--- a/Anh Hao Co., Ltd.docx
+++ b/Anh Hao Co., Ltd.docx
@@ -4371,14 +4371,24 @@
         <w:pStyle w:val="18"/>
         <w:ind w:firstLine="0"/>
         <w:rPr>
-          <w:b/>
-        </w:rPr>
-      </w:pPr>
-      <w:r>
-        <w:rPr>
-          <w:b/>
-        </w:rPr>
-        <w:t>1.Goods Received</w:t>
+          <w:rFonts w:hint="default"/>
+          <w:b/>
+          <w:lang w:val="en-US"/>
+        </w:rPr>
+      </w:pPr>
+      <w:r>
+        <w:rPr>
+          <w:b/>
+        </w:rPr>
+        <w:t>1.</w:t>
+      </w:r>
+      <w:r>
+        <w:rPr>
+          <w:rFonts w:hint="default"/>
+          <w:b/>
+          <w:lang w:val="en-US"/>
+        </w:rPr>
+        <w:t>Receipt</w:t>
       </w:r>
     </w:p>
     <w:p>
@@ -4401,14 +4411,24 @@
         <w:pStyle w:val="18"/>
         <w:ind w:firstLine="0"/>
         <w:rPr>
-          <w:b/>
-        </w:rPr>
-      </w:pPr>
-      <w:r>
-        <w:rPr>
-          <w:b/>
-        </w:rPr>
-        <w:t>3.Statistics Management</w:t>
+          <w:rFonts w:hint="default"/>
+          <w:b/>
+          <w:lang w:val="en-US"/>
+        </w:rPr>
+      </w:pPr>
+      <w:r>
+        <w:rPr>
+          <w:b/>
+        </w:rPr>
+        <w:t>3.Statisti</w:t>
+      </w:r>
+      <w:r>
+        <w:rPr>
+          <w:rFonts w:hint="default"/>
+          <w:b/>
+          <w:lang w:val="en-US"/>
+        </w:rPr>
+        <w:t>on level</w:t>
       </w:r>
     </w:p>
     <w:p>
@@ -4497,14 +4517,24 @@
         <w:pStyle w:val="18"/>
         <w:ind w:firstLine="0"/>
         <w:rPr>
-          <w:b/>
-        </w:rPr>
-      </w:pPr>
-      <w:r>
-        <w:rPr>
-          <w:b/>
-        </w:rPr>
-        <w:t>1.Use case for Goods Received</w:t>
+          <w:rFonts w:hint="default"/>
+          <w:b/>
+          <w:lang w:val="en-US"/>
+        </w:rPr>
+      </w:pPr>
+      <w:r>
+        <w:rPr>
+          <w:b/>
+        </w:rPr>
+        <w:t xml:space="preserve">1.Use case for </w:t>
+      </w:r>
+      <w:r>
+        <w:rPr>
+          <w:rFonts w:hint="default"/>
+          <w:b/>
+          <w:lang w:val="en-US"/>
+        </w:rPr>
+        <w:t>Receipt</w:t>
       </w:r>
     </w:p>
     <w:p>
@@ -4527,14 +4557,24 @@
         <w:pStyle w:val="18"/>
         <w:ind w:firstLine="0"/>
         <w:rPr>
-          <w:b/>
-        </w:rPr>
-      </w:pPr>
-      <w:r>
-        <w:rPr>
-          <w:b/>
-        </w:rPr>
-        <w:t>3.Use case for Statistics Management</w:t>
+          <w:rFonts w:hint="default"/>
+          <w:b/>
+          <w:lang w:val="en-US"/>
+        </w:rPr>
+      </w:pPr>
+      <w:r>
+        <w:rPr>
+          <w:b/>
+        </w:rPr>
+        <w:t>3.Use case for Statisti</w:t>
+      </w:r>
+      <w:r>
+        <w:rPr>
+          <w:rFonts w:hint="default"/>
+          <w:b/>
+          <w:lang w:val="en-US"/>
+        </w:rPr>
+        <w:t>on level</w:t>
       </w:r>
     </w:p>
     <w:p>
@@ -4571,9 +4611,23 @@
       </w:pPr>
       <w:r>
         <w:rPr>
-          <w:b/>
-        </w:rPr>
-        <w:t>5.Use case for Payment</w:t>
+          <w:rFonts w:hint="default" w:cstheme="minorBidi"/>
+          <w:b/>
+          <w:sz w:val="26"/>
+          <w:szCs w:val="26"/>
+          <w:lang w:val="en-US"/>
+        </w:rPr>
+        <w:t>5</w:t>
+      </w:r>
+      <w:r>
+        <w:rPr>
+          <w:rFonts w:asciiTheme="minorHAnsi" w:hAnsiTheme="minorHAnsi" w:eastAsiaTheme="minorEastAsia" w:cstheme="minorBidi"/>
+          <w:b/>
+          <w:sz w:val="26"/>
+          <w:szCs w:val="26"/>
+          <w:lang w:val="en-US"/>
+        </w:rPr>
+        <w:t>.Use case for Payment</w:t>
       </w:r>
       <w:r>
         <w:rPr>
@@ -4657,8 +4711,8 @@
           <w:szCs w:val="28"/>
         </w:rPr>
       </w:pPr>
-      <w:bookmarkStart w:id="3" w:name="_Toc14793"/>
-      <w:bookmarkStart w:id="4" w:name="_Toc92334175"/>
+      <w:bookmarkStart w:id="3" w:name="_Toc92334175"/>
+      <w:bookmarkStart w:id="4" w:name="_Toc14793"/>
       <w:r>
         <w:rPr>
           <w:b/>
@@ -6195,8 +6249,8 @@
           <w:szCs w:val="28"/>
         </w:rPr>
       </w:pPr>
-      <w:bookmarkStart w:id="7" w:name="_Toc6436"/>
-      <w:bookmarkStart w:id="8" w:name="_Toc29499"/>
+      <w:bookmarkStart w:id="7" w:name="_Toc29499"/>
+      <w:bookmarkStart w:id="8" w:name="_Toc6436"/>
       <w:r>
         <w:rPr>
           <w:rFonts w:hint="default"/>
@@ -6228,8 +6282,8 @@
           <w:szCs w:val="28"/>
         </w:rPr>
       </w:pPr>
-      <w:bookmarkStart w:id="9" w:name="_Toc12561"/>
-      <w:bookmarkStart w:id="10" w:name="_Toc185"/>
+      <w:bookmarkStart w:id="9" w:name="_Toc185"/>
+      <w:bookmarkStart w:id="10" w:name="_Toc12561"/>
       <w:r>
         <w:rPr>
           <w:rFonts w:hint="default"/>
@@ -6360,8 +6414,8 @@
           <w:szCs w:val="28"/>
         </w:rPr>
       </w:pPr>
-      <w:bookmarkStart w:id="17" w:name="_Toc18299"/>
-      <w:bookmarkStart w:id="18" w:name="_Toc26763"/>
+      <w:bookmarkStart w:id="17" w:name="_Toc26763"/>
+      <w:bookmarkStart w:id="18" w:name="_Toc18299"/>
       <w:r>
         <w:rPr>
           <w:rFonts w:hint="default"/>
@@ -6401,8 +6455,8 @@
           <w:szCs w:val="28"/>
         </w:rPr>
       </w:pPr>
-      <w:bookmarkStart w:id="19" w:name="_Toc1518"/>
-      <w:bookmarkStart w:id="20" w:name="_Toc92334177"/>
+      <w:bookmarkStart w:id="19" w:name="_Toc92334177"/>
+      <w:bookmarkStart w:id="20" w:name="_Toc1518"/>
       <w:r>
         <w:rPr>
           <w:b/>
@@ -6597,8 +6651,8 @@
         <w:pStyle w:val="18"/>
         <w:outlineLvl w:val="1"/>
       </w:pPr>
-      <w:bookmarkStart w:id="36" w:name="_Toc13546"/>
-      <w:bookmarkStart w:id="37" w:name="_Toc26956"/>
+      <w:bookmarkStart w:id="36" w:name="_Toc26956"/>
+      <w:bookmarkStart w:id="37" w:name="_Toc13546"/>
       <w:r>
         <w:t>3. Requirement Specifications</w:t>
       </w:r>
@@ -6639,8 +6693,8 @@
         <w:ind w:left="720"/>
         <w:outlineLvl w:val="1"/>
       </w:pPr>
-      <w:bookmarkStart w:id="42" w:name="_Toc2277"/>
-      <w:bookmarkStart w:id="43" w:name="_Toc24384"/>
+      <w:bookmarkStart w:id="42" w:name="_Toc24384"/>
+      <w:bookmarkStart w:id="43" w:name="_Toc2277"/>
       <w:r>
         <w:t>3.2.1. Graphical use case model</w:t>
       </w:r>
@@ -6653,8 +6707,8 @@
         <w:ind w:left="720"/>
         <w:outlineLvl w:val="1"/>
       </w:pPr>
-      <w:bookmarkStart w:id="44" w:name="_Toc11255"/>
-      <w:bookmarkStart w:id="45" w:name="_Toc1697"/>
+      <w:bookmarkStart w:id="44" w:name="_Toc1697"/>
+      <w:bookmarkStart w:id="45" w:name="_Toc11255"/>
       <w:r>
         <w:t>3.2.2. Textual Description for each use case</w:t>
       </w:r>
@@ -6681,8 +6735,8 @@
         <w:ind w:left="720"/>
         <w:outlineLvl w:val="1"/>
       </w:pPr>
-      <w:bookmarkStart w:id="48" w:name="_Toc5719"/>
-      <w:bookmarkStart w:id="49" w:name="_Toc31058"/>
+      <w:bookmarkStart w:id="48" w:name="_Toc31058"/>
+      <w:bookmarkStart w:id="49" w:name="_Toc5719"/>
       <w:r>
         <w:t>3.4. Non-functional requirements</w:t>
       </w:r>
@@ -6694,8 +6748,8 @@
         <w:pStyle w:val="18"/>
         <w:outlineLvl w:val="1"/>
       </w:pPr>
-      <w:bookmarkStart w:id="50" w:name="_Toc12778"/>
-      <w:bookmarkStart w:id="51" w:name="_Toc30376"/>
+      <w:bookmarkStart w:id="50" w:name="_Toc30376"/>
+      <w:bookmarkStart w:id="51" w:name="_Toc12778"/>
       <w:r>
         <w:t>4. Architecture</w:t>
       </w:r>
@@ -6727,8 +6781,8 @@
         <w:ind w:left="720"/>
         <w:outlineLvl w:val="1"/>
       </w:pPr>
-      <w:bookmarkStart w:id="54" w:name="_Toc16177"/>
-      <w:bookmarkStart w:id="55" w:name="_Toc27433"/>
+      <w:bookmarkStart w:id="54" w:name="_Toc27433"/>
+      <w:bookmarkStart w:id="55" w:name="_Toc16177"/>
       <w:r>
         <w:t>4.2. Architectural model</w:t>
       </w:r>
@@ -6741,8 +6795,8 @@
         <w:ind w:left="720"/>
         <w:outlineLvl w:val="1"/>
       </w:pPr>
-      <w:bookmarkStart w:id="56" w:name="_Toc23206"/>
-      <w:bookmarkStart w:id="57" w:name="_Toc4466"/>
+      <w:bookmarkStart w:id="56" w:name="_Toc4466"/>
+      <w:bookmarkStart w:id="57" w:name="_Toc23206"/>
       <w:r>
         <w:t>4.3. Technology, software, and hardware used</w:t>
       </w:r>
@@ -6755,8 +6809,8 @@
         <w:ind w:left="720"/>
         <w:outlineLvl w:val="1"/>
       </w:pPr>
-      <w:bookmarkStart w:id="58" w:name="_Toc9615"/>
-      <w:bookmarkStart w:id="59" w:name="_Toc18117"/>
+      <w:bookmarkStart w:id="58" w:name="_Toc18117"/>
+      <w:bookmarkStart w:id="59" w:name="_Toc9615"/>
       <w:r>
         <w:t>4.4. Rationale for your architectural style and model</w:t>
       </w:r>
@@ -6810,8 +6864,8 @@
         <w:ind w:left="720"/>
         <w:outlineLvl w:val="1"/>
       </w:pPr>
-      <w:bookmarkStart w:id="66" w:name="_Toc11452"/>
-      <w:bookmarkStart w:id="67" w:name="_Toc31261"/>
+      <w:bookmarkStart w:id="66" w:name="_Toc31261"/>
+      <w:bookmarkStart w:id="67" w:name="_Toc11452"/>
       <w:r>
         <w:t>5.3. Dynamic model – sequence diagrams</w:t>
       </w:r>
@@ -6824,8 +6878,8 @@
         <w:ind w:left="720"/>
         <w:outlineLvl w:val="1"/>
       </w:pPr>
-      <w:bookmarkStart w:id="68" w:name="_Toc10507"/>
-      <w:bookmarkStart w:id="69" w:name="_Toc24468"/>
+      <w:bookmarkStart w:id="68" w:name="_Toc24468"/>
+      <w:bookmarkStart w:id="69" w:name="_Toc10507"/>
       <w:r>
         <w:t>5.4. Rationale for your detailed design model</w:t>
       </w:r>
@@ -6937,8 +6991,8 @@
         <w:ind w:left="720"/>
         <w:outlineLvl w:val="1"/>
       </w:pPr>
-      <w:bookmarkStart w:id="84" w:name="_Toc25590"/>
-      <w:bookmarkStart w:id="85" w:name="_Toc13715"/>
+      <w:bookmarkStart w:id="84" w:name="_Toc13715"/>
+      <w:bookmarkStart w:id="85" w:name="_Toc25590"/>
       <w:r>
         <w:t>7.1. Database</w:t>
       </w:r>
@@ -6966,8 +7020,8 @@
         <w:jc w:val="left"/>
         <w:outlineLvl w:val="1"/>
       </w:pPr>
-      <w:bookmarkStart w:id="88" w:name="_Toc22239"/>
-      <w:bookmarkStart w:id="89" w:name="_Toc26383"/>
+      <w:bookmarkStart w:id="88" w:name="_Toc26383"/>
+      <w:bookmarkStart w:id="89" w:name="_Toc22239"/>
       <w:r>
         <w:t>7.3. Testing</w:t>
       </w:r>
@@ -9743,8 +9797,8 @@
         <w:jc w:val="left"/>
         <w:outlineLvl w:val="1"/>
       </w:pPr>
-      <w:bookmarkStart w:id="99" w:name="_Toc26120"/>
-      <w:bookmarkStart w:id="100" w:name="_Toc17689"/>
+      <w:bookmarkStart w:id="99" w:name="_Toc17689"/>
+      <w:bookmarkStart w:id="100" w:name="_Toc26120"/>
       <w:r>
         <w:t>- Leave the input blank</w:t>
       </w:r>
@@ -9858,18 +9912,26 @@
     <w:p>
       <w:pPr>
         <w:pStyle w:val="18"/>
-        <w:ind w:firstLine="0"/>
+        <w:numPr>
+          <w:ilvl w:val="0"/>
+          <w:numId w:val="1"/>
+        </w:numPr>
+        <w:ind w:left="420" w:leftChars="0" w:hanging="420" w:firstLineChars="0"/>
         <w:jc w:val="left"/>
         <w:outlineLvl w:val="1"/>
         <w:rPr>
           <w:rFonts w:hint="default"/>
-        </w:rPr>
-      </w:pPr>
-      <w:bookmarkStart w:id="108" w:name="_Toc15085"/>
-      <w:bookmarkStart w:id="109" w:name="_Toc18545"/>
+          <w:sz w:val="26"/>
+          <w:szCs w:val="26"/>
+        </w:rPr>
+      </w:pPr>
+      <w:bookmarkStart w:id="108" w:name="_Toc18545"/>
+      <w:bookmarkStart w:id="109" w:name="_Toc15085"/>
       <w:r>
         <w:rPr>
           <w:rFonts w:hint="default"/>
+          <w:sz w:val="26"/>
+          <w:szCs w:val="26"/>
         </w:rPr>
         <w:t>Server machine with a minimum of 4 cores and 8GB RAM</w:t>
       </w:r>
@@ -9879,11 +9941,17 @@
     <w:p>
       <w:pPr>
         <w:pStyle w:val="18"/>
-        <w:ind w:firstLine="0"/>
+        <w:numPr>
+          <w:ilvl w:val="0"/>
+          <w:numId w:val="1"/>
+        </w:numPr>
+        <w:ind w:left="420" w:leftChars="0" w:hanging="420" w:firstLineChars="0"/>
         <w:jc w:val="left"/>
         <w:outlineLvl w:val="1"/>
         <w:rPr>
           <w:rFonts w:hint="default"/>
+          <w:sz w:val="26"/>
+          <w:szCs w:val="26"/>
         </w:rPr>
       </w:pPr>
       <w:bookmarkStart w:id="110" w:name="_Toc2486"/>
@@ -9891,6 +9959,8 @@
       <w:r>
         <w:rPr>
           <w:rFonts w:hint="default"/>
+          <w:sz w:val="26"/>
+          <w:szCs w:val="26"/>
         </w:rPr>
         <w:t>Desktop/Laptop machines with a minimum of 2 cores and 4GB RAM for each user</w:t>
       </w:r>
@@ -9900,11 +9970,17 @@
     <w:p>
       <w:pPr>
         <w:pStyle w:val="18"/>
-        <w:ind w:firstLine="0"/>
+        <w:numPr>
+          <w:ilvl w:val="0"/>
+          <w:numId w:val="1"/>
+        </w:numPr>
+        <w:ind w:left="420" w:leftChars="0" w:hanging="420" w:firstLineChars="0"/>
         <w:jc w:val="left"/>
         <w:outlineLvl w:val="1"/>
         <w:rPr>
           <w:rFonts w:hint="default"/>
+          <w:sz w:val="26"/>
+          <w:szCs w:val="26"/>
         </w:rPr>
       </w:pPr>
       <w:bookmarkStart w:id="112" w:name="_Toc26314"/>
@@ -9912,6 +9988,8 @@
       <w:r>
         <w:rPr>
           <w:rFonts w:hint="default"/>
+          <w:sz w:val="26"/>
+          <w:szCs w:val="26"/>
         </w:rPr>
         <w:t>Network infrastructure, including switches, routers, and cables</w:t>
       </w:r>
@@ -9921,18 +9999,24 @@
     <w:p>
       <w:pPr>
         <w:pStyle w:val="18"/>
-        <w:ind w:firstLine="0"/>
+        <w:numPr>
+          <w:ilvl w:val="0"/>
+          <w:numId w:val="1"/>
+        </w:numPr>
+        <w:ind w:left="420" w:leftChars="0" w:hanging="420" w:firstLineChars="0"/>
         <w:jc w:val="left"/>
         <w:outlineLvl w:val="1"/>
         <w:rPr>
           <w:rFonts w:hint="default"/>
         </w:rPr>
       </w:pPr>
-      <w:bookmarkStart w:id="114" w:name="_Toc20930"/>
-      <w:bookmarkStart w:id="115" w:name="_Toc3059"/>
+      <w:bookmarkStart w:id="114" w:name="_Toc3059"/>
+      <w:bookmarkStart w:id="115" w:name="_Toc20930"/>
       <w:r>
         <w:rPr>
           <w:rFonts w:hint="default"/>
+          <w:sz w:val="26"/>
+          <w:szCs w:val="26"/>
         </w:rPr>
         <w:t>Printers for printing delivery slips and reports</w:t>
       </w:r>
@@ -9951,8 +10035,8 @@
           <w:bCs/>
         </w:rPr>
       </w:pPr>
-      <w:bookmarkStart w:id="116" w:name="_Toc27038"/>
-      <w:bookmarkStart w:id="117" w:name="_Toc23866"/>
+      <w:bookmarkStart w:id="116" w:name="_Toc23866"/>
+      <w:bookmarkStart w:id="117" w:name="_Toc27038"/>
       <w:r>
         <w:drawing>
           <wp:inline distT="0" distB="0" distL="114300" distR="114300">
@@ -10090,8 +10174,8 @@
           <w:rFonts w:hint="default"/>
         </w:rPr>
       </w:pPr>
-      <w:bookmarkStart w:id="124" w:name="_Toc837"/>
-      <w:bookmarkStart w:id="125" w:name="_Toc17797"/>
+      <w:bookmarkStart w:id="124" w:name="_Toc17797"/>
+      <w:bookmarkStart w:id="125" w:name="_Toc837"/>
       <w:r>
         <w:rPr>
           <w:rFonts w:hint="default"/>
@@ -10124,9 +10208,9 @@
           <w:szCs w:val="28"/>
         </w:rPr>
       </w:pPr>
-      <w:bookmarkStart w:id="126" w:name="_Toc2700"/>
-      <w:bookmarkStart w:id="127" w:name="_Toc92334184"/>
-      <w:bookmarkStart w:id="128" w:name="_Toc3799"/>
+      <w:bookmarkStart w:id="126" w:name="_Toc3799"/>
+      <w:bookmarkStart w:id="127" w:name="_Toc2700"/>
+      <w:bookmarkStart w:id="128" w:name="_Toc92334184"/>
       <w:r>
         <w:rPr>
           <w:b/>
@@ -10188,517 +10272,6 @@
           <w:rtl w:val="0"/>
         </w:rPr>
       </w:pPr>
-    </w:p>
-    <w:p>
-      <w:pPr>
-        <w:pStyle w:val="18"/>
-        <w:ind w:firstLine="0"/>
-        <w:jc w:val="left"/>
-        <w:outlineLvl w:val="1"/>
-        <w:rPr>
-          <w:rFonts w:hint="default"/>
-          <w:rtl w:val="0"/>
-        </w:rPr>
-      </w:pPr>
-      <w:bookmarkStart w:id="131" w:name="_Toc18543"/>
-      <w:bookmarkStart w:id="132" w:name="_Toc17814"/>
-      <w:r>
-        <w:rPr>
-          <w:rFonts w:hint="default"/>
-          <w:rtl w:val="0"/>
-        </w:rPr>
-        <w:t>Project plan and timeline</w:t>
-      </w:r>
-      <w:bookmarkEnd w:id="131"/>
-      <w:bookmarkEnd w:id="132"/>
-    </w:p>
-    <w:p>
-      <w:pPr>
-        <w:pStyle w:val="18"/>
-        <w:ind w:firstLine="0"/>
-        <w:jc w:val="left"/>
-        <w:outlineLvl w:val="1"/>
-        <w:rPr>
-          <w:rFonts w:hint="default"/>
-          <w:rtl w:val="0"/>
-        </w:rPr>
-      </w:pPr>
-      <w:bookmarkStart w:id="133" w:name="_Toc783"/>
-      <w:bookmarkStart w:id="134" w:name="_Toc29244"/>
-      <w:r>
-        <w:rPr>
-          <w:rFonts w:hint="default"/>
-          <w:rtl w:val="0"/>
-        </w:rPr>
-        <w:t>Software requirements specification document</w:t>
-      </w:r>
-      <w:bookmarkEnd w:id="133"/>
-      <w:bookmarkEnd w:id="134"/>
-    </w:p>
-    <w:p>
-      <w:pPr>
-        <w:pStyle w:val="18"/>
-        <w:ind w:firstLine="0"/>
-        <w:jc w:val="left"/>
-        <w:outlineLvl w:val="1"/>
-        <w:rPr>
-          <w:rFonts w:hint="default"/>
-          <w:rtl w:val="0"/>
-        </w:rPr>
-      </w:pPr>
-      <w:bookmarkStart w:id="135" w:name="_Toc23110"/>
-      <w:bookmarkStart w:id="136" w:name="_Toc11383"/>
-      <w:r>
-        <w:rPr>
-          <w:rFonts w:hint="default"/>
-          <w:rtl w:val="0"/>
-        </w:rPr>
-        <w:t>Software design document</w:t>
-      </w:r>
-      <w:bookmarkEnd w:id="135"/>
-      <w:bookmarkEnd w:id="136"/>
-    </w:p>
-    <w:p>
-      <w:pPr>
-        <w:pStyle w:val="18"/>
-        <w:ind w:firstLine="0"/>
-        <w:jc w:val="left"/>
-        <w:outlineLvl w:val="1"/>
-        <w:rPr>
-          <w:rFonts w:hint="default"/>
-          <w:rtl w:val="0"/>
-        </w:rPr>
-      </w:pPr>
-      <w:bookmarkStart w:id="137" w:name="_Toc8151"/>
-      <w:bookmarkStart w:id="138" w:name="_Toc5794"/>
-      <w:r>
-        <w:rPr>
-          <w:rFonts w:hint="default"/>
-          <w:rtl w:val="0"/>
-        </w:rPr>
-        <w:t>Initial working prototype or mockup</w:t>
-      </w:r>
-      <w:bookmarkEnd w:id="137"/>
-      <w:bookmarkEnd w:id="138"/>
-    </w:p>
-    <w:p>
-      <w:pPr>
-        <w:pStyle w:val="18"/>
-        <w:ind w:firstLine="0"/>
-        <w:jc w:val="left"/>
-        <w:outlineLvl w:val="1"/>
-        <w:rPr>
-          <w:rFonts w:hint="default"/>
-          <w:rtl w:val="0"/>
-        </w:rPr>
-      </w:pPr>
-      <w:bookmarkStart w:id="139" w:name="_Toc2260"/>
-      <w:bookmarkStart w:id="140" w:name="_Toc17567"/>
-      <w:r>
-        <w:rPr>
-          <w:rFonts w:hint="default"/>
-          <w:rtl w:val="0"/>
-        </w:rPr>
-        <w:t>Test plan and test cases</w:t>
-      </w:r>
-      <w:bookmarkEnd w:id="139"/>
-      <w:bookmarkEnd w:id="140"/>
-    </w:p>
-    <w:p>
-      <w:pPr>
-        <w:pStyle w:val="18"/>
-        <w:ind w:firstLine="0"/>
-        <w:jc w:val="left"/>
-        <w:outlineLvl w:val="1"/>
-        <w:rPr>
-          <w:rFonts w:hint="default"/>
-          <w:rtl w:val="0"/>
-        </w:rPr>
-      </w:pPr>
-      <w:bookmarkStart w:id="141" w:name="_Toc12412"/>
-      <w:bookmarkStart w:id="142" w:name="_Toc28258"/>
-      <w:r>
-        <w:rPr>
-          <w:rFonts w:hint="default"/>
-          <w:rtl w:val="0"/>
-        </w:rPr>
-        <w:t>User documentation</w:t>
-      </w:r>
-      <w:bookmarkEnd w:id="141"/>
-      <w:bookmarkEnd w:id="142"/>
-    </w:p>
-    <w:p>
-      <w:pPr>
-        <w:pStyle w:val="18"/>
-        <w:ind w:firstLine="0"/>
-        <w:jc w:val="left"/>
-        <w:outlineLvl w:val="1"/>
-        <w:rPr>
-          <w:rFonts w:hint="default"/>
-          <w:rtl w:val="0"/>
-        </w:rPr>
-      </w:pPr>
-    </w:p>
-    <w:p>
-      <w:pPr>
-        <w:pStyle w:val="18"/>
-        <w:ind w:firstLine="0"/>
-        <w:jc w:val="left"/>
-        <w:outlineLvl w:val="1"/>
-        <w:rPr>
-          <w:rFonts w:hint="default"/>
-          <w:rtl w:val="0"/>
-        </w:rPr>
-      </w:pPr>
-      <w:bookmarkStart w:id="143" w:name="_Toc6518"/>
-      <w:bookmarkStart w:id="144" w:name="_Toc13178"/>
-      <w:r>
-        <w:rPr>
-          <w:rFonts w:hint="default"/>
-          <w:rtl w:val="0"/>
-          <w:lang w:val="en-US"/>
-        </w:rPr>
-        <w:t>-</w:t>
-      </w:r>
-      <w:r>
-        <w:rPr>
-          <w:rFonts w:hint="default"/>
-          <w:rtl w:val="0"/>
-        </w:rPr>
-        <w:t>Schedule:</w:t>
-      </w:r>
-      <w:bookmarkEnd w:id="143"/>
-      <w:bookmarkEnd w:id="144"/>
-    </w:p>
-    <w:p>
-      <w:pPr>
-        <w:pStyle w:val="18"/>
-        <w:ind w:firstLine="0"/>
-        <w:jc w:val="left"/>
-        <w:outlineLvl w:val="1"/>
-        <w:rPr>
-          <w:rFonts w:hint="default"/>
-          <w:rtl w:val="0"/>
-        </w:rPr>
-      </w:pPr>
-      <w:bookmarkStart w:id="145" w:name="_Toc17501"/>
-      <w:bookmarkStart w:id="146" w:name="_Toc26437"/>
-      <w:r>
-        <w:rPr>
-          <w:rFonts w:hint="default"/>
-          <w:rtl w:val="0"/>
-        </w:rPr>
-        <w:t>Week 1: Gather requirements, finalize project plan and timeline, start designing software</w:t>
-      </w:r>
-      <w:bookmarkEnd w:id="145"/>
-      <w:bookmarkEnd w:id="146"/>
-    </w:p>
-    <w:p>
-      <w:pPr>
-        <w:pStyle w:val="18"/>
-        <w:ind w:firstLine="0"/>
-        <w:jc w:val="left"/>
-        <w:outlineLvl w:val="1"/>
-        <w:rPr>
-          <w:rFonts w:hint="default"/>
-          <w:rtl w:val="0"/>
-        </w:rPr>
-      </w:pPr>
-      <w:bookmarkStart w:id="147" w:name="_Toc30801"/>
-      <w:bookmarkStart w:id="148" w:name="_Toc27873"/>
-      <w:r>
-        <w:rPr>
-          <w:rFonts w:hint="default"/>
-          <w:rtl w:val="0"/>
-        </w:rPr>
-        <w:t>Week 2: Complete software design document, create initial working prototype or mockup</w:t>
-      </w:r>
-      <w:bookmarkEnd w:id="147"/>
-      <w:bookmarkEnd w:id="148"/>
-    </w:p>
-    <w:p>
-      <w:pPr>
-        <w:pStyle w:val="18"/>
-        <w:ind w:firstLine="0"/>
-        <w:jc w:val="left"/>
-        <w:outlineLvl w:val="1"/>
-        <w:rPr>
-          <w:rFonts w:hint="default"/>
-          <w:rtl w:val="0"/>
-        </w:rPr>
-      </w:pPr>
-      <w:bookmarkStart w:id="149" w:name="_Toc22452"/>
-      <w:bookmarkStart w:id="150" w:name="_Toc11963"/>
-      <w:r>
-        <w:rPr>
-          <w:rFonts w:hint="default"/>
-          <w:rtl w:val="0"/>
-        </w:rPr>
-        <w:t>Week 3: Create test plan and test cases, start writing user documentation</w:t>
-      </w:r>
-      <w:bookmarkEnd w:id="149"/>
-      <w:bookmarkEnd w:id="150"/>
-    </w:p>
-    <w:p>
-      <w:pPr>
-        <w:pStyle w:val="18"/>
-        <w:ind w:firstLine="0"/>
-        <w:jc w:val="left"/>
-        <w:outlineLvl w:val="1"/>
-        <w:rPr>
-          <w:rFonts w:hint="default"/>
-          <w:rtl w:val="0"/>
-        </w:rPr>
-      </w:pPr>
-      <w:bookmarkStart w:id="151" w:name="_Toc15393"/>
-      <w:bookmarkStart w:id="152" w:name="_Toc4144"/>
-      <w:r>
-        <w:rPr>
-          <w:rFonts w:hint="default"/>
-          <w:rtl w:val="0"/>
-        </w:rPr>
-        <w:t>Week 4: Conduct testing, refine and finalize software, complete user documentation, deliver final product</w:t>
-      </w:r>
-      <w:bookmarkEnd w:id="151"/>
-      <w:bookmarkEnd w:id="152"/>
-    </w:p>
-    <w:p>
-      <w:pPr>
-        <w:pStyle w:val="18"/>
-        <w:ind w:firstLine="0"/>
-        <w:jc w:val="left"/>
-        <w:outlineLvl w:val="1"/>
-        <w:rPr>
-          <w:rFonts w:ascii="Times New Roman" w:hAnsi="Times New Roman" w:eastAsia="Times New Roman" w:cs="Times New Roman"/>
-          <w:b/>
-          <w:i w:val="0"/>
-          <w:smallCaps w:val="0"/>
-          <w:strike w:val="0"/>
-          <w:color w:val="000000"/>
-          <w:sz w:val="32"/>
-          <w:szCs w:val="32"/>
-          <w:u w:val="none"/>
-          <w:shd w:val="clear" w:fill="auto"/>
-          <w:vertAlign w:val="baseline"/>
-          <w:rtl w:val="0"/>
-        </w:rPr>
-      </w:pPr>
-    </w:p>
-    <w:p>
-      <w:pPr>
-        <w:pStyle w:val="18"/>
-        <w:ind w:firstLine="0"/>
-        <w:jc w:val="left"/>
-        <w:outlineLvl w:val="1"/>
-      </w:pPr>
-      <w:bookmarkStart w:id="153" w:name="_Toc6283"/>
-      <w:bookmarkStart w:id="154" w:name="_Toc11065"/>
-      <w:bookmarkStart w:id="155" w:name="_Toc92334185"/>
-      <w:r>
-        <w:rPr>
-          <w:b/>
-          <w:sz w:val="28"/>
-          <w:szCs w:val="28"/>
-        </w:rPr>
-        <w:t>2.6 Monitoring, Reporting, and Controlling Mechanisms</w:t>
-      </w:r>
-      <w:bookmarkEnd w:id="153"/>
-      <w:bookmarkEnd w:id="154"/>
-      <w:bookmarkEnd w:id="155"/>
-    </w:p>
-    <w:p>
-      <w:pPr>
-        <w:pStyle w:val="18"/>
-        <w:ind w:firstLine="0"/>
-        <w:jc w:val="left"/>
-        <w:outlineLvl w:val="1"/>
-        <w:rPr>
-          <w:rFonts w:ascii="Times New Roman" w:hAnsi="Times New Roman" w:eastAsia="Times New Roman" w:cs="Times New Roman"/>
-          <w:b/>
-          <w:i w:val="0"/>
-          <w:smallCaps w:val="0"/>
-          <w:strike w:val="0"/>
-          <w:color w:val="000000"/>
-          <w:sz w:val="32"/>
-          <w:szCs w:val="32"/>
-          <w:u w:val="none"/>
-          <w:shd w:val="clear" w:fill="auto"/>
-          <w:vertAlign w:val="baseline"/>
-          <w:rtl w:val="0"/>
-        </w:rPr>
-      </w:pPr>
-      <w:bookmarkStart w:id="156" w:name="_Toc92334186"/>
-      <w:bookmarkStart w:id="157" w:name="_Toc29167"/>
-      <w:bookmarkStart w:id="158" w:name="_Toc16017"/>
-      <w:r>
-        <w:rPr>
-          <w:b/>
-        </w:rPr>
-        <w:t>Monitoring and Controlling</w:t>
-      </w:r>
-      <w:bookmarkEnd w:id="156"/>
-      <w:bookmarkEnd w:id="157"/>
-      <w:bookmarkEnd w:id="158"/>
-    </w:p>
-    <w:p>
-      <w:pPr>
-        <w:pStyle w:val="18"/>
-        <w:ind w:firstLine="0"/>
-        <w:jc w:val="both"/>
-        <w:outlineLvl w:val="1"/>
-        <w:rPr>
-          <w:rFonts w:ascii="Times New Roman" w:hAnsi="Times New Roman" w:eastAsia="Times New Roman" w:cs="Times New Roman"/>
-          <w:b/>
-          <w:i w:val="0"/>
-          <w:smallCaps w:val="0"/>
-          <w:strike w:val="0"/>
-          <w:color w:val="000000"/>
-          <w:sz w:val="32"/>
-          <w:szCs w:val="32"/>
-          <w:u w:val="none"/>
-          <w:shd w:val="clear" w:fill="auto"/>
-          <w:vertAlign w:val="baseline"/>
-          <w:rtl w:val="0"/>
-        </w:rPr>
-      </w:pPr>
-      <w:bookmarkStart w:id="159" w:name="_Toc14026"/>
-      <w:bookmarkStart w:id="160" w:name="_Toc12058"/>
-      <w:r>
-        <w:rPr>
-          <w:rFonts w:hint="default"/>
-          <w:rtl w:val="0"/>
-        </w:rPr>
-        <w:t>Monitor and control project work, perform integrated change control, validate scope, control scope, schedule, costs, quality, communications, risks, procurements, stakeholder engagement, and report when the project is completed. These activities involve gaining approval of deliverables, controlling scope, scheduling, costs, quality, communications, risks, procurements, stakeholder engagement, and reporting.</w:t>
-      </w:r>
-      <w:r>
-        <w:rPr>
-          <w:rFonts w:ascii="Times New Roman" w:hAnsi="Times New Roman" w:eastAsia="Times New Roman" w:cs="Times New Roman"/>
-          <w:b/>
-          <w:i w:val="0"/>
-          <w:smallCaps w:val="0"/>
-          <w:strike w:val="0"/>
-          <w:color w:val="000000"/>
-          <w:sz w:val="32"/>
-          <w:szCs w:val="32"/>
-          <w:u w:val="none"/>
-          <w:shd w:val="clear" w:fill="auto"/>
-          <w:vertAlign w:val="baseline"/>
-          <w:rtl w:val="0"/>
-        </w:rPr>
-        <w:br w:type="page"/>
-      </w:r>
-      <w:bookmarkEnd w:id="159"/>
-      <w:bookmarkEnd w:id="160"/>
-    </w:p>
-    <w:p>
-      <w:pPr>
-        <w:pStyle w:val="18"/>
-        <w:ind w:firstLine="0"/>
-        <w:jc w:val="left"/>
-        <w:outlineLvl w:val="1"/>
-      </w:pPr>
-      <w:bookmarkStart w:id="161" w:name="_Toc24145"/>
-      <w:bookmarkStart w:id="162" w:name="_Toc5632"/>
-      <w:bookmarkStart w:id="163" w:name="_Toc92334187"/>
-      <w:r>
-        <w:rPr>
-          <w:b/>
-          <w:sz w:val="28"/>
-          <w:szCs w:val="28"/>
-        </w:rPr>
-        <w:t>2.7 Professional Standards</w:t>
-      </w:r>
-      <w:bookmarkEnd w:id="161"/>
-      <w:bookmarkEnd w:id="162"/>
-      <w:bookmarkEnd w:id="163"/>
-    </w:p>
-    <w:p>
-      <w:pPr>
-        <w:pStyle w:val="18"/>
-        <w:ind w:firstLine="0"/>
-        <w:jc w:val="both"/>
-        <w:outlineLvl w:val="1"/>
-        <w:rPr>
-          <w:rFonts w:hint="default"/>
-          <w:rtl w:val="0"/>
-        </w:rPr>
-      </w:pPr>
-      <w:bookmarkStart w:id="164" w:name="_Toc2537"/>
-      <w:bookmarkStart w:id="165" w:name="_Toc20289"/>
-      <w:r>
-        <w:rPr>
-          <w:rFonts w:hint="default" w:ascii="Times New Roman" w:hAnsi="Times New Roman" w:eastAsia="Times New Roman"/>
-          <w:b w:val="0"/>
-          <w:bCs/>
-          <w:i w:val="0"/>
-          <w:smallCaps w:val="0"/>
-          <w:strike w:val="0"/>
-          <w:color w:val="000000"/>
-          <w:sz w:val="32"/>
-          <w:szCs w:val="32"/>
-          <w:u w:val="none"/>
-          <w:shd w:val="clear" w:fill="auto"/>
-          <w:vertAlign w:val="baseline"/>
-          <w:rtl w:val="0"/>
-        </w:rPr>
-        <w:t>-</w:t>
-      </w:r>
-      <w:r>
-        <w:rPr>
-          <w:rFonts w:hint="default"/>
-          <w:rtl w:val="0"/>
-        </w:rPr>
-        <w:t>Professional standards are a set of guidelines, principles, and ethical codes that professionals are expected to uphold in their respective fields to ensure they provide high-quality services and maintain the trust and confidence of their clients or customers.</w:t>
-      </w:r>
-      <w:bookmarkEnd w:id="164"/>
-      <w:bookmarkEnd w:id="165"/>
-      <w:r>
-        <w:rPr>
-          <w:rFonts w:hint="default"/>
-          <w:rtl w:val="0"/>
-        </w:rPr>
-        <w:t xml:space="preserve"> </w:t>
-      </w:r>
-    </w:p>
-    <w:p>
-      <w:pPr>
-        <w:pStyle w:val="18"/>
-        <w:ind w:left="0" w:leftChars="0" w:firstLine="0" w:firstLineChars="0"/>
-        <w:jc w:val="both"/>
-        <w:outlineLvl w:val="1"/>
-        <w:rPr>
-          <w:rFonts w:hint="default"/>
-          <w:rtl w:val="0"/>
-          <w:lang w:val="en-US"/>
-        </w:rPr>
-      </w:pPr>
-      <w:bookmarkStart w:id="166" w:name="_Toc21322"/>
-      <w:bookmarkStart w:id="167" w:name="_Toc21332"/>
-      <w:r>
-        <w:rPr>
-          <w:rFonts w:hint="default"/>
-          <w:rtl w:val="0"/>
-          <w:lang w:val="en-US"/>
-        </w:rPr>
-        <w:t>-</w:t>
-      </w:r>
-      <w:r>
-        <w:rPr>
-          <w:rFonts w:hint="default"/>
-          <w:rtl w:val="0"/>
-        </w:rPr>
-        <w:t>Example</w:t>
-      </w:r>
-      <w:r>
-        <w:rPr>
-          <w:rFonts w:hint="default"/>
-          <w:rtl w:val="0"/>
-          <w:lang w:val="en-US"/>
-        </w:rPr>
-        <w:t>:</w:t>
-      </w:r>
-      <w:bookmarkEnd w:id="166"/>
-      <w:bookmarkEnd w:id="167"/>
     </w:p>
     <w:p>
       <w:pPr>
@@ -10709,10 +10282,23 @@
         </w:numPr>
         <w:ind w:left="420" w:leftChars="0" w:hanging="420" w:firstLineChars="0"/>
         <w:jc w:val="left"/>
-      </w:pPr>
-      <w:r>
-        <w:t>Experience in using Visual Studio.</w:t>
-      </w:r>
+        <w:outlineLvl w:val="1"/>
+        <w:rPr>
+          <w:rFonts w:hint="default"/>
+          <w:rtl w:val="0"/>
+        </w:rPr>
+      </w:pPr>
+      <w:bookmarkStart w:id="131" w:name="_Toc18543"/>
+      <w:bookmarkStart w:id="132" w:name="_Toc17814"/>
+      <w:r>
+        <w:rPr>
+          <w:rFonts w:hint="default"/>
+          <w:rtl w:val="0"/>
+        </w:rPr>
+        <w:t>Project plan and timeline</w:t>
+      </w:r>
+      <w:bookmarkEnd w:id="131"/>
+      <w:bookmarkEnd w:id="132"/>
     </w:p>
     <w:p>
       <w:pPr>
@@ -10723,6 +10309,564 @@
         </w:numPr>
         <w:ind w:left="420" w:leftChars="0" w:hanging="420" w:firstLineChars="0"/>
         <w:jc w:val="left"/>
+        <w:outlineLvl w:val="1"/>
+        <w:rPr>
+          <w:rFonts w:hint="default"/>
+          <w:rtl w:val="0"/>
+        </w:rPr>
+      </w:pPr>
+      <w:bookmarkStart w:id="133" w:name="_Toc783"/>
+      <w:bookmarkStart w:id="134" w:name="_Toc29244"/>
+      <w:r>
+        <w:rPr>
+          <w:rFonts w:hint="default"/>
+          <w:rtl w:val="0"/>
+        </w:rPr>
+        <w:t>Software requirements specification document</w:t>
+      </w:r>
+      <w:bookmarkEnd w:id="133"/>
+      <w:bookmarkEnd w:id="134"/>
+    </w:p>
+    <w:p>
+      <w:pPr>
+        <w:pStyle w:val="18"/>
+        <w:numPr>
+          <w:ilvl w:val="0"/>
+          <w:numId w:val="2"/>
+        </w:numPr>
+        <w:ind w:left="420" w:leftChars="0" w:hanging="420" w:firstLineChars="0"/>
+        <w:jc w:val="left"/>
+        <w:outlineLvl w:val="1"/>
+        <w:rPr>
+          <w:rFonts w:hint="default"/>
+          <w:rtl w:val="0"/>
+        </w:rPr>
+      </w:pPr>
+      <w:bookmarkStart w:id="135" w:name="_Toc11383"/>
+      <w:bookmarkStart w:id="136" w:name="_Toc23110"/>
+      <w:r>
+        <w:rPr>
+          <w:rFonts w:hint="default"/>
+          <w:rtl w:val="0"/>
+        </w:rPr>
+        <w:t>Software design document</w:t>
+      </w:r>
+      <w:bookmarkEnd w:id="135"/>
+      <w:bookmarkEnd w:id="136"/>
+    </w:p>
+    <w:p>
+      <w:pPr>
+        <w:pStyle w:val="18"/>
+        <w:numPr>
+          <w:ilvl w:val="0"/>
+          <w:numId w:val="2"/>
+        </w:numPr>
+        <w:ind w:left="420" w:leftChars="0" w:hanging="420" w:firstLineChars="0"/>
+        <w:jc w:val="left"/>
+        <w:outlineLvl w:val="1"/>
+        <w:rPr>
+          <w:rFonts w:hint="default"/>
+          <w:rtl w:val="0"/>
+        </w:rPr>
+      </w:pPr>
+      <w:bookmarkStart w:id="137" w:name="_Toc8151"/>
+      <w:bookmarkStart w:id="138" w:name="_Toc5794"/>
+      <w:r>
+        <w:rPr>
+          <w:rFonts w:hint="default"/>
+          <w:rtl w:val="0"/>
+        </w:rPr>
+        <w:t>Initial working prototype or mockup</w:t>
+      </w:r>
+      <w:bookmarkEnd w:id="137"/>
+      <w:bookmarkEnd w:id="138"/>
+    </w:p>
+    <w:p>
+      <w:pPr>
+        <w:pStyle w:val="18"/>
+        <w:numPr>
+          <w:ilvl w:val="0"/>
+          <w:numId w:val="2"/>
+        </w:numPr>
+        <w:ind w:left="420" w:leftChars="0" w:hanging="420" w:firstLineChars="0"/>
+        <w:jc w:val="left"/>
+        <w:outlineLvl w:val="1"/>
+        <w:rPr>
+          <w:rFonts w:hint="default"/>
+          <w:rtl w:val="0"/>
+        </w:rPr>
+      </w:pPr>
+      <w:bookmarkStart w:id="139" w:name="_Toc2260"/>
+      <w:bookmarkStart w:id="140" w:name="_Toc17567"/>
+      <w:r>
+        <w:rPr>
+          <w:rFonts w:hint="default"/>
+          <w:rtl w:val="0"/>
+        </w:rPr>
+        <w:t>Test plan and test cases</w:t>
+      </w:r>
+      <w:bookmarkEnd w:id="139"/>
+      <w:bookmarkEnd w:id="140"/>
+    </w:p>
+    <w:p>
+      <w:pPr>
+        <w:pStyle w:val="18"/>
+        <w:numPr>
+          <w:ilvl w:val="0"/>
+          <w:numId w:val="2"/>
+        </w:numPr>
+        <w:ind w:left="420" w:leftChars="0" w:hanging="420" w:firstLineChars="0"/>
+        <w:jc w:val="left"/>
+        <w:outlineLvl w:val="1"/>
+        <w:rPr>
+          <w:rFonts w:hint="default"/>
+          <w:rtl w:val="0"/>
+        </w:rPr>
+      </w:pPr>
+      <w:bookmarkStart w:id="141" w:name="_Toc28258"/>
+      <w:bookmarkStart w:id="142" w:name="_Toc12412"/>
+      <w:r>
+        <w:rPr>
+          <w:rFonts w:hint="default"/>
+          <w:rtl w:val="0"/>
+        </w:rPr>
+        <w:t>User documentation</w:t>
+      </w:r>
+      <w:bookmarkEnd w:id="141"/>
+      <w:bookmarkEnd w:id="142"/>
+    </w:p>
+    <w:p>
+      <w:pPr>
+        <w:pStyle w:val="18"/>
+        <w:ind w:firstLine="0"/>
+        <w:jc w:val="left"/>
+        <w:outlineLvl w:val="1"/>
+        <w:rPr>
+          <w:rFonts w:hint="default"/>
+          <w:rtl w:val="0"/>
+        </w:rPr>
+      </w:pPr>
+    </w:p>
+    <w:p>
+      <w:pPr>
+        <w:pStyle w:val="18"/>
+        <w:ind w:firstLine="0"/>
+        <w:jc w:val="left"/>
+        <w:outlineLvl w:val="1"/>
+        <w:rPr>
+          <w:rFonts w:hint="default"/>
+          <w:rtl w:val="0"/>
+        </w:rPr>
+      </w:pPr>
+      <w:bookmarkStart w:id="143" w:name="_Toc13178"/>
+      <w:bookmarkStart w:id="144" w:name="_Toc6518"/>
+      <w:r>
+        <w:rPr>
+          <w:rFonts w:hint="default"/>
+          <w:rtl w:val="0"/>
+          <w:lang w:val="en-US"/>
+        </w:rPr>
+        <w:t>-</w:t>
+      </w:r>
+      <w:r>
+        <w:rPr>
+          <w:rFonts w:hint="default"/>
+          <w:rtl w:val="0"/>
+        </w:rPr>
+        <w:t>Schedule:</w:t>
+      </w:r>
+      <w:bookmarkEnd w:id="143"/>
+      <w:bookmarkEnd w:id="144"/>
+    </w:p>
+    <w:p>
+      <w:pPr>
+        <w:pStyle w:val="18"/>
+        <w:ind w:firstLine="0"/>
+        <w:jc w:val="left"/>
+        <w:outlineLvl w:val="1"/>
+        <w:rPr>
+          <w:rFonts w:hint="default"/>
+          <w:rtl w:val="0"/>
+        </w:rPr>
+      </w:pPr>
+      <w:bookmarkStart w:id="145" w:name="_Toc17501"/>
+      <w:bookmarkStart w:id="146" w:name="_Toc26437"/>
+      <w:r>
+        <w:rPr>
+          <w:rFonts w:hint="default"/>
+          <w:b/>
+          <w:bCs/>
+          <w:rtl w:val="0"/>
+        </w:rPr>
+        <w:t>Week 1:</w:t>
+      </w:r>
+      <w:r>
+        <w:rPr>
+          <w:rFonts w:hint="default"/>
+          <w:rtl w:val="0"/>
+        </w:rPr>
+        <w:t xml:space="preserve"> Gather requirements, finalize project plan and timeline, start designing software</w:t>
+      </w:r>
+      <w:bookmarkEnd w:id="145"/>
+      <w:bookmarkEnd w:id="146"/>
+    </w:p>
+    <w:p>
+      <w:pPr>
+        <w:pStyle w:val="18"/>
+        <w:ind w:firstLine="0"/>
+        <w:jc w:val="left"/>
+        <w:outlineLvl w:val="1"/>
+        <w:rPr>
+          <w:rFonts w:hint="default"/>
+          <w:rtl w:val="0"/>
+        </w:rPr>
+      </w:pPr>
+      <w:bookmarkStart w:id="147" w:name="_Toc30801"/>
+      <w:bookmarkStart w:id="148" w:name="_Toc27873"/>
+      <w:r>
+        <w:rPr>
+          <w:rFonts w:hint="default"/>
+          <w:b/>
+          <w:bCs/>
+          <w:rtl w:val="0"/>
+        </w:rPr>
+        <w:t>Week 2:</w:t>
+      </w:r>
+      <w:r>
+        <w:rPr>
+          <w:rFonts w:hint="default"/>
+          <w:rtl w:val="0"/>
+        </w:rPr>
+        <w:t xml:space="preserve"> Complete software design document, create initial working prototype or mockup</w:t>
+      </w:r>
+      <w:bookmarkEnd w:id="147"/>
+      <w:bookmarkEnd w:id="148"/>
+    </w:p>
+    <w:p>
+      <w:pPr>
+        <w:pStyle w:val="18"/>
+        <w:ind w:firstLine="0"/>
+        <w:jc w:val="left"/>
+        <w:outlineLvl w:val="1"/>
+        <w:rPr>
+          <w:rFonts w:hint="default"/>
+          <w:rtl w:val="0"/>
+        </w:rPr>
+      </w:pPr>
+      <w:bookmarkStart w:id="149" w:name="_Toc22452"/>
+      <w:bookmarkStart w:id="150" w:name="_Toc11963"/>
+      <w:r>
+        <w:rPr>
+          <w:rFonts w:hint="default"/>
+          <w:b/>
+          <w:bCs/>
+          <w:rtl w:val="0"/>
+        </w:rPr>
+        <w:t>Week 3:</w:t>
+      </w:r>
+      <w:r>
+        <w:rPr>
+          <w:rFonts w:hint="default"/>
+          <w:rtl w:val="0"/>
+        </w:rPr>
+        <w:t xml:space="preserve"> Create test plan and test cases, start writing user documentation</w:t>
+      </w:r>
+      <w:bookmarkEnd w:id="149"/>
+      <w:bookmarkEnd w:id="150"/>
+    </w:p>
+    <w:p>
+      <w:pPr>
+        <w:pStyle w:val="18"/>
+        <w:ind w:firstLine="0"/>
+        <w:jc w:val="left"/>
+        <w:outlineLvl w:val="1"/>
+        <w:rPr>
+          <w:rFonts w:hint="default"/>
+          <w:rtl w:val="0"/>
+        </w:rPr>
+      </w:pPr>
+      <w:bookmarkStart w:id="151" w:name="_Toc15393"/>
+      <w:bookmarkStart w:id="152" w:name="_Toc4144"/>
+      <w:r>
+        <w:rPr>
+          <w:rFonts w:hint="default"/>
+          <w:b/>
+          <w:bCs/>
+          <w:rtl w:val="0"/>
+        </w:rPr>
+        <w:t>Week 4:</w:t>
+      </w:r>
+      <w:r>
+        <w:rPr>
+          <w:rFonts w:hint="default"/>
+          <w:rtl w:val="0"/>
+        </w:rPr>
+        <w:t xml:space="preserve"> Conduct testing, refine and finalize software, complete user documentation, deliver final product</w:t>
+      </w:r>
+      <w:bookmarkEnd w:id="151"/>
+      <w:bookmarkEnd w:id="152"/>
+    </w:p>
+    <w:p>
+      <w:pPr>
+        <w:pStyle w:val="18"/>
+        <w:ind w:firstLine="0"/>
+        <w:jc w:val="left"/>
+        <w:outlineLvl w:val="1"/>
+        <w:rPr>
+          <w:rFonts w:ascii="Times New Roman" w:hAnsi="Times New Roman" w:eastAsia="Times New Roman" w:cs="Times New Roman"/>
+          <w:b/>
+          <w:i w:val="0"/>
+          <w:smallCaps w:val="0"/>
+          <w:strike w:val="0"/>
+          <w:color w:val="000000"/>
+          <w:sz w:val="32"/>
+          <w:szCs w:val="32"/>
+          <w:u w:val="none"/>
+          <w:shd w:val="clear" w:fill="auto"/>
+          <w:vertAlign w:val="baseline"/>
+          <w:rtl w:val="0"/>
+        </w:rPr>
+      </w:pPr>
+    </w:p>
+    <w:p>
+      <w:pPr>
+        <w:pStyle w:val="18"/>
+        <w:ind w:firstLine="0"/>
+        <w:jc w:val="left"/>
+        <w:outlineLvl w:val="1"/>
+      </w:pPr>
+      <w:bookmarkStart w:id="153" w:name="_Toc11065"/>
+      <w:bookmarkStart w:id="154" w:name="_Toc92334185"/>
+      <w:bookmarkStart w:id="155" w:name="_Toc6283"/>
+      <w:r>
+        <w:rPr>
+          <w:b/>
+          <w:sz w:val="28"/>
+          <w:szCs w:val="28"/>
+        </w:rPr>
+        <w:t>2.6 Monitoring, Reporting, and Controlling Mechanisms</w:t>
+      </w:r>
+      <w:bookmarkEnd w:id="153"/>
+      <w:bookmarkEnd w:id="154"/>
+      <w:bookmarkEnd w:id="155"/>
+    </w:p>
+    <w:p>
+      <w:pPr>
+        <w:pStyle w:val="18"/>
+        <w:ind w:firstLine="0"/>
+        <w:jc w:val="left"/>
+        <w:outlineLvl w:val="1"/>
+        <w:rPr>
+          <w:rFonts w:ascii="Times New Roman" w:hAnsi="Times New Roman" w:eastAsia="Times New Roman" w:cs="Times New Roman"/>
+          <w:b/>
+          <w:i w:val="0"/>
+          <w:smallCaps w:val="0"/>
+          <w:strike w:val="0"/>
+          <w:color w:val="000000"/>
+          <w:sz w:val="32"/>
+          <w:szCs w:val="32"/>
+          <w:u w:val="none"/>
+          <w:shd w:val="clear" w:fill="auto"/>
+          <w:vertAlign w:val="baseline"/>
+          <w:rtl w:val="0"/>
+        </w:rPr>
+      </w:pPr>
+      <w:bookmarkStart w:id="156" w:name="_Toc16017"/>
+      <w:bookmarkStart w:id="157" w:name="_Toc29167"/>
+      <w:bookmarkStart w:id="158" w:name="_Toc92334186"/>
+      <w:r>
+        <w:rPr>
+          <w:b/>
+        </w:rPr>
+        <w:t>Monitoring and Controlling</w:t>
+      </w:r>
+      <w:bookmarkEnd w:id="156"/>
+      <w:bookmarkEnd w:id="157"/>
+      <w:bookmarkEnd w:id="158"/>
+    </w:p>
+    <w:p>
+      <w:pPr>
+        <w:pStyle w:val="18"/>
+        <w:ind w:firstLine="0"/>
+        <w:jc w:val="both"/>
+        <w:outlineLvl w:val="1"/>
+        <w:rPr>
+          <w:rFonts w:ascii="Times New Roman" w:hAnsi="Times New Roman" w:eastAsia="Times New Roman" w:cs="Times New Roman"/>
+          <w:b/>
+          <w:i w:val="0"/>
+          <w:smallCaps w:val="0"/>
+          <w:strike w:val="0"/>
+          <w:color w:val="000000"/>
+          <w:sz w:val="32"/>
+          <w:szCs w:val="32"/>
+          <w:u w:val="none"/>
+          <w:shd w:val="clear" w:fill="auto"/>
+          <w:vertAlign w:val="baseline"/>
+          <w:rtl w:val="0"/>
+        </w:rPr>
+      </w:pPr>
+      <w:bookmarkStart w:id="159" w:name="_Toc14026"/>
+      <w:bookmarkStart w:id="160" w:name="_Toc12058"/>
+      <w:r>
+        <w:rPr>
+          <w:rFonts w:hint="default"/>
+          <w:rtl w:val="0"/>
+        </w:rPr>
+        <w:t>Monitor and control project work, perform integrated change control, validate scope, control scope, schedule, costs, quality, communications, risks, procurements, stakeholder engagement, and report when the project is completed. These activities involve gaining approval of deliverables, controlling scope, scheduling, costs, quality, communications, risks, procurements, stakeholder engagement, and reporting.</w:t>
+      </w:r>
+      <w:r>
+        <w:rPr>
+          <w:rFonts w:ascii="Times New Roman" w:hAnsi="Times New Roman" w:eastAsia="Times New Roman" w:cs="Times New Roman"/>
+          <w:b/>
+          <w:i w:val="0"/>
+          <w:smallCaps w:val="0"/>
+          <w:strike w:val="0"/>
+          <w:color w:val="000000"/>
+          <w:sz w:val="32"/>
+          <w:szCs w:val="32"/>
+          <w:u w:val="none"/>
+          <w:shd w:val="clear" w:fill="auto"/>
+          <w:vertAlign w:val="baseline"/>
+          <w:rtl w:val="0"/>
+        </w:rPr>
+        <w:br w:type="page"/>
+      </w:r>
+      <w:bookmarkEnd w:id="159"/>
+      <w:bookmarkEnd w:id="160"/>
+    </w:p>
+    <w:p>
+      <w:pPr>
+        <w:pStyle w:val="18"/>
+        <w:ind w:firstLine="0"/>
+        <w:jc w:val="left"/>
+        <w:outlineLvl w:val="1"/>
+      </w:pPr>
+      <w:bookmarkStart w:id="161" w:name="_Toc24145"/>
+      <w:bookmarkStart w:id="162" w:name="_Toc5632"/>
+      <w:bookmarkStart w:id="163" w:name="_Toc92334187"/>
+      <w:r>
+        <w:rPr>
+          <w:b/>
+          <w:sz w:val="28"/>
+          <w:szCs w:val="28"/>
+        </w:rPr>
+        <w:t>2.7 Professional Standards</w:t>
+      </w:r>
+      <w:bookmarkEnd w:id="161"/>
+      <w:bookmarkEnd w:id="162"/>
+      <w:bookmarkEnd w:id="163"/>
+    </w:p>
+    <w:p>
+      <w:pPr>
+        <w:pStyle w:val="18"/>
+        <w:ind w:firstLine="0"/>
+        <w:jc w:val="both"/>
+        <w:outlineLvl w:val="1"/>
+        <w:rPr>
+          <w:rFonts w:hint="default"/>
+          <w:rtl w:val="0"/>
+        </w:rPr>
+      </w:pPr>
+      <w:bookmarkStart w:id="164" w:name="_Toc20289"/>
+      <w:bookmarkStart w:id="165" w:name="_Toc2537"/>
+      <w:r>
+        <w:rPr>
+          <w:rFonts w:hint="default" w:ascii="Times New Roman" w:hAnsi="Times New Roman" w:eastAsia="Times New Roman"/>
+          <w:b w:val="0"/>
+          <w:bCs/>
+          <w:i w:val="0"/>
+          <w:smallCaps w:val="0"/>
+          <w:strike w:val="0"/>
+          <w:color w:val="000000"/>
+          <w:sz w:val="32"/>
+          <w:szCs w:val="32"/>
+          <w:u w:val="none"/>
+          <w:shd w:val="clear" w:fill="auto"/>
+          <w:vertAlign w:val="baseline"/>
+          <w:rtl w:val="0"/>
+        </w:rPr>
+        <w:t>-</w:t>
+      </w:r>
+      <w:r>
+        <w:rPr>
+          <w:rFonts w:hint="default"/>
+          <w:rtl w:val="0"/>
+        </w:rPr>
+        <w:t>Professional standards are a set of guidelines, principles, and ethical codes that professionals are expected to uphold in their respective fields to ensure they provide high-quality services and maintain the trust and confidence of their clients or customers.</w:t>
+      </w:r>
+      <w:bookmarkEnd w:id="164"/>
+      <w:bookmarkEnd w:id="165"/>
+      <w:r>
+        <w:rPr>
+          <w:rFonts w:hint="default"/>
+          <w:rtl w:val="0"/>
+        </w:rPr>
+        <w:t xml:space="preserve"> </w:t>
+      </w:r>
+    </w:p>
+    <w:p>
+      <w:pPr>
+        <w:pStyle w:val="18"/>
+        <w:ind w:left="0" w:leftChars="0" w:firstLine="0" w:firstLineChars="0"/>
+        <w:jc w:val="both"/>
+        <w:outlineLvl w:val="1"/>
+        <w:rPr>
+          <w:rFonts w:hint="default"/>
+          <w:rtl w:val="0"/>
+          <w:lang w:val="en-US"/>
+        </w:rPr>
+      </w:pPr>
+      <w:bookmarkStart w:id="166" w:name="_Toc21332"/>
+      <w:bookmarkStart w:id="167" w:name="_Toc21322"/>
+      <w:r>
+        <w:rPr>
+          <w:rFonts w:hint="default"/>
+          <w:rtl w:val="0"/>
+          <w:lang w:val="en-US"/>
+        </w:rPr>
+        <w:t>-</w:t>
+      </w:r>
+      <w:r>
+        <w:rPr>
+          <w:rFonts w:hint="default"/>
+          <w:rtl w:val="0"/>
+        </w:rPr>
+        <w:t>Example</w:t>
+      </w:r>
+      <w:r>
+        <w:rPr>
+          <w:rFonts w:hint="default"/>
+          <w:rtl w:val="0"/>
+          <w:lang w:val="en-US"/>
+        </w:rPr>
+        <w:t>:</w:t>
+      </w:r>
+      <w:bookmarkEnd w:id="166"/>
+      <w:bookmarkEnd w:id="167"/>
+    </w:p>
+    <w:p>
+      <w:pPr>
+        <w:pStyle w:val="18"/>
+        <w:numPr>
+          <w:ilvl w:val="0"/>
+          <w:numId w:val="3"/>
+        </w:numPr>
+        <w:ind w:left="420" w:leftChars="0" w:hanging="420" w:firstLineChars="0"/>
+        <w:jc w:val="left"/>
+      </w:pPr>
+      <w:r>
+        <w:t>Experience in using Visual Studio.</w:t>
+      </w:r>
+    </w:p>
+    <w:p>
+      <w:pPr>
+        <w:pStyle w:val="18"/>
+        <w:numPr>
+          <w:ilvl w:val="0"/>
+          <w:numId w:val="3"/>
+        </w:numPr>
+        <w:ind w:left="420" w:leftChars="0" w:hanging="420" w:firstLineChars="0"/>
+        <w:jc w:val="left"/>
       </w:pPr>
       <w:r>
         <w:t xml:space="preserve"> Experience in using Microsoft SQL Server Management Studio 19.</w:t>
@@ -10794,10 +10938,10 @@
         <w:pStyle w:val="18"/>
         <w:numPr>
           <w:ilvl w:val="0"/>
-          <w:numId w:val="3"/>
+          <w:numId w:val="4"/>
         </w:numPr>
         <w:ind w:left="420" w:leftChars="0" w:hanging="420" w:firstLineChars="0"/>
-        <w:jc w:val="left"/>
+        <w:jc w:val="both"/>
         <w:rPr>
           <w:rFonts w:hint="default"/>
           <w:lang w:val="en-US"/>
@@ -10815,7 +10959,7 @@
       <w:pPr>
         <w:pStyle w:val="18"/>
         <w:ind w:firstLine="0"/>
-        <w:jc w:val="left"/>
+        <w:jc w:val="both"/>
         <w:rPr>
           <w:rFonts w:hint="default"/>
           <w:lang w:val="en-US"/>
@@ -10827,10 +10971,10 @@
         <w:pStyle w:val="18"/>
         <w:numPr>
           <w:ilvl w:val="0"/>
-          <w:numId w:val="3"/>
+          <w:numId w:val="4"/>
         </w:numPr>
         <w:ind w:left="420" w:leftChars="0" w:hanging="420" w:firstLineChars="0"/>
-        <w:jc w:val="left"/>
+        <w:jc w:val="both"/>
         <w:rPr>
           <w:rFonts w:hint="default"/>
           <w:lang w:val="en-US"/>
@@ -10925,8 +11069,8 @@
         </w:rPr>
       </w:pPr>
       <w:bookmarkStart w:id="169" w:name="_Toc92334189"/>
-      <w:bookmarkStart w:id="170" w:name="_Toc15004"/>
-      <w:bookmarkStart w:id="171" w:name="_Toc2692"/>
+      <w:bookmarkStart w:id="170" w:name="_Toc2692"/>
+      <w:bookmarkStart w:id="171" w:name="_Toc15004"/>
       <w:r>
         <w:rPr>
           <w:b/>
@@ -10943,7 +11087,7 @@
       <w:pPr>
         <w:pStyle w:val="18"/>
         <w:ind w:firstLine="0"/>
-        <w:jc w:val="left"/>
+        <w:jc w:val="both"/>
         <w:rPr>
           <w:rFonts w:hint="default"/>
           <w:rtl w:val="0"/>
@@ -10973,7 +11117,7 @@
       <w:pPr>
         <w:pStyle w:val="18"/>
         <w:ind w:firstLine="0"/>
-        <w:jc w:val="left"/>
+        <w:jc w:val="both"/>
         <w:rPr>
           <w:rFonts w:hint="default"/>
           <w:rtl w:val="0"/>
@@ -11003,7 +11147,7 @@
       <w:pPr>
         <w:pStyle w:val="18"/>
         <w:ind w:firstLine="0"/>
-        <w:jc w:val="left"/>
+        <w:jc w:val="both"/>
         <w:rPr>
           <w:rFonts w:hint="default"/>
           <w:rtl w:val="0"/>
@@ -11033,7 +11177,7 @@
       <w:pPr>
         <w:pStyle w:val="18"/>
         <w:ind w:firstLine="0"/>
-        <w:jc w:val="left"/>
+        <w:jc w:val="both"/>
         <w:rPr>
           <w:rFonts w:hint="default"/>
           <w:rtl w:val="0"/>
@@ -11116,7 +11260,7 @@
         <w:pStyle w:val="18"/>
         <w:numPr>
           <w:ilvl w:val="0"/>
-          <w:numId w:val="3"/>
+          <w:numId w:val="4"/>
         </w:numPr>
         <w:ind w:left="420" w:leftChars="0" w:hanging="420" w:firstLineChars="0"/>
         <w:jc w:val="left"/>
@@ -11140,7 +11284,7 @@
         <w:pStyle w:val="18"/>
         <w:numPr>
           <w:ilvl w:val="0"/>
-          <w:numId w:val="3"/>
+          <w:numId w:val="4"/>
         </w:numPr>
         <w:ind w:left="420" w:leftChars="0" w:hanging="420" w:firstLineChars="0"/>
         <w:jc w:val="both"/>
@@ -11164,7 +11308,7 @@
         <w:pStyle w:val="18"/>
         <w:numPr>
           <w:ilvl w:val="0"/>
-          <w:numId w:val="3"/>
+          <w:numId w:val="4"/>
         </w:numPr>
         <w:ind w:left="420" w:leftChars="0" w:hanging="420" w:firstLineChars="0"/>
         <w:jc w:val="both"/>
@@ -11218,13 +11362,12 @@
           <w:lang w:val="vi-VN" w:eastAsia="vi-VN"/>
         </w:rPr>
       </w:pPr>
-      <w:bookmarkStart w:id="178" w:name="_Toc24210"/>
       <w:r>
         <w:drawing>
           <wp:inline distT="0" distB="0" distL="114300" distR="114300">
-            <wp:extent cx="5722620" cy="4853940"/>
-            <wp:effectExtent l="0" t="0" r="7620" b="7620"/>
-            <wp:docPr id="26" name="Picture 1"/>
+            <wp:extent cx="5945505" cy="5745480"/>
+            <wp:effectExtent l="0" t="0" r="13335" b="0"/>
+            <wp:docPr id="26" name="Picture 2"/>
             <wp:cNvGraphicFramePr>
               <a:graphicFrameLocks xmlns:a="http://schemas.openxmlformats.org/drawingml/2006/main" noChangeAspect="1"/>
             </wp:cNvGraphicFramePr>
@@ -11232,7 +11375,7 @@
               <a:graphicData uri="http://schemas.openxmlformats.org/drawingml/2006/picture">
                 <pic:pic xmlns:pic="http://schemas.openxmlformats.org/drawingml/2006/picture">
                   <pic:nvPicPr>
-                    <pic:cNvPr id="26" name="Picture 1"/>
+                    <pic:cNvPr id="26" name="Picture 2"/>
                     <pic:cNvPicPr>
                       <a:picLocks noChangeAspect="1"/>
                     </pic:cNvPicPr>
@@ -11246,7 +11389,7 @@
                   <pic:spPr>
                     <a:xfrm>
                       <a:off x="0" y="0"/>
-                      <a:ext cx="5722620" cy="4853940"/>
+                      <a:ext cx="5945505" cy="5745480"/>
                     </a:xfrm>
                     <a:prstGeom prst="rect">
                       <a:avLst/>
@@ -11262,7 +11405,6 @@
           </wp:inline>
         </w:drawing>
       </w:r>
-      <w:bookmarkEnd w:id="178"/>
     </w:p>
     <w:p>
       <w:pPr>
@@ -11289,8 +11431,8 @@
           <w:szCs w:val="28"/>
         </w:rPr>
       </w:pPr>
+      <w:bookmarkStart w:id="178" w:name="_Toc92334194"/>
       <w:bookmarkStart w:id="179" w:name="_Toc28218"/>
-      <w:bookmarkStart w:id="180" w:name="_Toc92334194"/>
       <w:r>
         <w:rPr>
           <w:b/>
@@ -11300,8 +11442,8 @@
         </w:rPr>
         <w:t>3.2.2 Use case specification</w:t>
       </w:r>
+      <w:bookmarkEnd w:id="178"/>
       <w:bookmarkEnd w:id="179"/>
-      <w:bookmarkEnd w:id="180"/>
     </w:p>
     <w:p>
       <w:pPr>
@@ -11309,13 +11451,15 @@
         <w:ind w:firstLine="720" w:firstLineChars="0"/>
         <w:outlineLvl w:val="2"/>
         <w:rPr>
+          <w:rFonts w:hint="default"/>
           <w:b/>
           <w:i/>
           <w:sz w:val="28"/>
           <w:szCs w:val="28"/>
-        </w:rPr>
-      </w:pPr>
-      <w:bookmarkStart w:id="181" w:name="_Toc813"/>
+          <w:lang w:val="en-US"/>
+        </w:rPr>
+      </w:pPr>
+      <w:bookmarkStart w:id="180" w:name="_Toc813"/>
       <w:r>
         <w:rPr>
           <w:rFonts w:eastAsia="Times New Roman" w:cs="Times New Roman"/>
@@ -11323,9 +11467,19 @@
           <w:sz w:val="26"/>
           <w:szCs w:val="26"/>
         </w:rPr>
-        <w:t>Use case for Goods Received</w:t>
-      </w:r>
-      <w:bookmarkEnd w:id="181"/>
+        <w:t xml:space="preserve">Use case for </w:t>
+      </w:r>
+      <w:bookmarkEnd w:id="180"/>
+      <w:r>
+        <w:rPr>
+          <w:rFonts w:hint="default" w:eastAsia="Times New Roman" w:cs="Times New Roman"/>
+          <w:b/>
+          <w:sz w:val="26"/>
+          <w:szCs w:val="26"/>
+          <w:lang w:val="en-US"/>
+        </w:rPr>
+        <w:t>Receipt</w:t>
+      </w:r>
     </w:p>
     <w:p>
       <w:pPr>
@@ -11430,90 +11584,6 @@
           <w:lang w:val="en-US"/>
         </w:rPr>
         <w:t>-Preconditions:</w:t>
-      </w:r>
-    </w:p>
-    <w:p>
-      <w:pPr>
-        <w:pStyle w:val="18"/>
-        <w:numPr>
-          <w:ilvl w:val="0"/>
-          <w:numId w:val="3"/>
-        </w:numPr>
-        <w:ind w:left="420" w:leftChars="0" w:hanging="420" w:firstLineChars="0"/>
-        <w:jc w:val="left"/>
-        <w:rPr>
-          <w:rFonts w:hint="default"/>
-          <w:rtl w:val="0"/>
-          <w:lang w:val="en-US"/>
-        </w:rPr>
-      </w:pPr>
-      <w:r>
-        <w:rPr>
-          <w:rFonts w:hint="default"/>
-          <w:rtl w:val="0"/>
-          <w:lang w:val="en-US"/>
-        </w:rPr>
-        <w:t>The distributor has imported goods and they are ready to be received into the warehouse.</w:t>
-      </w:r>
-    </w:p>
-    <w:p>
-      <w:pPr>
-        <w:pStyle w:val="18"/>
-        <w:numPr>
-          <w:ilvl w:val="0"/>
-          <w:numId w:val="3"/>
-        </w:numPr>
-        <w:ind w:left="420" w:leftChars="0" w:hanging="420" w:firstLineChars="0"/>
-        <w:jc w:val="left"/>
-        <w:rPr>
-          <w:rFonts w:hint="default"/>
-          <w:rtl w:val="0"/>
-          <w:lang w:val="en-US"/>
-        </w:rPr>
-      </w:pPr>
-      <w:r>
-        <w:rPr>
-          <w:rFonts w:hint="default"/>
-          <w:rtl w:val="0"/>
-          <w:lang w:val="en-US"/>
-        </w:rPr>
-        <w:t>The accountant has access to the software and is logged in.</w:t>
-      </w:r>
-    </w:p>
-    <w:p>
-      <w:pPr>
-        <w:pStyle w:val="18"/>
-        <w:ind w:firstLine="0"/>
-        <w:jc w:val="left"/>
-        <w:rPr>
-          <w:rFonts w:hint="default"/>
-          <w:rtl w:val="0"/>
-          <w:lang w:val="en-US"/>
-        </w:rPr>
-      </w:pPr>
-    </w:p>
-    <w:p>
-      <w:pPr>
-        <w:pStyle w:val="18"/>
-        <w:ind w:firstLine="0"/>
-        <w:jc w:val="left"/>
-        <w:rPr>
-          <w:rFonts w:hint="default"/>
-          <w:b/>
-          <w:bCs/>
-          <w:rtl w:val="0"/>
-          <w:lang w:val="en-US"/>
-        </w:rPr>
-      </w:pPr>
-      <w:r>
-        <w:rPr>
-          <w:rFonts w:hint="default"/>
-          <w:b/>
-          <w:bCs/>
-          <w:rtl w:val="0"/>
-          <w:lang w:val="en-US"/>
-        </w:rPr>
-        <w:t>-Basic Flow:</w:t>
       </w:r>
     </w:p>
     <w:p>
@@ -11523,7 +11593,7 @@
           <w:ilvl w:val="0"/>
           <w:numId w:val="4"/>
         </w:numPr>
-        <w:ind w:left="660" w:leftChars="0" w:hanging="420" w:firstLineChars="0"/>
+        <w:ind w:left="420" w:leftChars="0" w:hanging="420" w:firstLineChars="0"/>
         <w:jc w:val="left"/>
         <w:rPr>
           <w:rFonts w:hint="default"/>
@@ -11537,7 +11607,7 @@
           <w:rtl w:val="0"/>
           <w:lang w:val="en-US"/>
         </w:rPr>
-        <w:t>The accountant selects the "Goods Received" option from the menu.</w:t>
+        <w:t>The distributor has imported goods and they are ready to be received into the warehouse.</w:t>
       </w:r>
     </w:p>
     <w:p>
@@ -11547,7 +11617,7 @@
           <w:ilvl w:val="0"/>
           <w:numId w:val="4"/>
         </w:numPr>
-        <w:ind w:left="660" w:leftChars="0" w:hanging="420" w:firstLineChars="0"/>
+        <w:ind w:left="420" w:leftChars="0" w:hanging="420" w:firstLineChars="0"/>
         <w:jc w:val="left"/>
         <w:rPr>
           <w:rFonts w:hint="default"/>
@@ -11561,7 +11631,43 @@
           <w:rtl w:val="0"/>
           <w:lang w:val="en-US"/>
         </w:rPr>
-        <w:t>The system displays a form for creating a new Goods Received record.</w:t>
+        <w:t>The accountant has access to the software and is logged in.</w:t>
+      </w:r>
+    </w:p>
+    <w:p>
+      <w:pPr>
+        <w:pStyle w:val="18"/>
+        <w:ind w:firstLine="0"/>
+        <w:jc w:val="left"/>
+        <w:rPr>
+          <w:rFonts w:hint="default"/>
+          <w:rtl w:val="0"/>
+          <w:lang w:val="en-US"/>
+        </w:rPr>
+      </w:pPr>
+    </w:p>
+    <w:p>
+      <w:pPr>
+        <w:pStyle w:val="18"/>
+        <w:ind w:firstLine="0"/>
+        <w:jc w:val="left"/>
+        <w:rPr>
+          <w:rFonts w:hint="default"/>
+          <w:b/>
+          <w:bCs/>
+          <w:rtl w:val="0"/>
+          <w:lang w:val="en-US"/>
+        </w:rPr>
+      </w:pPr>
+      <w:r>
+        <w:rPr>
+          <w:rFonts w:hint="default"/>
+          <w:b/>
+          <w:bCs/>
+          <w:rtl w:val="0"/>
+          <w:lang w:val="en-US"/>
+        </w:rPr>
+        <w:t>-Basic Flow:</w:t>
       </w:r>
     </w:p>
     <w:p>
@@ -11569,7 +11675,7 @@
         <w:pStyle w:val="18"/>
         <w:numPr>
           <w:ilvl w:val="0"/>
-          <w:numId w:val="4"/>
+          <w:numId w:val="5"/>
         </w:numPr>
         <w:ind w:left="660" w:leftChars="0" w:hanging="420" w:firstLineChars="0"/>
         <w:jc w:val="left"/>
@@ -11585,7 +11691,7 @@
           <w:rtl w:val="0"/>
           <w:lang w:val="en-US"/>
         </w:rPr>
-        <w:t>The accountant enters the details of the shipment, including the date, supplier, invoice number, and any additional notes.</w:t>
+        <w:t>The accountant selects the "Goods Received" option from the menu.</w:t>
       </w:r>
     </w:p>
     <w:p>
@@ -11593,7 +11699,7 @@
         <w:pStyle w:val="18"/>
         <w:numPr>
           <w:ilvl w:val="0"/>
-          <w:numId w:val="4"/>
+          <w:numId w:val="5"/>
         </w:numPr>
         <w:ind w:left="660" w:leftChars="0" w:hanging="420" w:firstLineChars="0"/>
         <w:jc w:val="left"/>
@@ -11609,7 +11715,7 @@
           <w:rtl w:val="0"/>
           <w:lang w:val="en-US"/>
         </w:rPr>
-        <w:t>The accountant adds the items received, including the product name, quantity, and price.</w:t>
+        <w:t>The system displays a form for creating a new Goods Received record.</w:t>
       </w:r>
     </w:p>
     <w:p>
@@ -11617,7 +11723,7 @@
         <w:pStyle w:val="18"/>
         <w:numPr>
           <w:ilvl w:val="0"/>
-          <w:numId w:val="4"/>
+          <w:numId w:val="5"/>
         </w:numPr>
         <w:ind w:left="660" w:leftChars="0" w:hanging="420" w:firstLineChars="0"/>
         <w:jc w:val="left"/>
@@ -11633,7 +11739,7 @@
           <w:rtl w:val="0"/>
           <w:lang w:val="en-US"/>
         </w:rPr>
-        <w:t>The system calculates the total value of the shipment and displays it on the form.</w:t>
+        <w:t>The accountant enters the details of the shipment, including the date, supplier, invoice number, and any additional notes.</w:t>
       </w:r>
     </w:p>
     <w:p>
@@ -11641,7 +11747,55 @@
         <w:pStyle w:val="18"/>
         <w:numPr>
           <w:ilvl w:val="0"/>
-          <w:numId w:val="4"/>
+          <w:numId w:val="5"/>
+        </w:numPr>
+        <w:ind w:left="660" w:leftChars="0" w:hanging="420" w:firstLineChars="0"/>
+        <w:jc w:val="left"/>
+        <w:rPr>
+          <w:rFonts w:hint="default"/>
+          <w:rtl w:val="0"/>
+          <w:lang w:val="en-US"/>
+        </w:rPr>
+      </w:pPr>
+      <w:r>
+        <w:rPr>
+          <w:rFonts w:hint="default"/>
+          <w:rtl w:val="0"/>
+          <w:lang w:val="en-US"/>
+        </w:rPr>
+        <w:t>The accountant adds the items received, including the product name, quantity, and price.</w:t>
+      </w:r>
+    </w:p>
+    <w:p>
+      <w:pPr>
+        <w:pStyle w:val="18"/>
+        <w:numPr>
+          <w:ilvl w:val="0"/>
+          <w:numId w:val="5"/>
+        </w:numPr>
+        <w:ind w:left="660" w:leftChars="0" w:hanging="420" w:firstLineChars="0"/>
+        <w:jc w:val="left"/>
+        <w:rPr>
+          <w:rFonts w:hint="default"/>
+          <w:rtl w:val="0"/>
+          <w:lang w:val="en-US"/>
+        </w:rPr>
+      </w:pPr>
+      <w:r>
+        <w:rPr>
+          <w:rFonts w:hint="default"/>
+          <w:rtl w:val="0"/>
+          <w:lang w:val="en-US"/>
+        </w:rPr>
+        <w:t>The system calculates the total value of the shipment and displays it on the form.</w:t>
+      </w:r>
+    </w:p>
+    <w:p>
+      <w:pPr>
+        <w:pStyle w:val="18"/>
+        <w:numPr>
+          <w:ilvl w:val="0"/>
+          <w:numId w:val="5"/>
         </w:numPr>
         <w:ind w:left="660" w:leftChars="0" w:hanging="420" w:firstLineChars="0"/>
         <w:jc w:val="left"/>
@@ -11704,7 +11858,7 @@
       <w:pPr>
         <w:pStyle w:val="18"/>
         <w:ind w:left="0" w:leftChars="0" w:firstLine="0" w:firstLineChars="0"/>
-        <w:jc w:val="left"/>
+        <w:jc w:val="both"/>
         <w:rPr>
           <w:rFonts w:hint="default"/>
           <w:rtl w:val="0"/>
@@ -11749,7 +11903,7 @@
         <w:pStyle w:val="18"/>
         <w:numPr>
           <w:ilvl w:val="0"/>
-          <w:numId w:val="4"/>
+          <w:numId w:val="5"/>
         </w:numPr>
         <w:ind w:left="660" w:leftChars="0" w:hanging="420" w:firstLineChars="0"/>
         <w:jc w:val="left"/>
@@ -11773,7 +11927,7 @@
         <w:pStyle w:val="18"/>
         <w:numPr>
           <w:ilvl w:val="0"/>
-          <w:numId w:val="4"/>
+          <w:numId w:val="5"/>
         </w:numPr>
         <w:ind w:left="660" w:leftChars="0" w:hanging="420" w:firstLineChars="0"/>
         <w:jc w:val="left"/>
@@ -12088,7 +12242,7 @@
         <w:pStyle w:val="18"/>
         <w:numPr>
           <w:ilvl w:val="0"/>
-          <w:numId w:val="4"/>
+          <w:numId w:val="5"/>
         </w:numPr>
         <w:ind w:left="660" w:leftChars="0" w:hanging="420" w:firstLineChars="0"/>
         <w:jc w:val="left"/>
@@ -12128,7 +12282,7 @@
         <w:pStyle w:val="18"/>
         <w:numPr>
           <w:ilvl w:val="0"/>
-          <w:numId w:val="4"/>
+          <w:numId w:val="5"/>
         </w:numPr>
         <w:ind w:left="660" w:leftChars="0" w:hanging="420" w:firstLineChars="0"/>
         <w:jc w:val="left"/>
@@ -12232,7 +12386,7 @@
         <w:pStyle w:val="18"/>
         <w:numPr>
           <w:ilvl w:val="0"/>
-          <w:numId w:val="4"/>
+          <w:numId w:val="5"/>
         </w:numPr>
         <w:ind w:left="660" w:leftChars="0" w:hanging="420" w:firstLineChars="0"/>
         <w:jc w:val="left"/>
@@ -12272,7 +12426,7 @@
         <w:pStyle w:val="18"/>
         <w:numPr>
           <w:ilvl w:val="0"/>
-          <w:numId w:val="4"/>
+          <w:numId w:val="5"/>
         </w:numPr>
         <w:ind w:left="660" w:leftChars="0" w:hanging="420" w:firstLineChars="0"/>
         <w:jc w:val="left"/>
@@ -12312,7 +12466,7 @@
         <w:pStyle w:val="18"/>
         <w:numPr>
           <w:ilvl w:val="0"/>
-          <w:numId w:val="4"/>
+          <w:numId w:val="5"/>
         </w:numPr>
         <w:ind w:left="660" w:leftChars="0" w:hanging="420" w:firstLineChars="0"/>
         <w:jc w:val="left"/>
@@ -12352,7 +12506,7 @@
         <w:pStyle w:val="18"/>
         <w:numPr>
           <w:ilvl w:val="0"/>
-          <w:numId w:val="4"/>
+          <w:numId w:val="5"/>
         </w:numPr>
         <w:ind w:left="660" w:leftChars="0" w:hanging="420" w:firstLineChars="0"/>
         <w:jc w:val="left"/>
@@ -12392,7 +12546,7 @@
         <w:pStyle w:val="18"/>
         <w:numPr>
           <w:ilvl w:val="0"/>
-          <w:numId w:val="4"/>
+          <w:numId w:val="5"/>
         </w:numPr>
         <w:ind w:left="660" w:leftChars="0" w:hanging="420" w:firstLineChars="0"/>
         <w:jc w:val="left"/>
@@ -12432,7 +12586,7 @@
         <w:pStyle w:val="18"/>
         <w:numPr>
           <w:ilvl w:val="0"/>
-          <w:numId w:val="4"/>
+          <w:numId w:val="5"/>
         </w:numPr>
         <w:ind w:left="660" w:leftChars="0" w:hanging="420" w:firstLineChars="0"/>
         <w:jc w:val="left"/>
@@ -12472,7 +12626,7 @@
         <w:pStyle w:val="18"/>
         <w:numPr>
           <w:ilvl w:val="0"/>
-          <w:numId w:val="4"/>
+          <w:numId w:val="5"/>
         </w:numPr>
         <w:ind w:left="660" w:leftChars="0" w:hanging="420" w:firstLineChars="0"/>
         <w:jc w:val="left"/>
@@ -12512,7 +12666,7 @@
         <w:pStyle w:val="18"/>
         <w:numPr>
           <w:ilvl w:val="0"/>
-          <w:numId w:val="4"/>
+          <w:numId w:val="5"/>
         </w:numPr>
         <w:ind w:left="660" w:leftChars="0" w:hanging="420" w:firstLineChars="0"/>
         <w:jc w:val="left"/>
@@ -14783,6 +14937,962 @@
           <w:vertAlign w:val="baseline"/>
         </w:rPr>
         <w:t>- The reseller/agent can view the status of their order in the system.</w:t>
+      </w:r>
+    </w:p>
+    <w:p>
+      <w:pPr>
+        <w:pStyle w:val="18"/>
+        <w:numPr>
+          <w:ilvl w:val="0"/>
+          <w:numId w:val="0"/>
+        </w:numPr>
+        <w:jc w:val="left"/>
+        <w:rPr>
+          <w:rFonts w:hint="default" w:ascii="Times New Roman" w:hAnsi="Times New Roman" w:eastAsia="Times New Roman"/>
+          <w:b/>
+          <w:bCs/>
+          <w:i w:val="0"/>
+          <w:smallCaps w:val="0"/>
+          <w:strike w:val="0"/>
+          <w:color w:val="000000"/>
+          <w:sz w:val="26"/>
+          <w:szCs w:val="26"/>
+          <w:u w:val="none"/>
+          <w:shd w:val="clear" w:fill="auto"/>
+          <w:vertAlign w:val="baseline"/>
+          <w:lang w:val="en-US"/>
+        </w:rPr>
+      </w:pPr>
+      <w:r>
+        <w:rPr>
+          <w:rFonts w:hint="default" w:ascii="Times New Roman" w:hAnsi="Times New Roman" w:eastAsia="Times New Roman"/>
+          <w:b w:val="0"/>
+          <w:i w:val="0"/>
+          <w:smallCaps w:val="0"/>
+          <w:strike w:val="0"/>
+          <w:color w:val="000000"/>
+          <w:sz w:val="26"/>
+          <w:szCs w:val="26"/>
+          <w:u w:val="none"/>
+          <w:shd w:val="clear" w:fill="auto"/>
+          <w:vertAlign w:val="baseline"/>
+          <w:lang w:val="en-US"/>
+        </w:rPr>
+        <w:tab/>
+      </w:r>
+      <w:r>
+        <w:rPr>
+          <w:rFonts w:hint="default" w:ascii="Times New Roman" w:hAnsi="Times New Roman" w:eastAsia="Times New Roman"/>
+          <w:b/>
+          <w:bCs/>
+          <w:i w:val="0"/>
+          <w:strike w:val="0"/>
+          <w:color w:val="000000"/>
+          <w:sz w:val="26"/>
+          <w:szCs w:val="26"/>
+          <w:u w:val="none"/>
+          <w:shd w:val="clear" w:fill="auto"/>
+          <w:vertAlign w:val="baseline"/>
+          <w:lang w:val="en-US"/>
+        </w:rPr>
+        <w:t>U</w:t>
+      </w:r>
+      <w:r>
+        <w:rPr>
+          <w:rFonts w:hint="default" w:ascii="Times New Roman" w:hAnsi="Times New Roman" w:eastAsia="Times New Roman"/>
+          <w:b/>
+          <w:bCs/>
+          <w:i w:val="0"/>
+          <w:smallCaps w:val="0"/>
+          <w:strike w:val="0"/>
+          <w:color w:val="000000"/>
+          <w:sz w:val="26"/>
+          <w:szCs w:val="26"/>
+          <w:u w:val="none"/>
+          <w:shd w:val="clear" w:fill="auto"/>
+          <w:vertAlign w:val="baseline"/>
+          <w:lang w:val="en-US"/>
+        </w:rPr>
+        <w:t>se case for Receipt</w:t>
+      </w:r>
+    </w:p>
+    <w:p>
+      <w:pPr>
+        <w:pStyle w:val="18"/>
+        <w:numPr>
+          <w:ilvl w:val="0"/>
+          <w:numId w:val="0"/>
+        </w:numPr>
+        <w:jc w:val="left"/>
+        <w:rPr>
+          <w:rFonts w:hint="default" w:ascii="Times New Roman" w:hAnsi="Times New Roman" w:eastAsia="Times New Roman"/>
+          <w:b w:val="0"/>
+          <w:i w:val="0"/>
+          <w:smallCaps w:val="0"/>
+          <w:strike w:val="0"/>
+          <w:color w:val="000000"/>
+          <w:sz w:val="26"/>
+          <w:szCs w:val="26"/>
+          <w:u w:val="none"/>
+          <w:shd w:val="clear" w:fill="auto"/>
+          <w:vertAlign w:val="baseline"/>
+        </w:rPr>
+      </w:pPr>
+      <w:r>
+        <w:rPr>
+          <w:rFonts w:hint="default" w:ascii="Times New Roman" w:hAnsi="Times New Roman" w:eastAsia="Times New Roman"/>
+          <w:b w:val="0"/>
+          <w:i w:val="0"/>
+          <w:smallCaps w:val="0"/>
+          <w:strike w:val="0"/>
+          <w:color w:val="000000"/>
+          <w:sz w:val="26"/>
+          <w:szCs w:val="26"/>
+          <w:u w:val="none"/>
+          <w:shd w:val="clear" w:fill="auto"/>
+          <w:vertAlign w:val="baseline"/>
+        </w:rPr>
+        <w:t>Title: Create Goods Received receipt</w:t>
+      </w:r>
+    </w:p>
+    <w:p>
+      <w:pPr>
+        <w:pStyle w:val="18"/>
+        <w:numPr>
+          <w:ilvl w:val="0"/>
+          <w:numId w:val="0"/>
+        </w:numPr>
+        <w:jc w:val="left"/>
+        <w:rPr>
+          <w:rFonts w:hint="default" w:ascii="Times New Roman" w:hAnsi="Times New Roman" w:eastAsia="Times New Roman"/>
+          <w:b w:val="0"/>
+          <w:i w:val="0"/>
+          <w:smallCaps w:val="0"/>
+          <w:strike w:val="0"/>
+          <w:color w:val="000000"/>
+          <w:sz w:val="26"/>
+          <w:szCs w:val="26"/>
+          <w:u w:val="none"/>
+          <w:shd w:val="clear" w:fill="auto"/>
+          <w:vertAlign w:val="baseline"/>
+        </w:rPr>
+      </w:pPr>
+    </w:p>
+    <w:p>
+      <w:pPr>
+        <w:pStyle w:val="18"/>
+        <w:numPr>
+          <w:ilvl w:val="0"/>
+          <w:numId w:val="0"/>
+        </w:numPr>
+        <w:jc w:val="left"/>
+        <w:rPr>
+          <w:rFonts w:hint="default" w:ascii="Times New Roman" w:hAnsi="Times New Roman" w:eastAsia="Times New Roman"/>
+          <w:b w:val="0"/>
+          <w:i w:val="0"/>
+          <w:smallCaps w:val="0"/>
+          <w:strike w:val="0"/>
+          <w:color w:val="000000"/>
+          <w:sz w:val="26"/>
+          <w:szCs w:val="26"/>
+          <w:u w:val="none"/>
+          <w:shd w:val="clear" w:fill="auto"/>
+          <w:vertAlign w:val="baseline"/>
+        </w:rPr>
+      </w:pPr>
+      <w:r>
+        <w:rPr>
+          <w:rFonts w:hint="default" w:ascii="Times New Roman" w:hAnsi="Times New Roman" w:eastAsia="Times New Roman"/>
+          <w:b w:val="0"/>
+          <w:i w:val="0"/>
+          <w:smallCaps w:val="0"/>
+          <w:strike w:val="0"/>
+          <w:color w:val="000000"/>
+          <w:sz w:val="26"/>
+          <w:szCs w:val="26"/>
+          <w:u w:val="none"/>
+          <w:shd w:val="clear" w:fill="auto"/>
+          <w:vertAlign w:val="baseline"/>
+        </w:rPr>
+        <w:t>Actors: Accountant</w:t>
+      </w:r>
+    </w:p>
+    <w:p>
+      <w:pPr>
+        <w:pStyle w:val="18"/>
+        <w:numPr>
+          <w:ilvl w:val="0"/>
+          <w:numId w:val="0"/>
+        </w:numPr>
+        <w:jc w:val="left"/>
+        <w:rPr>
+          <w:rFonts w:hint="default" w:ascii="Times New Roman" w:hAnsi="Times New Roman" w:eastAsia="Times New Roman"/>
+          <w:b w:val="0"/>
+          <w:i w:val="0"/>
+          <w:smallCaps w:val="0"/>
+          <w:strike w:val="0"/>
+          <w:color w:val="000000"/>
+          <w:sz w:val="26"/>
+          <w:szCs w:val="26"/>
+          <w:u w:val="none"/>
+          <w:shd w:val="clear" w:fill="auto"/>
+          <w:vertAlign w:val="baseline"/>
+        </w:rPr>
+      </w:pPr>
+    </w:p>
+    <w:p>
+      <w:pPr>
+        <w:pStyle w:val="18"/>
+        <w:numPr>
+          <w:ilvl w:val="0"/>
+          <w:numId w:val="0"/>
+        </w:numPr>
+        <w:jc w:val="left"/>
+        <w:rPr>
+          <w:rFonts w:hint="default" w:ascii="Times New Roman" w:hAnsi="Times New Roman" w:eastAsia="Times New Roman"/>
+          <w:b w:val="0"/>
+          <w:i w:val="0"/>
+          <w:smallCaps w:val="0"/>
+          <w:strike w:val="0"/>
+          <w:color w:val="000000"/>
+          <w:sz w:val="26"/>
+          <w:szCs w:val="26"/>
+          <w:u w:val="none"/>
+          <w:shd w:val="clear" w:fill="auto"/>
+          <w:vertAlign w:val="baseline"/>
+        </w:rPr>
+      </w:pPr>
+      <w:r>
+        <w:rPr>
+          <w:rFonts w:hint="default" w:ascii="Times New Roman" w:hAnsi="Times New Roman" w:eastAsia="Times New Roman"/>
+          <w:b w:val="0"/>
+          <w:i w:val="0"/>
+          <w:smallCaps w:val="0"/>
+          <w:strike w:val="0"/>
+          <w:color w:val="000000"/>
+          <w:sz w:val="26"/>
+          <w:szCs w:val="26"/>
+          <w:u w:val="none"/>
+          <w:shd w:val="clear" w:fill="auto"/>
+          <w:vertAlign w:val="baseline"/>
+        </w:rPr>
+        <w:t>Description: This use case describes the steps for an Accountant to create a Goods Received receipt when the distributor imports goods into their warehouse.</w:t>
+      </w:r>
+    </w:p>
+    <w:p>
+      <w:pPr>
+        <w:pStyle w:val="18"/>
+        <w:numPr>
+          <w:ilvl w:val="0"/>
+          <w:numId w:val="0"/>
+        </w:numPr>
+        <w:jc w:val="left"/>
+        <w:rPr>
+          <w:rFonts w:hint="default" w:ascii="Times New Roman" w:hAnsi="Times New Roman" w:eastAsia="Times New Roman"/>
+          <w:b w:val="0"/>
+          <w:i w:val="0"/>
+          <w:smallCaps w:val="0"/>
+          <w:strike w:val="0"/>
+          <w:color w:val="000000"/>
+          <w:sz w:val="26"/>
+          <w:szCs w:val="26"/>
+          <w:u w:val="none"/>
+          <w:shd w:val="clear" w:fill="auto"/>
+          <w:vertAlign w:val="baseline"/>
+        </w:rPr>
+      </w:pPr>
+    </w:p>
+    <w:p>
+      <w:pPr>
+        <w:pStyle w:val="18"/>
+        <w:numPr>
+          <w:ilvl w:val="0"/>
+          <w:numId w:val="0"/>
+        </w:numPr>
+        <w:jc w:val="left"/>
+        <w:rPr>
+          <w:rFonts w:hint="default" w:ascii="Times New Roman" w:hAnsi="Times New Roman" w:eastAsia="Times New Roman"/>
+          <w:b w:val="0"/>
+          <w:i w:val="0"/>
+          <w:smallCaps w:val="0"/>
+          <w:strike w:val="0"/>
+          <w:color w:val="000000"/>
+          <w:sz w:val="26"/>
+          <w:szCs w:val="26"/>
+          <w:u w:val="none"/>
+          <w:shd w:val="clear" w:fill="auto"/>
+          <w:vertAlign w:val="baseline"/>
+        </w:rPr>
+      </w:pPr>
+      <w:r>
+        <w:rPr>
+          <w:rFonts w:hint="default" w:ascii="Times New Roman" w:hAnsi="Times New Roman" w:eastAsia="Times New Roman"/>
+          <w:b w:val="0"/>
+          <w:i w:val="0"/>
+          <w:smallCaps w:val="0"/>
+          <w:strike w:val="0"/>
+          <w:color w:val="000000"/>
+          <w:sz w:val="26"/>
+          <w:szCs w:val="26"/>
+          <w:u w:val="none"/>
+          <w:shd w:val="clear" w:fill="auto"/>
+          <w:vertAlign w:val="baseline"/>
+        </w:rPr>
+        <w:t>Preconditions:</w:t>
+      </w:r>
+    </w:p>
+    <w:p>
+      <w:pPr>
+        <w:pStyle w:val="18"/>
+        <w:numPr>
+          <w:ilvl w:val="0"/>
+          <w:numId w:val="0"/>
+        </w:numPr>
+        <w:jc w:val="left"/>
+        <w:rPr>
+          <w:rFonts w:hint="default" w:ascii="Times New Roman" w:hAnsi="Times New Roman" w:eastAsia="Times New Roman"/>
+          <w:b w:val="0"/>
+          <w:i w:val="0"/>
+          <w:smallCaps w:val="0"/>
+          <w:strike w:val="0"/>
+          <w:color w:val="000000"/>
+          <w:sz w:val="26"/>
+          <w:szCs w:val="26"/>
+          <w:u w:val="none"/>
+          <w:shd w:val="clear" w:fill="auto"/>
+          <w:vertAlign w:val="baseline"/>
+        </w:rPr>
+      </w:pPr>
+      <w:r>
+        <w:rPr>
+          <w:rFonts w:hint="default" w:ascii="Times New Roman" w:hAnsi="Times New Roman" w:eastAsia="Times New Roman"/>
+          <w:b w:val="0"/>
+          <w:i w:val="0"/>
+          <w:smallCaps w:val="0"/>
+          <w:strike w:val="0"/>
+          <w:color w:val="000000"/>
+          <w:sz w:val="26"/>
+          <w:szCs w:val="26"/>
+          <w:u w:val="none"/>
+          <w:shd w:val="clear" w:fill="auto"/>
+          <w:vertAlign w:val="baseline"/>
+        </w:rPr>
+        <w:t>- The Accountant is logged in to the system</w:t>
+      </w:r>
+    </w:p>
+    <w:p>
+      <w:pPr>
+        <w:pStyle w:val="18"/>
+        <w:numPr>
+          <w:ilvl w:val="0"/>
+          <w:numId w:val="0"/>
+        </w:numPr>
+        <w:jc w:val="left"/>
+        <w:rPr>
+          <w:rFonts w:hint="default" w:ascii="Times New Roman" w:hAnsi="Times New Roman" w:eastAsia="Times New Roman"/>
+          <w:b w:val="0"/>
+          <w:i w:val="0"/>
+          <w:smallCaps w:val="0"/>
+          <w:strike w:val="0"/>
+          <w:color w:val="000000"/>
+          <w:sz w:val="26"/>
+          <w:szCs w:val="26"/>
+          <w:u w:val="none"/>
+          <w:shd w:val="clear" w:fill="auto"/>
+          <w:vertAlign w:val="baseline"/>
+        </w:rPr>
+      </w:pPr>
+      <w:r>
+        <w:rPr>
+          <w:rFonts w:hint="default" w:ascii="Times New Roman" w:hAnsi="Times New Roman" w:eastAsia="Times New Roman"/>
+          <w:b w:val="0"/>
+          <w:i w:val="0"/>
+          <w:smallCaps w:val="0"/>
+          <w:strike w:val="0"/>
+          <w:color w:val="000000"/>
+          <w:sz w:val="26"/>
+          <w:szCs w:val="26"/>
+          <w:u w:val="none"/>
+          <w:shd w:val="clear" w:fill="auto"/>
+          <w:vertAlign w:val="baseline"/>
+        </w:rPr>
+        <w:t>- The distributor has imported goods into their warehouse</w:t>
+      </w:r>
+    </w:p>
+    <w:p>
+      <w:pPr>
+        <w:pStyle w:val="18"/>
+        <w:numPr>
+          <w:ilvl w:val="0"/>
+          <w:numId w:val="0"/>
+        </w:numPr>
+        <w:jc w:val="left"/>
+        <w:rPr>
+          <w:rFonts w:hint="default" w:ascii="Times New Roman" w:hAnsi="Times New Roman" w:eastAsia="Times New Roman"/>
+          <w:b w:val="0"/>
+          <w:i w:val="0"/>
+          <w:smallCaps w:val="0"/>
+          <w:strike w:val="0"/>
+          <w:color w:val="000000"/>
+          <w:sz w:val="26"/>
+          <w:szCs w:val="26"/>
+          <w:u w:val="none"/>
+          <w:shd w:val="clear" w:fill="auto"/>
+          <w:vertAlign w:val="baseline"/>
+        </w:rPr>
+      </w:pPr>
+    </w:p>
+    <w:p>
+      <w:pPr>
+        <w:pStyle w:val="18"/>
+        <w:numPr>
+          <w:ilvl w:val="0"/>
+          <w:numId w:val="0"/>
+        </w:numPr>
+        <w:jc w:val="left"/>
+        <w:rPr>
+          <w:rFonts w:hint="default" w:ascii="Times New Roman" w:hAnsi="Times New Roman" w:eastAsia="Times New Roman"/>
+          <w:b w:val="0"/>
+          <w:i w:val="0"/>
+          <w:smallCaps w:val="0"/>
+          <w:strike w:val="0"/>
+          <w:color w:val="000000"/>
+          <w:sz w:val="26"/>
+          <w:szCs w:val="26"/>
+          <w:u w:val="none"/>
+          <w:shd w:val="clear" w:fill="auto"/>
+          <w:vertAlign w:val="baseline"/>
+        </w:rPr>
+      </w:pPr>
+      <w:r>
+        <w:rPr>
+          <w:rFonts w:hint="default" w:ascii="Times New Roman" w:hAnsi="Times New Roman" w:eastAsia="Times New Roman"/>
+          <w:b w:val="0"/>
+          <w:i w:val="0"/>
+          <w:smallCaps w:val="0"/>
+          <w:strike w:val="0"/>
+          <w:color w:val="000000"/>
+          <w:sz w:val="26"/>
+          <w:szCs w:val="26"/>
+          <w:u w:val="none"/>
+          <w:shd w:val="clear" w:fill="auto"/>
+          <w:vertAlign w:val="baseline"/>
+        </w:rPr>
+        <w:t>Postconditions:</w:t>
+      </w:r>
+    </w:p>
+    <w:p>
+      <w:pPr>
+        <w:pStyle w:val="18"/>
+        <w:numPr>
+          <w:ilvl w:val="0"/>
+          <w:numId w:val="0"/>
+        </w:numPr>
+        <w:jc w:val="left"/>
+        <w:rPr>
+          <w:rFonts w:hint="default" w:ascii="Times New Roman" w:hAnsi="Times New Roman" w:eastAsia="Times New Roman"/>
+          <w:b w:val="0"/>
+          <w:i w:val="0"/>
+          <w:smallCaps w:val="0"/>
+          <w:strike w:val="0"/>
+          <w:color w:val="000000"/>
+          <w:sz w:val="26"/>
+          <w:szCs w:val="26"/>
+          <w:u w:val="none"/>
+          <w:shd w:val="clear" w:fill="auto"/>
+          <w:vertAlign w:val="baseline"/>
+        </w:rPr>
+      </w:pPr>
+      <w:r>
+        <w:rPr>
+          <w:rFonts w:hint="default" w:ascii="Times New Roman" w:hAnsi="Times New Roman" w:eastAsia="Times New Roman"/>
+          <w:b w:val="0"/>
+          <w:i w:val="0"/>
+          <w:smallCaps w:val="0"/>
+          <w:strike w:val="0"/>
+          <w:color w:val="000000"/>
+          <w:sz w:val="26"/>
+          <w:szCs w:val="26"/>
+          <w:u w:val="none"/>
+          <w:shd w:val="clear" w:fill="auto"/>
+          <w:vertAlign w:val="baseline"/>
+        </w:rPr>
+        <w:t>- A Goods Received receipt is created and stored in the system</w:t>
+      </w:r>
+    </w:p>
+    <w:p>
+      <w:pPr>
+        <w:pStyle w:val="18"/>
+        <w:numPr>
+          <w:ilvl w:val="0"/>
+          <w:numId w:val="0"/>
+        </w:numPr>
+        <w:jc w:val="left"/>
+        <w:rPr>
+          <w:rFonts w:hint="default" w:ascii="Times New Roman" w:hAnsi="Times New Roman" w:eastAsia="Times New Roman"/>
+          <w:b w:val="0"/>
+          <w:i w:val="0"/>
+          <w:smallCaps w:val="0"/>
+          <w:strike w:val="0"/>
+          <w:color w:val="000000"/>
+          <w:sz w:val="26"/>
+          <w:szCs w:val="26"/>
+          <w:u w:val="none"/>
+          <w:shd w:val="clear" w:fill="auto"/>
+          <w:vertAlign w:val="baseline"/>
+        </w:rPr>
+      </w:pPr>
+      <w:r>
+        <w:rPr>
+          <w:rFonts w:hint="default" w:ascii="Times New Roman" w:hAnsi="Times New Roman" w:eastAsia="Times New Roman"/>
+          <w:b w:val="0"/>
+          <w:i w:val="0"/>
+          <w:smallCaps w:val="0"/>
+          <w:strike w:val="0"/>
+          <w:color w:val="000000"/>
+          <w:sz w:val="26"/>
+          <w:szCs w:val="26"/>
+          <w:u w:val="none"/>
+          <w:shd w:val="clear" w:fill="auto"/>
+          <w:vertAlign w:val="baseline"/>
+        </w:rPr>
+        <w:t>- The inventory is updated to reflect the goods that were received</w:t>
+      </w:r>
+    </w:p>
+    <w:p>
+      <w:pPr>
+        <w:pStyle w:val="18"/>
+        <w:numPr>
+          <w:ilvl w:val="0"/>
+          <w:numId w:val="0"/>
+        </w:numPr>
+        <w:jc w:val="left"/>
+        <w:rPr>
+          <w:rFonts w:hint="default" w:ascii="Times New Roman" w:hAnsi="Times New Roman" w:eastAsia="Times New Roman"/>
+          <w:b w:val="0"/>
+          <w:i w:val="0"/>
+          <w:smallCaps w:val="0"/>
+          <w:strike w:val="0"/>
+          <w:color w:val="000000"/>
+          <w:sz w:val="26"/>
+          <w:szCs w:val="26"/>
+          <w:u w:val="none"/>
+          <w:shd w:val="clear" w:fill="auto"/>
+          <w:vertAlign w:val="baseline"/>
+        </w:rPr>
+      </w:pPr>
+    </w:p>
+    <w:p>
+      <w:pPr>
+        <w:pStyle w:val="18"/>
+        <w:numPr>
+          <w:ilvl w:val="0"/>
+          <w:numId w:val="0"/>
+        </w:numPr>
+        <w:jc w:val="left"/>
+        <w:rPr>
+          <w:rFonts w:hint="default" w:ascii="Times New Roman" w:hAnsi="Times New Roman" w:eastAsia="Times New Roman"/>
+          <w:b w:val="0"/>
+          <w:i w:val="0"/>
+          <w:smallCaps w:val="0"/>
+          <w:strike w:val="0"/>
+          <w:color w:val="000000"/>
+          <w:sz w:val="26"/>
+          <w:szCs w:val="26"/>
+          <w:u w:val="none"/>
+          <w:shd w:val="clear" w:fill="auto"/>
+          <w:vertAlign w:val="baseline"/>
+        </w:rPr>
+      </w:pPr>
+      <w:r>
+        <w:rPr>
+          <w:rFonts w:hint="default" w:ascii="Times New Roman" w:hAnsi="Times New Roman" w:eastAsia="Times New Roman"/>
+          <w:b w:val="0"/>
+          <w:i w:val="0"/>
+          <w:smallCaps w:val="0"/>
+          <w:strike w:val="0"/>
+          <w:color w:val="000000"/>
+          <w:sz w:val="26"/>
+          <w:szCs w:val="26"/>
+          <w:u w:val="none"/>
+          <w:shd w:val="clear" w:fill="auto"/>
+          <w:vertAlign w:val="baseline"/>
+        </w:rPr>
+        <w:t>Flow of Events:</w:t>
+      </w:r>
+    </w:p>
+    <w:p>
+      <w:pPr>
+        <w:pStyle w:val="18"/>
+        <w:numPr>
+          <w:ilvl w:val="0"/>
+          <w:numId w:val="0"/>
+        </w:numPr>
+        <w:jc w:val="left"/>
+        <w:rPr>
+          <w:rFonts w:hint="default" w:ascii="Times New Roman" w:hAnsi="Times New Roman" w:eastAsia="Times New Roman"/>
+          <w:b w:val="0"/>
+          <w:i w:val="0"/>
+          <w:smallCaps w:val="0"/>
+          <w:strike w:val="0"/>
+          <w:color w:val="000000"/>
+          <w:sz w:val="26"/>
+          <w:szCs w:val="26"/>
+          <w:u w:val="none"/>
+          <w:shd w:val="clear" w:fill="auto"/>
+          <w:vertAlign w:val="baseline"/>
+        </w:rPr>
+      </w:pPr>
+      <w:r>
+        <w:rPr>
+          <w:rFonts w:hint="default" w:ascii="Times New Roman" w:hAnsi="Times New Roman" w:eastAsia="Times New Roman"/>
+          <w:b w:val="0"/>
+          <w:i w:val="0"/>
+          <w:smallCaps w:val="0"/>
+          <w:strike w:val="0"/>
+          <w:color w:val="000000"/>
+          <w:sz w:val="26"/>
+          <w:szCs w:val="26"/>
+          <w:u w:val="none"/>
+          <w:shd w:val="clear" w:fill="auto"/>
+          <w:vertAlign w:val="baseline"/>
+        </w:rPr>
+        <w:t>1. The Accountant opens the Goods Received module in the system.</w:t>
+      </w:r>
+    </w:p>
+    <w:p>
+      <w:pPr>
+        <w:pStyle w:val="18"/>
+        <w:numPr>
+          <w:ilvl w:val="0"/>
+          <w:numId w:val="0"/>
+        </w:numPr>
+        <w:jc w:val="left"/>
+        <w:rPr>
+          <w:rFonts w:hint="default" w:ascii="Times New Roman" w:hAnsi="Times New Roman" w:eastAsia="Times New Roman"/>
+          <w:b w:val="0"/>
+          <w:i w:val="0"/>
+          <w:smallCaps w:val="0"/>
+          <w:strike w:val="0"/>
+          <w:color w:val="000000"/>
+          <w:sz w:val="26"/>
+          <w:szCs w:val="26"/>
+          <w:u w:val="none"/>
+          <w:shd w:val="clear" w:fill="auto"/>
+          <w:vertAlign w:val="baseline"/>
+        </w:rPr>
+      </w:pPr>
+      <w:r>
+        <w:rPr>
+          <w:rFonts w:hint="default" w:ascii="Times New Roman" w:hAnsi="Times New Roman" w:eastAsia="Times New Roman"/>
+          <w:b w:val="0"/>
+          <w:i w:val="0"/>
+          <w:smallCaps w:val="0"/>
+          <w:strike w:val="0"/>
+          <w:color w:val="000000"/>
+          <w:sz w:val="26"/>
+          <w:szCs w:val="26"/>
+          <w:u w:val="none"/>
+          <w:shd w:val="clear" w:fill="auto"/>
+          <w:vertAlign w:val="baseline"/>
+        </w:rPr>
+        <w:t>2. The system displays a form for the Accountant to enter the details of the receipt, including the date, the supplier's name, the invoice number, and any additional notes.</w:t>
+      </w:r>
+    </w:p>
+    <w:p>
+      <w:pPr>
+        <w:pStyle w:val="18"/>
+        <w:numPr>
+          <w:ilvl w:val="0"/>
+          <w:numId w:val="0"/>
+        </w:numPr>
+        <w:jc w:val="left"/>
+        <w:rPr>
+          <w:rFonts w:hint="default" w:ascii="Times New Roman" w:hAnsi="Times New Roman" w:eastAsia="Times New Roman"/>
+          <w:b w:val="0"/>
+          <w:i w:val="0"/>
+          <w:smallCaps w:val="0"/>
+          <w:strike w:val="0"/>
+          <w:color w:val="000000"/>
+          <w:sz w:val="26"/>
+          <w:szCs w:val="26"/>
+          <w:u w:val="none"/>
+          <w:shd w:val="clear" w:fill="auto"/>
+          <w:vertAlign w:val="baseline"/>
+        </w:rPr>
+      </w:pPr>
+      <w:r>
+        <w:rPr>
+          <w:rFonts w:hint="default" w:ascii="Times New Roman" w:hAnsi="Times New Roman" w:eastAsia="Times New Roman"/>
+          <w:b w:val="0"/>
+          <w:i w:val="0"/>
+          <w:smallCaps w:val="0"/>
+          <w:strike w:val="0"/>
+          <w:color w:val="000000"/>
+          <w:sz w:val="26"/>
+          <w:szCs w:val="26"/>
+          <w:u w:val="none"/>
+          <w:shd w:val="clear" w:fill="auto"/>
+          <w:vertAlign w:val="baseline"/>
+        </w:rPr>
+        <w:t>3. The Accountant enters the details of the receipt into the form and clicks "Submit."</w:t>
+      </w:r>
+    </w:p>
+    <w:p>
+      <w:pPr>
+        <w:pStyle w:val="18"/>
+        <w:numPr>
+          <w:ilvl w:val="0"/>
+          <w:numId w:val="0"/>
+        </w:numPr>
+        <w:jc w:val="left"/>
+        <w:rPr>
+          <w:rFonts w:hint="default" w:ascii="Times New Roman" w:hAnsi="Times New Roman" w:eastAsia="Times New Roman"/>
+          <w:b w:val="0"/>
+          <w:i w:val="0"/>
+          <w:smallCaps w:val="0"/>
+          <w:strike w:val="0"/>
+          <w:color w:val="000000"/>
+          <w:sz w:val="26"/>
+          <w:szCs w:val="26"/>
+          <w:u w:val="none"/>
+          <w:shd w:val="clear" w:fill="auto"/>
+          <w:vertAlign w:val="baseline"/>
+        </w:rPr>
+      </w:pPr>
+      <w:r>
+        <w:rPr>
+          <w:rFonts w:hint="default" w:ascii="Times New Roman" w:hAnsi="Times New Roman" w:eastAsia="Times New Roman"/>
+          <w:b w:val="0"/>
+          <w:i w:val="0"/>
+          <w:smallCaps w:val="0"/>
+          <w:strike w:val="0"/>
+          <w:color w:val="000000"/>
+          <w:sz w:val="26"/>
+          <w:szCs w:val="26"/>
+          <w:u w:val="none"/>
+          <w:shd w:val="clear" w:fill="auto"/>
+          <w:vertAlign w:val="baseline"/>
+        </w:rPr>
+        <w:t>4. The system validates the information and generates a unique receipt number.</w:t>
+      </w:r>
+    </w:p>
+    <w:p>
+      <w:pPr>
+        <w:pStyle w:val="18"/>
+        <w:numPr>
+          <w:ilvl w:val="0"/>
+          <w:numId w:val="0"/>
+        </w:numPr>
+        <w:jc w:val="left"/>
+        <w:rPr>
+          <w:rFonts w:hint="default" w:ascii="Times New Roman" w:hAnsi="Times New Roman" w:eastAsia="Times New Roman"/>
+          <w:b w:val="0"/>
+          <w:i w:val="0"/>
+          <w:smallCaps w:val="0"/>
+          <w:strike w:val="0"/>
+          <w:color w:val="000000"/>
+          <w:sz w:val="26"/>
+          <w:szCs w:val="26"/>
+          <w:u w:val="none"/>
+          <w:shd w:val="clear" w:fill="auto"/>
+          <w:vertAlign w:val="baseline"/>
+        </w:rPr>
+      </w:pPr>
+      <w:r>
+        <w:rPr>
+          <w:rFonts w:hint="default" w:ascii="Times New Roman" w:hAnsi="Times New Roman" w:eastAsia="Times New Roman"/>
+          <w:b w:val="0"/>
+          <w:i w:val="0"/>
+          <w:smallCaps w:val="0"/>
+          <w:strike w:val="0"/>
+          <w:color w:val="000000"/>
+          <w:sz w:val="26"/>
+          <w:szCs w:val="26"/>
+          <w:u w:val="none"/>
+          <w:shd w:val="clear" w:fill="auto"/>
+          <w:vertAlign w:val="baseline"/>
+        </w:rPr>
+        <w:t>5. The system updates the inventory to reflect the items that were received and the quantities.</w:t>
+      </w:r>
+    </w:p>
+    <w:p>
+      <w:pPr>
+        <w:pStyle w:val="18"/>
+        <w:numPr>
+          <w:ilvl w:val="0"/>
+          <w:numId w:val="0"/>
+        </w:numPr>
+        <w:jc w:val="left"/>
+        <w:rPr>
+          <w:rFonts w:hint="default" w:ascii="Times New Roman" w:hAnsi="Times New Roman" w:eastAsia="Times New Roman"/>
+          <w:b w:val="0"/>
+          <w:i w:val="0"/>
+          <w:smallCaps w:val="0"/>
+          <w:strike w:val="0"/>
+          <w:color w:val="000000"/>
+          <w:sz w:val="26"/>
+          <w:szCs w:val="26"/>
+          <w:u w:val="none"/>
+          <w:shd w:val="clear" w:fill="auto"/>
+          <w:vertAlign w:val="baseline"/>
+        </w:rPr>
+      </w:pPr>
+      <w:r>
+        <w:rPr>
+          <w:rFonts w:hint="default" w:ascii="Times New Roman" w:hAnsi="Times New Roman" w:eastAsia="Times New Roman"/>
+          <w:b w:val="0"/>
+          <w:i w:val="0"/>
+          <w:smallCaps w:val="0"/>
+          <w:strike w:val="0"/>
+          <w:color w:val="000000"/>
+          <w:sz w:val="26"/>
+          <w:szCs w:val="26"/>
+          <w:u w:val="none"/>
+          <w:shd w:val="clear" w:fill="auto"/>
+          <w:vertAlign w:val="baseline"/>
+        </w:rPr>
+        <w:t>6. The system saves the Goods Received receipt in the system with the unique receipt number.</w:t>
+      </w:r>
+    </w:p>
+    <w:p>
+      <w:pPr>
+        <w:pStyle w:val="18"/>
+        <w:numPr>
+          <w:ilvl w:val="0"/>
+          <w:numId w:val="0"/>
+        </w:numPr>
+        <w:jc w:val="left"/>
+        <w:rPr>
+          <w:rFonts w:hint="default" w:ascii="Times New Roman" w:hAnsi="Times New Roman" w:eastAsia="Times New Roman"/>
+          <w:b w:val="0"/>
+          <w:i w:val="0"/>
+          <w:smallCaps w:val="0"/>
+          <w:strike w:val="0"/>
+          <w:color w:val="000000"/>
+          <w:sz w:val="26"/>
+          <w:szCs w:val="26"/>
+          <w:u w:val="none"/>
+          <w:shd w:val="clear" w:fill="auto"/>
+          <w:vertAlign w:val="baseline"/>
+        </w:rPr>
+      </w:pPr>
+      <w:r>
+        <w:rPr>
+          <w:rFonts w:hint="default" w:ascii="Times New Roman" w:hAnsi="Times New Roman" w:eastAsia="Times New Roman"/>
+          <w:b w:val="0"/>
+          <w:i w:val="0"/>
+          <w:smallCaps w:val="0"/>
+          <w:strike w:val="0"/>
+          <w:color w:val="000000"/>
+          <w:sz w:val="26"/>
+          <w:szCs w:val="26"/>
+          <w:u w:val="none"/>
+          <w:shd w:val="clear" w:fill="auto"/>
+          <w:vertAlign w:val="baseline"/>
+        </w:rPr>
+        <w:t>7. The Accountant can print or email the receipt to the relevant parties if necessary.</w:t>
+      </w:r>
+    </w:p>
+    <w:p>
+      <w:pPr>
+        <w:pStyle w:val="18"/>
+        <w:numPr>
+          <w:ilvl w:val="0"/>
+          <w:numId w:val="0"/>
+        </w:numPr>
+        <w:jc w:val="left"/>
+        <w:rPr>
+          <w:rFonts w:hint="default" w:ascii="Times New Roman" w:hAnsi="Times New Roman" w:eastAsia="Times New Roman"/>
+          <w:b w:val="0"/>
+          <w:i w:val="0"/>
+          <w:smallCaps w:val="0"/>
+          <w:strike w:val="0"/>
+          <w:color w:val="000000"/>
+          <w:sz w:val="26"/>
+          <w:szCs w:val="26"/>
+          <w:u w:val="none"/>
+          <w:shd w:val="clear" w:fill="auto"/>
+          <w:vertAlign w:val="baseline"/>
+        </w:rPr>
+      </w:pPr>
+    </w:p>
+    <w:p>
+      <w:pPr>
+        <w:pStyle w:val="18"/>
+        <w:numPr>
+          <w:ilvl w:val="0"/>
+          <w:numId w:val="0"/>
+        </w:numPr>
+        <w:jc w:val="left"/>
+        <w:rPr>
+          <w:rFonts w:hint="default" w:ascii="Times New Roman" w:hAnsi="Times New Roman" w:eastAsia="Times New Roman"/>
+          <w:b w:val="0"/>
+          <w:i w:val="0"/>
+          <w:smallCaps w:val="0"/>
+          <w:strike w:val="0"/>
+          <w:color w:val="000000"/>
+          <w:sz w:val="26"/>
+          <w:szCs w:val="26"/>
+          <w:u w:val="none"/>
+          <w:shd w:val="clear" w:fill="auto"/>
+          <w:vertAlign w:val="baseline"/>
+        </w:rPr>
+      </w:pPr>
+      <w:r>
+        <w:rPr>
+          <w:rFonts w:hint="default" w:ascii="Times New Roman" w:hAnsi="Times New Roman" w:eastAsia="Times New Roman"/>
+          <w:b w:val="0"/>
+          <w:i w:val="0"/>
+          <w:smallCaps w:val="0"/>
+          <w:strike w:val="0"/>
+          <w:color w:val="000000"/>
+          <w:sz w:val="26"/>
+          <w:szCs w:val="26"/>
+          <w:u w:val="none"/>
+          <w:shd w:val="clear" w:fill="auto"/>
+          <w:vertAlign w:val="baseline"/>
+        </w:rPr>
+        <w:t>Alternative Flows:</w:t>
+      </w:r>
+    </w:p>
+    <w:p>
+      <w:pPr>
+        <w:pStyle w:val="18"/>
+        <w:numPr>
+          <w:ilvl w:val="0"/>
+          <w:numId w:val="0"/>
+        </w:numPr>
+        <w:jc w:val="left"/>
+        <w:rPr>
+          <w:rFonts w:hint="default" w:ascii="Times New Roman" w:hAnsi="Times New Roman" w:eastAsia="Times New Roman"/>
+          <w:b w:val="0"/>
+          <w:i w:val="0"/>
+          <w:smallCaps w:val="0"/>
+          <w:strike w:val="0"/>
+          <w:color w:val="000000"/>
+          <w:sz w:val="26"/>
+          <w:szCs w:val="26"/>
+          <w:u w:val="none"/>
+          <w:shd w:val="clear" w:fill="auto"/>
+          <w:vertAlign w:val="baseline"/>
+        </w:rPr>
+      </w:pPr>
+      <w:r>
+        <w:rPr>
+          <w:rFonts w:hint="default" w:ascii="Times New Roman" w:hAnsi="Times New Roman" w:eastAsia="Times New Roman"/>
+          <w:b w:val="0"/>
+          <w:i w:val="0"/>
+          <w:smallCaps w:val="0"/>
+          <w:strike w:val="0"/>
+          <w:color w:val="000000"/>
+          <w:sz w:val="26"/>
+          <w:szCs w:val="26"/>
+          <w:u w:val="none"/>
+          <w:shd w:val="clear" w:fill="auto"/>
+          <w:vertAlign w:val="baseline"/>
+        </w:rPr>
+        <w:t>- If the system detects an error in the information entered by the Accountant, it displays an error message and prompts the Accountant to correct the information before proceeding.</w:t>
       </w:r>
     </w:p>
     <w:p>
@@ -14827,17 +15937,7 @@
           <w:szCs w:val="26"/>
           <w:lang w:val="en-US"/>
         </w:rPr>
-        <w:t xml:space="preserve"> </w:t>
-      </w:r>
-      <w:r>
-        <w:rPr>
-          <w:rFonts w:hint="default" w:eastAsia="Times New Roman"/>
-          <w:b/>
-          <w:sz w:val="26"/>
-          <w:szCs w:val="26"/>
-          <w:lang w:val="en-US"/>
-        </w:rPr>
-        <w:t>reviews( Statisfied)</w:t>
+        <w:t xml:space="preserve"> statistical</w:t>
       </w:r>
     </w:p>
     <w:p>
@@ -15181,6 +16281,22 @@
           <w:vertAlign w:val="baseline"/>
         </w:rPr>
       </w:pPr>
+      <w:r>
+        <w:rPr>
+          <w:rFonts w:hint="default" w:ascii="Times New Roman" w:hAnsi="Times New Roman" w:eastAsia="Times New Roman"/>
+          <w:b w:val="0"/>
+          <w:i w:val="0"/>
+          <w:smallCaps w:val="0"/>
+          <w:strike w:val="0"/>
+          <w:color w:val="000000"/>
+          <w:sz w:val="26"/>
+          <w:szCs w:val="26"/>
+          <w:u w:val="none"/>
+          <w:shd w:val="clear" w:fill="auto"/>
+          <w:vertAlign w:val="baseline"/>
+        </w:rPr>
+        <w:t>- The accountant has access to the system and is logged in.</w:t>
+      </w:r>
     </w:p>
     <w:p>
       <w:pPr>
@@ -15201,36 +16317,18 @@
         <w:jc w:val="left"/>
         <w:rPr>
           <w:rFonts w:hint="default" w:ascii="Times New Roman" w:hAnsi="Times New Roman" w:eastAsia="Times New Roman"/>
-          <w:b/>
-          <w:bCs/>
-          <w:i w:val="0"/>
-          <w:smallCaps w:val="0"/>
-          <w:strike w:val="0"/>
-          <w:color w:val="000000"/>
-          <w:sz w:val="26"/>
-          <w:szCs w:val="26"/>
-          <w:u w:val="none"/>
-          <w:shd w:val="clear" w:fill="auto"/>
-          <w:vertAlign w:val="baseline"/>
-        </w:rPr>
-      </w:pPr>
-      <w:r>
-        <w:rPr>
-          <w:rFonts w:hint="default" w:ascii="Times New Roman" w:hAnsi="Times New Roman" w:eastAsia="Times New Roman"/>
-          <w:b/>
-          <w:bCs/>
-          <w:i w:val="0"/>
-          <w:smallCaps w:val="0"/>
-          <w:strike w:val="0"/>
-          <w:color w:val="000000"/>
-          <w:sz w:val="26"/>
-          <w:szCs w:val="26"/>
-          <w:u w:val="none"/>
-          <w:shd w:val="clear" w:fill="auto"/>
-          <w:vertAlign w:val="baseline"/>
-        </w:rPr>
-        <w:t>Preconditions:</w:t>
-      </w:r>
+          <w:b w:val="0"/>
+          <w:i w:val="0"/>
+          <w:smallCaps w:val="0"/>
+          <w:strike w:val="0"/>
+          <w:color w:val="000000"/>
+          <w:sz w:val="26"/>
+          <w:szCs w:val="26"/>
+          <w:u w:val="none"/>
+          <w:shd w:val="clear" w:fill="auto"/>
+          <w:vertAlign w:val="baseline"/>
+        </w:rPr>
+      </w:pPr>
     </w:p>
     <w:p>
       <w:pPr>
@@ -15251,33 +16349,35 @@
         <w:jc w:val="left"/>
         <w:rPr>
           <w:rFonts w:hint="default" w:ascii="Times New Roman" w:hAnsi="Times New Roman" w:eastAsia="Times New Roman"/>
-          <w:b w:val="0"/>
-          <w:i w:val="0"/>
-          <w:smallCaps w:val="0"/>
-          <w:strike w:val="0"/>
-          <w:color w:val="000000"/>
-          <w:sz w:val="26"/>
-          <w:szCs w:val="26"/>
-          <w:u w:val="none"/>
-          <w:shd w:val="clear" w:fill="auto"/>
-          <w:vertAlign w:val="baseline"/>
-        </w:rPr>
-      </w:pPr>
-      <w:r>
-        <w:rPr>
-          <w:rFonts w:hint="default" w:ascii="Times New Roman" w:hAnsi="Times New Roman" w:eastAsia="Times New Roman"/>
-          <w:b w:val="0"/>
-          <w:i w:val="0"/>
-          <w:smallCaps w:val="0"/>
-          <w:strike w:val="0"/>
-          <w:color w:val="000000"/>
-          <w:sz w:val="26"/>
-          <w:szCs w:val="26"/>
-          <w:u w:val="none"/>
-          <w:shd w:val="clear" w:fill="auto"/>
-          <w:vertAlign w:val="baseline"/>
-        </w:rPr>
-        <w:t>- The accountant has access to the system and is logged in.</w:t>
+          <w:b/>
+          <w:bCs/>
+          <w:i w:val="0"/>
+          <w:smallCaps w:val="0"/>
+          <w:strike w:val="0"/>
+          <w:color w:val="000000"/>
+          <w:sz w:val="26"/>
+          <w:szCs w:val="26"/>
+          <w:u w:val="none"/>
+          <w:shd w:val="clear" w:fill="auto"/>
+          <w:vertAlign w:val="baseline"/>
+        </w:rPr>
+      </w:pPr>
+      <w:r>
+        <w:rPr>
+          <w:rFonts w:hint="default" w:ascii="Times New Roman" w:hAnsi="Times New Roman" w:eastAsia="Times New Roman"/>
+          <w:b/>
+          <w:bCs/>
+          <w:i w:val="0"/>
+          <w:smallCaps w:val="0"/>
+          <w:strike w:val="0"/>
+          <w:color w:val="000000"/>
+          <w:sz w:val="26"/>
+          <w:szCs w:val="26"/>
+          <w:u w:val="none"/>
+          <w:shd w:val="clear" w:fill="auto"/>
+          <w:vertAlign w:val="baseline"/>
+        </w:rPr>
+        <w:t>Basic Flow:</w:t>
       </w:r>
     </w:p>
     <w:p>
@@ -15311,6 +16411,22 @@
           <w:vertAlign w:val="baseline"/>
         </w:rPr>
       </w:pPr>
+      <w:r>
+        <w:rPr>
+          <w:rFonts w:hint="default" w:ascii="Times New Roman" w:hAnsi="Times New Roman" w:eastAsia="Times New Roman"/>
+          <w:b w:val="0"/>
+          <w:i w:val="0"/>
+          <w:smallCaps w:val="0"/>
+          <w:strike w:val="0"/>
+          <w:color w:val="000000"/>
+          <w:sz w:val="26"/>
+          <w:szCs w:val="26"/>
+          <w:u w:val="none"/>
+          <w:shd w:val="clear" w:fill="auto"/>
+          <w:vertAlign w:val="baseline"/>
+        </w:rPr>
+        <w:t>1. The accountant selects the "Statistical" option from the menu.</w:t>
+      </w:r>
     </w:p>
     <w:p>
       <w:pPr>
@@ -15331,35 +16447,33 @@
         <w:jc w:val="left"/>
         <w:rPr>
           <w:rFonts w:hint="default" w:ascii="Times New Roman" w:hAnsi="Times New Roman" w:eastAsia="Times New Roman"/>
-          <w:b/>
-          <w:bCs/>
-          <w:i w:val="0"/>
-          <w:smallCaps w:val="0"/>
-          <w:strike w:val="0"/>
-          <w:color w:val="000000"/>
-          <w:sz w:val="26"/>
-          <w:szCs w:val="26"/>
-          <w:u w:val="none"/>
-          <w:shd w:val="clear" w:fill="auto"/>
-          <w:vertAlign w:val="baseline"/>
-        </w:rPr>
-      </w:pPr>
-      <w:r>
-        <w:rPr>
-          <w:rFonts w:hint="default" w:ascii="Times New Roman" w:hAnsi="Times New Roman" w:eastAsia="Times New Roman"/>
-          <w:b/>
-          <w:bCs/>
-          <w:i w:val="0"/>
-          <w:smallCaps w:val="0"/>
-          <w:strike w:val="0"/>
-          <w:color w:val="000000"/>
-          <w:sz w:val="26"/>
-          <w:szCs w:val="26"/>
-          <w:u w:val="none"/>
-          <w:shd w:val="clear" w:fill="auto"/>
-          <w:vertAlign w:val="baseline"/>
-        </w:rPr>
-        <w:t>Basic Flow:</w:t>
+          <w:b w:val="0"/>
+          <w:i w:val="0"/>
+          <w:smallCaps w:val="0"/>
+          <w:strike w:val="0"/>
+          <w:color w:val="000000"/>
+          <w:sz w:val="26"/>
+          <w:szCs w:val="26"/>
+          <w:u w:val="none"/>
+          <w:shd w:val="clear" w:fill="auto"/>
+          <w:vertAlign w:val="baseline"/>
+        </w:rPr>
+      </w:pPr>
+      <w:r>
+        <w:rPr>
+          <w:rFonts w:hint="default" w:ascii="Times New Roman" w:hAnsi="Times New Roman" w:eastAsia="Times New Roman"/>
+          <w:b w:val="0"/>
+          <w:i w:val="0"/>
+          <w:smallCaps w:val="0"/>
+          <w:strike w:val="0"/>
+          <w:color w:val="000000"/>
+          <w:sz w:val="26"/>
+          <w:szCs w:val="26"/>
+          <w:u w:val="none"/>
+          <w:shd w:val="clear" w:fill="auto"/>
+          <w:vertAlign w:val="baseline"/>
+        </w:rPr>
+        <w:t>2. The system displays a list of statistical reports that can be generated, such as incoming/outgoing stock report, best-selling products, and revenue report monthly.</w:t>
       </w:r>
     </w:p>
     <w:p>
@@ -15407,7 +16521,7 @@
           <w:shd w:val="clear" w:fill="auto"/>
           <w:vertAlign w:val="baseline"/>
         </w:rPr>
-        <w:t>1. The accountant selects the "Statistical" option from the menu.</w:t>
+        <w:t>3. The accountant selects the desired report.</w:t>
       </w:r>
     </w:p>
     <w:p>
@@ -15455,7 +16569,7 @@
           <w:shd w:val="clear" w:fill="auto"/>
           <w:vertAlign w:val="baseline"/>
         </w:rPr>
-        <w:t>2. The system displays a list of statistical reports that can be generated, such as incoming/outgoing stock report, best-selling products, and revenue report monthly.</w:t>
+        <w:t>4. The system generates the statistical report and displays it to the accountant.</w:t>
       </w:r>
     </w:p>
     <w:p>
@@ -15503,7 +16617,7 @@
           <w:shd w:val="clear" w:fill="auto"/>
           <w:vertAlign w:val="baseline"/>
         </w:rPr>
-        <w:t>3. The accountant selects the desired report.</w:t>
+        <w:t>5. The accountant can export the report in a desired format, such as PDF or Excel.</w:t>
       </w:r>
     </w:p>
     <w:p>
@@ -15537,22 +16651,6 @@
           <w:vertAlign w:val="baseline"/>
         </w:rPr>
       </w:pPr>
-      <w:r>
-        <w:rPr>
-          <w:rFonts w:hint="default" w:ascii="Times New Roman" w:hAnsi="Times New Roman" w:eastAsia="Times New Roman"/>
-          <w:b w:val="0"/>
-          <w:i w:val="0"/>
-          <w:smallCaps w:val="0"/>
-          <w:strike w:val="0"/>
-          <w:color w:val="000000"/>
-          <w:sz w:val="26"/>
-          <w:szCs w:val="26"/>
-          <w:u w:val="none"/>
-          <w:shd w:val="clear" w:fill="auto"/>
-          <w:vertAlign w:val="baseline"/>
-        </w:rPr>
-        <w:t>4. The system generates the statistical report and displays it to the accountant.</w:t>
-      </w:r>
     </w:p>
     <w:p>
       <w:pPr>
@@ -15573,33 +16671,35 @@
         <w:jc w:val="left"/>
         <w:rPr>
           <w:rFonts w:hint="default" w:ascii="Times New Roman" w:hAnsi="Times New Roman" w:eastAsia="Times New Roman"/>
-          <w:b w:val="0"/>
-          <w:i w:val="0"/>
-          <w:smallCaps w:val="0"/>
-          <w:strike w:val="0"/>
-          <w:color w:val="000000"/>
-          <w:sz w:val="26"/>
-          <w:szCs w:val="26"/>
-          <w:u w:val="none"/>
-          <w:shd w:val="clear" w:fill="auto"/>
-          <w:vertAlign w:val="baseline"/>
-        </w:rPr>
-      </w:pPr>
-      <w:r>
-        <w:rPr>
-          <w:rFonts w:hint="default" w:ascii="Times New Roman" w:hAnsi="Times New Roman" w:eastAsia="Times New Roman"/>
-          <w:b w:val="0"/>
-          <w:i w:val="0"/>
-          <w:smallCaps w:val="0"/>
-          <w:strike w:val="0"/>
-          <w:color w:val="000000"/>
-          <w:sz w:val="26"/>
-          <w:szCs w:val="26"/>
-          <w:u w:val="none"/>
-          <w:shd w:val="clear" w:fill="auto"/>
-          <w:vertAlign w:val="baseline"/>
-        </w:rPr>
-        <w:t>5. The accountant can export the report in a desired format, such as PDF or Excel.</w:t>
+          <w:b/>
+          <w:bCs/>
+          <w:i w:val="0"/>
+          <w:smallCaps w:val="0"/>
+          <w:strike w:val="0"/>
+          <w:color w:val="000000"/>
+          <w:sz w:val="26"/>
+          <w:szCs w:val="26"/>
+          <w:u w:val="none"/>
+          <w:shd w:val="clear" w:fill="auto"/>
+          <w:vertAlign w:val="baseline"/>
+        </w:rPr>
+      </w:pPr>
+      <w:r>
+        <w:rPr>
+          <w:rFonts w:hint="default" w:ascii="Times New Roman" w:hAnsi="Times New Roman" w:eastAsia="Times New Roman"/>
+          <w:b/>
+          <w:bCs/>
+          <w:i w:val="0"/>
+          <w:smallCaps w:val="0"/>
+          <w:strike w:val="0"/>
+          <w:color w:val="000000"/>
+          <w:sz w:val="26"/>
+          <w:szCs w:val="26"/>
+          <w:u w:val="none"/>
+          <w:shd w:val="clear" w:fill="auto"/>
+          <w:vertAlign w:val="baseline"/>
+        </w:rPr>
+        <w:t>Alternative Flows:</w:t>
       </w:r>
     </w:p>
     <w:p>
@@ -15633,6 +16733,22 @@
           <w:vertAlign w:val="baseline"/>
         </w:rPr>
       </w:pPr>
+      <w:r>
+        <w:rPr>
+          <w:rFonts w:hint="default" w:ascii="Times New Roman" w:hAnsi="Times New Roman" w:eastAsia="Times New Roman"/>
+          <w:b w:val="0"/>
+          <w:i w:val="0"/>
+          <w:smallCaps w:val="0"/>
+          <w:strike w:val="0"/>
+          <w:color w:val="000000"/>
+          <w:sz w:val="26"/>
+          <w:szCs w:val="26"/>
+          <w:u w:val="none"/>
+          <w:shd w:val="clear" w:fill="auto"/>
+          <w:vertAlign w:val="baseline"/>
+        </w:rPr>
+        <w:t>- If the accountant encounters any issues while generating the statistical report, such as technical difficulties or missing data, they can contact the IT support team for assistance.</w:t>
+      </w:r>
     </w:p>
     <w:p>
       <w:pPr>
@@ -15653,36 +16769,18 @@
         <w:jc w:val="left"/>
         <w:rPr>
           <w:rFonts w:hint="default" w:ascii="Times New Roman" w:hAnsi="Times New Roman" w:eastAsia="Times New Roman"/>
-          <w:b/>
-          <w:bCs/>
-          <w:i w:val="0"/>
-          <w:smallCaps w:val="0"/>
-          <w:strike w:val="0"/>
-          <w:color w:val="000000"/>
-          <w:sz w:val="26"/>
-          <w:szCs w:val="26"/>
-          <w:u w:val="none"/>
-          <w:shd w:val="clear" w:fill="auto"/>
-          <w:vertAlign w:val="baseline"/>
-        </w:rPr>
-      </w:pPr>
-      <w:r>
-        <w:rPr>
-          <w:rFonts w:hint="default" w:ascii="Times New Roman" w:hAnsi="Times New Roman" w:eastAsia="Times New Roman"/>
-          <w:b/>
-          <w:bCs/>
-          <w:i w:val="0"/>
-          <w:smallCaps w:val="0"/>
-          <w:strike w:val="0"/>
-          <w:color w:val="000000"/>
-          <w:sz w:val="26"/>
-          <w:szCs w:val="26"/>
-          <w:u w:val="none"/>
-          <w:shd w:val="clear" w:fill="auto"/>
-          <w:vertAlign w:val="baseline"/>
-        </w:rPr>
-        <w:t>Alternative Flows:</w:t>
-      </w:r>
+          <w:b w:val="0"/>
+          <w:i w:val="0"/>
+          <w:smallCaps w:val="0"/>
+          <w:strike w:val="0"/>
+          <w:color w:val="000000"/>
+          <w:sz w:val="26"/>
+          <w:szCs w:val="26"/>
+          <w:u w:val="none"/>
+          <w:shd w:val="clear" w:fill="auto"/>
+          <w:vertAlign w:val="baseline"/>
+        </w:rPr>
+      </w:pPr>
     </w:p>
     <w:p>
       <w:pPr>
@@ -15703,33 +16801,35 @@
         <w:jc w:val="left"/>
         <w:rPr>
           <w:rFonts w:hint="default" w:ascii="Times New Roman" w:hAnsi="Times New Roman" w:eastAsia="Times New Roman"/>
-          <w:b w:val="0"/>
-          <w:i w:val="0"/>
-          <w:smallCaps w:val="0"/>
-          <w:strike w:val="0"/>
-          <w:color w:val="000000"/>
-          <w:sz w:val="26"/>
-          <w:szCs w:val="26"/>
-          <w:u w:val="none"/>
-          <w:shd w:val="clear" w:fill="auto"/>
-          <w:vertAlign w:val="baseline"/>
-        </w:rPr>
-      </w:pPr>
-      <w:r>
-        <w:rPr>
-          <w:rFonts w:hint="default" w:ascii="Times New Roman" w:hAnsi="Times New Roman" w:eastAsia="Times New Roman"/>
-          <w:b w:val="0"/>
-          <w:i w:val="0"/>
-          <w:smallCaps w:val="0"/>
-          <w:strike w:val="0"/>
-          <w:color w:val="000000"/>
-          <w:sz w:val="26"/>
-          <w:szCs w:val="26"/>
-          <w:u w:val="none"/>
-          <w:shd w:val="clear" w:fill="auto"/>
-          <w:vertAlign w:val="baseline"/>
-        </w:rPr>
-        <w:t>- If the accountant encounters any issues while generating the statistical report, such as technical difficulties or missing data, they can contact the IT support team for assistance.</w:t>
+          <w:b/>
+          <w:bCs/>
+          <w:i w:val="0"/>
+          <w:smallCaps w:val="0"/>
+          <w:strike w:val="0"/>
+          <w:color w:val="000000"/>
+          <w:sz w:val="26"/>
+          <w:szCs w:val="26"/>
+          <w:u w:val="none"/>
+          <w:shd w:val="clear" w:fill="auto"/>
+          <w:vertAlign w:val="baseline"/>
+        </w:rPr>
+      </w:pPr>
+      <w:r>
+        <w:rPr>
+          <w:rFonts w:hint="default" w:ascii="Times New Roman" w:hAnsi="Times New Roman" w:eastAsia="Times New Roman"/>
+          <w:b/>
+          <w:bCs/>
+          <w:i w:val="0"/>
+          <w:smallCaps w:val="0"/>
+          <w:strike w:val="0"/>
+          <w:color w:val="000000"/>
+          <w:sz w:val="26"/>
+          <w:szCs w:val="26"/>
+          <w:u w:val="none"/>
+          <w:shd w:val="clear" w:fill="auto"/>
+          <w:vertAlign w:val="baseline"/>
+        </w:rPr>
+        <w:t>Postconditions:</w:t>
       </w:r>
     </w:p>
     <w:p>
@@ -15763,6 +16863,22 @@
           <w:vertAlign w:val="baseline"/>
         </w:rPr>
       </w:pPr>
+      <w:r>
+        <w:rPr>
+          <w:rFonts w:hint="default" w:ascii="Times New Roman" w:hAnsi="Times New Roman" w:eastAsia="Times New Roman"/>
+          <w:b w:val="0"/>
+          <w:i w:val="0"/>
+          <w:smallCaps w:val="0"/>
+          <w:strike w:val="0"/>
+          <w:color w:val="000000"/>
+          <w:sz w:val="26"/>
+          <w:szCs w:val="26"/>
+          <w:u w:val="none"/>
+          <w:shd w:val="clear" w:fill="auto"/>
+          <w:vertAlign w:val="baseline"/>
+        </w:rPr>
+        <w:t>- The statistical report is generated and displayed to the accountant.</w:t>
+      </w:r>
     </w:p>
     <w:p>
       <w:pPr>
@@ -15782,37 +16898,67 @@
         <w:ind w:right="0"/>
         <w:jc w:val="left"/>
         <w:rPr>
-          <w:rFonts w:hint="default" w:ascii="Times New Roman" w:hAnsi="Times New Roman" w:eastAsia="Times New Roman"/>
-          <w:b/>
-          <w:bCs/>
-          <w:i w:val="0"/>
-          <w:smallCaps w:val="0"/>
-          <w:strike w:val="0"/>
-          <w:color w:val="000000"/>
-          <w:sz w:val="26"/>
-          <w:szCs w:val="26"/>
-          <w:u w:val="none"/>
-          <w:shd w:val="clear" w:fill="auto"/>
-          <w:vertAlign w:val="baseline"/>
-        </w:rPr>
-      </w:pPr>
-      <w:r>
-        <w:rPr>
-          <w:rFonts w:hint="default" w:ascii="Times New Roman" w:hAnsi="Times New Roman" w:eastAsia="Times New Roman"/>
-          <w:b/>
-          <w:bCs/>
-          <w:i w:val="0"/>
-          <w:smallCaps w:val="0"/>
-          <w:strike w:val="0"/>
-          <w:color w:val="000000"/>
-          <w:sz w:val="26"/>
-          <w:szCs w:val="26"/>
-          <w:u w:val="none"/>
-          <w:shd w:val="clear" w:fill="auto"/>
-          <w:vertAlign w:val="baseline"/>
-        </w:rPr>
-        <w:t>Postconditions:</w:t>
-      </w:r>
+          <w:rFonts w:ascii="Times New Roman" w:hAnsi="Times New Roman" w:eastAsia="Times New Roman" w:cs="Times New Roman"/>
+          <w:b w:val="0"/>
+          <w:i w:val="0"/>
+          <w:smallCaps w:val="0"/>
+          <w:strike w:val="0"/>
+          <w:color w:val="000000"/>
+          <w:sz w:val="26"/>
+          <w:szCs w:val="26"/>
+          <w:u w:val="none"/>
+          <w:shd w:val="clear" w:fill="auto"/>
+          <w:vertAlign w:val="baseline"/>
+        </w:rPr>
+      </w:pPr>
+      <w:r>
+        <w:rPr>
+          <w:rFonts w:hint="default" w:ascii="Times New Roman" w:hAnsi="Times New Roman" w:eastAsia="Times New Roman"/>
+          <w:b w:val="0"/>
+          <w:i w:val="0"/>
+          <w:smallCaps w:val="0"/>
+          <w:strike w:val="0"/>
+          <w:color w:val="000000"/>
+          <w:sz w:val="26"/>
+          <w:szCs w:val="26"/>
+          <w:u w:val="none"/>
+          <w:shd w:val="clear" w:fill="auto"/>
+          <w:vertAlign w:val="baseline"/>
+        </w:rPr>
+        <w:t>- The accountant can export the report in a desired format for further analysis and distribution.</w:t>
+      </w:r>
+    </w:p>
+    <w:p>
+      <w:pPr>
+        <w:pStyle w:val="3"/>
+        <w:ind w:firstLine="0" w:firstLineChars="0"/>
+        <w:rPr>
+          <w:rFonts w:ascii="Times New Roman" w:hAnsi="Times New Roman" w:eastAsia="Times New Roman" w:cs="Times New Roman"/>
+          <w:b w:val="0"/>
+          <w:i w:val="0"/>
+          <w:smallCaps w:val="0"/>
+          <w:strike w:val="0"/>
+          <w:color w:val="000000"/>
+          <w:sz w:val="26"/>
+          <w:szCs w:val="26"/>
+          <w:u w:val="none"/>
+          <w:shd w:val="clear" w:fill="auto"/>
+          <w:vertAlign w:val="baseline"/>
+        </w:rPr>
+      </w:pPr>
+      <w:bookmarkStart w:id="181" w:name="_Toc12357"/>
+      <w:bookmarkStart w:id="182" w:name="_Toc92334195"/>
+      <w:r>
+        <w:rPr>
+          <w:rFonts w:ascii="Times New Roman" w:hAnsi="Times New Roman" w:eastAsia="Times New Roman" w:cs="Times New Roman"/>
+          <w:color w:val="auto"/>
+          <w:sz w:val="28"/>
+          <w:szCs w:val="28"/>
+        </w:rPr>
+        <w:t>3.3 Functional requirements</w:t>
+      </w:r>
+      <w:bookmarkEnd w:id="181"/>
+      <w:bookmarkEnd w:id="182"/>
     </w:p>
     <w:p>
       <w:pPr>
@@ -15833,33 +16979,35 @@
         <w:jc w:val="left"/>
         <w:rPr>
           <w:rFonts w:hint="default" w:ascii="Times New Roman" w:hAnsi="Times New Roman" w:eastAsia="Times New Roman"/>
-          <w:b w:val="0"/>
-          <w:i w:val="0"/>
-          <w:smallCaps w:val="0"/>
-          <w:strike w:val="0"/>
-          <w:color w:val="000000"/>
-          <w:sz w:val="26"/>
-          <w:szCs w:val="26"/>
-          <w:u w:val="none"/>
-          <w:shd w:val="clear" w:fill="auto"/>
-          <w:vertAlign w:val="baseline"/>
-        </w:rPr>
-      </w:pPr>
-      <w:r>
-        <w:rPr>
-          <w:rFonts w:hint="default" w:ascii="Times New Roman" w:hAnsi="Times New Roman" w:eastAsia="Times New Roman"/>
-          <w:b w:val="0"/>
-          <w:i w:val="0"/>
-          <w:smallCaps w:val="0"/>
-          <w:strike w:val="0"/>
-          <w:color w:val="000000"/>
-          <w:sz w:val="26"/>
-          <w:szCs w:val="26"/>
-          <w:u w:val="none"/>
-          <w:shd w:val="clear" w:fill="auto"/>
-          <w:vertAlign w:val="baseline"/>
-        </w:rPr>
-        <w:t>- The statistical report is generated and displayed to the accountant.</w:t>
+          <w:b/>
+          <w:bCs/>
+          <w:i w:val="0"/>
+          <w:smallCaps w:val="0"/>
+          <w:strike w:val="0"/>
+          <w:color w:val="000000"/>
+          <w:sz w:val="26"/>
+          <w:szCs w:val="26"/>
+          <w:u w:val="none"/>
+          <w:shd w:val="clear" w:fill="auto"/>
+          <w:vertAlign w:val="baseline"/>
+        </w:rPr>
+      </w:pPr>
+      <w:r>
+        <w:rPr>
+          <w:rFonts w:hint="default" w:ascii="Times New Roman" w:hAnsi="Times New Roman" w:eastAsia="Times New Roman"/>
+          <w:b/>
+          <w:bCs/>
+          <w:i w:val="0"/>
+          <w:smallCaps w:val="0"/>
+          <w:strike w:val="0"/>
+          <w:color w:val="000000"/>
+          <w:sz w:val="26"/>
+          <w:szCs w:val="26"/>
+          <w:u w:val="none"/>
+          <w:shd w:val="clear" w:fill="auto"/>
+          <w:vertAlign w:val="baseline"/>
+        </w:rPr>
+        <w:t>1. Goods Received:</w:t>
       </w:r>
     </w:p>
     <w:p>
@@ -15880,7 +17028,7 @@
         <w:ind w:right="0"/>
         <w:jc w:val="left"/>
         <w:rPr>
-          <w:rFonts w:ascii="Times New Roman" w:hAnsi="Times New Roman" w:eastAsia="Times New Roman" w:cs="Times New Roman"/>
+          <w:rFonts w:hint="default" w:ascii="Times New Roman" w:hAnsi="Times New Roman" w:eastAsia="Times New Roman"/>
           <w:b w:val="0"/>
           <w:i w:val="0"/>
           <w:smallCaps w:val="0"/>
@@ -15907,40 +17055,8 @@
           <w:shd w:val="clear" w:fill="auto"/>
           <w:vertAlign w:val="baseline"/>
         </w:rPr>
-        <w:t>- The accountant can export the report in a desired format for further analysis and distribution.</w:t>
-      </w:r>
-    </w:p>
-    <w:p>
-      <w:pPr>
-        <w:pStyle w:val="3"/>
-        <w:ind w:firstLine="0" w:firstLineChars="0"/>
-        <w:rPr>
-          <w:rFonts w:ascii="Times New Roman" w:hAnsi="Times New Roman" w:eastAsia="Times New Roman" w:cs="Times New Roman"/>
-          <w:b w:val="0"/>
-          <w:i w:val="0"/>
-          <w:smallCaps w:val="0"/>
-          <w:strike w:val="0"/>
-          <w:color w:val="000000"/>
-          <w:sz w:val="26"/>
-          <w:szCs w:val="26"/>
-          <w:u w:val="none"/>
-          <w:shd w:val="clear" w:fill="auto"/>
-          <w:vertAlign w:val="baseline"/>
-        </w:rPr>
-      </w:pPr>
-      <w:bookmarkStart w:id="182" w:name="_Toc12357"/>
-      <w:bookmarkStart w:id="183" w:name="_Toc92334195"/>
-      <w:r>
-        <w:rPr>
-          <w:rFonts w:ascii="Times New Roman" w:hAnsi="Times New Roman" w:eastAsia="Times New Roman" w:cs="Times New Roman"/>
-          <w:color w:val="auto"/>
-          <w:sz w:val="28"/>
-          <w:szCs w:val="28"/>
-        </w:rPr>
-        <w:t>3.3 Functional requirements</w:t>
-      </w:r>
-      <w:bookmarkEnd w:id="182"/>
-      <w:bookmarkEnd w:id="183"/>
+        <w:t>- The system should allow accountants to create Goods Received when the distributor imports goods, which includes multiple items.</w:t>
+      </w:r>
     </w:p>
     <w:p>
       <w:pPr>
@@ -15961,35 +17077,33 @@
         <w:jc w:val="left"/>
         <w:rPr>
           <w:rFonts w:hint="default" w:ascii="Times New Roman" w:hAnsi="Times New Roman" w:eastAsia="Times New Roman"/>
-          <w:b/>
-          <w:bCs/>
-          <w:i w:val="0"/>
-          <w:smallCaps w:val="0"/>
-          <w:strike w:val="0"/>
-          <w:color w:val="000000"/>
-          <w:sz w:val="26"/>
-          <w:szCs w:val="26"/>
-          <w:u w:val="none"/>
-          <w:shd w:val="clear" w:fill="auto"/>
-          <w:vertAlign w:val="baseline"/>
-        </w:rPr>
-      </w:pPr>
-      <w:r>
-        <w:rPr>
-          <w:rFonts w:hint="default" w:ascii="Times New Roman" w:hAnsi="Times New Roman" w:eastAsia="Times New Roman"/>
-          <w:b/>
-          <w:bCs/>
-          <w:i w:val="0"/>
-          <w:smallCaps w:val="0"/>
-          <w:strike w:val="0"/>
-          <w:color w:val="000000"/>
-          <w:sz w:val="26"/>
-          <w:szCs w:val="26"/>
-          <w:u w:val="none"/>
-          <w:shd w:val="clear" w:fill="auto"/>
-          <w:vertAlign w:val="baseline"/>
-        </w:rPr>
-        <w:t>1. Goods Received:</w:t>
+          <w:b w:val="0"/>
+          <w:i w:val="0"/>
+          <w:smallCaps w:val="0"/>
+          <w:strike w:val="0"/>
+          <w:color w:val="000000"/>
+          <w:sz w:val="26"/>
+          <w:szCs w:val="26"/>
+          <w:u w:val="none"/>
+          <w:shd w:val="clear" w:fill="auto"/>
+          <w:vertAlign w:val="baseline"/>
+        </w:rPr>
+      </w:pPr>
+      <w:r>
+        <w:rPr>
+          <w:rFonts w:hint="default" w:ascii="Times New Roman" w:hAnsi="Times New Roman" w:eastAsia="Times New Roman"/>
+          <w:b w:val="0"/>
+          <w:i w:val="0"/>
+          <w:smallCaps w:val="0"/>
+          <w:strike w:val="0"/>
+          <w:color w:val="000000"/>
+          <w:sz w:val="26"/>
+          <w:szCs w:val="26"/>
+          <w:u w:val="none"/>
+          <w:shd w:val="clear" w:fill="auto"/>
+          <w:vertAlign w:val="baseline"/>
+        </w:rPr>
+        <w:t>- The system should support both Win Form and Web Form for creating Goods Received.</w:t>
       </w:r>
     </w:p>
     <w:p>
@@ -16037,7 +17151,7 @@
           <w:shd w:val="clear" w:fill="auto"/>
           <w:vertAlign w:val="baseline"/>
         </w:rPr>
-        <w:t>- The system should allow accountants to create Goods Received when the distributor imports goods, which includes multiple items.</w:t>
+        <w:t>- The system should allow accountants to enter the details of each item received, such as the item name, quantity, and cost.</w:t>
       </w:r>
     </w:p>
     <w:p>
@@ -16071,22 +17185,6 @@
           <w:vertAlign w:val="baseline"/>
         </w:rPr>
       </w:pPr>
-      <w:r>
-        <w:rPr>
-          <w:rFonts w:hint="default" w:ascii="Times New Roman" w:hAnsi="Times New Roman" w:eastAsia="Times New Roman"/>
-          <w:b w:val="0"/>
-          <w:i w:val="0"/>
-          <w:smallCaps w:val="0"/>
-          <w:strike w:val="0"/>
-          <w:color w:val="000000"/>
-          <w:sz w:val="26"/>
-          <w:szCs w:val="26"/>
-          <w:u w:val="none"/>
-          <w:shd w:val="clear" w:fill="auto"/>
-          <w:vertAlign w:val="baseline"/>
-        </w:rPr>
-        <w:t>- The system should support both Win Form and Web Form for creating Goods Received.</w:t>
-      </w:r>
     </w:p>
     <w:p>
       <w:pPr>
@@ -16107,33 +17205,35 @@
         <w:jc w:val="left"/>
         <w:rPr>
           <w:rFonts w:hint="default" w:ascii="Times New Roman" w:hAnsi="Times New Roman" w:eastAsia="Times New Roman"/>
-          <w:b w:val="0"/>
-          <w:i w:val="0"/>
-          <w:smallCaps w:val="0"/>
-          <w:strike w:val="0"/>
-          <w:color w:val="000000"/>
-          <w:sz w:val="26"/>
-          <w:szCs w:val="26"/>
-          <w:u w:val="none"/>
-          <w:shd w:val="clear" w:fill="auto"/>
-          <w:vertAlign w:val="baseline"/>
-        </w:rPr>
-      </w:pPr>
-      <w:r>
-        <w:rPr>
-          <w:rFonts w:hint="default" w:ascii="Times New Roman" w:hAnsi="Times New Roman" w:eastAsia="Times New Roman"/>
-          <w:b w:val="0"/>
-          <w:i w:val="0"/>
-          <w:smallCaps w:val="0"/>
-          <w:strike w:val="0"/>
-          <w:color w:val="000000"/>
-          <w:sz w:val="26"/>
-          <w:szCs w:val="26"/>
-          <w:u w:val="none"/>
-          <w:shd w:val="clear" w:fill="auto"/>
-          <w:vertAlign w:val="baseline"/>
-        </w:rPr>
-        <w:t>- The system should allow accountants to enter the details of each item received, such as the item name, quantity, and cost.</w:t>
+          <w:b/>
+          <w:bCs/>
+          <w:i w:val="0"/>
+          <w:smallCaps w:val="0"/>
+          <w:strike w:val="0"/>
+          <w:color w:val="000000"/>
+          <w:sz w:val="26"/>
+          <w:szCs w:val="26"/>
+          <w:u w:val="none"/>
+          <w:shd w:val="clear" w:fill="auto"/>
+          <w:vertAlign w:val="baseline"/>
+        </w:rPr>
+      </w:pPr>
+      <w:r>
+        <w:rPr>
+          <w:rFonts w:hint="default" w:ascii="Times New Roman" w:hAnsi="Times New Roman" w:eastAsia="Times New Roman"/>
+          <w:b/>
+          <w:bCs/>
+          <w:i w:val="0"/>
+          <w:smallCaps w:val="0"/>
+          <w:strike w:val="0"/>
+          <w:color w:val="000000"/>
+          <w:sz w:val="26"/>
+          <w:szCs w:val="26"/>
+          <w:u w:val="none"/>
+          <w:shd w:val="clear" w:fill="auto"/>
+          <w:vertAlign w:val="baseline"/>
+        </w:rPr>
+        <w:t>2. Order:</w:t>
       </w:r>
     </w:p>
     <w:p>
@@ -16167,6 +17267,22 @@
           <w:vertAlign w:val="baseline"/>
         </w:rPr>
       </w:pPr>
+      <w:r>
+        <w:rPr>
+          <w:rFonts w:hint="default" w:ascii="Times New Roman" w:hAnsi="Times New Roman" w:eastAsia="Times New Roman"/>
+          <w:b w:val="0"/>
+          <w:i w:val="0"/>
+          <w:smallCaps w:val="0"/>
+          <w:strike w:val="0"/>
+          <w:color w:val="000000"/>
+          <w:sz w:val="26"/>
+          <w:szCs w:val="26"/>
+          <w:u w:val="none"/>
+          <w:shd w:val="clear" w:fill="auto"/>
+          <w:vertAlign w:val="baseline"/>
+        </w:rPr>
+        <w:t>- The system should allow resellers/agents to place orders for items and choose a payment method, such as cash, bank transfer, or Momo.</w:t>
+      </w:r>
     </w:p>
     <w:p>
       <w:pPr>
@@ -16187,35 +17303,33 @@
         <w:jc w:val="left"/>
         <w:rPr>
           <w:rFonts w:hint="default" w:ascii="Times New Roman" w:hAnsi="Times New Roman" w:eastAsia="Times New Roman"/>
-          <w:b/>
-          <w:bCs/>
-          <w:i w:val="0"/>
-          <w:smallCaps w:val="0"/>
-          <w:strike w:val="0"/>
-          <w:color w:val="000000"/>
-          <w:sz w:val="26"/>
-          <w:szCs w:val="26"/>
-          <w:u w:val="none"/>
-          <w:shd w:val="clear" w:fill="auto"/>
-          <w:vertAlign w:val="baseline"/>
-        </w:rPr>
-      </w:pPr>
-      <w:r>
-        <w:rPr>
-          <w:rFonts w:hint="default" w:ascii="Times New Roman" w:hAnsi="Times New Roman" w:eastAsia="Times New Roman"/>
-          <w:b/>
-          <w:bCs/>
-          <w:i w:val="0"/>
-          <w:smallCaps w:val="0"/>
-          <w:strike w:val="0"/>
-          <w:color w:val="000000"/>
-          <w:sz w:val="26"/>
-          <w:szCs w:val="26"/>
-          <w:u w:val="none"/>
-          <w:shd w:val="clear" w:fill="auto"/>
-          <w:vertAlign w:val="baseline"/>
-        </w:rPr>
-        <w:t>2. Order:</w:t>
+          <w:b w:val="0"/>
+          <w:i w:val="0"/>
+          <w:smallCaps w:val="0"/>
+          <w:strike w:val="0"/>
+          <w:color w:val="000000"/>
+          <w:sz w:val="26"/>
+          <w:szCs w:val="26"/>
+          <w:u w:val="none"/>
+          <w:shd w:val="clear" w:fill="auto"/>
+          <w:vertAlign w:val="baseline"/>
+        </w:rPr>
+      </w:pPr>
+      <w:r>
+        <w:rPr>
+          <w:rFonts w:hint="default" w:ascii="Times New Roman" w:hAnsi="Times New Roman" w:eastAsia="Times New Roman"/>
+          <w:b w:val="0"/>
+          <w:i w:val="0"/>
+          <w:smallCaps w:val="0"/>
+          <w:strike w:val="0"/>
+          <w:color w:val="000000"/>
+          <w:sz w:val="26"/>
+          <w:szCs w:val="26"/>
+          <w:u w:val="none"/>
+          <w:shd w:val="clear" w:fill="auto"/>
+          <w:vertAlign w:val="baseline"/>
+        </w:rPr>
+        <w:t>- The system should allow resellers/agents to make online payments and view the status of their orders.</w:t>
       </w:r>
     </w:p>
     <w:p>
@@ -16249,22 +17363,6 @@
           <w:vertAlign w:val="baseline"/>
         </w:rPr>
       </w:pPr>
-      <w:r>
-        <w:rPr>
-          <w:rFonts w:hint="default" w:ascii="Times New Roman" w:hAnsi="Times New Roman" w:eastAsia="Times New Roman"/>
-          <w:b w:val="0"/>
-          <w:i w:val="0"/>
-          <w:smallCaps w:val="0"/>
-          <w:strike w:val="0"/>
-          <w:color w:val="000000"/>
-          <w:sz w:val="26"/>
-          <w:szCs w:val="26"/>
-          <w:u w:val="none"/>
-          <w:shd w:val="clear" w:fill="auto"/>
-          <w:vertAlign w:val="baseline"/>
-        </w:rPr>
-        <w:t>- The system should allow resellers/agents to place orders for items and choose a payment method, such as cash, bank transfer, or Momo.</w:t>
-      </w:r>
     </w:p>
     <w:p>
       <w:pPr>
@@ -16285,33 +17383,35 @@
         <w:jc w:val="left"/>
         <w:rPr>
           <w:rFonts w:hint="default" w:ascii="Times New Roman" w:hAnsi="Times New Roman" w:eastAsia="Times New Roman"/>
-          <w:b w:val="0"/>
-          <w:i w:val="0"/>
-          <w:smallCaps w:val="0"/>
-          <w:strike w:val="0"/>
-          <w:color w:val="000000"/>
-          <w:sz w:val="26"/>
-          <w:szCs w:val="26"/>
-          <w:u w:val="none"/>
-          <w:shd w:val="clear" w:fill="auto"/>
-          <w:vertAlign w:val="baseline"/>
-        </w:rPr>
-      </w:pPr>
-      <w:r>
-        <w:rPr>
-          <w:rFonts w:hint="default" w:ascii="Times New Roman" w:hAnsi="Times New Roman" w:eastAsia="Times New Roman"/>
-          <w:b w:val="0"/>
-          <w:i w:val="0"/>
-          <w:smallCaps w:val="0"/>
-          <w:strike w:val="0"/>
-          <w:color w:val="000000"/>
-          <w:sz w:val="26"/>
-          <w:szCs w:val="26"/>
-          <w:u w:val="none"/>
-          <w:shd w:val="clear" w:fill="auto"/>
-          <w:vertAlign w:val="baseline"/>
-        </w:rPr>
-        <w:t>- The system should allow resellers/agents to make online payments and view the status of their orders.</w:t>
+          <w:b/>
+          <w:bCs/>
+          <w:i w:val="0"/>
+          <w:smallCaps w:val="0"/>
+          <w:strike w:val="0"/>
+          <w:color w:val="000000"/>
+          <w:sz w:val="26"/>
+          <w:szCs w:val="26"/>
+          <w:u w:val="none"/>
+          <w:shd w:val="clear" w:fill="auto"/>
+          <w:vertAlign w:val="baseline"/>
+        </w:rPr>
+      </w:pPr>
+      <w:r>
+        <w:rPr>
+          <w:rFonts w:hint="default" w:ascii="Times New Roman" w:hAnsi="Times New Roman" w:eastAsia="Times New Roman"/>
+          <w:b/>
+          <w:bCs/>
+          <w:i w:val="0"/>
+          <w:smallCaps w:val="0"/>
+          <w:strike w:val="0"/>
+          <w:color w:val="000000"/>
+          <w:sz w:val="26"/>
+          <w:szCs w:val="26"/>
+          <w:u w:val="none"/>
+          <w:shd w:val="clear" w:fill="auto"/>
+          <w:vertAlign w:val="baseline"/>
+        </w:rPr>
+        <w:t>3. Delivery bill:</w:t>
       </w:r>
     </w:p>
     <w:p>
@@ -16345,6 +17445,22 @@
           <w:vertAlign w:val="baseline"/>
         </w:rPr>
       </w:pPr>
+      <w:r>
+        <w:rPr>
+          <w:rFonts w:hint="default" w:ascii="Times New Roman" w:hAnsi="Times New Roman" w:eastAsia="Times New Roman"/>
+          <w:b w:val="0"/>
+          <w:i w:val="0"/>
+          <w:smallCaps w:val="0"/>
+          <w:strike w:val="0"/>
+          <w:color w:val="000000"/>
+          <w:sz w:val="26"/>
+          <w:szCs w:val="26"/>
+          <w:u w:val="none"/>
+          <w:shd w:val="clear" w:fill="auto"/>
+          <w:vertAlign w:val="baseline"/>
+        </w:rPr>
+        <w:t>- The system should allow accountants to create Goods Delivery Note to deliver goods to agents, which includes a print delivery slip.</w:t>
+      </w:r>
     </w:p>
     <w:p>
       <w:pPr>
@@ -16365,35 +17481,33 @@
         <w:jc w:val="left"/>
         <w:rPr>
           <w:rFonts w:hint="default" w:ascii="Times New Roman" w:hAnsi="Times New Roman" w:eastAsia="Times New Roman"/>
-          <w:b/>
-          <w:bCs/>
-          <w:i w:val="0"/>
-          <w:smallCaps w:val="0"/>
-          <w:strike w:val="0"/>
-          <w:color w:val="000000"/>
-          <w:sz w:val="26"/>
-          <w:szCs w:val="26"/>
-          <w:u w:val="none"/>
-          <w:shd w:val="clear" w:fill="auto"/>
-          <w:vertAlign w:val="baseline"/>
-        </w:rPr>
-      </w:pPr>
-      <w:r>
-        <w:rPr>
-          <w:rFonts w:hint="default" w:ascii="Times New Roman" w:hAnsi="Times New Roman" w:eastAsia="Times New Roman"/>
-          <w:b/>
-          <w:bCs/>
-          <w:i w:val="0"/>
-          <w:smallCaps w:val="0"/>
-          <w:strike w:val="0"/>
-          <w:color w:val="000000"/>
-          <w:sz w:val="26"/>
-          <w:szCs w:val="26"/>
-          <w:u w:val="none"/>
-          <w:shd w:val="clear" w:fill="auto"/>
-          <w:vertAlign w:val="baseline"/>
-        </w:rPr>
-        <w:t>3. Delivery bill:</w:t>
+          <w:b w:val="0"/>
+          <w:i w:val="0"/>
+          <w:smallCaps w:val="0"/>
+          <w:strike w:val="0"/>
+          <w:color w:val="000000"/>
+          <w:sz w:val="26"/>
+          <w:szCs w:val="26"/>
+          <w:u w:val="none"/>
+          <w:shd w:val="clear" w:fill="auto"/>
+          <w:vertAlign w:val="baseline"/>
+        </w:rPr>
+      </w:pPr>
+      <w:r>
+        <w:rPr>
+          <w:rFonts w:hint="default" w:ascii="Times New Roman" w:hAnsi="Times New Roman" w:eastAsia="Times New Roman"/>
+          <w:b w:val="0"/>
+          <w:i w:val="0"/>
+          <w:smallCaps w:val="0"/>
+          <w:strike w:val="0"/>
+          <w:color w:val="000000"/>
+          <w:sz w:val="26"/>
+          <w:szCs w:val="26"/>
+          <w:u w:val="none"/>
+          <w:shd w:val="clear" w:fill="auto"/>
+          <w:vertAlign w:val="baseline"/>
+        </w:rPr>
+        <w:t>- The system should support both Win Form and Web Form for creating Delivery bills.</w:t>
       </w:r>
     </w:p>
     <w:p>
@@ -16441,7 +17555,7 @@
           <w:shd w:val="clear" w:fill="auto"/>
           <w:vertAlign w:val="baseline"/>
         </w:rPr>
-        <w:t>- The system should allow accountants to create Goods Delivery Note to deliver goods to agents, which includes a print delivery slip.</w:t>
+        <w:t>- The system should allow accountants to update the status of orders as being transferred and update the payment status of agents.</w:t>
       </w:r>
     </w:p>
     <w:p>
@@ -16475,22 +17589,6 @@
           <w:vertAlign w:val="baseline"/>
         </w:rPr>
       </w:pPr>
-      <w:r>
-        <w:rPr>
-          <w:rFonts w:hint="default" w:ascii="Times New Roman" w:hAnsi="Times New Roman" w:eastAsia="Times New Roman"/>
-          <w:b w:val="0"/>
-          <w:i w:val="0"/>
-          <w:smallCaps w:val="0"/>
-          <w:strike w:val="0"/>
-          <w:color w:val="000000"/>
-          <w:sz w:val="26"/>
-          <w:szCs w:val="26"/>
-          <w:u w:val="none"/>
-          <w:shd w:val="clear" w:fill="auto"/>
-          <w:vertAlign w:val="baseline"/>
-        </w:rPr>
-        <w:t>- The system should support both Win Form and Web Form for creating Delivery bills.</w:t>
-      </w:r>
     </w:p>
     <w:p>
       <w:pPr>
@@ -16511,33 +17609,70 @@
         <w:jc w:val="left"/>
         <w:rPr>
           <w:rFonts w:hint="default" w:ascii="Times New Roman" w:hAnsi="Times New Roman" w:eastAsia="Times New Roman"/>
-          <w:b w:val="0"/>
-          <w:i w:val="0"/>
-          <w:smallCaps w:val="0"/>
-          <w:strike w:val="0"/>
-          <w:color w:val="000000"/>
-          <w:sz w:val="26"/>
-          <w:szCs w:val="26"/>
-          <w:u w:val="none"/>
-          <w:shd w:val="clear" w:fill="auto"/>
-          <w:vertAlign w:val="baseline"/>
-        </w:rPr>
-      </w:pPr>
-      <w:r>
-        <w:rPr>
-          <w:rFonts w:hint="default" w:ascii="Times New Roman" w:hAnsi="Times New Roman" w:eastAsia="Times New Roman"/>
-          <w:b w:val="0"/>
-          <w:i w:val="0"/>
-          <w:smallCaps w:val="0"/>
-          <w:strike w:val="0"/>
-          <w:color w:val="000000"/>
-          <w:sz w:val="26"/>
-          <w:szCs w:val="26"/>
-          <w:u w:val="none"/>
-          <w:shd w:val="clear" w:fill="auto"/>
-          <w:vertAlign w:val="baseline"/>
-        </w:rPr>
-        <w:t>- The system should allow accountants to update the status of orders as being transferred and update the payment status of agents.</w:t>
+          <w:b/>
+          <w:bCs/>
+          <w:i w:val="0"/>
+          <w:smallCaps w:val="0"/>
+          <w:strike w:val="0"/>
+          <w:color w:val="000000"/>
+          <w:sz w:val="26"/>
+          <w:szCs w:val="26"/>
+          <w:u w:val="none"/>
+          <w:shd w:val="clear" w:fill="auto"/>
+          <w:vertAlign w:val="baseline"/>
+        </w:rPr>
+      </w:pPr>
+      <w:r>
+        <w:rPr>
+          <w:rFonts w:hint="default" w:ascii="Times New Roman" w:hAnsi="Times New Roman" w:eastAsia="Times New Roman"/>
+          <w:b/>
+          <w:bCs/>
+          <w:i w:val="0"/>
+          <w:smallCaps w:val="0"/>
+          <w:strike w:val="0"/>
+          <w:color w:val="000000"/>
+          <w:sz w:val="26"/>
+          <w:szCs w:val="26"/>
+          <w:u w:val="none"/>
+          <w:shd w:val="clear" w:fill="auto"/>
+          <w:vertAlign w:val="baseline"/>
+        </w:rPr>
+        <w:t xml:space="preserve">4. </w:t>
+      </w:r>
+      <w:r>
+        <w:rPr>
+          <w:rFonts w:hint="default" w:ascii="Times New Roman" w:hAnsi="Times New Roman" w:eastAsia="Times New Roman"/>
+          <w:b/>
+          <w:bCs/>
+          <w:i w:val="0"/>
+          <w:smallCaps w:val="0"/>
+          <w:strike w:val="0"/>
+          <w:color w:val="000000"/>
+          <w:sz w:val="26"/>
+          <w:szCs w:val="26"/>
+          <w:u w:val="none"/>
+          <w:shd w:val="clear" w:fill="auto"/>
+          <w:vertAlign w:val="baseline"/>
+          <w:lang w:val="en-US"/>
+        </w:rPr>
+        <w:t>Reviews</w:t>
+      </w:r>
+      <w:r>
+        <w:rPr>
+          <w:rFonts w:hint="default" w:ascii="Times New Roman" w:hAnsi="Times New Roman" w:eastAsia="Times New Roman"/>
+          <w:b/>
+          <w:bCs/>
+          <w:i w:val="0"/>
+          <w:smallCaps w:val="0"/>
+          <w:strike w:val="0"/>
+          <w:color w:val="000000"/>
+          <w:sz w:val="26"/>
+          <w:szCs w:val="26"/>
+          <w:u w:val="none"/>
+          <w:shd w:val="clear" w:fill="auto"/>
+          <w:vertAlign w:val="baseline"/>
+        </w:rPr>
+        <w:t>:</w:t>
       </w:r>
     </w:p>
     <w:p>
@@ -16571,6 +17706,22 @@
           <w:vertAlign w:val="baseline"/>
         </w:rPr>
       </w:pPr>
+      <w:r>
+        <w:rPr>
+          <w:rFonts w:hint="default" w:ascii="Times New Roman" w:hAnsi="Times New Roman" w:eastAsia="Times New Roman"/>
+          <w:b w:val="0"/>
+          <w:i w:val="0"/>
+          <w:smallCaps w:val="0"/>
+          <w:strike w:val="0"/>
+          <w:color w:val="000000"/>
+          <w:sz w:val="26"/>
+          <w:szCs w:val="26"/>
+          <w:u w:val="none"/>
+          <w:shd w:val="clear" w:fill="auto"/>
+          <w:vertAlign w:val="baseline"/>
+        </w:rPr>
+        <w:t>- The system should allow accountants to view incoming/outgoing stock reports, best-selling products, and revenue reports monthly.</w:t>
+      </w:r>
     </w:p>
     <w:p>
       <w:pPr>
@@ -16591,70 +17742,33 @@
         <w:jc w:val="left"/>
         <w:rPr>
           <w:rFonts w:hint="default" w:ascii="Times New Roman" w:hAnsi="Times New Roman" w:eastAsia="Times New Roman"/>
-          <w:b/>
-          <w:bCs/>
-          <w:i w:val="0"/>
-          <w:smallCaps w:val="0"/>
-          <w:strike w:val="0"/>
-          <w:color w:val="000000"/>
-          <w:sz w:val="26"/>
-          <w:szCs w:val="26"/>
-          <w:u w:val="none"/>
-          <w:shd w:val="clear" w:fill="auto"/>
-          <w:vertAlign w:val="baseline"/>
-        </w:rPr>
-      </w:pPr>
-      <w:r>
-        <w:rPr>
-          <w:rFonts w:hint="default" w:ascii="Times New Roman" w:hAnsi="Times New Roman" w:eastAsia="Times New Roman"/>
-          <w:b/>
-          <w:bCs/>
-          <w:i w:val="0"/>
-          <w:smallCaps w:val="0"/>
-          <w:strike w:val="0"/>
-          <w:color w:val="000000"/>
-          <w:sz w:val="26"/>
-          <w:szCs w:val="26"/>
-          <w:u w:val="none"/>
-          <w:shd w:val="clear" w:fill="auto"/>
-          <w:vertAlign w:val="baseline"/>
-        </w:rPr>
-        <w:t xml:space="preserve">4. </w:t>
-      </w:r>
-      <w:r>
-        <w:rPr>
-          <w:rFonts w:hint="default" w:ascii="Times New Roman" w:hAnsi="Times New Roman" w:eastAsia="Times New Roman"/>
-          <w:b/>
-          <w:bCs/>
-          <w:i w:val="0"/>
-          <w:smallCaps w:val="0"/>
-          <w:strike w:val="0"/>
-          <w:color w:val="000000"/>
-          <w:sz w:val="26"/>
-          <w:szCs w:val="26"/>
-          <w:u w:val="none"/>
-          <w:shd w:val="clear" w:fill="auto"/>
-          <w:vertAlign w:val="baseline"/>
-          <w:lang w:val="en-US"/>
-        </w:rPr>
-        <w:t>Reviews</w:t>
-      </w:r>
-      <w:r>
-        <w:rPr>
-          <w:rFonts w:hint="default" w:ascii="Times New Roman" w:hAnsi="Times New Roman" w:eastAsia="Times New Roman"/>
-          <w:b/>
-          <w:bCs/>
-          <w:i w:val="0"/>
-          <w:smallCaps w:val="0"/>
-          <w:strike w:val="0"/>
-          <w:color w:val="000000"/>
-          <w:sz w:val="26"/>
-          <w:szCs w:val="26"/>
-          <w:u w:val="none"/>
-          <w:shd w:val="clear" w:fill="auto"/>
-          <w:vertAlign w:val="baseline"/>
-        </w:rPr>
-        <w:t>:</w:t>
+          <w:b w:val="0"/>
+          <w:i w:val="0"/>
+          <w:smallCaps w:val="0"/>
+          <w:strike w:val="0"/>
+          <w:color w:val="000000"/>
+          <w:sz w:val="26"/>
+          <w:szCs w:val="26"/>
+          <w:u w:val="none"/>
+          <w:shd w:val="clear" w:fill="auto"/>
+          <w:vertAlign w:val="baseline"/>
+        </w:rPr>
+      </w:pPr>
+      <w:r>
+        <w:rPr>
+          <w:rFonts w:hint="default" w:ascii="Times New Roman" w:hAnsi="Times New Roman" w:eastAsia="Times New Roman"/>
+          <w:b w:val="0"/>
+          <w:i w:val="0"/>
+          <w:smallCaps w:val="0"/>
+          <w:strike w:val="0"/>
+          <w:color w:val="000000"/>
+          <w:sz w:val="26"/>
+          <w:szCs w:val="26"/>
+          <w:u w:val="none"/>
+          <w:shd w:val="clear" w:fill="auto"/>
+          <w:vertAlign w:val="baseline"/>
+        </w:rPr>
+        <w:t>- The system should provide forms and reports to help accountants generate statistical reports.</w:t>
       </w:r>
     </w:p>
     <w:p>
@@ -16702,7 +17816,7 @@
           <w:shd w:val="clear" w:fill="auto"/>
           <w:vertAlign w:val="baseline"/>
         </w:rPr>
-        <w:t>- The system should allow accountants to view incoming/outgoing stock reports, best-selling products, and revenue reports monthly.</w:t>
+        <w:t>- The system should allow accountants to export such as PDF or Excel.</w:t>
       </w:r>
     </w:p>
     <w:p>
@@ -16736,22 +17850,6 @@
           <w:vertAlign w:val="baseline"/>
         </w:rPr>
       </w:pPr>
-      <w:r>
-        <w:rPr>
-          <w:rFonts w:hint="default" w:ascii="Times New Roman" w:hAnsi="Times New Roman" w:eastAsia="Times New Roman"/>
-          <w:b w:val="0"/>
-          <w:i w:val="0"/>
-          <w:smallCaps w:val="0"/>
-          <w:strike w:val="0"/>
-          <w:color w:val="000000"/>
-          <w:sz w:val="26"/>
-          <w:szCs w:val="26"/>
-          <w:u w:val="none"/>
-          <w:shd w:val="clear" w:fill="auto"/>
-          <w:vertAlign w:val="baseline"/>
-        </w:rPr>
-        <w:t>- The system should provide forms and reports to help accountants generate statistical reports.</w:t>
-      </w:r>
     </w:p>
     <w:p>
       <w:pPr>
@@ -16771,7 +17869,7 @@
         <w:ind w:right="0"/>
         <w:jc w:val="left"/>
         <w:rPr>
-          <w:rFonts w:hint="default" w:ascii="Times New Roman" w:hAnsi="Times New Roman" w:eastAsia="Times New Roman"/>
+          <w:rFonts w:ascii="Times New Roman" w:hAnsi="Times New Roman" w:eastAsia="Times New Roman" w:cs="Times New Roman"/>
           <w:b w:val="0"/>
           <w:i w:val="0"/>
           <w:smallCaps w:val="0"/>
@@ -16798,8 +17896,56 @@
           <w:shd w:val="clear" w:fill="auto"/>
           <w:vertAlign w:val="baseline"/>
         </w:rPr>
-        <w:t>- The system should allow accountants to export such as PDF or Excel.</w:t>
-      </w:r>
+        <w:t>Overall, System should be easy to use, secure, reliable, and scalable.</w:t>
+      </w:r>
+    </w:p>
+    <w:p>
+      <w:pPr>
+        <w:pStyle w:val="3"/>
+        <w:numPr>
+          <w:ilvl w:val="0"/>
+          <w:numId w:val="0"/>
+        </w:numPr>
+        <w:ind w:left="360" w:leftChars="0"/>
+        <w:outlineLvl w:val="1"/>
+        <w:rPr>
+          <w:rFonts w:ascii="Times New Roman" w:hAnsi="Times New Roman" w:eastAsia="Times New Roman" w:cs="Times New Roman"/>
+          <w:color w:val="auto"/>
+          <w:sz w:val="28"/>
+          <w:szCs w:val="28"/>
+        </w:rPr>
+      </w:pPr>
+      <w:bookmarkStart w:id="183" w:name="_Toc32279"/>
+      <w:r>
+        <w:rPr>
+          <w:rFonts w:hint="default" w:ascii="Times New Roman" w:hAnsi="Times New Roman" w:eastAsia="Times New Roman" w:cs="Times New Roman"/>
+          <w:b/>
+          <w:bCs/>
+          <w:i w:val="0"/>
+          <w:smallCaps w:val="0"/>
+          <w:strike w:val="0"/>
+          <w:color w:val="000000"/>
+          <w:sz w:val="26"/>
+          <w:szCs w:val="26"/>
+          <w:u w:val="none"/>
+          <w:shd w:val="clear" w:fill="auto"/>
+          <w:vertAlign w:val="baseline"/>
+          <w:lang w:val="en-US"/>
+        </w:rPr>
+        <w:t xml:space="preserve">3.4 </w:t>
+      </w:r>
+      <w:bookmarkStart w:id="184" w:name="_Toc92334196"/>
+      <w:r>
+        <w:rPr>
+          <w:rFonts w:ascii="Times New Roman" w:hAnsi="Times New Roman" w:eastAsia="Times New Roman" w:cs="Times New Roman"/>
+          <w:color w:val="auto"/>
+          <w:sz w:val="28"/>
+          <w:szCs w:val="28"/>
+        </w:rPr>
+        <w:t>Non – functional requirements</w:t>
+      </w:r>
+      <w:bookmarkEnd w:id="183"/>
+      <w:bookmarkEnd w:id="184"/>
     </w:p>
     <w:p>
       <w:pPr>
@@ -16832,6 +17978,28 @@
           <w:vertAlign w:val="baseline"/>
         </w:rPr>
       </w:pPr>
+      <w:r>
+        <w:rPr>
+          <w:rFonts w:hint="default"/>
+        </w:rPr>
+        <w:t>-</w:t>
+      </w:r>
+      <w:r>
+        <w:rPr>
+          <w:rFonts w:hint="default" w:ascii="Times New Roman" w:hAnsi="Times New Roman" w:eastAsia="Times New Roman"/>
+          <w:b w:val="0"/>
+          <w:i w:val="0"/>
+          <w:smallCaps w:val="0"/>
+          <w:strike w:val="0"/>
+          <w:color w:val="000000"/>
+          <w:sz w:val="26"/>
+          <w:szCs w:val="26"/>
+          <w:u w:val="none"/>
+          <w:shd w:val="clear" w:fill="auto"/>
+          <w:vertAlign w:val="baseline"/>
+        </w:rPr>
+        <w:t xml:space="preserve"> The system should have fast response times for all user interactions, such as loading pages, submitting forms, and generating reports.</w:t>
+      </w:r>
     </w:p>
     <w:p>
       <w:pPr>
@@ -16851,7 +18019,7 @@
         <w:ind w:right="0"/>
         <w:jc w:val="left"/>
         <w:rPr>
-          <w:rFonts w:ascii="Times New Roman" w:hAnsi="Times New Roman" w:eastAsia="Times New Roman" w:cs="Times New Roman"/>
+          <w:rFonts w:hint="default" w:ascii="Times New Roman" w:hAnsi="Times New Roman" w:eastAsia="Times New Roman"/>
           <w:b w:val="0"/>
           <w:i w:val="0"/>
           <w:smallCaps w:val="0"/>
@@ -16878,56 +18046,8 @@
           <w:shd w:val="clear" w:fill="auto"/>
           <w:vertAlign w:val="baseline"/>
         </w:rPr>
-        <w:t>Overall, System should be easy to use, secure, reliable, and scalable.</w:t>
-      </w:r>
-    </w:p>
-    <w:p>
-      <w:pPr>
-        <w:pStyle w:val="3"/>
-        <w:numPr>
-          <w:ilvl w:val="0"/>
-          <w:numId w:val="0"/>
-        </w:numPr>
-        <w:ind w:left="360" w:leftChars="0"/>
-        <w:outlineLvl w:val="1"/>
-        <w:rPr>
-          <w:rFonts w:ascii="Times New Roman" w:hAnsi="Times New Roman" w:eastAsia="Times New Roman" w:cs="Times New Roman"/>
-          <w:color w:val="auto"/>
-          <w:sz w:val="28"/>
-          <w:szCs w:val="28"/>
-        </w:rPr>
-      </w:pPr>
-      <w:bookmarkStart w:id="184" w:name="_Toc32279"/>
-      <w:r>
-        <w:rPr>
-          <w:rFonts w:hint="default" w:ascii="Times New Roman" w:hAnsi="Times New Roman" w:eastAsia="Times New Roman" w:cs="Times New Roman"/>
-          <w:b/>
-          <w:bCs/>
-          <w:i w:val="0"/>
-          <w:smallCaps w:val="0"/>
-          <w:strike w:val="0"/>
-          <w:color w:val="000000"/>
-          <w:sz w:val="26"/>
-          <w:szCs w:val="26"/>
-          <w:u w:val="none"/>
-          <w:shd w:val="clear" w:fill="auto"/>
-          <w:vertAlign w:val="baseline"/>
-          <w:lang w:val="en-US"/>
-        </w:rPr>
-        <w:t xml:space="preserve">3.4 </w:t>
-      </w:r>
-      <w:bookmarkStart w:id="185" w:name="_Toc92334196"/>
-      <w:r>
-        <w:rPr>
-          <w:rFonts w:ascii="Times New Roman" w:hAnsi="Times New Roman" w:eastAsia="Times New Roman" w:cs="Times New Roman"/>
-          <w:color w:val="auto"/>
-          <w:sz w:val="28"/>
-          <w:szCs w:val="28"/>
-        </w:rPr>
-        <w:t>Non – functional requirements</w:t>
-      </w:r>
-      <w:bookmarkEnd w:id="184"/>
-      <w:bookmarkEnd w:id="185"/>
+        <w:t>- The system should have a user-friendly interface that is easy to navigate and understand.</w:t>
+      </w:r>
     </w:p>
     <w:p>
       <w:pPr>
@@ -16962,12 +18082,6 @@
       </w:pPr>
       <w:r>
         <w:rPr>
-          <w:rFonts w:hint="default"/>
-        </w:rPr>
-        <w:t>-</w:t>
-      </w:r>
-      <w:r>
-        <w:rPr>
           <w:rFonts w:hint="default" w:ascii="Times New Roman" w:hAnsi="Times New Roman" w:eastAsia="Times New Roman"/>
           <w:b w:val="0"/>
           <w:i w:val="0"/>
@@ -16980,7 +18094,7 @@
           <w:shd w:val="clear" w:fill="auto"/>
           <w:vertAlign w:val="baseline"/>
         </w:rPr>
-        <w:t xml:space="preserve"> The system should have fast response times for all user interactions, such as loading pages, submitting forms, and generating reports.</w:t>
+        <w:t>- The system should provide feedback and notifications to users about their actions and the status of their requests.</w:t>
       </w:r>
     </w:p>
     <w:p>
@@ -17014,22 +18128,6 @@
           <w:vertAlign w:val="baseline"/>
         </w:rPr>
       </w:pPr>
-      <w:r>
-        <w:rPr>
-          <w:rFonts w:hint="default" w:ascii="Times New Roman" w:hAnsi="Times New Roman" w:eastAsia="Times New Roman"/>
-          <w:b w:val="0"/>
-          <w:i w:val="0"/>
-          <w:smallCaps w:val="0"/>
-          <w:strike w:val="0"/>
-          <w:color w:val="000000"/>
-          <w:sz w:val="26"/>
-          <w:szCs w:val="26"/>
-          <w:u w:val="none"/>
-          <w:shd w:val="clear" w:fill="auto"/>
-          <w:vertAlign w:val="baseline"/>
-        </w:rPr>
-        <w:t>- The system should have a user-friendly interface that is easy to navigate and understand.</w:t>
-      </w:r>
     </w:p>
     <w:p>
       <w:pPr>
@@ -17076,8 +18174,59 @@
           <w:shd w:val="clear" w:fill="auto"/>
           <w:vertAlign w:val="baseline"/>
         </w:rPr>
-        <w:t>- The system should provide feedback and notifications to users about their actions and the status of their requests.</w:t>
-      </w:r>
+        <w:t>Overall, the system should be reliable, efficient, secure, and user-friendly to meet the needs of its stakeholders and ensure its long-term success.</w:t>
+      </w:r>
+    </w:p>
+    <w:p>
+      <w:pPr>
+        <w:pStyle w:val="2"/>
+        <w:jc w:val="center"/>
+        <w:rPr>
+          <w:rFonts w:ascii="Times New Roman" w:hAnsi="Times New Roman" w:eastAsia="Times New Roman" w:cs="Times New Roman"/>
+          <w:b w:val="0"/>
+          <w:color w:val="auto"/>
+          <w:sz w:val="32"/>
+          <w:szCs w:val="32"/>
+        </w:rPr>
+      </w:pPr>
+      <w:bookmarkStart w:id="185" w:name="_Toc2687"/>
+      <w:bookmarkStart w:id="186" w:name="_Toc92334197"/>
+      <w:r>
+        <w:rPr>
+          <w:rFonts w:ascii="Times New Roman" w:hAnsi="Times New Roman" w:eastAsia="Times New Roman" w:cs="Times New Roman"/>
+          <w:color w:val="auto"/>
+          <w:sz w:val="32"/>
+          <w:szCs w:val="32"/>
+        </w:rPr>
+        <w:t>CHAPTER 4 - ARCHITECTURE</w:t>
+      </w:r>
+      <w:bookmarkEnd w:id="185"/>
+      <w:bookmarkEnd w:id="186"/>
+    </w:p>
+    <w:p>
+      <w:pPr>
+        <w:pStyle w:val="3"/>
+        <w:ind w:firstLine="0" w:firstLineChars="0"/>
+        <w:rPr>
+          <w:rFonts w:ascii="Times New Roman" w:hAnsi="Times New Roman" w:eastAsia="Times New Roman" w:cs="Times New Roman"/>
+          <w:color w:val="auto"/>
+          <w:sz w:val="28"/>
+          <w:szCs w:val="28"/>
+        </w:rPr>
+      </w:pPr>
+      <w:bookmarkStart w:id="187" w:name="_Toc25631"/>
+      <w:bookmarkStart w:id="188" w:name="_Toc92334198"/>
+      <w:r>
+        <w:rPr>
+          <w:rFonts w:ascii="Times New Roman" w:hAnsi="Times New Roman" w:eastAsia="Times New Roman" w:cs="Times New Roman"/>
+          <w:color w:val="auto"/>
+          <w:sz w:val="28"/>
+          <w:szCs w:val="28"/>
+        </w:rPr>
+        <w:t>4.1 Architectural style used</w:t>
+      </w:r>
+      <w:bookmarkEnd w:id="187"/>
+      <w:bookmarkEnd w:id="188"/>
     </w:p>
     <w:p>
       <w:pPr>
@@ -17095,7 +18244,7 @@
         <w:shd w:val="clear" w:fill="auto"/>
         <w:spacing w:before="0" w:after="0" w:line="360" w:lineRule="auto"/>
         <w:ind w:right="0"/>
-        <w:jc w:val="left"/>
+        <w:jc w:val="both"/>
         <w:rPr>
           <w:rFonts w:hint="default" w:ascii="Times New Roman" w:hAnsi="Times New Roman" w:eastAsia="Times New Roman"/>
           <w:b w:val="0"/>
@@ -17110,6 +18259,22 @@
           <w:vertAlign w:val="baseline"/>
         </w:rPr>
       </w:pPr>
+      <w:r>
+        <w:rPr>
+          <w:rFonts w:hint="default" w:ascii="Times New Roman" w:hAnsi="Times New Roman" w:eastAsia="Times New Roman"/>
+          <w:b w:val="0"/>
+          <w:i w:val="0"/>
+          <w:smallCaps w:val="0"/>
+          <w:strike w:val="0"/>
+          <w:color w:val="000000"/>
+          <w:sz w:val="26"/>
+          <w:szCs w:val="26"/>
+          <w:u w:val="none"/>
+          <w:shd w:val="clear" w:fill="auto"/>
+          <w:vertAlign w:val="baseline"/>
+        </w:rPr>
+        <w:t>1. A layered architecture is a software architecture pattern that separates the system into distinct layers, each with a specific responsibility and abstraction level. The layers are typically arranged in a hierarchical order, with each layer building upon the layer below it.</w:t>
+      </w:r>
     </w:p>
     <w:p>
       <w:pPr>
@@ -17127,7 +18292,7 @@
         <w:shd w:val="clear" w:fill="auto"/>
         <w:spacing w:before="0" w:after="0" w:line="360" w:lineRule="auto"/>
         <w:ind w:right="0"/>
-        <w:jc w:val="left"/>
+        <w:jc w:val="both"/>
         <w:rPr>
           <w:rFonts w:hint="default" w:ascii="Times New Roman" w:hAnsi="Times New Roman" w:eastAsia="Times New Roman"/>
           <w:b w:val="0"/>
@@ -17142,73 +18307,6 @@
           <w:vertAlign w:val="baseline"/>
         </w:rPr>
       </w:pPr>
-      <w:r>
-        <w:rPr>
-          <w:rFonts w:hint="default" w:ascii="Times New Roman" w:hAnsi="Times New Roman" w:eastAsia="Times New Roman"/>
-          <w:b w:val="0"/>
-          <w:i w:val="0"/>
-          <w:smallCaps w:val="0"/>
-          <w:strike w:val="0"/>
-          <w:color w:val="000000"/>
-          <w:sz w:val="26"/>
-          <w:szCs w:val="26"/>
-          <w:u w:val="none"/>
-          <w:shd w:val="clear" w:fill="auto"/>
-          <w:vertAlign w:val="baseline"/>
-        </w:rPr>
-        <w:t>Overall, the system should be reliable, efficient, secure, and user-friendly to meet the needs of its stakeholders and ensure its long-term success.</w:t>
-      </w:r>
-    </w:p>
-    <w:p>
-      <w:pPr>
-        <w:pStyle w:val="2"/>
-        <w:jc w:val="center"/>
-        <w:rPr>
-          <w:rFonts w:ascii="Times New Roman" w:hAnsi="Times New Roman" w:eastAsia="Times New Roman" w:cs="Times New Roman"/>
-          <w:b w:val="0"/>
-          <w:color w:val="auto"/>
-          <w:sz w:val="32"/>
-          <w:szCs w:val="32"/>
-        </w:rPr>
-      </w:pPr>
-      <w:bookmarkStart w:id="186" w:name="_Toc92334197"/>
-      <w:bookmarkStart w:id="187" w:name="_Toc2687"/>
-      <w:r>
-        <w:rPr>
-          <w:rFonts w:ascii="Times New Roman" w:hAnsi="Times New Roman" w:eastAsia="Times New Roman" w:cs="Times New Roman"/>
-          <w:color w:val="auto"/>
-          <w:sz w:val="32"/>
-          <w:szCs w:val="32"/>
-        </w:rPr>
-        <w:t>CHAPTER 4 - ARCHITECTURE</w:t>
-      </w:r>
-      <w:bookmarkEnd w:id="186"/>
-      <w:bookmarkEnd w:id="187"/>
-    </w:p>
-    <w:p>
-      <w:pPr>
-        <w:pStyle w:val="3"/>
-        <w:ind w:firstLine="0" w:firstLineChars="0"/>
-        <w:rPr>
-          <w:rFonts w:ascii="Times New Roman" w:hAnsi="Times New Roman" w:eastAsia="Times New Roman" w:cs="Times New Roman"/>
-          <w:color w:val="auto"/>
-          <w:sz w:val="28"/>
-          <w:szCs w:val="28"/>
-        </w:rPr>
-      </w:pPr>
-      <w:bookmarkStart w:id="188" w:name="_Toc92334198"/>
-      <w:bookmarkStart w:id="189" w:name="_Toc25631"/>
-      <w:r>
-        <w:rPr>
-          <w:rFonts w:ascii="Times New Roman" w:hAnsi="Times New Roman" w:eastAsia="Times New Roman" w:cs="Times New Roman"/>
-          <w:color w:val="auto"/>
-          <w:sz w:val="28"/>
-          <w:szCs w:val="28"/>
-        </w:rPr>
-        <w:t>4.1 Architectural style used</w:t>
-      </w:r>
-      <w:bookmarkEnd w:id="188"/>
-      <w:bookmarkEnd w:id="189"/>
     </w:p>
     <w:p>
       <w:pPr>
@@ -17226,7 +18324,7 @@
         <w:shd w:val="clear" w:fill="auto"/>
         <w:spacing w:before="0" w:after="0" w:line="360" w:lineRule="auto"/>
         <w:ind w:right="0"/>
-        <w:jc w:val="left"/>
+        <w:jc w:val="both"/>
         <w:rPr>
           <w:rFonts w:hint="default" w:ascii="Times New Roman" w:hAnsi="Times New Roman" w:eastAsia="Times New Roman"/>
           <w:b w:val="0"/>
@@ -17255,7 +18353,7 @@
           <w:shd w:val="clear" w:fill="auto"/>
           <w:vertAlign w:val="baseline"/>
         </w:rPr>
-        <w:t>1. A layered architecture is a software architecture pattern that separates the system into distinct layers, each with a specific responsibility and abstraction level. The layers are typically arranged in a hierarchical order, with each layer building upon the layer below it.</w:t>
+        <w:t>2. In a layered architecture, the business logic, data access, and presentation layers are separated into distinct modules. The business logic layer is responsible for implementing the application's core functionality and business rules, while the data access layer is responsible for managing the system's data storage and retrieval. The presentation layer is responsible for rendering the application's user interface and managing user interactions.</w:t>
       </w:r>
     </w:p>
     <w:p>
@@ -17274,7 +18372,7 @@
         <w:shd w:val="clear" w:fill="auto"/>
         <w:spacing w:before="0" w:after="0" w:line="360" w:lineRule="auto"/>
         <w:ind w:right="0"/>
-        <w:jc w:val="left"/>
+        <w:jc w:val="both"/>
         <w:rPr>
           <w:rFonts w:hint="default" w:ascii="Times New Roman" w:hAnsi="Times New Roman" w:eastAsia="Times New Roman"/>
           <w:b w:val="0"/>
@@ -17306,7 +18404,7 @@
         <w:shd w:val="clear" w:fill="auto"/>
         <w:spacing w:before="0" w:after="0" w:line="360" w:lineRule="auto"/>
         <w:ind w:right="0"/>
-        <w:jc w:val="left"/>
+        <w:jc w:val="both"/>
         <w:rPr>
           <w:rFonts w:hint="default" w:ascii="Times New Roman" w:hAnsi="Times New Roman" w:eastAsia="Times New Roman"/>
           <w:b w:val="0"/>
@@ -17335,7 +18433,7 @@
           <w:shd w:val="clear" w:fill="auto"/>
           <w:vertAlign w:val="baseline"/>
         </w:rPr>
-        <w:t>2. In a layered architecture, the business logic, data access, and presentation layers are separated into distinct modules. The business logic layer is responsible for implementing the application's core functionality and business rules, while the data access layer is responsible for managing the system's data storage and retrieval. The presentation layer is responsible for rendering the application's user interface and managing user interactions.</w:t>
+        <w:t>3. The benefits of a layered architecture include improved scalability, maintainability, and testability. Each layer can be independently developed, tested, and modified without affecting other layers. It also promotes separation of concerns and reduces the complexity of the overall system design.</w:t>
       </w:r>
     </w:p>
     <w:p>
@@ -17354,7 +18452,7 @@
         <w:shd w:val="clear" w:fill="auto"/>
         <w:spacing w:before="0" w:after="0" w:line="360" w:lineRule="auto"/>
         <w:ind w:right="0"/>
-        <w:jc w:val="left"/>
+        <w:jc w:val="both"/>
         <w:rPr>
           <w:rFonts w:hint="default" w:ascii="Times New Roman" w:hAnsi="Times New Roman" w:eastAsia="Times New Roman"/>
           <w:b w:val="0"/>
@@ -17386,7 +18484,7 @@
         <w:shd w:val="clear" w:fill="auto"/>
         <w:spacing w:before="0" w:after="0" w:line="360" w:lineRule="auto"/>
         <w:ind w:right="0"/>
-        <w:jc w:val="left"/>
+        <w:jc w:val="both"/>
         <w:rPr>
           <w:rFonts w:hint="default" w:ascii="Times New Roman" w:hAnsi="Times New Roman" w:eastAsia="Times New Roman"/>
           <w:b w:val="0"/>
@@ -17415,7 +18513,7 @@
           <w:shd w:val="clear" w:fill="auto"/>
           <w:vertAlign w:val="baseline"/>
         </w:rPr>
-        <w:t>3. The benefits of a layered architecture include improved scalability, maintainability, and testability. Each layer can be independently developed, tested, and modified without affecting other layers. It also promotes separation of concerns and reduces the complexity of the overall system design.</w:t>
+        <w:t>4. In this case, the system's presentation layer could be implemented as a web application, and the business logic and data access layers could be implemented using a combination of ASP.NET and SQL Server technologies. By separating these concerns into distinct layers, the system would be easier to maintain and extend over time.</w:t>
       </w:r>
     </w:p>
     <w:p>
@@ -17447,6 +18545,7 @@
           <w:u w:val="none"/>
           <w:shd w:val="clear" w:fill="auto"/>
           <w:vertAlign w:val="baseline"/>
+          <w:lang w:val="en-US"/>
         </w:rPr>
       </w:pPr>
     </w:p>
@@ -17465,88 +18564,7 @@
         </w:pBdr>
         <w:shd w:val="clear" w:fill="auto"/>
         <w:spacing w:before="0" w:after="0" w:line="360" w:lineRule="auto"/>
-        <w:ind w:right="0"/>
-        <w:jc w:val="left"/>
-        <w:rPr>
-          <w:rFonts w:hint="default" w:ascii="Times New Roman" w:hAnsi="Times New Roman" w:eastAsia="Times New Roman"/>
-          <w:b w:val="0"/>
-          <w:i w:val="0"/>
-          <w:smallCaps w:val="0"/>
-          <w:strike w:val="0"/>
-          <w:color w:val="000000"/>
-          <w:sz w:val="26"/>
-          <w:szCs w:val="26"/>
-          <w:u w:val="none"/>
-          <w:shd w:val="clear" w:fill="auto"/>
-          <w:vertAlign w:val="baseline"/>
-        </w:rPr>
-      </w:pPr>
-      <w:r>
-        <w:rPr>
-          <w:rFonts w:hint="default" w:ascii="Times New Roman" w:hAnsi="Times New Roman" w:eastAsia="Times New Roman"/>
-          <w:b w:val="0"/>
-          <w:i w:val="0"/>
-          <w:smallCaps w:val="0"/>
-          <w:strike w:val="0"/>
-          <w:color w:val="000000"/>
-          <w:sz w:val="26"/>
-          <w:szCs w:val="26"/>
-          <w:u w:val="none"/>
-          <w:shd w:val="clear" w:fill="auto"/>
-          <w:vertAlign w:val="baseline"/>
-        </w:rPr>
-        <w:t>4. In this case, the system's presentation layer could be implemented as a web application, and the business logic and data access layers could be implemented using a combination of ASP.NET and SQL Server technologies. By separating these concerns into distinct layers, the system would be easier to maintain and extend over time.</w:t>
-      </w:r>
-    </w:p>
-    <w:p>
-      <w:pPr>
-        <w:keepNext w:val="0"/>
-        <w:keepLines w:val="0"/>
-        <w:pageBreakBefore w:val="0"/>
-        <w:widowControl/>
-        <w:pBdr>
-          <w:top w:val="none" w:color="auto" w:sz="0" w:space="0"/>
-          <w:left w:val="none" w:color="auto" w:sz="0" w:space="0"/>
-          <w:bottom w:val="none" w:color="auto" w:sz="0" w:space="0"/>
-          <w:right w:val="none" w:color="auto" w:sz="0" w:space="0"/>
-          <w:between w:val="none" w:color="auto" w:sz="0" w:space="0"/>
-        </w:pBdr>
-        <w:shd w:val="clear" w:fill="auto"/>
-        <w:spacing w:before="0" w:after="0" w:line="360" w:lineRule="auto"/>
-        <w:ind w:right="0"/>
-        <w:jc w:val="left"/>
-        <w:rPr>
-          <w:rFonts w:hint="default" w:ascii="Times New Roman" w:hAnsi="Times New Roman" w:eastAsia="Times New Roman"/>
-          <w:b w:val="0"/>
-          <w:i w:val="0"/>
-          <w:smallCaps w:val="0"/>
-          <w:strike w:val="0"/>
-          <w:color w:val="000000"/>
-          <w:sz w:val="26"/>
-          <w:szCs w:val="26"/>
-          <w:u w:val="none"/>
-          <w:shd w:val="clear" w:fill="auto"/>
-          <w:vertAlign w:val="baseline"/>
-          <w:lang w:val="en-US"/>
-        </w:rPr>
-      </w:pPr>
-    </w:p>
-    <w:p>
-      <w:pPr>
-        <w:keepNext w:val="0"/>
-        <w:keepLines w:val="0"/>
-        <w:pageBreakBefore w:val="0"/>
-        <w:widowControl/>
-        <w:pBdr>
-          <w:top w:val="none" w:color="auto" w:sz="0" w:space="0"/>
-          <w:left w:val="none" w:color="auto" w:sz="0" w:space="0"/>
-          <w:bottom w:val="none" w:color="auto" w:sz="0" w:space="0"/>
-          <w:right w:val="none" w:color="auto" w:sz="0" w:space="0"/>
-          <w:between w:val="none" w:color="auto" w:sz="0" w:space="0"/>
-        </w:pBdr>
-        <w:shd w:val="clear" w:fill="auto"/>
-        <w:spacing w:before="0" w:after="0" w:line="360" w:lineRule="auto"/>
-        <w:ind w:left="0" w:right="0" w:firstLine="720"/>
+        <w:ind w:left="0" w:leftChars="0" w:right="0" w:firstLine="0" w:firstLineChars="0"/>
         <w:jc w:val="left"/>
         <w:rPr>
           <w:rFonts w:ascii="Times New Roman" w:hAnsi="Times New Roman" w:eastAsia="Times New Roman" w:cs="Times New Roman"/>
@@ -17618,8 +18636,8 @@
           <w:szCs w:val="28"/>
         </w:rPr>
       </w:pPr>
+      <w:bookmarkStart w:id="189" w:name="_Toc31080"/>
       <w:bookmarkStart w:id="190" w:name="_Toc92334199"/>
-      <w:bookmarkStart w:id="191" w:name="_Toc31080"/>
       <w:r>
         <w:rPr>
           <w:rFonts w:ascii="Times New Roman" w:hAnsi="Times New Roman" w:eastAsia="Times New Roman" w:cs="Times New Roman"/>
@@ -17629,8 +18647,8 @@
         </w:rPr>
         <w:t>4.2 Architectural model</w:t>
       </w:r>
+      <w:bookmarkEnd w:id="189"/>
       <w:bookmarkEnd w:id="190"/>
-      <w:bookmarkEnd w:id="191"/>
     </w:p>
     <w:p>
       <w:pPr>
@@ -17648,25 +18666,27 @@
         <w:shd w:val="clear" w:fill="auto"/>
         <w:spacing w:before="0" w:after="0" w:line="360" w:lineRule="auto"/>
         <w:ind w:right="0"/>
-        <w:jc w:val="left"/>
-        <w:rPr>
-          <w:rFonts w:hint="default" w:ascii="Times New Roman" w:hAnsi="Times New Roman" w:eastAsia="Times New Roman"/>
-          <w:b w:val="0"/>
-          <w:i w:val="0"/>
-          <w:smallCaps w:val="0"/>
-          <w:strike w:val="0"/>
-          <w:color w:val="000000"/>
-          <w:sz w:val="26"/>
-          <w:szCs w:val="26"/>
-          <w:u w:val="none"/>
-          <w:shd w:val="clear" w:fill="auto"/>
-          <w:vertAlign w:val="baseline"/>
-        </w:rPr>
-      </w:pPr>
-      <w:r>
-        <w:rPr>
-          <w:rFonts w:hint="default" w:ascii="Times New Roman" w:hAnsi="Times New Roman" w:eastAsia="Times New Roman"/>
-          <w:b w:val="0"/>
+        <w:jc w:val="both"/>
+        <w:rPr>
+          <w:rFonts w:hint="default" w:ascii="Times New Roman" w:hAnsi="Times New Roman" w:eastAsia="Times New Roman"/>
+          <w:b/>
+          <w:bCs/>
+          <w:i w:val="0"/>
+          <w:smallCaps w:val="0"/>
+          <w:strike w:val="0"/>
+          <w:color w:val="000000"/>
+          <w:sz w:val="26"/>
+          <w:szCs w:val="26"/>
+          <w:u w:val="none"/>
+          <w:shd w:val="clear" w:fill="auto"/>
+          <w:vertAlign w:val="baseline"/>
+        </w:rPr>
+      </w:pPr>
+      <w:r>
+        <w:rPr>
+          <w:rFonts w:hint="default" w:ascii="Times New Roman" w:hAnsi="Times New Roman" w:eastAsia="Times New Roman"/>
+          <w:b/>
+          <w:bCs/>
           <w:i w:val="0"/>
           <w:smallCaps w:val="0"/>
           <w:strike w:val="0"/>
@@ -17696,7 +18716,7 @@
         <w:shd w:val="clear" w:fill="auto"/>
         <w:spacing w:before="0" w:after="0" w:line="360" w:lineRule="auto"/>
         <w:ind w:right="0"/>
-        <w:jc w:val="left"/>
+        <w:jc w:val="both"/>
         <w:rPr>
           <w:rFonts w:hint="default" w:ascii="Times New Roman" w:hAnsi="Times New Roman" w:eastAsia="Times New Roman"/>
           <w:b w:val="0"/>
@@ -17744,7 +18764,7 @@
         <w:shd w:val="clear" w:fill="auto"/>
         <w:spacing w:before="0" w:after="0" w:line="360" w:lineRule="auto"/>
         <w:ind w:right="0"/>
-        <w:jc w:val="left"/>
+        <w:jc w:val="both"/>
         <w:rPr>
           <w:rFonts w:hint="default" w:ascii="Times New Roman" w:hAnsi="Times New Roman" w:eastAsia="Times New Roman"/>
           <w:b w:val="0"/>
@@ -17792,7 +18812,7 @@
         <w:shd w:val="clear" w:fill="auto"/>
         <w:spacing w:before="0" w:after="0" w:line="360" w:lineRule="auto"/>
         <w:ind w:right="0"/>
-        <w:jc w:val="left"/>
+        <w:jc w:val="both"/>
         <w:rPr>
           <w:rFonts w:hint="default" w:ascii="Times New Roman" w:hAnsi="Times New Roman" w:eastAsia="Times New Roman"/>
           <w:b w:val="0"/>
@@ -17824,25 +18844,27 @@
         <w:shd w:val="clear" w:fill="auto"/>
         <w:spacing w:before="0" w:after="0" w:line="360" w:lineRule="auto"/>
         <w:ind w:right="0"/>
-        <w:jc w:val="left"/>
-        <w:rPr>
-          <w:rFonts w:hint="default" w:ascii="Times New Roman" w:hAnsi="Times New Roman" w:eastAsia="Times New Roman"/>
-          <w:b w:val="0"/>
-          <w:i w:val="0"/>
-          <w:smallCaps w:val="0"/>
-          <w:strike w:val="0"/>
-          <w:color w:val="000000"/>
-          <w:sz w:val="26"/>
-          <w:szCs w:val="26"/>
-          <w:u w:val="none"/>
-          <w:shd w:val="clear" w:fill="auto"/>
-          <w:vertAlign w:val="baseline"/>
-        </w:rPr>
-      </w:pPr>
-      <w:r>
-        <w:rPr>
-          <w:rFonts w:hint="default" w:ascii="Times New Roman" w:hAnsi="Times New Roman" w:eastAsia="Times New Roman"/>
-          <w:b w:val="0"/>
+        <w:jc w:val="both"/>
+        <w:rPr>
+          <w:rFonts w:hint="default" w:ascii="Times New Roman" w:hAnsi="Times New Roman" w:eastAsia="Times New Roman"/>
+          <w:b/>
+          <w:bCs/>
+          <w:i w:val="0"/>
+          <w:smallCaps w:val="0"/>
+          <w:strike w:val="0"/>
+          <w:color w:val="000000"/>
+          <w:sz w:val="26"/>
+          <w:szCs w:val="26"/>
+          <w:u w:val="none"/>
+          <w:shd w:val="clear" w:fill="auto"/>
+          <w:vertAlign w:val="baseline"/>
+        </w:rPr>
+      </w:pPr>
+      <w:r>
+        <w:rPr>
+          <w:rFonts w:hint="default" w:ascii="Times New Roman" w:hAnsi="Times New Roman" w:eastAsia="Times New Roman"/>
+          <w:b/>
+          <w:bCs/>
           <w:i w:val="0"/>
           <w:smallCaps w:val="0"/>
           <w:strike w:val="0"/>
@@ -17872,7 +18894,7 @@
         <w:shd w:val="clear" w:fill="auto"/>
         <w:spacing w:before="0" w:after="0" w:line="360" w:lineRule="auto"/>
         <w:ind w:right="0"/>
-        <w:jc w:val="left"/>
+        <w:jc w:val="both"/>
         <w:rPr>
           <w:rFonts w:hint="default" w:ascii="Times New Roman" w:hAnsi="Times New Roman" w:eastAsia="Times New Roman"/>
           <w:b w:val="0"/>
@@ -17920,7 +18942,7 @@
         <w:shd w:val="clear" w:fill="auto"/>
         <w:spacing w:before="0" w:after="0" w:line="360" w:lineRule="auto"/>
         <w:ind w:right="0"/>
-        <w:jc w:val="left"/>
+        <w:jc w:val="both"/>
         <w:rPr>
           <w:rFonts w:hint="default" w:ascii="Times New Roman" w:hAnsi="Times New Roman" w:eastAsia="Times New Roman"/>
           <w:b w:val="0"/>
@@ -17968,7 +18990,7 @@
         <w:shd w:val="clear" w:fill="auto"/>
         <w:spacing w:before="0" w:after="0" w:line="360" w:lineRule="auto"/>
         <w:ind w:right="0"/>
-        <w:jc w:val="left"/>
+        <w:jc w:val="both"/>
         <w:rPr>
           <w:rFonts w:hint="default" w:ascii="Times New Roman" w:hAnsi="Times New Roman" w:eastAsia="Times New Roman"/>
           <w:b w:val="0"/>
@@ -18016,7 +19038,7 @@
         <w:shd w:val="clear" w:fill="auto"/>
         <w:spacing w:before="0" w:after="0" w:line="360" w:lineRule="auto"/>
         <w:ind w:right="0"/>
-        <w:jc w:val="left"/>
+        <w:jc w:val="both"/>
         <w:rPr>
           <w:rFonts w:hint="default" w:ascii="Times New Roman" w:hAnsi="Times New Roman" w:eastAsia="Times New Roman"/>
           <w:b w:val="0"/>
@@ -18048,25 +19070,27 @@
         <w:shd w:val="clear" w:fill="auto"/>
         <w:spacing w:before="0" w:after="0" w:line="360" w:lineRule="auto"/>
         <w:ind w:right="0"/>
-        <w:jc w:val="left"/>
-        <w:rPr>
-          <w:rFonts w:hint="default" w:ascii="Times New Roman" w:hAnsi="Times New Roman" w:eastAsia="Times New Roman"/>
-          <w:b w:val="0"/>
-          <w:i w:val="0"/>
-          <w:smallCaps w:val="0"/>
-          <w:strike w:val="0"/>
-          <w:color w:val="000000"/>
-          <w:sz w:val="26"/>
-          <w:szCs w:val="26"/>
-          <w:u w:val="none"/>
-          <w:shd w:val="clear" w:fill="auto"/>
-          <w:vertAlign w:val="baseline"/>
-        </w:rPr>
-      </w:pPr>
-      <w:r>
-        <w:rPr>
-          <w:rFonts w:hint="default" w:ascii="Times New Roman" w:hAnsi="Times New Roman" w:eastAsia="Times New Roman"/>
-          <w:b w:val="0"/>
+        <w:jc w:val="both"/>
+        <w:rPr>
+          <w:rFonts w:hint="default" w:ascii="Times New Roman" w:hAnsi="Times New Roman" w:eastAsia="Times New Roman"/>
+          <w:b/>
+          <w:bCs/>
+          <w:i w:val="0"/>
+          <w:smallCaps w:val="0"/>
+          <w:strike w:val="0"/>
+          <w:color w:val="000000"/>
+          <w:sz w:val="26"/>
+          <w:szCs w:val="26"/>
+          <w:u w:val="none"/>
+          <w:shd w:val="clear" w:fill="auto"/>
+          <w:vertAlign w:val="baseline"/>
+        </w:rPr>
+      </w:pPr>
+      <w:r>
+        <w:rPr>
+          <w:rFonts w:hint="default" w:ascii="Times New Roman" w:hAnsi="Times New Roman" w:eastAsia="Times New Roman"/>
+          <w:b/>
+          <w:bCs/>
           <w:i w:val="0"/>
           <w:smallCaps w:val="0"/>
           <w:strike w:val="0"/>
@@ -18096,7 +19120,7 @@
         <w:shd w:val="clear" w:fill="auto"/>
         <w:spacing w:before="0" w:after="0" w:line="360" w:lineRule="auto"/>
         <w:ind w:right="0"/>
-        <w:jc w:val="left"/>
+        <w:jc w:val="both"/>
         <w:rPr>
           <w:rFonts w:hint="default" w:ascii="Times New Roman" w:hAnsi="Times New Roman" w:eastAsia="Times New Roman"/>
           <w:b w:val="0"/>
@@ -18144,7 +19168,7 @@
         <w:shd w:val="clear" w:fill="auto"/>
         <w:spacing w:before="0" w:after="0" w:line="360" w:lineRule="auto"/>
         <w:ind w:right="0"/>
-        <w:jc w:val="left"/>
+        <w:jc w:val="both"/>
         <w:rPr>
           <w:rFonts w:hint="default" w:ascii="Times New Roman" w:hAnsi="Times New Roman" w:eastAsia="Times New Roman"/>
           <w:b w:val="0"/>
@@ -18192,7 +19216,7 @@
         <w:shd w:val="clear" w:fill="auto"/>
         <w:spacing w:before="0" w:after="0" w:line="360" w:lineRule="auto"/>
         <w:ind w:right="0"/>
-        <w:jc w:val="left"/>
+        <w:jc w:val="both"/>
         <w:rPr>
           <w:rFonts w:hint="default" w:ascii="Times New Roman" w:hAnsi="Times New Roman" w:eastAsia="Times New Roman"/>
           <w:b w:val="0"/>
@@ -18240,7 +19264,7 @@
         <w:shd w:val="clear" w:fill="auto"/>
         <w:spacing w:before="0" w:after="0" w:line="360" w:lineRule="auto"/>
         <w:ind w:right="0"/>
-        <w:jc w:val="left"/>
+        <w:jc w:val="both"/>
         <w:rPr>
           <w:rFonts w:hint="default" w:ascii="Times New Roman" w:hAnsi="Times New Roman" w:eastAsia="Times New Roman"/>
           <w:b w:val="0"/>
@@ -18272,25 +19296,27 @@
         <w:shd w:val="clear" w:fill="auto"/>
         <w:spacing w:before="0" w:after="0" w:line="360" w:lineRule="auto"/>
         <w:ind w:right="0"/>
-        <w:jc w:val="left"/>
-        <w:rPr>
-          <w:rFonts w:hint="default" w:ascii="Times New Roman" w:hAnsi="Times New Roman" w:eastAsia="Times New Roman"/>
-          <w:b w:val="0"/>
-          <w:i w:val="0"/>
-          <w:smallCaps w:val="0"/>
-          <w:strike w:val="0"/>
-          <w:color w:val="000000"/>
-          <w:sz w:val="26"/>
-          <w:szCs w:val="26"/>
-          <w:u w:val="none"/>
-          <w:shd w:val="clear" w:fill="auto"/>
-          <w:vertAlign w:val="baseline"/>
-        </w:rPr>
-      </w:pPr>
-      <w:r>
-        <w:rPr>
-          <w:rFonts w:hint="default" w:ascii="Times New Roman" w:hAnsi="Times New Roman" w:eastAsia="Times New Roman"/>
-          <w:b w:val="0"/>
+        <w:jc w:val="both"/>
+        <w:rPr>
+          <w:rFonts w:hint="default" w:ascii="Times New Roman" w:hAnsi="Times New Roman" w:eastAsia="Times New Roman"/>
+          <w:b/>
+          <w:bCs/>
+          <w:i w:val="0"/>
+          <w:smallCaps w:val="0"/>
+          <w:strike w:val="0"/>
+          <w:color w:val="000000"/>
+          <w:sz w:val="26"/>
+          <w:szCs w:val="26"/>
+          <w:u w:val="none"/>
+          <w:shd w:val="clear" w:fill="auto"/>
+          <w:vertAlign w:val="baseline"/>
+        </w:rPr>
+      </w:pPr>
+      <w:r>
+        <w:rPr>
+          <w:rFonts w:hint="default" w:ascii="Times New Roman" w:hAnsi="Times New Roman" w:eastAsia="Times New Roman"/>
+          <w:b/>
+          <w:bCs/>
           <w:i w:val="0"/>
           <w:smallCaps w:val="0"/>
           <w:strike w:val="0"/>
@@ -18320,7 +19346,7 @@
         <w:shd w:val="clear" w:fill="auto"/>
         <w:spacing w:before="0" w:after="0" w:line="360" w:lineRule="auto"/>
         <w:ind w:right="0"/>
-        <w:jc w:val="left"/>
+        <w:jc w:val="both"/>
         <w:rPr>
           <w:rFonts w:hint="default" w:ascii="Times New Roman" w:hAnsi="Times New Roman" w:eastAsia="Times New Roman"/>
           <w:b w:val="0"/>
@@ -18368,7 +19394,7 @@
         <w:shd w:val="clear" w:fill="auto"/>
         <w:spacing w:before="0" w:after="0" w:line="360" w:lineRule="auto"/>
         <w:ind w:right="0"/>
-        <w:jc w:val="left"/>
+        <w:jc w:val="both"/>
         <w:rPr>
           <w:rFonts w:hint="default" w:ascii="Times New Roman" w:hAnsi="Times New Roman" w:eastAsia="Times New Roman"/>
           <w:b w:val="0"/>
@@ -18416,7 +19442,7 @@
         <w:shd w:val="clear" w:fill="auto"/>
         <w:spacing w:before="0" w:after="0" w:line="360" w:lineRule="auto"/>
         <w:ind w:right="0"/>
-        <w:jc w:val="left"/>
+        <w:jc w:val="both"/>
         <w:rPr>
           <w:rFonts w:hint="default" w:ascii="Times New Roman" w:hAnsi="Times New Roman" w:eastAsia="Times New Roman"/>
           <w:b w:val="0"/>
@@ -18448,7 +19474,7 @@
         <w:shd w:val="clear" w:fill="auto"/>
         <w:spacing w:before="0" w:after="0" w:line="360" w:lineRule="auto"/>
         <w:ind w:right="0"/>
-        <w:jc w:val="left"/>
+        <w:jc w:val="both"/>
         <w:rPr>
           <w:rFonts w:hint="default" w:ascii="Times New Roman" w:hAnsi="Times New Roman" w:eastAsia="Times New Roman"/>
           <w:b w:val="0"/>
@@ -18513,7 +19539,7 @@
         <w:shd w:val="clear" w:fill="auto"/>
         <w:spacing w:before="0" w:after="0" w:line="360" w:lineRule="auto"/>
         <w:ind w:right="0"/>
-        <w:jc w:val="left"/>
+        <w:jc w:val="both"/>
         <w:rPr>
           <w:rFonts w:hint="default" w:ascii="Times New Roman" w:hAnsi="Times New Roman" w:eastAsia="Times New Roman"/>
           <w:b w:val="0"/>
@@ -18545,7 +19571,7 @@
         <w:shd w:val="clear" w:fill="auto"/>
         <w:spacing w:before="0" w:after="0" w:line="360" w:lineRule="auto"/>
         <w:ind w:right="0"/>
-        <w:jc w:val="left"/>
+        <w:jc w:val="both"/>
         <w:rPr>
           <w:rFonts w:hint="default" w:ascii="Times New Roman" w:hAnsi="Times New Roman" w:eastAsia="Times New Roman"/>
           <w:b w:val="0"/>
@@ -18698,8 +19724,8 @@
           <w:szCs w:val="28"/>
         </w:rPr>
       </w:pPr>
-      <w:bookmarkStart w:id="192" w:name="_Toc14083"/>
-      <w:bookmarkStart w:id="193" w:name="_Toc92334200"/>
+      <w:bookmarkStart w:id="191" w:name="_Toc14083"/>
+      <w:bookmarkStart w:id="192" w:name="_Toc92334200"/>
       <w:r>
         <w:rPr>
           <w:rFonts w:ascii="Times New Roman" w:hAnsi="Times New Roman" w:eastAsia="Times New Roman" w:cs="Times New Roman"/>
@@ -18709,8 +19735,8 @@
         </w:rPr>
         <w:t>4.3 Technology, software, and hardware used</w:t>
       </w:r>
+      <w:bookmarkEnd w:id="191"/>
       <w:bookmarkEnd w:id="192"/>
-      <w:bookmarkEnd w:id="193"/>
     </w:p>
     <w:p>
       <w:pPr>
@@ -18731,22 +19757,24 @@
         <w:jc w:val="left"/>
         <w:rPr>
           <w:rFonts w:hint="default" w:ascii="Times New Roman" w:hAnsi="Times New Roman" w:eastAsia="Times New Roman"/>
-          <w:b w:val="0"/>
-          <w:i w:val="0"/>
-          <w:smallCaps w:val="0"/>
-          <w:strike w:val="0"/>
-          <w:color w:val="000000"/>
-          <w:sz w:val="26"/>
-          <w:szCs w:val="26"/>
-          <w:u w:val="none"/>
-          <w:shd w:val="clear" w:fill="auto"/>
-          <w:vertAlign w:val="baseline"/>
-        </w:rPr>
-      </w:pPr>
-      <w:r>
-        <w:rPr>
-          <w:rFonts w:hint="default" w:ascii="Times New Roman" w:hAnsi="Times New Roman" w:eastAsia="Times New Roman"/>
-          <w:b w:val="0"/>
+          <w:b/>
+          <w:bCs/>
+          <w:i w:val="0"/>
+          <w:smallCaps w:val="0"/>
+          <w:strike w:val="0"/>
+          <w:color w:val="000000"/>
+          <w:sz w:val="26"/>
+          <w:szCs w:val="26"/>
+          <w:u w:val="none"/>
+          <w:shd w:val="clear" w:fill="auto"/>
+          <w:vertAlign w:val="baseline"/>
+        </w:rPr>
+      </w:pPr>
+      <w:r>
+        <w:rPr>
+          <w:rFonts w:hint="default" w:ascii="Times New Roman" w:hAnsi="Times New Roman" w:eastAsia="Times New Roman"/>
+          <w:b/>
+          <w:bCs/>
           <w:i w:val="0"/>
           <w:smallCaps w:val="0"/>
           <w:strike w:val="0"/>
@@ -19003,22 +20031,24 @@
         <w:jc w:val="left"/>
         <w:rPr>
           <w:rFonts w:hint="default" w:ascii="Times New Roman" w:hAnsi="Times New Roman" w:eastAsia="Times New Roman"/>
-          <w:b w:val="0"/>
-          <w:i w:val="0"/>
-          <w:smallCaps w:val="0"/>
-          <w:strike w:val="0"/>
-          <w:color w:val="000000"/>
-          <w:sz w:val="26"/>
-          <w:szCs w:val="26"/>
-          <w:u w:val="none"/>
-          <w:shd w:val="clear" w:fill="auto"/>
-          <w:vertAlign w:val="baseline"/>
-        </w:rPr>
-      </w:pPr>
-      <w:r>
-        <w:rPr>
-          <w:rFonts w:hint="default" w:ascii="Times New Roman" w:hAnsi="Times New Roman" w:eastAsia="Times New Roman"/>
-          <w:b w:val="0"/>
+          <w:b/>
+          <w:bCs/>
+          <w:i w:val="0"/>
+          <w:smallCaps w:val="0"/>
+          <w:strike w:val="0"/>
+          <w:color w:val="000000"/>
+          <w:sz w:val="26"/>
+          <w:szCs w:val="26"/>
+          <w:u w:val="none"/>
+          <w:shd w:val="clear" w:fill="auto"/>
+          <w:vertAlign w:val="baseline"/>
+        </w:rPr>
+      </w:pPr>
+      <w:r>
+        <w:rPr>
+          <w:rFonts w:hint="default" w:ascii="Times New Roman" w:hAnsi="Times New Roman" w:eastAsia="Times New Roman"/>
+          <w:b/>
+          <w:bCs/>
           <w:i w:val="0"/>
           <w:smallCaps w:val="0"/>
           <w:strike w:val="0"/>
@@ -19323,22 +20353,25 @@
         <w:jc w:val="left"/>
         <w:rPr>
           <w:rFonts w:hint="default" w:ascii="Times New Roman" w:hAnsi="Times New Roman" w:eastAsia="Times New Roman"/>
-          <w:b w:val="0"/>
-          <w:i w:val="0"/>
-          <w:smallCaps w:val="0"/>
-          <w:strike w:val="0"/>
-          <w:color w:val="000000"/>
-          <w:sz w:val="26"/>
-          <w:szCs w:val="26"/>
-          <w:u w:val="none"/>
-          <w:shd w:val="clear" w:fill="auto"/>
-          <w:vertAlign w:val="baseline"/>
-        </w:rPr>
-      </w:pPr>
-      <w:r>
-        <w:rPr>
-          <w:rFonts w:hint="default" w:ascii="Times New Roman" w:hAnsi="Times New Roman" w:eastAsia="Times New Roman"/>
-          <w:b w:val="0"/>
+          <w:b/>
+          <w:bCs/>
+          <w:i w:val="0"/>
+          <w:smallCaps w:val="0"/>
+          <w:strike w:val="0"/>
+          <w:color w:val="000000"/>
+          <w:sz w:val="26"/>
+          <w:szCs w:val="26"/>
+          <w:u w:val="none"/>
+          <w:shd w:val="clear" w:fill="auto"/>
+          <w:vertAlign w:val="baseline"/>
+        </w:rPr>
+      </w:pPr>
+      <w:bookmarkStart w:id="211" w:name="_GoBack"/>
+      <w:r>
+        <w:rPr>
+          <w:rFonts w:hint="default" w:ascii="Times New Roman" w:hAnsi="Times New Roman" w:eastAsia="Times New Roman"/>
+          <w:b/>
+          <w:bCs/>
           <w:i w:val="0"/>
           <w:smallCaps w:val="0"/>
           <w:strike w:val="0"/>
@@ -19352,6 +20385,7 @@
         <w:t>3. Hardware:</w:t>
       </w:r>
     </w:p>
+    <w:bookmarkEnd w:id="211"/>
     <w:p>
       <w:pPr>
         <w:keepNext w:val="0"/>
@@ -19496,7 +20530,7 @@
         <w:shd w:val="clear" w:fill="auto"/>
         <w:spacing w:before="0" w:after="0" w:line="360" w:lineRule="auto"/>
         <w:ind w:right="0"/>
-        <w:jc w:val="left"/>
+        <w:jc w:val="both"/>
         <w:rPr>
           <w:rFonts w:hint="default" w:ascii="Times New Roman" w:hAnsi="Times New Roman" w:eastAsia="Times New Roman"/>
           <w:b w:val="0"/>
@@ -19511,6 +20545,23 @@
           <w:vertAlign w:val="baseline"/>
         </w:rPr>
       </w:pPr>
+      <w:r>
+        <w:rPr>
+          <w:rFonts w:hint="default" w:ascii="Times New Roman" w:hAnsi="Times New Roman" w:eastAsia="Times New Roman"/>
+          <w:b w:val="0"/>
+          <w:i w:val="0"/>
+          <w:smallCaps w:val="0"/>
+          <w:strike w:val="0"/>
+          <w:color w:val="000000"/>
+          <w:sz w:val="26"/>
+          <w:szCs w:val="26"/>
+          <w:u w:val="none"/>
+          <w:shd w:val="clear" w:fill="auto"/>
+          <w:vertAlign w:val="baseline"/>
+          <w:lang w:val="en-US"/>
+        </w:rPr>
+        <w:t>-</w:t>
+      </w:r>
       <w:r>
         <w:rPr>
           <w:rFonts w:hint="default" w:ascii="Times New Roman" w:hAnsi="Times New Roman" w:eastAsia="Times New Roman"/>
@@ -19544,7 +20595,7 @@
         <w:shd w:val="clear" w:fill="auto"/>
         <w:spacing w:before="0" w:after="0" w:line="360" w:lineRule="auto"/>
         <w:ind w:right="0"/>
-        <w:jc w:val="left"/>
+        <w:jc w:val="both"/>
         <w:rPr>
           <w:rFonts w:hint="default" w:ascii="Times New Roman" w:hAnsi="Times New Roman" w:eastAsia="Times New Roman"/>
           <w:b w:val="0"/>
@@ -19576,7 +20627,7 @@
         <w:shd w:val="clear" w:fill="auto"/>
         <w:spacing w:before="0" w:after="0" w:line="360" w:lineRule="auto"/>
         <w:ind w:right="0"/>
-        <w:jc w:val="left"/>
+        <w:jc w:val="both"/>
         <w:rPr>
           <w:rFonts w:hint="default" w:ascii="Times New Roman" w:hAnsi="Times New Roman" w:eastAsia="Times New Roman"/>
           <w:b w:val="0"/>
@@ -19591,6 +20642,23 @@
           <w:vertAlign w:val="baseline"/>
         </w:rPr>
       </w:pPr>
+      <w:r>
+        <w:rPr>
+          <w:rFonts w:hint="default" w:ascii="Times New Roman" w:hAnsi="Times New Roman" w:eastAsia="Times New Roman"/>
+          <w:b w:val="0"/>
+          <w:i w:val="0"/>
+          <w:smallCaps w:val="0"/>
+          <w:strike w:val="0"/>
+          <w:color w:val="000000"/>
+          <w:sz w:val="26"/>
+          <w:szCs w:val="26"/>
+          <w:u w:val="none"/>
+          <w:shd w:val="clear" w:fill="auto"/>
+          <w:vertAlign w:val="baseline"/>
+          <w:lang w:val="en-US"/>
+        </w:rPr>
+        <w:t>-</w:t>
+      </w:r>
       <w:r>
         <w:rPr>
           <w:rFonts w:hint="default" w:ascii="Times New Roman" w:hAnsi="Times New Roman" w:eastAsia="Times New Roman"/>
@@ -19620,8 +20688,8 @@
           <w:szCs w:val="28"/>
         </w:rPr>
       </w:pPr>
-      <w:bookmarkStart w:id="194" w:name="_Toc6653"/>
-      <w:bookmarkStart w:id="195" w:name="_Toc92334201"/>
+      <w:bookmarkStart w:id="193" w:name="_Toc6653"/>
+      <w:bookmarkStart w:id="194" w:name="_Toc92334201"/>
       <w:r>
         <w:rPr>
           <w:rFonts w:ascii="Times New Roman" w:hAnsi="Times New Roman" w:eastAsia="Times New Roman" w:cs="Times New Roman"/>
@@ -19631,8 +20699,8 @@
         </w:rPr>
         <w:t>4.4 Rationale architectural style and model</w:t>
       </w:r>
+      <w:bookmarkEnd w:id="193"/>
       <w:bookmarkEnd w:id="194"/>
-      <w:bookmarkEnd w:id="195"/>
     </w:p>
     <w:p>
       <w:pPr>
@@ -19650,7 +20718,7 @@
         <w:shd w:val="clear" w:fill="auto"/>
         <w:spacing w:before="0" w:after="0" w:line="360" w:lineRule="auto"/>
         <w:ind w:right="0"/>
-        <w:jc w:val="left"/>
+        <w:jc w:val="both"/>
         <w:rPr>
           <w:rFonts w:hint="default" w:ascii="Times New Roman" w:hAnsi="Times New Roman" w:eastAsia="Times New Roman"/>
           <w:b w:val="0"/>
@@ -19715,7 +20783,7 @@
         <w:shd w:val="clear" w:fill="auto"/>
         <w:spacing w:before="0" w:after="0" w:line="360" w:lineRule="auto"/>
         <w:ind w:right="0"/>
-        <w:jc w:val="left"/>
+        <w:jc w:val="both"/>
         <w:rPr>
           <w:rFonts w:hint="default" w:ascii="Times New Roman" w:hAnsi="Times New Roman" w:eastAsia="Times New Roman"/>
           <w:b w:val="0"/>
@@ -19739,7 +20807,7 @@
         <w:widowControl/>
         <w:numPr>
           <w:ilvl w:val="0"/>
-          <w:numId w:val="5"/>
+          <w:numId w:val="6"/>
         </w:numPr>
         <w:pBdr>
           <w:top w:val="none" w:color="auto" w:sz="0" w:space="0"/>
@@ -19751,7 +20819,7 @@
         <w:shd w:val="clear" w:fill="auto"/>
         <w:spacing w:before="0" w:after="0" w:line="360" w:lineRule="auto"/>
         <w:ind w:right="0"/>
-        <w:jc w:val="left"/>
+        <w:jc w:val="both"/>
         <w:rPr>
           <w:rFonts w:hint="default" w:ascii="Times New Roman" w:hAnsi="Times New Roman" w:eastAsia="Times New Roman"/>
           <w:b w:val="0"/>
@@ -19799,7 +20867,7 @@
         <w:shd w:val="clear" w:fill="auto"/>
         <w:spacing w:before="0" w:after="0" w:line="360" w:lineRule="auto"/>
         <w:ind w:right="0"/>
-        <w:jc w:val="left"/>
+        <w:jc w:val="both"/>
         <w:rPr>
           <w:rFonts w:hint="default" w:ascii="Times New Roman" w:hAnsi="Times New Roman" w:eastAsia="Times New Roman"/>
           <w:b w:val="0"/>
@@ -19823,7 +20891,7 @@
         <w:widowControl/>
         <w:numPr>
           <w:ilvl w:val="0"/>
-          <w:numId w:val="5"/>
+          <w:numId w:val="6"/>
         </w:numPr>
         <w:pBdr>
           <w:top w:val="none" w:color="auto" w:sz="0" w:space="0"/>
@@ -19835,7 +20903,7 @@
         <w:shd w:val="clear" w:fill="auto"/>
         <w:spacing w:before="0" w:after="0" w:line="360" w:lineRule="auto"/>
         <w:ind w:left="0" w:leftChars="0" w:right="0" w:firstLine="0" w:firstLineChars="0"/>
-        <w:jc w:val="left"/>
+        <w:jc w:val="both"/>
         <w:rPr>
           <w:rFonts w:hint="default" w:ascii="Times New Roman" w:hAnsi="Times New Roman" w:eastAsia="Times New Roman"/>
           <w:b w:val="0"/>
@@ -19883,7 +20951,7 @@
         <w:shd w:val="clear" w:fill="auto"/>
         <w:spacing w:before="0" w:after="0" w:line="360" w:lineRule="auto"/>
         <w:ind w:right="0"/>
-        <w:jc w:val="left"/>
+        <w:jc w:val="both"/>
         <w:rPr>
           <w:rFonts w:hint="default" w:ascii="Times New Roman" w:hAnsi="Times New Roman" w:eastAsia="Times New Roman"/>
           <w:b w:val="0"/>
@@ -19907,7 +20975,7 @@
         <w:widowControl/>
         <w:numPr>
           <w:ilvl w:val="0"/>
-          <w:numId w:val="5"/>
+          <w:numId w:val="6"/>
         </w:numPr>
         <w:pBdr>
           <w:top w:val="none" w:color="auto" w:sz="0" w:space="0"/>
@@ -19919,7 +20987,7 @@
         <w:shd w:val="clear" w:fill="auto"/>
         <w:spacing w:before="0" w:after="0" w:line="360" w:lineRule="auto"/>
         <w:ind w:left="0" w:leftChars="0" w:right="0" w:firstLine="0" w:firstLineChars="0"/>
-        <w:jc w:val="left"/>
+        <w:jc w:val="both"/>
         <w:rPr>
           <w:rFonts w:hint="default" w:ascii="Times New Roman" w:hAnsi="Times New Roman" w:eastAsia="Times New Roman"/>
           <w:b w:val="0"/>
@@ -19967,7 +21035,7 @@
         <w:shd w:val="clear" w:fill="auto"/>
         <w:spacing w:before="0" w:after="0" w:line="360" w:lineRule="auto"/>
         <w:ind w:right="0"/>
-        <w:jc w:val="left"/>
+        <w:jc w:val="both"/>
         <w:rPr>
           <w:rFonts w:hint="default" w:ascii="Times New Roman" w:hAnsi="Times New Roman" w:eastAsia="Times New Roman"/>
           <w:b w:val="0"/>
@@ -19991,7 +21059,7 @@
         <w:widowControl/>
         <w:numPr>
           <w:ilvl w:val="0"/>
-          <w:numId w:val="5"/>
+          <w:numId w:val="6"/>
         </w:numPr>
         <w:pBdr>
           <w:top w:val="none" w:color="auto" w:sz="0" w:space="0"/>
@@ -20003,7 +21071,7 @@
         <w:shd w:val="clear" w:fill="auto"/>
         <w:spacing w:before="0" w:after="0" w:line="360" w:lineRule="auto"/>
         <w:ind w:left="0" w:leftChars="0" w:right="0" w:firstLine="0" w:firstLineChars="0"/>
-        <w:jc w:val="left"/>
+        <w:jc w:val="both"/>
         <w:rPr>
           <w:rFonts w:hint="default" w:ascii="Times New Roman" w:hAnsi="Times New Roman" w:eastAsia="Times New Roman"/>
           <w:b w:val="0"/>
@@ -20051,7 +21119,7 @@
         <w:shd w:val="clear" w:fill="auto"/>
         <w:spacing w:before="0" w:after="0" w:line="360" w:lineRule="auto"/>
         <w:ind w:right="0"/>
-        <w:jc w:val="left"/>
+        <w:jc w:val="both"/>
         <w:rPr>
           <w:rFonts w:hint="default" w:ascii="Times New Roman" w:hAnsi="Times New Roman" w:eastAsia="Times New Roman"/>
           <w:b w:val="0"/>
@@ -20083,7 +21151,7 @@
         <w:shd w:val="clear" w:fill="auto"/>
         <w:spacing w:before="0" w:after="0" w:line="360" w:lineRule="auto"/>
         <w:ind w:right="0"/>
-        <w:jc w:val="left"/>
+        <w:jc w:val="both"/>
         <w:rPr>
           <w:rFonts w:hint="default" w:ascii="Times New Roman" w:hAnsi="Times New Roman" w:eastAsia="Times New Roman"/>
           <w:b w:val="0"/>
@@ -20127,8 +21195,8 @@
           <w:szCs w:val="32"/>
         </w:rPr>
       </w:pPr>
-      <w:bookmarkStart w:id="196" w:name="_Toc92334202"/>
-      <w:bookmarkStart w:id="197" w:name="_Toc8481"/>
+      <w:bookmarkStart w:id="195" w:name="_Toc92334202"/>
+      <w:bookmarkStart w:id="196" w:name="_Toc8481"/>
       <w:r>
         <w:rPr>
           <w:rFonts w:ascii="Times New Roman" w:hAnsi="Times New Roman" w:eastAsia="Times New Roman" w:cs="Times New Roman"/>
@@ -20138,8 +21206,8 @@
         </w:rPr>
         <w:t>CHAPTER 5 – DESIGN</w:t>
       </w:r>
+      <w:bookmarkEnd w:id="195"/>
       <w:bookmarkEnd w:id="196"/>
-      <w:bookmarkEnd w:id="197"/>
     </w:p>
     <w:p>
       <w:pPr>
@@ -20149,7 +21217,7 @@
         <w:widowControl/>
         <w:numPr>
           <w:ilvl w:val="1"/>
-          <w:numId w:val="5"/>
+          <w:numId w:val="6"/>
         </w:numPr>
         <w:pBdr>
           <w:top w:val="none" w:color="auto" w:sz="0" w:space="0"/>
@@ -20171,7 +21239,7 @@
           <w:szCs w:val="28"/>
         </w:rPr>
       </w:pPr>
-      <w:bookmarkStart w:id="198" w:name="_Toc92334203"/>
+      <w:bookmarkStart w:id="197" w:name="_Toc92334203"/>
       <w:r>
         <w:rPr>
           <w:rFonts w:ascii="Times New Roman" w:hAnsi="Times New Roman" w:eastAsia="Times New Roman" w:cs="Times New Roman"/>
@@ -20183,7 +21251,7 @@
         </w:rPr>
         <w:t>Database design</w:t>
       </w:r>
-      <w:bookmarkEnd w:id="198"/>
+      <w:bookmarkEnd w:id="197"/>
     </w:p>
     <w:p>
       <w:pPr>
@@ -20204,7 +21272,7 @@
         </w:pBdr>
         <w:shd w:val="clear" w:fill="auto"/>
         <w:spacing w:before="0" w:after="0" w:line="360" w:lineRule="auto"/>
-        <w:ind w:left="720" w:leftChars="0" w:right="0" w:rightChars="0"/>
+        <w:ind w:left="0" w:leftChars="0" w:right="0" w:rightChars="0" w:firstLine="0" w:firstLineChars="0"/>
         <w:jc w:val="left"/>
         <w:rPr>
           <w:rFonts w:ascii="Times New Roman" w:hAnsi="Times New Roman" w:eastAsia="Times New Roman" w:cs="Times New Roman"/>
@@ -20267,7 +21335,7 @@
         <w:widowControl/>
         <w:numPr>
           <w:ilvl w:val="1"/>
-          <w:numId w:val="5"/>
+          <w:numId w:val="6"/>
         </w:numPr>
         <w:pBdr>
           <w:top w:val="none" w:color="auto" w:sz="0" w:space="0"/>
@@ -20282,22 +21350,26 @@
         <w:jc w:val="left"/>
         <w:rPr>
           <w:rFonts w:ascii="Times New Roman" w:hAnsi="Times New Roman" w:eastAsia="Times New Roman" w:cs="Times New Roman"/>
+          <w:b/>
+          <w:bCs/>
           <w:color w:val="auto"/>
           <w:sz w:val="28"/>
           <w:szCs w:val="28"/>
         </w:rPr>
       </w:pPr>
-      <w:bookmarkStart w:id="199" w:name="_Toc92334204"/>
+      <w:bookmarkStart w:id="198" w:name="_Toc92334204"/>
       <w:r>
         <w:rPr>
           <w:rFonts w:ascii="Times New Roman" w:hAnsi="Times New Roman" w:eastAsia="Times New Roman" w:cs="Times New Roman"/>
+          <w:b/>
+          <w:bCs/>
           <w:color w:val="auto"/>
           <w:sz w:val="28"/>
           <w:szCs w:val="28"/>
         </w:rPr>
         <w:t>Class Diagrams</w:t>
       </w:r>
-      <w:bookmarkEnd w:id="199"/>
+      <w:bookmarkEnd w:id="198"/>
     </w:p>
     <w:p>
       <w:pPr>
@@ -20507,7 +21579,7 @@
           <w:szCs w:val="28"/>
           <w:lang w:val="en-US"/>
         </w:rPr>
-        <w:t>5.3</w:t>
+        <w:t xml:space="preserve">5.3 </w:t>
       </w:r>
       <w:r>
         <w:rPr>
@@ -21072,8 +22144,8 @@
           <w:szCs w:val="28"/>
         </w:rPr>
       </w:pPr>
-      <w:bookmarkStart w:id="200" w:name="_Toc92334206"/>
-      <w:bookmarkStart w:id="201" w:name="_Toc12590"/>
+      <w:bookmarkStart w:id="199" w:name="_Toc92334206"/>
+      <w:bookmarkStart w:id="200" w:name="_Toc12590"/>
       <w:r>
         <w:rPr>
           <w:rFonts w:ascii="Times New Roman" w:hAnsi="Times New Roman" w:eastAsia="Times New Roman" w:cs="Times New Roman"/>
@@ -21083,8 +22155,8 @@
         </w:rPr>
         <w:t>5.4 Rationale for your detailed designn model</w:t>
       </w:r>
+      <w:bookmarkEnd w:id="199"/>
       <w:bookmarkEnd w:id="200"/>
-      <w:bookmarkEnd w:id="201"/>
     </w:p>
     <w:p>
       <w:pPr>
@@ -31110,6 +32182,7 @@
         <w:pageBreakBefore w:val="0"/>
         <w:widowControl/>
         <w:numPr>
+          <w:ilvl w:val="0"/>
           <w:numId w:val="0"/>
         </w:numPr>
         <w:pBdr>
@@ -31220,8 +32293,6 @@
         </w:rPr>
         <w:t xml:space="preserve">- </w:t>
       </w:r>
-      <w:bookmarkStart w:id="212" w:name="_GoBack"/>
-      <w:bookmarkEnd w:id="212"/>
     </w:p>
     <w:p>
       <w:pPr>
@@ -31405,6 +32476,17 @@
       </w:r>
       <w:r>
         <w:rPr>
+          <w:rFonts w:hint="default" w:eastAsia="Times New Roman" w:cs="Times New Roman"/>
+          <w:b w:val="0"/>
+          <w:bCs w:val="0"/>
+          <w:sz w:val="26"/>
+          <w:szCs w:val="26"/>
+          <w:lang w:val="en-US"/>
+        </w:rPr>
+        <w:tab/>
+      </w:r>
+      <w:r>
+        <w:rPr>
           <w:rFonts w:ascii="Times New Roman" w:hAnsi="Times New Roman" w:eastAsia="Times New Roman" w:cs="Times New Roman"/>
           <w:b/>
           <w:bCs/>
@@ -31425,6 +32507,50 @@
           <w:lang w:val="en-US"/>
         </w:rPr>
         <w:t xml:space="preserve"> Mookup Design</w:t>
+      </w:r>
+    </w:p>
+    <w:p>
+      <w:pPr>
+        <w:keepNext w:val="0"/>
+        <w:keepLines w:val="0"/>
+        <w:pageBreakBefore w:val="0"/>
+        <w:widowControl/>
+        <w:numPr>
+          <w:ilvl w:val="0"/>
+          <w:numId w:val="0"/>
+        </w:numPr>
+        <w:pBdr>
+          <w:top w:val="none" w:color="auto" w:sz="0" w:space="0"/>
+          <w:left w:val="none" w:color="auto" w:sz="0" w:space="0"/>
+          <w:bottom w:val="none" w:color="auto" w:sz="0" w:space="0"/>
+          <w:right w:val="none" w:color="auto" w:sz="0" w:space="0"/>
+          <w:between w:val="none" w:color="auto" w:sz="0" w:space="0"/>
+        </w:pBdr>
+        <w:shd w:val="clear" w:fill="auto"/>
+        <w:spacing w:before="0" w:after="0" w:line="360" w:lineRule="auto"/>
+        <w:ind w:right="0" w:rightChars="0"/>
+        <w:jc w:val="left"/>
+        <w:rPr>
+          <w:rFonts w:hint="default" w:ascii="Times New Roman" w:hAnsi="Times New Roman" w:eastAsia="Times New Roman" w:cs="Times New Roman"/>
+          <w:b/>
+          <w:bCs/>
+          <w:color w:val="auto"/>
+          <w:sz w:val="28"/>
+          <w:szCs w:val="28"/>
+          <w:lang w:val="en-US"/>
+        </w:rPr>
+      </w:pPr>
+      <w:r>
+        <w:rPr>
+          <w:rFonts w:hint="default" w:ascii="Times New Roman" w:hAnsi="Times New Roman" w:eastAsia="Times New Roman" w:cs="Times New Roman"/>
+          <w:b/>
+          <w:bCs/>
+          <w:color w:val="auto"/>
+          <w:sz w:val="28"/>
+          <w:szCs w:val="28"/>
+          <w:lang w:val="en-US"/>
+        </w:rPr>
+        <w:t>Login:</w:t>
       </w:r>
     </w:p>
     <w:p>
@@ -31516,55 +32642,50 @@
         <w:jc w:val="left"/>
         <w:rPr>
           <w:rFonts w:hint="default"/>
+          <w:b/>
+          <w:bCs/>
           <w:lang w:val="en-US"/>
         </w:rPr>
       </w:pPr>
       <w:r>
-        <w:drawing>
-          <wp:inline distT="0" distB="0" distL="114300" distR="114300">
-            <wp:extent cx="5788025" cy="2838450"/>
-            <wp:effectExtent l="0" t="0" r="3175" b="11430"/>
-            <wp:docPr id="46" name="Picture 5"/>
-            <wp:cNvGraphicFramePr>
-              <a:graphicFrameLocks xmlns:a="http://schemas.openxmlformats.org/drawingml/2006/main" noChangeAspect="1"/>
-            </wp:cNvGraphicFramePr>
-            <a:graphic xmlns:a="http://schemas.openxmlformats.org/drawingml/2006/main">
-              <a:graphicData uri="http://schemas.openxmlformats.org/drawingml/2006/picture">
-                <pic:pic xmlns:pic="http://schemas.openxmlformats.org/drawingml/2006/picture">
-                  <pic:nvPicPr>
-                    <pic:cNvPr id="46" name="Picture 5"/>
-                    <pic:cNvPicPr>
-                      <a:picLocks noChangeAspect="1"/>
-                    </pic:cNvPicPr>
-                  </pic:nvPicPr>
-                  <pic:blipFill>
-                    <a:blip r:embed="rId21"/>
-                    <a:stretch>
-                      <a:fillRect/>
-                    </a:stretch>
-                  </pic:blipFill>
-                  <pic:spPr>
-                    <a:xfrm>
-                      <a:off x="0" y="0"/>
-                      <a:ext cx="5788025" cy="2838450"/>
-                    </a:xfrm>
-                    <a:prstGeom prst="rect">
-                      <a:avLst/>
-                    </a:prstGeom>
-                    <a:noFill/>
-                    <a:ln>
-                      <a:noFill/>
-                    </a:ln>
-                  </pic:spPr>
-                </pic:pic>
-              </a:graphicData>
-            </a:graphic>
-          </wp:inline>
-        </w:drawing>
-      </w:r>
-    </w:p>
-    <w:p>
-      <w:bookmarkStart w:id="202" w:name="_Toc92334208"/>
+        <w:rPr>
+          <w:rFonts w:hint="default"/>
+          <w:b/>
+          <w:bCs/>
+          <w:lang w:val="en-US"/>
+        </w:rPr>
+        <w:t>Receipt:</w:t>
+      </w:r>
+    </w:p>
+    <w:p>
+      <w:pPr>
+        <w:keepNext w:val="0"/>
+        <w:keepLines w:val="0"/>
+        <w:pageBreakBefore w:val="0"/>
+        <w:widowControl/>
+        <w:numPr>
+          <w:ilvl w:val="0"/>
+          <w:numId w:val="0"/>
+        </w:numPr>
+        <w:pBdr>
+          <w:top w:val="none" w:color="auto" w:sz="0" w:space="0"/>
+          <w:left w:val="none" w:color="auto" w:sz="0" w:space="0"/>
+          <w:bottom w:val="none" w:color="auto" w:sz="0" w:space="0"/>
+          <w:right w:val="none" w:color="auto" w:sz="0" w:space="0"/>
+          <w:between w:val="none" w:color="auto" w:sz="0" w:space="0"/>
+        </w:pBdr>
+        <w:shd w:val="clear" w:fill="auto"/>
+        <w:spacing w:before="0" w:after="0" w:line="360" w:lineRule="auto"/>
+        <w:ind w:right="0" w:rightChars="0"/>
+        <w:jc w:val="left"/>
+        <w:rPr>
+          <w:rFonts w:hint="default"/>
+          <w:lang w:val="en-US"/>
+        </w:rPr>
+      </w:pPr>
+    </w:p>
+    <w:p>
+      <w:bookmarkStart w:id="201" w:name="_Toc92334208"/>
       <w:r>
         <w:drawing>
           <wp:inline distT="0" distB="0" distL="114300" distR="114300">
@@ -31584,7 +32705,7 @@
                     </pic:cNvPicPr>
                   </pic:nvPicPr>
                   <pic:blipFill>
-                    <a:blip r:embed="rId22"/>
+                    <a:blip r:embed="rId21"/>
                     <a:stretch>
                       <a:fillRect/>
                     </a:stretch>
@@ -31629,7 +32750,7 @@
                     </pic:cNvPicPr>
                   </pic:nvPicPr>
                   <pic:blipFill>
-                    <a:blip r:embed="rId23"/>
+                    <a:blip r:embed="rId22"/>
                     <a:stretch>
                       <a:fillRect/>
                     </a:stretch>
@@ -31674,7 +32795,7 @@
                     </pic:cNvPicPr>
                   </pic:nvPicPr>
                   <pic:blipFill>
-                    <a:blip r:embed="rId24"/>
+                    <a:blip r:embed="rId23"/>
                     <a:stretch>
                       <a:fillRect/>
                     </a:stretch>
@@ -31700,6 +32821,25 @@
       </w:r>
     </w:p>
     <w:p>
+      <w:pPr>
+        <w:rPr>
+          <w:rFonts w:hint="default"/>
+          <w:b/>
+          <w:bCs/>
+          <w:lang w:val="en-US"/>
+        </w:rPr>
+      </w:pPr>
+      <w:r>
+        <w:rPr>
+          <w:rFonts w:hint="default"/>
+          <w:b/>
+          <w:bCs/>
+          <w:lang w:val="en-US"/>
+        </w:rPr>
+        <w:t>Order:</w:t>
+      </w:r>
+    </w:p>
+    <w:p>
       <w:r>
         <w:drawing>
           <wp:inline distT="0" distB="0" distL="114300" distR="114300">
@@ -31719,7 +32859,7 @@
                     </pic:cNvPicPr>
                   </pic:nvPicPr>
                   <pic:blipFill>
-                    <a:blip r:embed="rId25"/>
+                    <a:blip r:embed="rId24"/>
                     <a:stretch>
                       <a:fillRect/>
                     </a:stretch>
@@ -31764,7 +32904,7 @@
                     </pic:cNvPicPr>
                   </pic:nvPicPr>
                   <pic:blipFill>
-                    <a:blip r:embed="rId26"/>
+                    <a:blip r:embed="rId25"/>
                     <a:stretch>
                       <a:fillRect/>
                     </a:stretch>
@@ -31809,7 +32949,7 @@
                     </pic:cNvPicPr>
                   </pic:nvPicPr>
                   <pic:blipFill>
-                    <a:blip r:embed="rId27"/>
+                    <a:blip r:embed="rId26"/>
                     <a:stretch>
                       <a:fillRect/>
                     </a:stretch>
@@ -31854,7 +32994,7 @@
                     </pic:cNvPicPr>
                   </pic:nvPicPr>
                   <pic:blipFill>
-                    <a:blip r:embed="rId28"/>
+                    <a:blip r:embed="rId27"/>
                     <a:stretch>
                       <a:fillRect/>
                     </a:stretch>
@@ -31880,6 +33020,25 @@
       </w:r>
     </w:p>
     <w:p>
+      <w:pPr>
+        <w:rPr>
+          <w:rFonts w:hint="default"/>
+          <w:b/>
+          <w:bCs/>
+          <w:lang w:val="en-US"/>
+        </w:rPr>
+      </w:pPr>
+      <w:r>
+        <w:rPr>
+          <w:rFonts w:hint="default"/>
+          <w:b/>
+          <w:bCs/>
+          <w:lang w:val="en-US"/>
+        </w:rPr>
+        <w:t>Customer:</w:t>
+      </w:r>
+    </w:p>
+    <w:p>
       <w:r>
         <w:drawing>
           <wp:inline distT="0" distB="0" distL="114300" distR="114300">
@@ -31899,7 +33058,7 @@
                     </pic:cNvPicPr>
                   </pic:nvPicPr>
                   <pic:blipFill>
-                    <a:blip r:embed="rId29"/>
+                    <a:blip r:embed="rId28"/>
                     <a:stretch>
                       <a:fillRect/>
                     </a:stretch>
@@ -31944,7 +33103,7 @@
                     </pic:cNvPicPr>
                   </pic:nvPicPr>
                   <pic:blipFill>
-                    <a:blip r:embed="rId30"/>
+                    <a:blip r:embed="rId29"/>
                     <a:stretch>
                       <a:fillRect/>
                     </a:stretch>
@@ -31970,6 +33129,25 @@
       </w:r>
     </w:p>
     <w:p>
+      <w:pPr>
+        <w:rPr>
+          <w:rFonts w:hint="default"/>
+          <w:b/>
+          <w:bCs/>
+          <w:lang w:val="en-US"/>
+        </w:rPr>
+      </w:pPr>
+      <w:r>
+        <w:rPr>
+          <w:rFonts w:hint="default"/>
+          <w:b/>
+          <w:bCs/>
+          <w:lang w:val="en-US"/>
+        </w:rPr>
+        <w:t>Supplier:</w:t>
+      </w:r>
+    </w:p>
+    <w:p>
       <w:r>
         <w:drawing>
           <wp:inline distT="0" distB="0" distL="114300" distR="114300">
@@ -31989,7 +33167,7 @@
                     </pic:cNvPicPr>
                   </pic:nvPicPr>
                   <pic:blipFill>
-                    <a:blip r:embed="rId31"/>
+                    <a:blip r:embed="rId30"/>
                     <a:stretch>
                       <a:fillRect/>
                     </a:stretch>
@@ -32034,7 +33212,7 @@
                     </pic:cNvPicPr>
                   </pic:nvPicPr>
                   <pic:blipFill>
-                    <a:blip r:embed="rId32"/>
+                    <a:blip r:embed="rId31"/>
                     <a:stretch>
                       <a:fillRect/>
                     </a:stretch>
@@ -32079,7 +33257,7 @@
                     </pic:cNvPicPr>
                   </pic:nvPicPr>
                   <pic:blipFill>
-                    <a:blip r:embed="rId33"/>
+                    <a:blip r:embed="rId32"/>
                     <a:stretch>
                       <a:fillRect/>
                     </a:stretch>
@@ -32104,6 +33282,36 @@
         </w:drawing>
       </w:r>
     </w:p>
+    <w:p/>
+    <w:p>
+      <w:pPr>
+        <w:rPr>
+          <w:rFonts w:hint="default"/>
+          <w:b/>
+          <w:bCs/>
+          <w:lang w:val="en-US"/>
+        </w:rPr>
+      </w:pPr>
+      <w:r>
+        <w:rPr>
+          <w:rFonts w:hint="default"/>
+          <w:b/>
+          <w:bCs/>
+          <w:lang w:val="en-US"/>
+        </w:rPr>
+        <w:t>MobilePhone:</w:t>
+      </w:r>
+    </w:p>
+    <w:p>
+      <w:pPr>
+        <w:rPr>
+          <w:rFonts w:hint="default"/>
+          <w:b/>
+          <w:bCs/>
+          <w:lang w:val="en-US"/>
+        </w:rPr>
+      </w:pPr>
+    </w:p>
     <w:p>
       <w:r>
         <w:drawing>
@@ -32124,7 +33332,7 @@
                     </pic:cNvPicPr>
                   </pic:nvPicPr>
                   <pic:blipFill>
-                    <a:blip r:embed="rId34"/>
+                    <a:blip r:embed="rId33"/>
                     <a:stretch>
                       <a:fillRect/>
                     </a:stretch>
@@ -32150,6 +33358,44 @@
       </w:r>
     </w:p>
     <w:p>
+      <w:pPr>
+        <w:rPr>
+          <w:rFonts w:hint="default"/>
+          <w:lang w:val="en-US"/>
+        </w:rPr>
+      </w:pPr>
+    </w:p>
+    <w:p>
+      <w:pPr>
+        <w:rPr>
+          <w:rFonts w:hint="default"/>
+          <w:lang w:val="en-US"/>
+        </w:rPr>
+      </w:pPr>
+    </w:p>
+    <w:p>
+      <w:pPr>
+        <w:rPr>
+          <w:rFonts w:hint="default"/>
+          <w:b/>
+          <w:bCs/>
+          <w:lang w:val="en-US"/>
+        </w:rPr>
+      </w:pPr>
+      <w:r>
+        <w:rPr>
+          <w:rFonts w:hint="default"/>
+          <w:b/>
+          <w:bCs/>
+          <w:lang w:val="en-US"/>
+        </w:rPr>
+        <w:t>Invertory:</w:t>
+      </w:r>
+    </w:p>
+    <w:p/>
+    <w:p/>
+    <w:p/>
+    <w:p>
       <w:r>
         <w:drawing>
           <wp:inline distT="0" distB="0" distL="114300" distR="114300">
@@ -32169,7 +33415,7 @@
                     </pic:cNvPicPr>
                   </pic:nvPicPr>
                   <pic:blipFill>
-                    <a:blip r:embed="rId35"/>
+                    <a:blip r:embed="rId34"/>
                     <a:stretch>
                       <a:fillRect/>
                     </a:stretch>
@@ -32194,6 +33440,7 @@
         </w:drawing>
       </w:r>
     </w:p>
+    <w:p/>
     <w:p>
       <w:r>
         <w:drawing>
@@ -32214,7 +33461,7 @@
                     </pic:cNvPicPr>
                   </pic:nvPicPr>
                   <pic:blipFill>
-                    <a:blip r:embed="rId35"/>
+                    <a:blip r:embed="rId34"/>
                     <a:stretch>
                       <a:fillRect/>
                     </a:stretch>
@@ -32239,6 +33486,27 @@
         </w:drawing>
       </w:r>
     </w:p>
+    <w:p/>
+    <w:p/>
+    <w:p>
+      <w:pPr>
+        <w:rPr>
+          <w:rFonts w:hint="default"/>
+          <w:b/>
+          <w:bCs/>
+          <w:lang w:val="en-US"/>
+        </w:rPr>
+      </w:pPr>
+      <w:r>
+        <w:rPr>
+          <w:rFonts w:hint="default"/>
+          <w:b/>
+          <w:bCs/>
+          <w:lang w:val="en-US"/>
+        </w:rPr>
+        <w:t>Revenue and send Email:</w:t>
+      </w:r>
+    </w:p>
     <w:p>
       <w:r>
         <w:drawing>
@@ -32259,7 +33527,7 @@
                     </pic:cNvPicPr>
                   </pic:nvPicPr>
                   <pic:blipFill>
-                    <a:blip r:embed="rId36"/>
+                    <a:blip r:embed="rId35"/>
                     <a:stretch>
                       <a:fillRect/>
                     </a:stretch>
@@ -32304,7 +33572,7 @@
                     </pic:cNvPicPr>
                   </pic:nvPicPr>
                   <pic:blipFill>
-                    <a:blip r:embed="rId37"/>
+                    <a:blip r:embed="rId36"/>
                     <a:stretch>
                       <a:fillRect/>
                     </a:stretch>
@@ -32347,7 +33615,7 @@
                     </pic:cNvPicPr>
                   </pic:nvPicPr>
                   <pic:blipFill>
-                    <a:blip r:embed="rId38"/>
+                    <a:blip r:embed="rId37"/>
                     <a:stretch>
                       <a:fillRect/>
                     </a:stretch>
@@ -32429,7 +33697,7 @@
                     </pic:cNvPicPr>
                   </pic:nvPicPr>
                   <pic:blipFill>
-                    <a:blip r:embed="rId39"/>
+                    <a:blip r:embed="rId38"/>
                     <a:stretch>
                       <a:fillRect/>
                     </a:stretch>
@@ -32472,7 +33740,7 @@
                     </pic:cNvPicPr>
                   </pic:nvPicPr>
                   <pic:blipFill>
-                    <a:blip r:embed="rId40"/>
+                    <a:blip r:embed="rId39"/>
                     <a:stretch>
                       <a:fillRect/>
                     </a:stretch>
@@ -32531,7 +33799,7 @@
           <w:szCs w:val="32"/>
         </w:rPr>
       </w:pPr>
-      <w:bookmarkStart w:id="203" w:name="_Toc12167"/>
+      <w:bookmarkStart w:id="202" w:name="_Toc12167"/>
       <w:r>
         <w:rPr>
           <w:rFonts w:ascii="Times New Roman" w:hAnsi="Times New Roman" w:eastAsia="Times New Roman" w:cs="Times New Roman"/>
@@ -32541,8 +33809,8 @@
         </w:rPr>
         <w:t>CHAPTER 6 – TEST PLAN</w:t>
       </w:r>
+      <w:bookmarkEnd w:id="201"/>
       <w:bookmarkEnd w:id="202"/>
-      <w:bookmarkEnd w:id="203"/>
     </w:p>
     <w:p>
       <w:pPr>
@@ -32565,8 +33833,8 @@
         </w:rPr>
         <w:tab/>
       </w:r>
+      <w:bookmarkStart w:id="203" w:name="_Toc92334209"/>
       <w:bookmarkStart w:id="204" w:name="_Toc3118"/>
-      <w:bookmarkStart w:id="205" w:name="_Toc92334209"/>
       <w:r>
         <w:rPr>
           <w:rFonts w:ascii="Times New Roman" w:hAnsi="Times New Roman" w:eastAsia="Times New Roman" w:cs="Times New Roman"/>
@@ -32576,8 +33844,8 @@
         </w:rPr>
         <w:t>6.1 Requirements/specifications-based system level test cases</w:t>
       </w:r>
+      <w:bookmarkEnd w:id="203"/>
       <w:bookmarkEnd w:id="204"/>
-      <w:bookmarkEnd w:id="205"/>
     </w:p>
     <w:p>
       <w:pPr>
@@ -32602,6 +33870,8 @@
         <w:jc w:val="both"/>
         <w:rPr>
           <w:rFonts w:hint="default" w:ascii="Times New Roman" w:hAnsi="Times New Roman" w:eastAsia="Times New Roman"/>
+          <w:b/>
+          <w:bCs/>
           <w:color w:val="auto"/>
           <w:sz w:val="32"/>
           <w:szCs w:val="32"/>
@@ -32611,6 +33881,8 @@
       <w:r>
         <w:rPr>
           <w:rFonts w:hint="default" w:ascii="Times New Roman" w:hAnsi="Times New Roman" w:eastAsia="Times New Roman"/>
+          <w:b/>
+          <w:bCs/>
           <w:color w:val="auto"/>
           <w:sz w:val="32"/>
           <w:szCs w:val="32"/>
@@ -32912,6 +34184,8 @@
         <w:jc w:val="both"/>
         <w:rPr>
           <w:rFonts w:hint="default" w:ascii="Times New Roman" w:hAnsi="Times New Roman" w:eastAsia="Times New Roman"/>
+          <w:b/>
+          <w:bCs/>
           <w:color w:val="auto"/>
           <w:sz w:val="32"/>
           <w:szCs w:val="32"/>
@@ -32921,6 +34195,8 @@
       <w:r>
         <w:rPr>
           <w:rFonts w:hint="default" w:ascii="Times New Roman" w:hAnsi="Times New Roman" w:eastAsia="Times New Roman"/>
+          <w:b/>
+          <w:bCs/>
           <w:color w:val="auto"/>
           <w:sz w:val="32"/>
           <w:szCs w:val="32"/>
@@ -33222,6 +34498,8 @@
         <w:jc w:val="both"/>
         <w:rPr>
           <w:rFonts w:hint="default" w:ascii="Times New Roman" w:hAnsi="Times New Roman" w:eastAsia="Times New Roman"/>
+          <w:b/>
+          <w:bCs/>
           <w:color w:val="auto"/>
           <w:sz w:val="32"/>
           <w:szCs w:val="32"/>
@@ -33231,6 +34509,8 @@
       <w:r>
         <w:rPr>
           <w:rFonts w:hint="default" w:ascii="Times New Roman" w:hAnsi="Times New Roman" w:eastAsia="Times New Roman"/>
+          <w:b/>
+          <w:bCs/>
           <w:color w:val="auto"/>
           <w:sz w:val="32"/>
           <w:szCs w:val="32"/>
@@ -33532,6 +34812,8 @@
         <w:jc w:val="both"/>
         <w:rPr>
           <w:rFonts w:hint="default" w:ascii="Times New Roman" w:hAnsi="Times New Roman" w:eastAsia="Times New Roman"/>
+          <w:b/>
+          <w:bCs/>
           <w:color w:val="auto"/>
           <w:sz w:val="32"/>
           <w:szCs w:val="32"/>
@@ -33541,12 +34823,14 @@
       <w:r>
         <w:rPr>
           <w:rFonts w:hint="default" w:ascii="Times New Roman" w:hAnsi="Times New Roman" w:eastAsia="Times New Roman"/>
+          <w:b/>
+          <w:bCs/>
           <w:color w:val="auto"/>
           <w:sz w:val="32"/>
           <w:szCs w:val="32"/>
           <w:lang w:val="en-US"/>
         </w:rPr>
-        <w:t>4. Test case for Statistical :</w:t>
+        <w:t>4. Test case for Statistion level :</w:t>
       </w:r>
     </w:p>
     <w:p>
@@ -33800,8 +35084,8 @@
           <w:szCs w:val="28"/>
         </w:rPr>
       </w:pPr>
-      <w:bookmarkStart w:id="206" w:name="_Toc92334210"/>
-      <w:bookmarkStart w:id="207" w:name="_Toc1424"/>
+      <w:bookmarkStart w:id="205" w:name="_Toc92334210"/>
+      <w:bookmarkStart w:id="206" w:name="_Toc1424"/>
       <w:r>
         <w:rPr>
           <w:rFonts w:ascii="Times New Roman" w:hAnsi="Times New Roman" w:eastAsia="Times New Roman" w:cs="Times New Roman"/>
@@ -33811,8 +35095,8 @@
         </w:rPr>
         <w:t>6.2 Traceability of test cases to use cases</w:t>
       </w:r>
+      <w:bookmarkEnd w:id="205"/>
       <w:bookmarkEnd w:id="206"/>
-      <w:bookmarkEnd w:id="207"/>
     </w:p>
     <w:p>
       <w:pPr>
@@ -34124,7 +35408,7 @@
           <w:szCs w:val="28"/>
         </w:rPr>
       </w:pPr>
-      <w:bookmarkStart w:id="208" w:name="_Toc92334211"/>
+      <w:bookmarkStart w:id="207" w:name="_Toc92334211"/>
       <w:r>
         <w:rPr>
           <w:rFonts w:ascii="Times New Roman" w:hAnsi="Times New Roman" w:eastAsia="Times New Roman" w:cs="Times New Roman"/>
@@ -34136,7 +35420,7 @@
         </w:rPr>
         <w:t>6.3 Techniques used for test generation</w:t>
       </w:r>
-      <w:bookmarkEnd w:id="208"/>
+      <w:bookmarkEnd w:id="207"/>
     </w:p>
     <w:p>
       <w:pPr>
@@ -34218,7 +35502,7 @@
         </w:rPr>
         <w:tab/>
       </w:r>
-      <w:bookmarkStart w:id="209" w:name="_Toc92334212"/>
+      <w:bookmarkStart w:id="208" w:name="_Toc92334212"/>
       <w:r>
         <w:rPr>
           <w:rFonts w:ascii="Times New Roman" w:hAnsi="Times New Roman" w:eastAsia="Times New Roman" w:cs="Times New Roman"/>
@@ -34230,7 +35514,7 @@
         </w:rPr>
         <w:t>6.4 Assessment of the goodness of our testsuite</w:t>
       </w:r>
-      <w:bookmarkEnd w:id="209"/>
+      <w:bookmarkEnd w:id="208"/>
     </w:p>
     <w:p>
       <w:pPr>
@@ -34302,7 +35586,7 @@
           <w:szCs w:val="32"/>
         </w:rPr>
       </w:pPr>
-      <w:bookmarkStart w:id="210" w:name="_Toc92334213"/>
+      <w:bookmarkStart w:id="209" w:name="_Toc92334213"/>
       <w:r>
         <w:rPr>
           <w:rFonts w:ascii="Times New Roman" w:hAnsi="Times New Roman" w:eastAsia="Times New Roman" w:cs="Times New Roman"/>
@@ -34314,7 +35598,7 @@
         </w:rPr>
         <w:t>CHAPTER 7 – DEMO</w:t>
       </w:r>
-      <w:bookmarkEnd w:id="210"/>
+      <w:bookmarkEnd w:id="209"/>
     </w:p>
     <w:p>
       <w:pPr>
@@ -34346,7 +35630,7 @@
           <w:szCs w:val="28"/>
         </w:rPr>
       </w:pPr>
-      <w:bookmarkStart w:id="211" w:name="_Toc92334214"/>
+      <w:bookmarkStart w:id="210" w:name="_Toc92334214"/>
       <w:r>
         <w:rPr>
           <w:rFonts w:ascii="Times New Roman" w:hAnsi="Times New Roman" w:eastAsia="Times New Roman" w:cs="Times New Roman"/>
@@ -34358,7 +35642,7 @@
         </w:rPr>
         <w:t>7.1 Database</w:t>
       </w:r>
-      <w:bookmarkEnd w:id="211"/>
+      <w:bookmarkEnd w:id="210"/>
     </w:p>
     <w:p>
       <w:pPr>
@@ -34410,7 +35694,7 @@
                     </pic:cNvPicPr>
                   </pic:nvPicPr>
                   <pic:blipFill>
-                    <a:blip r:embed="rId41"/>
+                    <a:blip r:embed="rId40"/>
                     <a:stretch>
                       <a:fillRect/>
                     </a:stretch>
@@ -34486,7 +35770,7 @@
                     </pic:cNvPicPr>
                   </pic:nvPicPr>
                   <pic:blipFill>
-                    <a:blip r:embed="rId42"/>
+                    <a:blip r:embed="rId41"/>
                     <a:stretch>
                       <a:fillRect/>
                     </a:stretch>
@@ -34553,7 +35837,7 @@
                     </pic:cNvPicPr>
                   </pic:nvPicPr>
                   <pic:blipFill>
-                    <a:blip r:embed="rId43"/>
+                    <a:blip r:embed="rId42"/>
                     <a:stretch>
                       <a:fillRect/>
                     </a:stretch>
@@ -34625,7 +35909,7 @@
                     </pic:cNvPicPr>
                   </pic:nvPicPr>
                   <pic:blipFill>
-                    <a:blip r:embed="rId44"/>
+                    <a:blip r:embed="rId43"/>
                     <a:stretch>
                       <a:fillRect/>
                     </a:stretch>
@@ -34668,7 +35952,7 @@
                     </pic:cNvPicPr>
                   </pic:nvPicPr>
                   <pic:blipFill>
-                    <a:blip r:embed="rId45"/>
+                    <a:blip r:embed="rId44"/>
                     <a:stretch>
                       <a:fillRect/>
                     </a:stretch>
@@ -34718,7 +36002,7 @@
                     </pic:cNvPicPr>
                   </pic:nvPicPr>
                   <pic:blipFill>
-                    <a:blip r:embed="rId46"/>
+                    <a:blip r:embed="rId45"/>
                     <a:stretch>
                       <a:fillRect/>
                     </a:stretch>
@@ -34763,7 +36047,7 @@
                     </pic:cNvPicPr>
                   </pic:nvPicPr>
                   <pic:blipFill>
-                    <a:blip r:embed="rId47"/>
+                    <a:blip r:embed="rId46"/>
                     <a:stretch>
                       <a:fillRect/>
                     </a:stretch>
@@ -34789,22 +36073,6 @@
       </w:r>
     </w:p>
     <w:p>
-      <w:pPr>
-        <w:rPr>
-          <w:rFonts w:ascii="Times New Roman" w:hAnsi="Times New Roman" w:eastAsia="Times New Roman" w:cs="Times New Roman"/>
-          <w:b/>
-          <w:i w:val="0"/>
-          <w:smallCaps w:val="0"/>
-          <w:strike w:val="0"/>
-          <w:color w:val="000000"/>
-          <w:sz w:val="32"/>
-          <w:szCs w:val="32"/>
-          <w:u w:val="none"/>
-          <w:shd w:val="clear" w:fill="auto"/>
-          <w:vertAlign w:val="baseline"/>
-          <w:rtl w:val="0"/>
-        </w:rPr>
-      </w:pPr>
       <w:r>
         <w:drawing>
           <wp:inline distT="0" distB="0" distL="114300" distR="114300">
@@ -34824,7 +36092,7 @@
                     </pic:cNvPicPr>
                   </pic:nvPicPr>
                   <pic:blipFill>
-                    <a:blip r:embed="rId48"/>
+                    <a:blip r:embed="rId47"/>
                     <a:stretch>
                       <a:fillRect/>
                     </a:stretch>
@@ -34848,7 +36116,9 @@
           </wp:inline>
         </w:drawing>
       </w:r>
-      <w:r>
+    </w:p>
+    <w:p>
+      <w:pPr>
         <w:rPr>
           <w:rFonts w:ascii="Times New Roman" w:hAnsi="Times New Roman" w:eastAsia="Times New Roman" w:cs="Times New Roman"/>
           <w:b/>
@@ -34863,10 +36133,102 @@
           <w:vertAlign w:val="baseline"/>
           <w:rtl w:val="0"/>
         </w:rPr>
+      </w:pPr>
+      <w:r>
+        <w:rPr>
+          <w:rFonts w:ascii="Times New Roman" w:hAnsi="Times New Roman" w:eastAsia="Times New Roman" w:cs="Times New Roman"/>
+          <w:b/>
+          <w:i w:val="0"/>
+          <w:smallCaps w:val="0"/>
+          <w:strike w:val="0"/>
+          <w:color w:val="000000"/>
+          <w:sz w:val="32"/>
+          <w:szCs w:val="32"/>
+          <w:u w:val="none"/>
+          <w:shd w:val="clear" w:fill="auto"/>
+          <w:vertAlign w:val="baseline"/>
+          <w:rtl w:val="0"/>
+        </w:rPr>
         <w:br w:type="page"/>
       </w:r>
     </w:p>
     <w:p>
+      <w:pPr>
+        <w:rPr>
+          <w:rFonts w:hint="default" w:ascii="Times New Roman" w:hAnsi="Times New Roman" w:eastAsia="Times New Roman" w:cs="Times New Roman"/>
+          <w:b/>
+          <w:bCs w:val="0"/>
+          <w:i w:val="0"/>
+          <w:smallCaps w:val="0"/>
+          <w:strike w:val="0"/>
+          <w:color w:val="000000"/>
+          <w:sz w:val="32"/>
+          <w:szCs w:val="32"/>
+          <w:u w:val="none"/>
+          <w:shd w:val="clear" w:fill="auto"/>
+          <w:vertAlign w:val="baseline"/>
+          <w:rtl w:val="0"/>
+          <w:lang w:val="en-US"/>
+        </w:rPr>
+      </w:pPr>
+      <w:r>
+        <w:rPr>
+          <w:rFonts w:hint="default" w:ascii="Times New Roman" w:hAnsi="Times New Roman" w:eastAsia="Times New Roman" w:cs="Times New Roman"/>
+          <w:b/>
+          <w:bCs w:val="0"/>
+          <w:i w:val="0"/>
+          <w:smallCaps w:val="0"/>
+          <w:strike w:val="0"/>
+          <w:color w:val="000000"/>
+          <w:sz w:val="32"/>
+          <w:szCs w:val="32"/>
+          <w:u w:val="none"/>
+          <w:shd w:val="clear" w:fill="auto"/>
+          <w:vertAlign w:val="baseline"/>
+          <w:rtl w:val="0"/>
+          <w:lang w:val="en-US"/>
+        </w:rPr>
+        <w:t>LINK GITHUB:</w:t>
+      </w:r>
+    </w:p>
+    <w:p>
+      <w:pPr>
+        <w:rPr>
+          <w:rFonts w:hint="default" w:ascii="Times New Roman" w:hAnsi="Times New Roman" w:eastAsia="Times New Roman" w:cs="Times New Roman"/>
+          <w:b/>
+          <w:bCs w:val="0"/>
+          <w:i w:val="0"/>
+          <w:smallCaps w:val="0"/>
+          <w:strike w:val="0"/>
+          <w:color w:val="000000"/>
+          <w:sz w:val="32"/>
+          <w:szCs w:val="32"/>
+          <w:u w:val="none"/>
+          <w:shd w:val="clear" w:fill="auto"/>
+          <w:vertAlign w:val="baseline"/>
+          <w:rtl w:val="0"/>
+          <w:lang w:val="en-US"/>
+        </w:rPr>
+      </w:pPr>
+    </w:p>
+    <w:p>
+      <w:r>
+        <w:rPr>
+          <w:rFonts w:hint="default" w:ascii="Times New Roman" w:hAnsi="Times New Roman" w:eastAsia="Times New Roman"/>
+          <w:b/>
+          <w:i w:val="0"/>
+          <w:smallCaps w:val="0"/>
+          <w:strike w:val="0"/>
+          <w:color w:val="000000"/>
+          <w:sz w:val="32"/>
+          <w:szCs w:val="32"/>
+          <w:u w:val="none"/>
+          <w:shd w:val="clear" w:fill="auto"/>
+          <w:vertAlign w:val="baseline"/>
+          <w:rtl w:val="0"/>
+        </w:rPr>
+        <w:t>https://github.com/DucAnhchuate/SE</w:t>
+      </w:r>
       <w:r>
         <w:rPr>
           <w:rFonts w:ascii="Times New Roman" w:hAnsi="Times New Roman" w:eastAsia="Times New Roman" w:cs="Times New Roman"/>
@@ -35341,6 +36703,8 @@
       </w:pPr>
       <w:rPr>
         <w:rFonts w:hint="default" w:ascii="Wingdings" w:hAnsi="Wingdings"/>
+        <w:sz w:val="10"/>
+        <w:szCs w:val="10"/>
       </w:rPr>
     </w:lvl>
   </w:abstractNum>
@@ -35367,6 +36731,28 @@
     </w:lvl>
   </w:abstractNum>
   <w:abstractNum w:abstractNumId="3">
+    <w:nsid w:val="0B60F018"/>
+    <w:multiLevelType w:val="singleLevel"/>
+    <w:tmpl w:val="0B60F018"/>
+    <w:lvl w:ilvl="0" w:tentative="0">
+      <w:start w:val="1"/>
+      <w:numFmt w:val="bullet"/>
+      <w:lvlText w:val=""/>
+      <w:lvlJc w:val="left"/>
+      <w:pPr>
+        <w:tabs>
+          <w:tab w:val="left" w:pos="420"/>
+        </w:tabs>
+        <w:ind w:left="420" w:leftChars="0" w:hanging="420" w:firstLineChars="0"/>
+      </w:pPr>
+      <w:rPr>
+        <w:rFonts w:hint="default" w:ascii="Wingdings" w:hAnsi="Wingdings"/>
+        <w:sz w:val="10"/>
+        <w:szCs w:val="10"/>
+      </w:rPr>
+    </w:lvl>
+  </w:abstractNum>
+  <w:abstractNum w:abstractNumId="4">
     <w:nsid w:val="0B6D3004"/>
     <w:multiLevelType w:val="singleLevel"/>
     <w:tmpl w:val="0B6D3004"/>
@@ -35388,7 +36774,7 @@
       </w:rPr>
     </w:lvl>
   </w:abstractNum>
-  <w:abstractNum w:abstractNumId="4">
+  <w:abstractNum w:abstractNumId="5">
     <w:nsid w:val="4C532F18"/>
     <w:multiLevelType w:val="singleLevel"/>
     <w:tmpl w:val="4C532F18"/>
@@ -35412,15 +36798,18 @@
     <w:abstractNumId w:val="1"/>
   </w:num>
   <w:num w:numId="2">
+    <w:abstractNumId w:val="3"/>
+  </w:num>
+  <w:num w:numId="3">
+    <w:abstractNumId w:val="5"/>
+  </w:num>
+  <w:num w:numId="4">
+    <w:abstractNumId w:val="2"/>
+  </w:num>
+  <w:num w:numId="5">
     <w:abstractNumId w:val="4"/>
   </w:num>
-  <w:num w:numId="3">
-    <w:abstractNumId w:val="2"/>
-  </w:num>
-  <w:num w:numId="4">
-    <w:abstractNumId w:val="3"/>
-  </w:num>
-  <w:num w:numId="5">
+  <w:num w:numId="6">
     <w:abstractNumId w:val="0"/>
   </w:num>
 </w:numbering>
@@ -35457,7 +36846,7 @@
     <w:lsdException w:unhideWhenUsed="0" w:uiPriority="0" w:semiHidden="0" w:name="index 8"/>
     <w:lsdException w:unhideWhenUsed="0" w:uiPriority="0" w:semiHidden="0" w:name="index 9"/>
     <w:lsdException w:unhideWhenUsed="0" w:uiPriority="0" w:semiHidden="0" w:name="toc 1"/>
-    <w:lsdException w:unhideWhenUsed="0" w:uiPriority="0" w:semiHidden="0" w:name="toc 2"/>
+    <w:lsdException w:qFormat="1" w:unhideWhenUsed="0" w:uiPriority="0" w:semiHidden="0" w:name="toc 2"/>
     <w:lsdException w:unhideWhenUsed="0" w:uiPriority="0" w:semiHidden="0" w:name="toc 3"/>
     <w:lsdException w:unhideWhenUsed="0" w:uiPriority="0" w:semiHidden="0" w:name="toc 4"/>
     <w:lsdException w:unhideWhenUsed="0" w:uiPriority="0" w:semiHidden="0" w:name="toc 5"/>
@@ -35468,7 +36857,7 @@
     <w:lsdException w:unhideWhenUsed="0" w:uiPriority="0" w:semiHidden="0" w:name="Normal Indent"/>
     <w:lsdException w:unhideWhenUsed="0" w:uiPriority="0" w:semiHidden="0" w:name="footnote text"/>
     <w:lsdException w:unhideWhenUsed="0" w:uiPriority="0" w:semiHidden="0" w:name="annotation text"/>
-    <w:lsdException w:uiPriority="99" w:semiHidden="0" w:name="header"/>
+    <w:lsdException w:qFormat="1" w:uiPriority="99" w:semiHidden="0" w:name="header"/>
     <w:lsdException w:unhideWhenUsed="0" w:uiPriority="0" w:semiHidden="0" w:name="footer"/>
     <w:lsdException w:unhideWhenUsed="0" w:uiPriority="0" w:semiHidden="0" w:name="index heading"/>
     <w:lsdException w:qFormat="1" w:uiPriority="0" w:name="caption"/>
@@ -35830,6 +37219,7 @@
     <w:name w:val="header"/>
     <w:basedOn w:val="1"/>
     <w:unhideWhenUsed/>
+    <w:qFormat/>
     <w:uiPriority w:val="99"/>
     <w:pPr>
       <w:tabs>
@@ -35886,6 +37276,7 @@
     <w:name w:val="toc 2"/>
     <w:basedOn w:val="1"/>
     <w:next w:val="1"/>
+    <w:qFormat/>
     <w:uiPriority w:val="0"/>
     <w:pPr>
       <w:ind w:left="420" w:leftChars="200"/>

--- a/Anh Hao Co., Ltd.docx
+++ b/Anh Hao Co., Ltd.docx
@@ -20366,7 +20366,6 @@
           <w:vertAlign w:val="baseline"/>
         </w:rPr>
       </w:pPr>
-      <w:bookmarkStart w:id="211" w:name="_GoBack"/>
       <w:r>
         <w:rPr>
           <w:rFonts w:hint="default" w:ascii="Times New Roman" w:hAnsi="Times New Roman" w:eastAsia="Times New Roman"/>
@@ -20385,7 +20384,6 @@
         <w:t>3. Hardware:</w:t>
       </w:r>
     </w:p>
-    <w:bookmarkEnd w:id="211"/>
     <w:p>
       <w:pPr>
         <w:keepNext w:val="0"/>
@@ -36189,6 +36187,107 @@
           <w:lang w:val="en-US"/>
         </w:rPr>
         <w:t>LINK GITHUB:</w:t>
+      </w:r>
+    </w:p>
+    <w:p>
+      <w:bookmarkStart w:id="211" w:name="_GoBack"/>
+      <w:r>
+        <w:drawing>
+          <wp:inline distT="0" distB="0" distL="114300" distR="114300">
+            <wp:extent cx="5266690" cy="2202815"/>
+            <wp:effectExtent l="0" t="0" r="6350" b="6985"/>
+            <wp:docPr id="43" name="Picture 43"/>
+            <wp:cNvGraphicFramePr>
+              <a:graphicFrameLocks xmlns:a="http://schemas.openxmlformats.org/drawingml/2006/main" noChangeAspect="1"/>
+            </wp:cNvGraphicFramePr>
+            <a:graphic xmlns:a="http://schemas.openxmlformats.org/drawingml/2006/main">
+              <a:graphicData uri="http://schemas.openxmlformats.org/drawingml/2006/picture">
+                <pic:pic xmlns:pic="http://schemas.openxmlformats.org/drawingml/2006/picture">
+                  <pic:nvPicPr>
+                    <pic:cNvPr id="43" name="Picture 43"/>
+                    <pic:cNvPicPr>
+                      <a:picLocks noChangeAspect="1"/>
+                    </pic:cNvPicPr>
+                  </pic:nvPicPr>
+                  <pic:blipFill>
+                    <a:blip r:embed="rId48"/>
+                    <a:stretch>
+                      <a:fillRect/>
+                    </a:stretch>
+                  </pic:blipFill>
+                  <pic:spPr>
+                    <a:xfrm>
+                      <a:off x="0" y="0"/>
+                      <a:ext cx="5266690" cy="2202815"/>
+                    </a:xfrm>
+                    <a:prstGeom prst="rect">
+                      <a:avLst/>
+                    </a:prstGeom>
+                    <a:noFill/>
+                    <a:ln>
+                      <a:noFill/>
+                    </a:ln>
+                  </pic:spPr>
+                </pic:pic>
+              </a:graphicData>
+            </a:graphic>
+          </wp:inline>
+        </w:drawing>
+      </w:r>
+      <w:bookmarkEnd w:id="211"/>
+    </w:p>
+    <w:p/>
+    <w:p/>
+    <w:p>
+      <w:pPr>
+        <w:rPr>
+          <w:rFonts w:hint="default"/>
+          <w:rtl w:val="0"/>
+          <w:lang w:val="en-US"/>
+        </w:rPr>
+      </w:pPr>
+      <w:r>
+        <w:drawing>
+          <wp:inline distT="0" distB="0" distL="114300" distR="114300">
+            <wp:extent cx="5273675" cy="2345055"/>
+            <wp:effectExtent l="0" t="0" r="14605" b="1905"/>
+            <wp:docPr id="44" name="Picture 44"/>
+            <wp:cNvGraphicFramePr>
+              <a:graphicFrameLocks xmlns:a="http://schemas.openxmlformats.org/drawingml/2006/main" noChangeAspect="1"/>
+            </wp:cNvGraphicFramePr>
+            <a:graphic xmlns:a="http://schemas.openxmlformats.org/drawingml/2006/main">
+              <a:graphicData uri="http://schemas.openxmlformats.org/drawingml/2006/picture">
+                <pic:pic xmlns:pic="http://schemas.openxmlformats.org/drawingml/2006/picture">
+                  <pic:nvPicPr>
+                    <pic:cNvPr id="44" name="Picture 44"/>
+                    <pic:cNvPicPr>
+                      <a:picLocks noChangeAspect="1"/>
+                    </pic:cNvPicPr>
+                  </pic:nvPicPr>
+                  <pic:blipFill>
+                    <a:blip r:embed="rId49"/>
+                    <a:stretch>
+                      <a:fillRect/>
+                    </a:stretch>
+                  </pic:blipFill>
+                  <pic:spPr>
+                    <a:xfrm>
+                      <a:off x="0" y="0"/>
+                      <a:ext cx="5273675" cy="2345055"/>
+                    </a:xfrm>
+                    <a:prstGeom prst="rect">
+                      <a:avLst/>
+                    </a:prstGeom>
+                    <a:noFill/>
+                    <a:ln>
+                      <a:noFill/>
+                    </a:ln>
+                  </pic:spPr>
+                </pic:pic>
+              </a:graphicData>
+            </a:graphic>
+          </wp:inline>
+        </w:drawing>
       </w:r>
     </w:p>
     <w:p>

--- a/Anh Hao Co., Ltd.docx
+++ b/Anh Hao Co., Ltd.docx
@@ -6,6 +6,7 @@
       <w:pPr>
         <w:jc w:val="center"/>
         <w:rPr>
+          <w:rFonts w:hint="default" w:ascii="Times New Roman" w:hAnsi="Times New Roman" w:cs="Times New Roman"/>
           <w:b/>
           <w:sz w:val="28"/>
           <w:szCs w:val="28"/>
@@ -13,6 +14,7 @@
       </w:pPr>
       <w:r>
         <w:rPr>
+          <w:rFonts w:hint="default" w:ascii="Times New Roman" w:hAnsi="Times New Roman" w:cs="Times New Roman"/>
           <w:b/>
           <w:color w:val="202122"/>
           <w:sz w:val="28"/>
@@ -24,6 +26,7 @@
       </w:r>
       <w:r>
         <w:rPr>
+          <w:rFonts w:hint="default" w:ascii="Times New Roman" w:hAnsi="Times New Roman" w:cs="Times New Roman"/>
           <w:b/>
           <w:sz w:val="28"/>
           <w:szCs w:val="28"/>
@@ -36,12 +39,14 @@
       <w:pPr>
         <w:jc w:val="center"/>
         <w:rPr>
+          <w:rFonts w:hint="default" w:ascii="Times New Roman" w:hAnsi="Times New Roman" w:cs="Times New Roman"/>
           <w:sz w:val="28"/>
           <w:szCs w:val="28"/>
         </w:rPr>
       </w:pPr>
       <w:r>
         <w:rPr>
+          <w:rFonts w:hint="default" w:ascii="Times New Roman" w:hAnsi="Times New Roman" w:cs="Times New Roman"/>
           <w:b/>
           <w:sz w:val="28"/>
           <w:szCs w:val="28"/>
@@ -51,6 +56,7 @@
       </w:r>
       <w:r>
         <w:rPr>
+          <w:rFonts w:hint="default" w:ascii="Times New Roman" w:hAnsi="Times New Roman" w:cs="Times New Roman"/>
           <w:sz w:val="28"/>
           <w:szCs w:val="28"/>
           <w:rtl w:val="0"/>
@@ -62,9 +68,13 @@
       <w:pPr>
         <w:ind w:firstLine="720"/>
         <w:jc w:val="center"/>
-      </w:pPr>
-      <w:r>
-        <w:rPr>
+        <w:rPr>
+          <w:rFonts w:hint="default" w:ascii="Times New Roman" w:hAnsi="Times New Roman" w:cs="Times New Roman"/>
+        </w:rPr>
+      </w:pPr>
+      <w:r>
+        <w:rPr>
+          <w:rFonts w:hint="default" w:ascii="Times New Roman" w:hAnsi="Times New Roman" w:cs="Times New Roman"/>
           <w:b/>
           <w:sz w:val="28"/>
           <w:szCs w:val="28"/>
@@ -77,6 +87,7 @@
       <w:pPr>
         <w:jc w:val="center"/>
         <w:rPr>
+          <w:rFonts w:hint="default" w:ascii="Times New Roman" w:hAnsi="Times New Roman" w:cs="Times New Roman"/>
           <w:b/>
           <w:sz w:val="28"/>
           <w:szCs w:val="28"/>
@@ -84,6 +95,7 @@
       </w:pPr>
       <w:r>
         <w:rPr>
+          <w:rFonts w:hint="default" w:ascii="Times New Roman" w:hAnsi="Times New Roman" w:cs="Times New Roman"/>
           <w:sz w:val="22"/>
           <w:szCs w:val="22"/>
         </w:rPr>
@@ -127,6 +139,7 @@
       <w:pPr>
         <w:jc w:val="center"/>
         <w:rPr>
+          <w:rFonts w:hint="default" w:ascii="Times New Roman" w:hAnsi="Times New Roman" w:cs="Times New Roman"/>
           <w:b/>
           <w:sz w:val="28"/>
           <w:szCs w:val="28"/>
@@ -141,6 +154,7 @@
         </w:tabs>
         <w:spacing w:line="360" w:lineRule="auto"/>
         <w:rPr>
+          <w:rFonts w:hint="default" w:ascii="Times New Roman" w:hAnsi="Times New Roman" w:cs="Times New Roman"/>
           <w:b/>
           <w:sz w:val="28"/>
           <w:szCs w:val="28"/>
@@ -153,6 +167,7 @@
         <w:ind w:firstLine="720"/>
         <w:jc w:val="center"/>
         <w:rPr>
+          <w:rFonts w:hint="default" w:ascii="Times New Roman" w:hAnsi="Times New Roman" w:cs="Times New Roman"/>
           <w:b/>
           <w:sz w:val="32"/>
           <w:szCs w:val="32"/>
@@ -160,6 +175,7 @@
       </w:pPr>
       <w:r>
         <w:rPr>
+          <w:rFonts w:hint="default" w:ascii="Times New Roman" w:hAnsi="Times New Roman" w:cs="Times New Roman"/>
           <w:b/>
           <w:sz w:val="32"/>
           <w:szCs w:val="32"/>
@@ -178,6 +194,7 @@
         <w:ind w:firstLine="720"/>
         <w:jc w:val="center"/>
         <w:rPr>
+          <w:rFonts w:hint="default" w:ascii="Times New Roman" w:hAnsi="Times New Roman" w:cs="Times New Roman"/>
           <w:b/>
           <w:bCs/>
           <w:sz w:val="32"/>
@@ -187,6 +204,7 @@
       </w:pPr>
       <w:r>
         <w:rPr>
+          <w:rFonts w:hint="default" w:ascii="Times New Roman" w:hAnsi="Times New Roman" w:cs="Times New Roman"/>
           <w:b/>
           <w:bCs/>
           <w:sz w:val="32"/>
@@ -201,6 +219,7 @@
         <w:spacing w:line="360" w:lineRule="auto"/>
         <w:jc w:val="center"/>
         <w:rPr>
+          <w:rFonts w:hint="default" w:ascii="Times New Roman" w:hAnsi="Times New Roman" w:cs="Times New Roman"/>
           <w:b/>
           <w:sz w:val="48"/>
           <w:szCs w:val="48"/>
@@ -208,6 +227,7 @@
       </w:pPr>
       <w:r>
         <w:rPr>
+          <w:rFonts w:hint="default" w:ascii="Times New Roman" w:hAnsi="Times New Roman" w:cs="Times New Roman"/>
           <w:b/>
           <w:bCs/>
           <w:sz w:val="48"/>
@@ -222,6 +242,7 @@
         <w:spacing w:line="360" w:lineRule="auto"/>
         <w:jc w:val="center"/>
         <w:rPr>
+          <w:rFonts w:hint="default" w:ascii="Times New Roman" w:hAnsi="Times New Roman" w:cs="Times New Roman"/>
           <w:sz w:val="28"/>
           <w:szCs w:val="28"/>
         </w:rPr>
@@ -232,6 +253,7 @@
         <w:spacing w:line="360" w:lineRule="auto"/>
         <w:jc w:val="center"/>
         <w:rPr>
+          <w:rFonts w:hint="default" w:ascii="Times New Roman" w:hAnsi="Times New Roman" w:cs="Times New Roman"/>
           <w:b/>
         </w:rPr>
       </w:pPr>
@@ -241,6 +263,7 @@
         <w:spacing w:line="360" w:lineRule="auto"/>
         <w:jc w:val="both"/>
         <w:rPr>
+          <w:rFonts w:hint="default" w:ascii="Times New Roman" w:hAnsi="Times New Roman" w:cs="Times New Roman"/>
           <w:b/>
         </w:rPr>
       </w:pPr>
@@ -250,12 +273,14 @@
         <w:spacing w:line="360" w:lineRule="auto"/>
         <w:jc w:val="both"/>
         <w:rPr>
+          <w:rFonts w:hint="default" w:ascii="Times New Roman" w:hAnsi="Times New Roman" w:cs="Times New Roman"/>
           <w:b/>
           <w:color w:val="FF0000"/>
         </w:rPr>
       </w:pPr>
       <w:r>
         <w:rPr>
+          <w:rFonts w:hint="default" w:ascii="Times New Roman" w:hAnsi="Times New Roman" w:cs="Times New Roman"/>
           <w:b/>
           <w:color w:val="FF0000"/>
           <w:rtl w:val="0"/>
@@ -269,7 +294,7 @@
         <w:spacing w:line="360" w:lineRule="auto"/>
         <w:jc w:val="right"/>
         <w:rPr>
-          <w:rFonts w:hint="default"/>
+          <w:rFonts w:hint="default" w:ascii="Times New Roman" w:hAnsi="Times New Roman" w:cs="Times New Roman"/>
           <w:b/>
           <w:sz w:val="28"/>
           <w:szCs w:val="28"/>
@@ -278,6 +303,7 @@
       </w:pPr>
       <w:r>
         <w:rPr>
+          <w:rFonts w:hint="default" w:ascii="Times New Roman" w:hAnsi="Times New Roman" w:cs="Times New Roman"/>
           <w:i/>
           <w:sz w:val="28"/>
           <w:szCs w:val="28"/>
@@ -287,6 +313,7 @@
       </w:r>
       <w:r>
         <w:rPr>
+          <w:rFonts w:hint="default" w:ascii="Times New Roman" w:hAnsi="Times New Roman" w:cs="Times New Roman"/>
           <w:sz w:val="28"/>
           <w:szCs w:val="28"/>
           <w:rtl w:val="0"/>
@@ -295,6 +322,7 @@
       </w:r>
       <w:r>
         <w:rPr>
+          <w:rFonts w:hint="default" w:ascii="Times New Roman" w:hAnsi="Times New Roman" w:cs="Times New Roman"/>
           <w:b/>
           <w:sz w:val="28"/>
           <w:szCs w:val="28"/>
@@ -304,7 +332,7 @@
       </w:r>
       <w:r>
         <w:rPr>
-          <w:rFonts w:hint="default"/>
+          <w:rFonts w:hint="default" w:ascii="Times New Roman" w:hAnsi="Times New Roman" w:cs="Times New Roman"/>
           <w:b/>
           <w:sz w:val="28"/>
           <w:szCs w:val="28"/>
@@ -320,7 +348,7 @@
         <w:spacing w:line="360" w:lineRule="auto"/>
         <w:jc w:val="right"/>
         <w:rPr>
-          <w:rFonts w:hint="default"/>
+          <w:rFonts w:hint="default" w:ascii="Times New Roman" w:hAnsi="Times New Roman" w:cs="Times New Roman"/>
           <w:b/>
           <w:sz w:val="28"/>
           <w:szCs w:val="28"/>
@@ -330,6 +358,7 @@
       </w:pPr>
       <w:r>
         <w:rPr>
+          <w:rFonts w:hint="default" w:ascii="Times New Roman" w:hAnsi="Times New Roman" w:cs="Times New Roman"/>
           <w:i/>
           <w:sz w:val="28"/>
           <w:szCs w:val="28"/>
@@ -339,6 +368,7 @@
       </w:r>
       <w:r>
         <w:rPr>
+          <w:rFonts w:hint="default" w:ascii="Times New Roman" w:hAnsi="Times New Roman" w:cs="Times New Roman"/>
           <w:sz w:val="28"/>
           <w:szCs w:val="28"/>
           <w:rtl w:val="0"/>
@@ -347,6 +377,7 @@
       </w:r>
       <w:r>
         <w:rPr>
+          <w:rFonts w:hint="default" w:ascii="Times New Roman" w:hAnsi="Times New Roman" w:cs="Times New Roman"/>
           <w:b/>
           <w:sz w:val="28"/>
           <w:szCs w:val="28"/>
@@ -356,7 +387,7 @@
       </w:r>
       <w:r>
         <w:rPr>
-          <w:rFonts w:hint="default"/>
+          <w:rFonts w:hint="default" w:ascii="Times New Roman" w:hAnsi="Times New Roman" w:cs="Times New Roman"/>
           <w:b/>
           <w:sz w:val="28"/>
           <w:szCs w:val="28"/>
@@ -372,7 +403,7 @@
         <w:spacing w:line="360" w:lineRule="auto"/>
         <w:jc w:val="right"/>
         <w:rPr>
-          <w:rFonts w:hint="default"/>
+          <w:rFonts w:hint="default" w:ascii="Times New Roman" w:hAnsi="Times New Roman" w:cs="Times New Roman"/>
           <w:b/>
           <w:sz w:val="28"/>
           <w:szCs w:val="28"/>
@@ -382,7 +413,7 @@
       </w:pPr>
       <w:r>
         <w:rPr>
-          <w:rFonts w:hint="default"/>
+          <w:rFonts w:hint="default" w:ascii="Times New Roman" w:hAnsi="Times New Roman" w:cs="Times New Roman"/>
           <w:b/>
           <w:sz w:val="28"/>
           <w:szCs w:val="28"/>
@@ -397,7 +428,7 @@
         <w:spacing w:line="360" w:lineRule="auto"/>
         <w:jc w:val="right"/>
         <w:rPr>
-          <w:rFonts w:hint="default"/>
+          <w:rFonts w:hint="default" w:ascii="Times New Roman" w:hAnsi="Times New Roman" w:cs="Times New Roman"/>
           <w:b/>
           <w:sz w:val="28"/>
           <w:szCs w:val="28"/>
@@ -406,6 +437,7 @@
       </w:pPr>
       <w:r>
         <w:rPr>
+          <w:rFonts w:hint="default" w:ascii="Times New Roman" w:hAnsi="Times New Roman" w:cs="Times New Roman"/>
           <w:i/>
           <w:sz w:val="28"/>
           <w:szCs w:val="28"/>
@@ -415,6 +447,7 @@
       </w:r>
       <w:r>
         <w:rPr>
+          <w:rFonts w:hint="default" w:ascii="Times New Roman" w:hAnsi="Times New Roman" w:cs="Times New Roman"/>
           <w:sz w:val="28"/>
           <w:szCs w:val="28"/>
           <w:rtl w:val="0"/>
@@ -423,6 +456,7 @@
       </w:r>
       <w:r>
         <w:rPr>
+          <w:rFonts w:hint="default" w:ascii="Times New Roman" w:hAnsi="Times New Roman" w:cs="Times New Roman"/>
           <w:b/>
           <w:sz w:val="28"/>
           <w:szCs w:val="28"/>
@@ -432,7 +466,7 @@
       </w:r>
       <w:r>
         <w:rPr>
-          <w:rFonts w:hint="default"/>
+          <w:rFonts w:hint="default" w:ascii="Times New Roman" w:hAnsi="Times New Roman" w:cs="Times New Roman"/>
           <w:b/>
           <w:sz w:val="28"/>
           <w:szCs w:val="28"/>
@@ -447,7 +481,7 @@
         <w:spacing w:line="360" w:lineRule="auto"/>
         <w:jc w:val="right"/>
         <w:rPr>
-          <w:rFonts w:hint="default"/>
+          <w:rFonts w:hint="default" w:ascii="Times New Roman" w:hAnsi="Times New Roman" w:cs="Times New Roman"/>
           <w:sz w:val="28"/>
           <w:szCs w:val="28"/>
           <w:lang w:val="en-US"/>
@@ -455,6 +489,7 @@
       </w:pPr>
       <w:r>
         <w:rPr>
+          <w:rFonts w:hint="default" w:ascii="Times New Roman" w:hAnsi="Times New Roman" w:cs="Times New Roman"/>
           <w:i/>
           <w:sz w:val="28"/>
           <w:szCs w:val="28"/>
@@ -464,6 +499,7 @@
       </w:r>
       <w:r>
         <w:rPr>
+          <w:rFonts w:hint="default" w:ascii="Times New Roman" w:hAnsi="Times New Roman" w:cs="Times New Roman"/>
           <w:b/>
           <w:i/>
           <w:sz w:val="28"/>
@@ -474,6 +510,7 @@
       </w:r>
       <w:r>
         <w:rPr>
+          <w:rFonts w:hint="default" w:ascii="Times New Roman" w:hAnsi="Times New Roman" w:cs="Times New Roman"/>
           <w:b/>
           <w:sz w:val="28"/>
           <w:szCs w:val="28"/>
@@ -483,7 +520,7 @@
       </w:r>
       <w:r>
         <w:rPr>
-          <w:rFonts w:hint="default"/>
+          <w:rFonts w:hint="default" w:ascii="Times New Roman" w:hAnsi="Times New Roman" w:cs="Times New Roman"/>
           <w:b/>
           <w:sz w:val="28"/>
           <w:szCs w:val="28"/>
@@ -497,6 +534,7 @@
       <w:pPr>
         <w:jc w:val="center"/>
         <w:rPr>
+          <w:rFonts w:hint="default" w:ascii="Times New Roman" w:hAnsi="Times New Roman" w:cs="Times New Roman"/>
           <w:b/>
         </w:rPr>
       </w:pPr>
@@ -505,6 +543,7 @@
       <w:pPr>
         <w:jc w:val="center"/>
         <w:rPr>
+          <w:rFonts w:hint="default" w:ascii="Times New Roman" w:hAnsi="Times New Roman" w:cs="Times New Roman"/>
           <w:b/>
         </w:rPr>
       </w:pPr>
@@ -513,6 +552,7 @@
       <w:pPr>
         <w:jc w:val="center"/>
         <w:rPr>
+          <w:rFonts w:hint="default" w:ascii="Times New Roman" w:hAnsi="Times New Roman" w:cs="Times New Roman"/>
           <w:b/>
         </w:rPr>
       </w:pPr>
@@ -521,11 +561,13 @@
       <w:pPr>
         <w:jc w:val="center"/>
         <w:rPr>
-          <w:b/>
-        </w:rPr>
-      </w:pPr>
-      <w:r>
-        <w:rPr>
+          <w:rFonts w:hint="default" w:ascii="Times New Roman" w:hAnsi="Times New Roman" w:cs="Times New Roman"/>
+          <w:b/>
+        </w:rPr>
+      </w:pPr>
+      <w:r>
+        <w:rPr>
+          <w:rFonts w:hint="default" w:ascii="Times New Roman" w:hAnsi="Times New Roman" w:cs="Times New Roman"/>
           <w:b/>
           <w:rtl w:val="0"/>
         </w:rPr>
@@ -536,6 +578,7 @@
       <w:pPr>
         <w:jc w:val="center"/>
         <w:rPr>
+          <w:rFonts w:hint="default" w:ascii="Times New Roman" w:hAnsi="Times New Roman" w:cs="Times New Roman"/>
           <w:b/>
         </w:rPr>
       </w:pPr>
@@ -544,6 +587,7 @@
       <w:pPr>
         <w:jc w:val="center"/>
         <w:rPr>
+          <w:rFonts w:hint="default" w:ascii="Times New Roman" w:hAnsi="Times New Roman" w:cs="Times New Roman"/>
           <w:b/>
         </w:rPr>
       </w:pPr>
@@ -552,6 +596,7 @@
       <w:pPr>
         <w:jc w:val="center"/>
         <w:rPr>
+          <w:rFonts w:hint="default" w:ascii="Times New Roman" w:hAnsi="Times New Roman" w:cs="Times New Roman"/>
           <w:b/>
           <w:sz w:val="28"/>
           <w:szCs w:val="28"/>
@@ -566,6 +611,7 @@
       </w:pPr>
       <w:r>
         <w:rPr>
+          <w:rFonts w:hint="default" w:ascii="Times New Roman" w:hAnsi="Times New Roman" w:cs="Times New Roman"/>
           <w:b/>
           <w:sz w:val="28"/>
           <w:szCs w:val="28"/>
@@ -578,12 +624,14 @@
       <w:pPr>
         <w:jc w:val="center"/>
         <w:rPr>
+          <w:rFonts w:hint="default" w:ascii="Times New Roman" w:hAnsi="Times New Roman" w:cs="Times New Roman"/>
           <w:sz w:val="28"/>
           <w:szCs w:val="28"/>
         </w:rPr>
       </w:pPr>
       <w:r>
         <w:rPr>
+          <w:rFonts w:hint="default" w:ascii="Times New Roman" w:hAnsi="Times New Roman" w:cs="Times New Roman"/>
           <w:color w:val="202122"/>
           <w:sz w:val="28"/>
           <w:szCs w:val="28"/>
@@ -594,6 +642,7 @@
       </w:r>
       <w:r>
         <w:rPr>
+          <w:rFonts w:hint="default" w:ascii="Times New Roman" w:hAnsi="Times New Roman" w:cs="Times New Roman"/>
           <w:b/>
           <w:sz w:val="28"/>
           <w:szCs w:val="28"/>
@@ -606,12 +655,14 @@
       <w:pPr>
         <w:jc w:val="center"/>
         <w:rPr>
+          <w:rFonts w:hint="default" w:ascii="Times New Roman" w:hAnsi="Times New Roman" w:cs="Times New Roman"/>
           <w:sz w:val="28"/>
           <w:szCs w:val="28"/>
         </w:rPr>
       </w:pPr>
       <w:r>
         <w:rPr>
+          <w:rFonts w:hint="default" w:ascii="Times New Roman" w:hAnsi="Times New Roman" w:cs="Times New Roman"/>
           <w:b/>
           <w:sz w:val="28"/>
           <w:szCs w:val="28"/>
@@ -621,6 +672,7 @@
       </w:r>
       <w:r>
         <w:rPr>
+          <w:rFonts w:hint="default" w:ascii="Times New Roman" w:hAnsi="Times New Roman" w:cs="Times New Roman"/>
           <w:sz w:val="28"/>
           <w:szCs w:val="28"/>
           <w:rtl w:val="0"/>
@@ -632,9 +684,13 @@
       <w:pPr>
         <w:ind w:firstLine="720"/>
         <w:jc w:val="center"/>
-      </w:pPr>
-      <w:r>
-        <w:rPr>
+        <w:rPr>
+          <w:rFonts w:hint="default" w:ascii="Times New Roman" w:hAnsi="Times New Roman" w:cs="Times New Roman"/>
+        </w:rPr>
+      </w:pPr>
+      <w:r>
+        <w:rPr>
+          <w:rFonts w:hint="default" w:ascii="Times New Roman" w:hAnsi="Times New Roman" w:cs="Times New Roman"/>
           <w:b/>
           <w:sz w:val="28"/>
           <w:szCs w:val="28"/>
@@ -648,6 +704,7 @@
         <w:ind w:firstLine="720"/>
         <w:jc w:val="center"/>
         <w:rPr>
+          <w:rFonts w:hint="default" w:ascii="Times New Roman" w:hAnsi="Times New Roman" w:cs="Times New Roman"/>
           <w:b/>
           <w:sz w:val="28"/>
           <w:szCs w:val="28"/>
@@ -655,6 +712,7 @@
       </w:pPr>
       <w:r>
         <w:rPr>
+          <w:rFonts w:hint="default" w:ascii="Times New Roman" w:hAnsi="Times New Roman" w:cs="Times New Roman"/>
           <w:sz w:val="22"/>
           <w:szCs w:val="22"/>
         </w:rPr>
@@ -698,6 +756,7 @@
       <w:pPr>
         <w:ind w:firstLine="720"/>
         <w:rPr>
+          <w:rFonts w:hint="default" w:ascii="Times New Roman" w:hAnsi="Times New Roman" w:cs="Times New Roman"/>
           <w:b/>
           <w:sz w:val="28"/>
           <w:szCs w:val="28"/>
@@ -708,6 +767,7 @@
       <w:pPr>
         <w:ind w:firstLine="720"/>
         <w:rPr>
+          <w:rFonts w:hint="default" w:ascii="Times New Roman" w:hAnsi="Times New Roman" w:cs="Times New Roman"/>
           <w:b/>
           <w:sz w:val="28"/>
           <w:szCs w:val="28"/>
@@ -724,6 +784,7 @@
         <w:ind w:firstLine="720"/>
         <w:jc w:val="center"/>
         <w:rPr>
+          <w:rFonts w:hint="default" w:ascii="Times New Roman" w:hAnsi="Times New Roman" w:cs="Times New Roman"/>
           <w:b/>
           <w:sz w:val="32"/>
           <w:szCs w:val="32"/>
@@ -734,6 +795,7 @@
       <w:pPr>
         <w:spacing w:line="360" w:lineRule="auto"/>
         <w:rPr>
+          <w:rFonts w:hint="default" w:ascii="Times New Roman" w:hAnsi="Times New Roman" w:cs="Times New Roman"/>
           <w:b/>
         </w:rPr>
       </w:pPr>
@@ -742,6 +804,7 @@
       <w:pPr>
         <w:spacing w:line="360" w:lineRule="auto"/>
         <w:rPr>
+          <w:rFonts w:hint="default" w:ascii="Times New Roman" w:hAnsi="Times New Roman" w:cs="Times New Roman"/>
           <w:b/>
         </w:rPr>
       </w:pPr>
@@ -750,6 +813,7 @@
       <w:pPr>
         <w:spacing w:line="360" w:lineRule="auto"/>
         <w:rPr>
+          <w:rFonts w:hint="default" w:ascii="Times New Roman" w:hAnsi="Times New Roman" w:cs="Times New Roman"/>
           <w:b/>
         </w:rPr>
       </w:pPr>
@@ -764,6 +828,7 @@
         <w:ind w:firstLine="720"/>
         <w:jc w:val="center"/>
         <w:rPr>
+          <w:rFonts w:hint="default" w:ascii="Times New Roman" w:hAnsi="Times New Roman" w:cs="Times New Roman"/>
           <w:b/>
           <w:bCs/>
           <w:sz w:val="32"/>
@@ -773,6 +838,7 @@
       </w:pPr>
       <w:r>
         <w:rPr>
+          <w:rFonts w:hint="default" w:ascii="Times New Roman" w:hAnsi="Times New Roman" w:cs="Times New Roman"/>
           <w:b/>
           <w:bCs/>
           <w:sz w:val="32"/>
@@ -787,12 +853,14 @@
         <w:spacing w:line="360" w:lineRule="auto"/>
         <w:jc w:val="center"/>
         <w:rPr>
+          <w:rFonts w:hint="default" w:ascii="Times New Roman" w:hAnsi="Times New Roman" w:cs="Times New Roman"/>
           <w:sz w:val="48"/>
           <w:szCs w:val="48"/>
         </w:rPr>
       </w:pPr>
       <w:r>
         <w:rPr>
+          <w:rFonts w:hint="default" w:ascii="Times New Roman" w:hAnsi="Times New Roman" w:cs="Times New Roman"/>
           <w:b/>
           <w:bCs/>
           <w:sz w:val="48"/>
@@ -803,6 +871,7 @@
       </w:r>
       <w:r>
         <w:rPr>
+          <w:rFonts w:hint="default" w:ascii="Times New Roman" w:hAnsi="Times New Roman" w:cs="Times New Roman"/>
           <w:sz w:val="48"/>
           <w:szCs w:val="48"/>
           <w:rtl w:val="0"/>
@@ -814,6 +883,7 @@
       <w:pPr>
         <w:jc w:val="both"/>
         <w:rPr>
+          <w:rFonts w:hint="default" w:ascii="Times New Roman" w:hAnsi="Times New Roman" w:cs="Times New Roman"/>
           <w:b/>
         </w:rPr>
       </w:pPr>
@@ -822,6 +892,7 @@
       <w:pPr>
         <w:jc w:val="both"/>
         <w:rPr>
+          <w:rFonts w:hint="default" w:ascii="Times New Roman" w:hAnsi="Times New Roman" w:cs="Times New Roman"/>
           <w:b/>
         </w:rPr>
       </w:pPr>
@@ -830,6 +901,7 @@
       <w:pPr>
         <w:jc w:val="both"/>
         <w:rPr>
+          <w:rFonts w:hint="default" w:ascii="Times New Roman" w:hAnsi="Times New Roman" w:cs="Times New Roman"/>
           <w:b/>
         </w:rPr>
       </w:pPr>
@@ -838,6 +910,7 @@
       <w:pPr>
         <w:jc w:val="both"/>
         <w:rPr>
+          <w:rFonts w:hint="default" w:ascii="Times New Roman" w:hAnsi="Times New Roman" w:cs="Times New Roman"/>
           <w:b/>
         </w:rPr>
       </w:pPr>
@@ -848,7 +921,7 @@
         <w:spacing w:line="360" w:lineRule="auto"/>
         <w:jc w:val="right"/>
         <w:rPr>
-          <w:rFonts w:hint="default"/>
+          <w:rFonts w:hint="default" w:ascii="Times New Roman" w:hAnsi="Times New Roman" w:cs="Times New Roman"/>
           <w:b/>
           <w:sz w:val="28"/>
           <w:szCs w:val="28"/>
@@ -857,6 +930,7 @@
       </w:pPr>
       <w:r>
         <w:rPr>
+          <w:rFonts w:hint="default" w:ascii="Times New Roman" w:hAnsi="Times New Roman" w:cs="Times New Roman"/>
           <w:i/>
           <w:sz w:val="28"/>
           <w:szCs w:val="28"/>
@@ -866,6 +940,7 @@
       </w:r>
       <w:r>
         <w:rPr>
+          <w:rFonts w:hint="default" w:ascii="Times New Roman" w:hAnsi="Times New Roman" w:cs="Times New Roman"/>
           <w:sz w:val="28"/>
           <w:szCs w:val="28"/>
           <w:rtl w:val="0"/>
@@ -874,6 +949,7 @@
       </w:r>
       <w:r>
         <w:rPr>
+          <w:rFonts w:hint="default" w:ascii="Times New Roman" w:hAnsi="Times New Roman" w:cs="Times New Roman"/>
           <w:b/>
           <w:sz w:val="28"/>
           <w:szCs w:val="28"/>
@@ -883,7 +959,7 @@
       </w:r>
       <w:r>
         <w:rPr>
-          <w:rFonts w:hint="default"/>
+          <w:rFonts w:hint="default" w:ascii="Times New Roman" w:hAnsi="Times New Roman" w:cs="Times New Roman"/>
           <w:b/>
           <w:sz w:val="28"/>
           <w:szCs w:val="28"/>
@@ -899,7 +975,7 @@
         <w:spacing w:line="360" w:lineRule="auto"/>
         <w:jc w:val="right"/>
         <w:rPr>
-          <w:rFonts w:hint="default"/>
+          <w:rFonts w:hint="default" w:ascii="Times New Roman" w:hAnsi="Times New Roman" w:cs="Times New Roman"/>
           <w:b/>
           <w:sz w:val="28"/>
           <w:szCs w:val="28"/>
@@ -909,6 +985,7 @@
       </w:pPr>
       <w:r>
         <w:rPr>
+          <w:rFonts w:hint="default" w:ascii="Times New Roman" w:hAnsi="Times New Roman" w:cs="Times New Roman"/>
           <w:i/>
           <w:sz w:val="28"/>
           <w:szCs w:val="28"/>
@@ -918,6 +995,7 @@
       </w:r>
       <w:r>
         <w:rPr>
+          <w:rFonts w:hint="default" w:ascii="Times New Roman" w:hAnsi="Times New Roman" w:cs="Times New Roman"/>
           <w:sz w:val="28"/>
           <w:szCs w:val="28"/>
           <w:rtl w:val="0"/>
@@ -926,6 +1004,7 @@
       </w:r>
       <w:r>
         <w:rPr>
+          <w:rFonts w:hint="default" w:ascii="Times New Roman" w:hAnsi="Times New Roman" w:cs="Times New Roman"/>
           <w:b/>
           <w:sz w:val="28"/>
           <w:szCs w:val="28"/>
@@ -935,7 +1014,7 @@
       </w:r>
       <w:r>
         <w:rPr>
-          <w:rFonts w:hint="default"/>
+          <w:rFonts w:hint="default" w:ascii="Times New Roman" w:hAnsi="Times New Roman" w:cs="Times New Roman"/>
           <w:b/>
           <w:sz w:val="28"/>
           <w:szCs w:val="28"/>
@@ -951,7 +1030,7 @@
         <w:spacing w:line="360" w:lineRule="auto"/>
         <w:jc w:val="right"/>
         <w:rPr>
-          <w:rFonts w:hint="default"/>
+          <w:rFonts w:hint="default" w:ascii="Times New Roman" w:hAnsi="Times New Roman" w:cs="Times New Roman"/>
           <w:b/>
           <w:sz w:val="28"/>
           <w:szCs w:val="28"/>
@@ -961,7 +1040,7 @@
       </w:pPr>
       <w:r>
         <w:rPr>
-          <w:rFonts w:hint="default"/>
+          <w:rFonts w:hint="default" w:ascii="Times New Roman" w:hAnsi="Times New Roman" w:cs="Times New Roman"/>
           <w:b/>
           <w:sz w:val="28"/>
           <w:szCs w:val="28"/>
@@ -976,7 +1055,7 @@
         <w:spacing w:line="360" w:lineRule="auto"/>
         <w:jc w:val="right"/>
         <w:rPr>
-          <w:rFonts w:hint="default"/>
+          <w:rFonts w:hint="default" w:ascii="Times New Roman" w:hAnsi="Times New Roman" w:cs="Times New Roman"/>
           <w:b/>
           <w:sz w:val="28"/>
           <w:szCs w:val="28"/>
@@ -985,6 +1064,7 @@
       </w:pPr>
       <w:r>
         <w:rPr>
+          <w:rFonts w:hint="default" w:ascii="Times New Roman" w:hAnsi="Times New Roman" w:cs="Times New Roman"/>
           <w:i/>
           <w:sz w:val="28"/>
           <w:szCs w:val="28"/>
@@ -994,6 +1074,7 @@
       </w:r>
       <w:r>
         <w:rPr>
+          <w:rFonts w:hint="default" w:ascii="Times New Roman" w:hAnsi="Times New Roman" w:cs="Times New Roman"/>
           <w:sz w:val="28"/>
           <w:szCs w:val="28"/>
           <w:rtl w:val="0"/>
@@ -1002,6 +1083,7 @@
       </w:r>
       <w:r>
         <w:rPr>
+          <w:rFonts w:hint="default" w:ascii="Times New Roman" w:hAnsi="Times New Roman" w:cs="Times New Roman"/>
           <w:b/>
           <w:sz w:val="28"/>
           <w:szCs w:val="28"/>
@@ -1011,7 +1093,7 @@
       </w:r>
       <w:r>
         <w:rPr>
-          <w:rFonts w:hint="default"/>
+          <w:rFonts w:hint="default" w:ascii="Times New Roman" w:hAnsi="Times New Roman" w:cs="Times New Roman"/>
           <w:b/>
           <w:sz w:val="28"/>
           <w:szCs w:val="28"/>
@@ -1026,7 +1108,7 @@
         <w:spacing w:line="360" w:lineRule="auto"/>
         <w:jc w:val="right"/>
         <w:rPr>
-          <w:rFonts w:hint="default"/>
+          <w:rFonts w:hint="default" w:ascii="Times New Roman" w:hAnsi="Times New Roman" w:cs="Times New Roman"/>
           <w:sz w:val="28"/>
           <w:szCs w:val="28"/>
           <w:lang w:val="en-US"/>
@@ -1034,6 +1116,7 @@
       </w:pPr>
       <w:r>
         <w:rPr>
+          <w:rFonts w:hint="default" w:ascii="Times New Roman" w:hAnsi="Times New Roman" w:cs="Times New Roman"/>
           <w:i/>
           <w:sz w:val="28"/>
           <w:szCs w:val="28"/>
@@ -1043,6 +1126,7 @@
       </w:r>
       <w:r>
         <w:rPr>
+          <w:rFonts w:hint="default" w:ascii="Times New Roman" w:hAnsi="Times New Roman" w:cs="Times New Roman"/>
           <w:b/>
           <w:i/>
           <w:sz w:val="28"/>
@@ -1053,6 +1137,7 @@
       </w:r>
       <w:r>
         <w:rPr>
+          <w:rFonts w:hint="default" w:ascii="Times New Roman" w:hAnsi="Times New Roman" w:cs="Times New Roman"/>
           <w:b/>
           <w:sz w:val="28"/>
           <w:szCs w:val="28"/>
@@ -1062,7 +1147,7 @@
       </w:r>
       <w:r>
         <w:rPr>
-          <w:rFonts w:hint="default"/>
+          <w:rFonts w:hint="default" w:ascii="Times New Roman" w:hAnsi="Times New Roman" w:cs="Times New Roman"/>
           <w:b/>
           <w:sz w:val="28"/>
           <w:szCs w:val="28"/>
@@ -1075,6 +1160,7 @@
     <w:p>
       <w:pPr>
         <w:rPr>
+          <w:rFonts w:hint="default" w:ascii="Times New Roman" w:hAnsi="Times New Roman" w:cs="Times New Roman"/>
           <w:b/>
           <w:sz w:val="28"/>
           <w:szCs w:val="28"/>
@@ -1084,12 +1170,16 @@
     <w:p>
       <w:pPr>
         <w:jc w:val="left"/>
+        <w:rPr>
+          <w:rFonts w:hint="default" w:ascii="Times New Roman" w:hAnsi="Times New Roman" w:cs="Times New Roman"/>
+        </w:rPr>
       </w:pPr>
     </w:p>
     <w:p>
       <w:pPr>
         <w:jc w:val="center"/>
         <w:rPr>
+          <w:rFonts w:hint="default" w:ascii="Times New Roman" w:hAnsi="Times New Roman" w:cs="Times New Roman"/>
           <w:b/>
           <w:sz w:val="28"/>
           <w:szCs w:val="28"/>
@@ -1101,6 +1191,7 @@
       <w:pPr>
         <w:jc w:val="center"/>
         <w:rPr>
+          <w:rFonts w:hint="default" w:ascii="Times New Roman" w:hAnsi="Times New Roman" w:cs="Times New Roman"/>
           <w:b/>
           <w:sz w:val="28"/>
           <w:szCs w:val="28"/>
@@ -1111,6 +1202,9 @@
     <w:p>
       <w:pPr>
         <w:jc w:val="center"/>
+        <w:rPr>
+          <w:rFonts w:hint="default" w:ascii="Times New Roman" w:hAnsi="Times New Roman" w:cs="Times New Roman"/>
+        </w:rPr>
         <w:sectPr>
           <w:headerReference r:id="rId4" w:type="default"/>
           <w:pgSz w:w="12240" w:h="15840"/>
@@ -1121,6 +1215,7 @@
       </w:pPr>
       <w:r>
         <w:rPr>
+          <w:rFonts w:hint="default" w:ascii="Times New Roman" w:hAnsi="Times New Roman" w:cs="Times New Roman"/>
           <w:b/>
           <w:sz w:val="28"/>
           <w:szCs w:val="28"/>
@@ -1150,7 +1245,7 @@
         <w:ind w:left="0" w:right="0" w:firstLine="0"/>
         <w:jc w:val="center"/>
         <w:rPr>
-          <w:rFonts w:ascii="Times New Roman" w:hAnsi="Times New Roman" w:eastAsia="Times New Roman" w:cs="Times New Roman"/>
+          <w:rFonts w:hint="default" w:ascii="Times New Roman" w:hAnsi="Times New Roman" w:eastAsia="Times New Roman" w:cs="Times New Roman"/>
           <w:b/>
           <w:i w:val="0"/>
           <w:smallCaps w:val="0"/>
@@ -1165,7 +1260,7 @@
       </w:pPr>
       <w:r>
         <w:rPr>
-          <w:rFonts w:ascii="Times New Roman" w:hAnsi="Times New Roman" w:eastAsia="Times New Roman" w:cs="Times New Roman"/>
+          <w:rFonts w:hint="default" w:ascii="Times New Roman" w:hAnsi="Times New Roman" w:eastAsia="Times New Roman" w:cs="Times New Roman"/>
           <w:b/>
           <w:i w:val="0"/>
           <w:smallCaps w:val="0"/>
@@ -1217,43 +1312,43 @@
         <w:ind w:left="0" w:right="0" w:firstLine="0"/>
         <w:jc w:val="both"/>
         <w:rPr>
-          <w:rFonts w:ascii="Times New Roman" w:hAnsi="Times New Roman" w:eastAsia="Times New Roman" w:cs="Times New Roman"/>
-          <w:b w:val="0"/>
-          <w:i w:val="0"/>
-          <w:smallCaps w:val="0"/>
-          <w:strike w:val="0"/>
-          <w:color w:val="202124"/>
-          <w:sz w:val="26"/>
-          <w:szCs w:val="26"/>
-          <w:u w:val="none"/>
-          <w:shd w:val="clear" w:fill="F8F9FA"/>
-          <w:vertAlign w:val="baseline"/>
-        </w:rPr>
-      </w:pPr>
-      <w:r>
-        <w:rPr>
-          <w:rFonts w:ascii="Times New Roman" w:hAnsi="Times New Roman" w:eastAsia="Times New Roman" w:cs="Times New Roman"/>
-          <w:b w:val="0"/>
-          <w:i w:val="0"/>
-          <w:smallCaps w:val="0"/>
-          <w:strike w:val="0"/>
-          <w:color w:val="000000"/>
-          <w:sz w:val="26"/>
-          <w:szCs w:val="26"/>
-          <w:u w:val="none"/>
-          <w:shd w:val="clear" w:fill="auto"/>
-          <w:vertAlign w:val="baseline"/>
-          <w:rtl w:val="0"/>
-        </w:rPr>
-        <w:t xml:space="preserve">The first sincere thanks I want to give to Mr. </w:t>
-      </w:r>
-      <w:r>
-        <w:rPr>
           <w:rFonts w:hint="default" w:ascii="Times New Roman" w:hAnsi="Times New Roman" w:eastAsia="Times New Roman" w:cs="Times New Roman"/>
           <w:b w:val="0"/>
           <w:i w:val="0"/>
           <w:smallCaps w:val="0"/>
           <w:strike w:val="0"/>
+          <w:color w:val="202124"/>
+          <w:sz w:val="26"/>
+          <w:szCs w:val="26"/>
+          <w:u w:val="none"/>
+          <w:shd w:val="clear" w:fill="F8F9FA"/>
+          <w:vertAlign w:val="baseline"/>
+        </w:rPr>
+      </w:pPr>
+      <w:r>
+        <w:rPr>
+          <w:rFonts w:hint="default" w:ascii="Times New Roman" w:hAnsi="Times New Roman" w:eastAsia="Times New Roman" w:cs="Times New Roman"/>
+          <w:b w:val="0"/>
+          <w:i w:val="0"/>
+          <w:smallCaps w:val="0"/>
+          <w:strike w:val="0"/>
+          <w:color w:val="000000"/>
+          <w:sz w:val="26"/>
+          <w:szCs w:val="26"/>
+          <w:u w:val="none"/>
+          <w:shd w:val="clear" w:fill="auto"/>
+          <w:vertAlign w:val="baseline"/>
+          <w:rtl w:val="0"/>
+        </w:rPr>
+        <w:t xml:space="preserve">The first sincere thanks I want to give to Mr. </w:t>
+      </w:r>
+      <w:r>
+        <w:rPr>
+          <w:rFonts w:hint="default" w:ascii="Times New Roman" w:hAnsi="Times New Roman" w:eastAsia="Times New Roman" w:cs="Times New Roman"/>
+          <w:b w:val="0"/>
+          <w:i w:val="0"/>
+          <w:smallCaps w:val="0"/>
+          <w:strike w:val="0"/>
           <w:color w:val="000000"/>
           <w:sz w:val="26"/>
           <w:szCs w:val="26"/>
@@ -1267,7 +1362,7 @@
       </w:r>
       <w:r>
         <w:rPr>
-          <w:rFonts w:ascii="Times New Roman" w:hAnsi="Times New Roman" w:eastAsia="Times New Roman" w:cs="Times New Roman"/>
+          <w:rFonts w:hint="default" w:ascii="Times New Roman" w:hAnsi="Times New Roman" w:eastAsia="Times New Roman" w:cs="Times New Roman"/>
           <w:b w:val="0"/>
           <w:i w:val="0"/>
           <w:smallCaps w:val="0"/>
@@ -1288,14 +1383,16 @@
         <w:spacing w:line="360" w:lineRule="auto"/>
         <w:jc w:val="both"/>
         <w:rPr>
-          <w:b/>
-          <w:color w:val="000000"/>
-          <w:sz w:val="26"/>
-          <w:szCs w:val="26"/>
-        </w:rPr>
-      </w:pPr>
-      <w:r>
-        <w:rPr>
+          <w:rFonts w:hint="default" w:ascii="Times New Roman" w:hAnsi="Times New Roman" w:cs="Times New Roman"/>
+          <w:b/>
+          <w:color w:val="000000"/>
+          <w:sz w:val="26"/>
+          <w:szCs w:val="26"/>
+        </w:rPr>
+      </w:pPr>
+      <w:r>
+        <w:rPr>
+          <w:rFonts w:hint="default" w:ascii="Times New Roman" w:hAnsi="Times New Roman" w:cs="Times New Roman"/>
           <w:sz w:val="26"/>
           <w:szCs w:val="26"/>
           <w:rtl w:val="0"/>
@@ -1304,7 +1401,7 @@
       </w:r>
       <w:r>
         <w:rPr>
-          <w:rFonts w:hint="default"/>
+          <w:rFonts w:hint="default" w:ascii="Times New Roman" w:hAnsi="Times New Roman" w:cs="Times New Roman"/>
           <w:sz w:val="26"/>
           <w:szCs w:val="26"/>
           <w:rtl w:val="0"/>
@@ -1314,6 +1411,7 @@
       </w:r>
       <w:r>
         <w:rPr>
+          <w:rFonts w:hint="default" w:ascii="Times New Roman" w:hAnsi="Times New Roman" w:cs="Times New Roman"/>
           <w:sz w:val="26"/>
           <w:szCs w:val="26"/>
           <w:rtl w:val="0"/>
@@ -1327,6 +1425,7 @@
         <w:ind w:left="3720" w:right="480" w:firstLine="68"/>
         <w:jc w:val="center"/>
         <w:rPr>
+          <w:rFonts w:hint="default" w:ascii="Times New Roman" w:hAnsi="Times New Roman" w:cs="Times New Roman"/>
           <w:i/>
           <w:sz w:val="26"/>
           <w:szCs w:val="26"/>
@@ -1351,7 +1450,7 @@
         <w:ind w:left="0" w:right="0" w:firstLine="3900"/>
         <w:jc w:val="center"/>
         <w:rPr>
-          <w:rFonts w:ascii="Times New Roman" w:hAnsi="Times New Roman" w:eastAsia="Times New Roman" w:cs="Times New Roman"/>
+          <w:rFonts w:hint="default" w:ascii="Times New Roman" w:hAnsi="Times New Roman" w:eastAsia="Times New Roman" w:cs="Times New Roman"/>
           <w:b/>
           <w:i w:val="0"/>
           <w:smallCaps w:val="0"/>
@@ -1365,6 +1464,9 @@
         </w:rPr>
       </w:pPr>
       <w:r>
+        <w:rPr>
+          <w:rFonts w:hint="default" w:ascii="Times New Roman" w:hAnsi="Times New Roman" w:cs="Times New Roman"/>
+        </w:rPr>
         <w:br w:type="page"/>
       </w:r>
     </w:p>
@@ -1374,6 +1476,7 @@
         <w:ind w:firstLine="720"/>
         <w:jc w:val="center"/>
         <w:rPr>
+          <w:rFonts w:hint="default" w:ascii="Times New Roman" w:hAnsi="Times New Roman" w:cs="Times New Roman"/>
           <w:b/>
           <w:sz w:val="32"/>
           <w:szCs w:val="32"/>
@@ -1381,6 +1484,7 @@
       </w:pPr>
       <w:r>
         <w:rPr>
+          <w:rFonts w:hint="default" w:ascii="Times New Roman" w:hAnsi="Times New Roman" w:cs="Times New Roman"/>
           <w:b/>
           <w:sz w:val="32"/>
           <w:szCs w:val="32"/>
@@ -1395,12 +1499,14 @@
         <w:ind w:firstLine="720"/>
         <w:jc w:val="center"/>
         <w:rPr>
+          <w:rFonts w:hint="default" w:ascii="Times New Roman" w:hAnsi="Times New Roman" w:cs="Times New Roman"/>
           <w:sz w:val="32"/>
           <w:szCs w:val="32"/>
         </w:rPr>
       </w:pPr>
       <w:r>
         <w:rPr>
+          <w:rFonts w:hint="default" w:ascii="Times New Roman" w:hAnsi="Times New Roman" w:cs="Times New Roman"/>
           <w:b/>
           <w:sz w:val="32"/>
           <w:szCs w:val="32"/>
@@ -1418,6 +1524,7 @@
         <w:ind w:firstLine="720"/>
         <w:jc w:val="both"/>
         <w:rPr>
+          <w:rFonts w:hint="default" w:ascii="Times New Roman" w:hAnsi="Times New Roman" w:cs="Times New Roman"/>
           <w:sz w:val="26"/>
           <w:szCs w:val="26"/>
           <w:lang w:val="vi-VN"/>
@@ -1425,6 +1532,7 @@
       </w:pPr>
       <w:r>
         <w:rPr>
+          <w:rFonts w:hint="default" w:ascii="Times New Roman" w:hAnsi="Times New Roman" w:cs="Times New Roman"/>
           <w:sz w:val="26"/>
           <w:szCs w:val="26"/>
           <w:lang w:val="vi-VN"/>
@@ -1433,6 +1541,16 @@
       </w:r>
       <w:r>
         <w:rPr>
+          <w:rFonts w:hint="default" w:ascii="Times New Roman" w:hAnsi="Times New Roman" w:cs="Times New Roman"/>
+          <w:sz w:val="26"/>
+          <w:szCs w:val="26"/>
+          <w:lang w:val="en-US"/>
+        </w:rPr>
+        <w:t xml:space="preserve"> </w:t>
+      </w:r>
+      <w:r>
+        <w:rPr>
+          <w:rFonts w:hint="default" w:ascii="Times New Roman" w:hAnsi="Times New Roman" w:cs="Times New Roman"/>
           <w:sz w:val="26"/>
           <w:szCs w:val="26"/>
         </w:rPr>
@@ -1440,6 +1558,7 @@
       </w:r>
       <w:r>
         <w:rPr>
+          <w:rFonts w:hint="default" w:ascii="Times New Roman" w:hAnsi="Times New Roman" w:cs="Times New Roman"/>
           <w:sz w:val="26"/>
           <w:szCs w:val="26"/>
           <w:lang w:val="vi-VN"/>
@@ -1456,6 +1575,7 @@
         <w:ind w:firstLine="720"/>
         <w:jc w:val="both"/>
         <w:rPr>
+          <w:rFonts w:hint="default" w:ascii="Times New Roman" w:hAnsi="Times New Roman" w:cs="Times New Roman"/>
           <w:sz w:val="26"/>
           <w:szCs w:val="26"/>
           <w:lang w:val="vi-VN"/>
@@ -1463,6 +1583,7 @@
       </w:pPr>
       <w:r>
         <w:rPr>
+          <w:rFonts w:hint="default" w:ascii="Times New Roman" w:hAnsi="Times New Roman" w:cs="Times New Roman"/>
           <w:sz w:val="26"/>
           <w:szCs w:val="26"/>
           <w:lang w:val="vi-VN"/>
@@ -1476,12 +1597,14 @@
         <w:ind w:firstLine="720"/>
         <w:jc w:val="both"/>
         <w:rPr>
-          <w:sz w:val="26"/>
-          <w:szCs w:val="26"/>
-        </w:rPr>
-      </w:pPr>
-      <w:r>
-        <w:rPr>
+          <w:rFonts w:hint="default" w:ascii="Times New Roman" w:hAnsi="Times New Roman" w:cs="Times New Roman"/>
+          <w:sz w:val="26"/>
+          <w:szCs w:val="26"/>
+        </w:rPr>
+      </w:pPr>
+      <w:r>
+        <w:rPr>
+          <w:rFonts w:hint="default" w:ascii="Times New Roman" w:hAnsi="Times New Roman" w:cs="Times New Roman"/>
           <w:b/>
           <w:sz w:val="26"/>
           <w:szCs w:val="26"/>
@@ -1491,6 +1614,7 @@
       </w:r>
       <w:r>
         <w:rPr>
+          <w:rFonts w:hint="default" w:ascii="Times New Roman" w:hAnsi="Times New Roman" w:cs="Times New Roman"/>
           <w:sz w:val="26"/>
           <w:szCs w:val="26"/>
           <w:lang w:val="vi-VN"/>
@@ -1504,6 +1628,7 @@
         <w:ind w:firstLine="720"/>
         <w:jc w:val="both"/>
         <w:rPr>
+          <w:rFonts w:hint="default" w:ascii="Times New Roman" w:hAnsi="Times New Roman" w:cs="Times New Roman"/>
           <w:sz w:val="26"/>
           <w:szCs w:val="26"/>
         </w:rPr>
@@ -1515,6 +1640,7 @@
         <w:ind w:left="3720" w:right="480" w:firstLine="68"/>
         <w:jc w:val="center"/>
         <w:rPr>
+          <w:rFonts w:hint="default" w:ascii="Times New Roman" w:hAnsi="Times New Roman" w:cs="Times New Roman"/>
           <w:i/>
           <w:sz w:val="26"/>
           <w:szCs w:val="26"/>
@@ -1527,7 +1653,7 @@
         <w:ind w:left="3720" w:right="480" w:firstLine="68"/>
         <w:jc w:val="center"/>
         <w:rPr>
-          <w:rFonts w:hint="default"/>
+          <w:rFonts w:hint="default" w:ascii="Times New Roman" w:hAnsi="Times New Roman" w:cs="Times New Roman"/>
           <w:i/>
           <w:sz w:val="26"/>
           <w:szCs w:val="26"/>
@@ -1536,6 +1662,7 @@
       </w:pPr>
       <w:r>
         <w:rPr>
+          <w:rFonts w:hint="default" w:ascii="Times New Roman" w:hAnsi="Times New Roman" w:cs="Times New Roman"/>
           <w:i/>
           <w:sz w:val="26"/>
           <w:szCs w:val="26"/>
@@ -1544,6 +1671,7 @@
       </w:r>
       <w:r>
         <w:rPr>
+          <w:rFonts w:hint="default" w:ascii="Times New Roman" w:hAnsi="Times New Roman" w:cs="Times New Roman"/>
           <w:i/>
           <w:sz w:val="26"/>
           <w:szCs w:val="26"/>
@@ -1553,6 +1681,7 @@
       </w:r>
       <w:r>
         <w:rPr>
+          <w:rFonts w:hint="default" w:ascii="Times New Roman" w:hAnsi="Times New Roman" w:cs="Times New Roman"/>
           <w:i/>
           <w:sz w:val="26"/>
           <w:szCs w:val="26"/>
@@ -1566,6 +1695,7 @@
         <w:ind w:left="4399" w:right="480" w:firstLine="0"/>
         <w:jc w:val="center"/>
         <w:rPr>
+          <w:rFonts w:hint="default" w:ascii="Times New Roman" w:hAnsi="Times New Roman" w:cs="Times New Roman"/>
           <w:i/>
           <w:sz w:val="26"/>
           <w:szCs w:val="26"/>
@@ -1573,6 +1703,7 @@
       </w:pPr>
       <w:r>
         <w:rPr>
+          <w:rFonts w:hint="default" w:ascii="Times New Roman" w:hAnsi="Times New Roman" w:cs="Times New Roman"/>
           <w:i/>
           <w:sz w:val="26"/>
           <w:szCs w:val="26"/>
@@ -1587,6 +1718,7 @@
         <w:ind w:left="4032" w:right="311" w:firstLine="0"/>
         <w:jc w:val="center"/>
         <w:rPr>
+          <w:rFonts w:hint="default" w:ascii="Times New Roman" w:hAnsi="Times New Roman" w:cs="Times New Roman"/>
           <w:i/>
           <w:sz w:val="26"/>
           <w:szCs w:val="26"/>
@@ -1594,6 +1726,7 @@
       </w:pPr>
       <w:r>
         <w:rPr>
+          <w:rFonts w:hint="default" w:ascii="Times New Roman" w:hAnsi="Times New Roman" w:cs="Times New Roman"/>
           <w:i/>
           <w:sz w:val="26"/>
           <w:szCs w:val="26"/>
@@ -1620,7 +1753,7 @@
         <w:ind w:right="1785"/>
         <w:jc w:val="both"/>
         <w:rPr>
-          <w:rFonts w:ascii="Times New Roman" w:hAnsi="Times New Roman" w:eastAsia="Times New Roman" w:cs="Times New Roman"/>
+          <w:rFonts w:hint="default" w:ascii="Times New Roman" w:hAnsi="Times New Roman" w:eastAsia="Times New Roman" w:cs="Times New Roman"/>
           <w:b w:val="0"/>
           <w:i/>
           <w:smallCaps w:val="0"/>
@@ -1652,7 +1785,7 @@
         <w:ind w:right="1785"/>
         <w:jc w:val="both"/>
         <w:rPr>
-          <w:rFonts w:ascii="Times New Roman" w:hAnsi="Times New Roman" w:eastAsia="Times New Roman" w:cs="Times New Roman"/>
+          <w:rFonts w:hint="default" w:ascii="Times New Roman" w:hAnsi="Times New Roman" w:eastAsia="Times New Roman" w:cs="Times New Roman"/>
           <w:b w:val="0"/>
           <w:i/>
           <w:smallCaps w:val="0"/>
@@ -1700,6 +1833,9 @@
         </w:rPr>
       </w:pPr>
       <w:r>
+        <w:rPr>
+          <w:rFonts w:hint="default" w:ascii="Times New Roman" w:hAnsi="Times New Roman" w:cs="Times New Roman"/>
+        </w:rPr>
         <w:drawing>
           <wp:anchor distT="0" distB="0" distL="114300" distR="114300" simplePos="0" relativeHeight="251682816" behindDoc="1" locked="0" layoutInCell="1" allowOverlap="1">
             <wp:simplePos x="0" y="0"/>
@@ -1821,31 +1957,6 @@
         <w:ind w:left="0" w:right="0" w:firstLine="3900"/>
         <w:jc w:val="center"/>
         <w:rPr>
-          <w:rFonts w:ascii="Times New Roman" w:hAnsi="Times New Roman" w:eastAsia="Times New Roman" w:cs="Times New Roman"/>
-          <w:b w:val="0"/>
-          <w:i/>
-          <w:smallCaps w:val="0"/>
-          <w:strike w:val="0"/>
-          <w:color w:val="000000"/>
-          <w:sz w:val="26"/>
-          <w:szCs w:val="26"/>
-          <w:u w:val="none"/>
-          <w:shd w:val="clear" w:fill="auto"/>
-          <w:vertAlign w:val="baseline"/>
-          <w:rtl w:val="0"/>
-        </w:rPr>
-      </w:pPr>
-    </w:p>
-    <w:p>
-      <w:pPr>
-        <w:ind w:firstLine="5330" w:firstLineChars="2050"/>
-        <w:rPr>
-          <w:sz w:val="26"/>
-          <w:szCs w:val="26"/>
-        </w:rPr>
-      </w:pPr>
-      <w:r>
-        <w:rPr>
           <w:rFonts w:hint="default" w:ascii="Times New Roman" w:hAnsi="Times New Roman" w:eastAsia="Times New Roman" w:cs="Times New Roman"/>
           <w:b w:val="0"/>
           <w:i/>
@@ -1858,11 +1969,40 @@
           <w:shd w:val="clear" w:fill="auto"/>
           <w:vertAlign w:val="baseline"/>
           <w:rtl w:val="0"/>
+        </w:rPr>
+      </w:pPr>
+    </w:p>
+    <w:p>
+      <w:pPr>
+        <w:ind w:firstLine="5330" w:firstLineChars="2050"/>
+        <w:rPr>
+          <w:rFonts w:hint="default" w:ascii="Times New Roman" w:hAnsi="Times New Roman" w:cs="Times New Roman"/>
+          <w:sz w:val="26"/>
+          <w:szCs w:val="26"/>
+        </w:rPr>
+      </w:pPr>
+      <w:r>
+        <w:rPr>
+          <w:rFonts w:hint="default" w:ascii="Times New Roman" w:hAnsi="Times New Roman" w:eastAsia="Times New Roman" w:cs="Times New Roman"/>
+          <w:b w:val="0"/>
+          <w:i/>
+          <w:smallCaps w:val="0"/>
+          <w:strike w:val="0"/>
+          <w:color w:val="000000"/>
+          <w:sz w:val="26"/>
+          <w:szCs w:val="26"/>
+          <w:u w:val="none"/>
+          <w:shd w:val="clear" w:fill="auto"/>
+          <w:vertAlign w:val="baseline"/>
+          <w:rtl w:val="0"/>
           <w:lang w:val="en-US"/>
         </w:rPr>
         <w:t>Le Nguyen Nhat Hao</w:t>
       </w:r>
       <w:r>
+        <w:rPr>
+          <w:rFonts w:hint="default" w:ascii="Times New Roman" w:hAnsi="Times New Roman" w:cs="Times New Roman"/>
+        </w:rPr>
         <w:br w:type="page"/>
       </w:r>
     </w:p>
@@ -1887,7 +2027,7 @@
         <w:ind w:left="0" w:right="0" w:firstLine="0"/>
         <w:jc w:val="center"/>
         <w:rPr>
-          <w:rFonts w:ascii="Times New Roman" w:hAnsi="Times New Roman" w:eastAsia="Times New Roman" w:cs="Times New Roman"/>
+          <w:rFonts w:hint="default" w:ascii="Times New Roman" w:hAnsi="Times New Roman" w:eastAsia="Times New Roman" w:cs="Times New Roman"/>
           <w:b/>
           <w:i w:val="0"/>
           <w:smallCaps w:val="0"/>
@@ -1902,7 +2042,7 @@
       </w:pPr>
       <w:r>
         <w:rPr>
-          <w:rFonts w:ascii="Times New Roman" w:hAnsi="Times New Roman" w:eastAsia="Times New Roman" w:cs="Times New Roman"/>
+          <w:rFonts w:hint="default" w:ascii="Times New Roman" w:hAnsi="Times New Roman" w:eastAsia="Times New Roman" w:cs="Times New Roman"/>
           <w:b/>
           <w:i w:val="0"/>
           <w:smallCaps w:val="0"/>
@@ -1924,14 +2064,16 @@
         <w:ind w:firstLine="720"/>
         <w:jc w:val="both"/>
         <w:rPr>
-          <w:b/>
-          <w:color w:val="000000"/>
-          <w:sz w:val="26"/>
-          <w:szCs w:val="26"/>
-        </w:rPr>
-      </w:pPr>
-      <w:r>
-        <w:rPr>
+          <w:rFonts w:hint="default" w:ascii="Times New Roman" w:hAnsi="Times New Roman" w:cs="Times New Roman"/>
+          <w:b/>
+          <w:color w:val="000000"/>
+          <w:sz w:val="26"/>
+          <w:szCs w:val="26"/>
+        </w:rPr>
+      </w:pPr>
+      <w:r>
+        <w:rPr>
+          <w:rFonts w:hint="default" w:ascii="Times New Roman" w:hAnsi="Times New Roman" w:cs="Times New Roman"/>
           <w:b/>
           <w:color w:val="000000"/>
           <w:sz w:val="26"/>
@@ -1945,12 +2087,14 @@
       <w:pPr>
         <w:spacing w:after="200" w:line="276" w:lineRule="auto"/>
         <w:rPr>
+          <w:rFonts w:hint="default" w:ascii="Times New Roman" w:hAnsi="Times New Roman" w:cs="Times New Roman"/>
           <w:sz w:val="32"/>
           <w:szCs w:val="32"/>
         </w:rPr>
       </w:pPr>
       <w:r>
         <w:rPr>
+          <w:rFonts w:hint="default" w:ascii="Times New Roman" w:hAnsi="Times New Roman" w:cs="Times New Roman"/>
           <w:sz w:val="32"/>
           <w:szCs w:val="32"/>
           <w:rtl w:val="0"/>
@@ -1964,6 +2108,7 @@
         <w:ind w:left="3720" w:right="480" w:firstLine="61"/>
         <w:jc w:val="center"/>
         <w:rPr>
+          <w:rFonts w:hint="default" w:ascii="Times New Roman" w:hAnsi="Times New Roman" w:cs="Times New Roman"/>
           <w:i/>
           <w:sz w:val="26"/>
           <w:szCs w:val="26"/>
@@ -1971,12 +2116,14 @@
       </w:pPr>
       <w:r>
         <w:rPr>
+          <w:rFonts w:hint="default" w:ascii="Times New Roman" w:hAnsi="Times New Roman" w:cs="Times New Roman"/>
           <w:rtl w:val="0"/>
         </w:rPr>
         <w:tab/>
       </w:r>
       <w:r>
         <w:rPr>
+          <w:rFonts w:hint="default" w:ascii="Times New Roman" w:hAnsi="Times New Roman" w:cs="Times New Roman"/>
           <w:i/>
           <w:sz w:val="26"/>
           <w:szCs w:val="26"/>
@@ -1986,7 +2133,7 @@
       </w:r>
       <w:r>
         <w:rPr>
-          <w:rFonts w:hint="default"/>
+          <w:rFonts w:hint="default" w:ascii="Times New Roman" w:hAnsi="Times New Roman" w:cs="Times New Roman"/>
           <w:i/>
           <w:sz w:val="26"/>
           <w:szCs w:val="26"/>
@@ -1997,7 +2144,7 @@
       </w:r>
       <w:r>
         <w:rPr>
-          <w:rFonts w:hint="default"/>
+          <w:rFonts w:hint="default" w:ascii="Times New Roman" w:hAnsi="Times New Roman" w:cs="Times New Roman"/>
           <w:i/>
           <w:sz w:val="26"/>
           <w:szCs w:val="26"/>
@@ -2009,7 +2156,7 @@
       </w:r>
       <w:r>
         <w:rPr>
-          <w:rFonts w:hint="default"/>
+          <w:rFonts w:hint="default" w:ascii="Times New Roman" w:hAnsi="Times New Roman" w:cs="Times New Roman"/>
           <w:i/>
           <w:sz w:val="26"/>
           <w:szCs w:val="26"/>
@@ -2020,6 +2167,7 @@
       </w:r>
       <w:r>
         <w:rPr>
+          <w:rFonts w:hint="default" w:ascii="Times New Roman" w:hAnsi="Times New Roman" w:cs="Times New Roman"/>
           <w:i/>
           <w:sz w:val="26"/>
           <w:szCs w:val="26"/>
@@ -2034,6 +2182,7 @@
         <w:ind w:left="4032" w:right="311" w:firstLine="0"/>
         <w:jc w:val="center"/>
         <w:rPr>
+          <w:rFonts w:hint="default" w:ascii="Times New Roman" w:hAnsi="Times New Roman" w:cs="Times New Roman"/>
           <w:i/>
           <w:sz w:val="26"/>
           <w:szCs w:val="26"/>
@@ -2041,6 +2190,7 @@
       </w:pPr>
       <w:r>
         <w:rPr>
+          <w:rFonts w:hint="default" w:ascii="Times New Roman" w:hAnsi="Times New Roman" w:cs="Times New Roman"/>
           <w:i/>
           <w:sz w:val="26"/>
           <w:szCs w:val="26"/>
@@ -2055,16 +2205,25 @@
           <w:tab w:val="center" w:pos="6237"/>
         </w:tabs>
         <w:spacing w:line="276" w:lineRule="auto"/>
+        <w:rPr>
+          <w:rFonts w:hint="default" w:ascii="Times New Roman" w:hAnsi="Times New Roman" w:cs="Times New Roman"/>
+        </w:rPr>
       </w:pPr>
     </w:p>
     <w:p>
       <w:pPr>
         <w:spacing w:after="200" w:line="276" w:lineRule="auto"/>
+        <w:rPr>
+          <w:rFonts w:hint="default" w:ascii="Times New Roman" w:hAnsi="Times New Roman" w:cs="Times New Roman"/>
+        </w:rPr>
       </w:pPr>
     </w:p>
     <w:p>
       <w:pPr>
         <w:spacing w:after="200" w:line="276" w:lineRule="auto"/>
+        <w:rPr>
+          <w:rFonts w:hint="default" w:ascii="Times New Roman" w:hAnsi="Times New Roman" w:cs="Times New Roman"/>
+        </w:rPr>
       </w:pPr>
     </w:p>
     <w:p>
@@ -2073,14 +2232,16 @@
         <w:ind w:firstLine="720"/>
         <w:jc w:val="both"/>
         <w:rPr>
-          <w:b/>
-          <w:color w:val="000000"/>
-          <w:sz w:val="26"/>
-          <w:szCs w:val="26"/>
-        </w:rPr>
-      </w:pPr>
-      <w:r>
-        <w:rPr>
+          <w:rFonts w:hint="default" w:ascii="Times New Roman" w:hAnsi="Times New Roman" w:cs="Times New Roman"/>
+          <w:b/>
+          <w:color w:val="000000"/>
+          <w:sz w:val="26"/>
+          <w:szCs w:val="26"/>
+        </w:rPr>
+      </w:pPr>
+      <w:r>
+        <w:rPr>
+          <w:rFonts w:hint="default" w:ascii="Times New Roman" w:hAnsi="Times New Roman" w:cs="Times New Roman"/>
           <w:b/>
           <w:color w:val="000000"/>
           <w:sz w:val="26"/>
@@ -2094,12 +2255,14 @@
       <w:pPr>
         <w:spacing w:after="200" w:line="276" w:lineRule="auto"/>
         <w:rPr>
+          <w:rFonts w:hint="default" w:ascii="Times New Roman" w:hAnsi="Times New Roman" w:cs="Times New Roman"/>
           <w:sz w:val="32"/>
           <w:szCs w:val="32"/>
         </w:rPr>
       </w:pPr>
       <w:r>
         <w:rPr>
+          <w:rFonts w:hint="default" w:ascii="Times New Roman" w:hAnsi="Times New Roman" w:cs="Times New Roman"/>
           <w:sz w:val="32"/>
           <w:szCs w:val="32"/>
           <w:rtl w:val="0"/>
@@ -2113,6 +2276,7 @@
         <w:ind w:left="3720" w:right="480" w:firstLine="61"/>
         <w:jc w:val="center"/>
         <w:rPr>
+          <w:rFonts w:hint="default" w:ascii="Times New Roman" w:hAnsi="Times New Roman" w:cs="Times New Roman"/>
           <w:i/>
           <w:sz w:val="26"/>
           <w:szCs w:val="26"/>
@@ -2120,12 +2284,14 @@
       </w:pPr>
       <w:r>
         <w:rPr>
+          <w:rFonts w:hint="default" w:ascii="Times New Roman" w:hAnsi="Times New Roman" w:cs="Times New Roman"/>
           <w:rtl w:val="0"/>
         </w:rPr>
         <w:tab/>
       </w:r>
       <w:r>
         <w:rPr>
+          <w:rFonts w:hint="default" w:ascii="Times New Roman" w:hAnsi="Times New Roman" w:cs="Times New Roman"/>
           <w:i/>
           <w:sz w:val="26"/>
           <w:szCs w:val="26"/>
@@ -2135,7 +2301,7 @@
       </w:r>
       <w:r>
         <w:rPr>
-          <w:rFonts w:hint="default"/>
+          <w:rFonts w:hint="default" w:ascii="Times New Roman" w:hAnsi="Times New Roman" w:cs="Times New Roman"/>
           <w:i/>
           <w:sz w:val="26"/>
           <w:szCs w:val="26"/>
@@ -2146,7 +2312,7 @@
       </w:r>
       <w:r>
         <w:rPr>
-          <w:rFonts w:hint="default"/>
+          <w:rFonts w:hint="default" w:ascii="Times New Roman" w:hAnsi="Times New Roman" w:cs="Times New Roman"/>
           <w:i/>
           <w:sz w:val="26"/>
           <w:szCs w:val="26"/>
@@ -2158,7 +2324,7 @@
       </w:r>
       <w:r>
         <w:rPr>
-          <w:rFonts w:hint="default"/>
+          <w:rFonts w:hint="default" w:ascii="Times New Roman" w:hAnsi="Times New Roman" w:cs="Times New Roman"/>
           <w:i/>
           <w:sz w:val="26"/>
           <w:szCs w:val="26"/>
@@ -2169,6 +2335,7 @@
       </w:r>
       <w:r>
         <w:rPr>
+          <w:rFonts w:hint="default" w:ascii="Times New Roman" w:hAnsi="Times New Roman" w:cs="Times New Roman"/>
           <w:i/>
           <w:sz w:val="26"/>
           <w:szCs w:val="26"/>
@@ -2183,6 +2350,7 @@
         <w:ind w:left="4032" w:right="311" w:firstLine="0"/>
         <w:jc w:val="center"/>
         <w:rPr>
+          <w:rFonts w:hint="default" w:ascii="Times New Roman" w:hAnsi="Times New Roman" w:cs="Times New Roman"/>
           <w:i/>
           <w:sz w:val="26"/>
           <w:szCs w:val="26"/>
@@ -2190,6 +2358,7 @@
       </w:pPr>
       <w:r>
         <w:rPr>
+          <w:rFonts w:hint="default" w:ascii="Times New Roman" w:hAnsi="Times New Roman" w:cs="Times New Roman"/>
           <w:i/>
           <w:sz w:val="26"/>
           <w:szCs w:val="26"/>
@@ -2201,11 +2370,15 @@
     <w:p>
       <w:pPr>
         <w:rPr>
-          <w:sz w:val="26"/>
-          <w:szCs w:val="26"/>
-        </w:rPr>
-      </w:pPr>
-      <w:r>
+          <w:rFonts w:hint="default" w:ascii="Times New Roman" w:hAnsi="Times New Roman" w:cs="Times New Roman"/>
+          <w:sz w:val="26"/>
+          <w:szCs w:val="26"/>
+        </w:rPr>
+      </w:pPr>
+      <w:r>
+        <w:rPr>
+          <w:rFonts w:hint="default" w:ascii="Times New Roman" w:hAnsi="Times New Roman" w:cs="Times New Roman"/>
+        </w:rPr>
         <w:br w:type="page"/>
       </w:r>
     </w:p>
@@ -2240,7 +2413,7 @@
       </w:pPr>
       <w:r>
         <w:rPr>
-          <w:rFonts w:hint="default"/>
+          <w:rFonts w:hint="default" w:ascii="Times New Roman" w:hAnsi="Times New Roman" w:cs="Times New Roman"/>
           <w:b/>
           <w:bCs/>
           <w:sz w:val="32"/>
@@ -4351,6 +4524,7 @@
         <w:ind w:firstLine="720" w:firstLineChars="0"/>
         <w:jc w:val="center"/>
         <w:rPr>
+          <w:rFonts w:hint="default" w:ascii="Times New Roman" w:hAnsi="Times New Roman" w:cs="Times New Roman"/>
           <w:b/>
           <w:sz w:val="32"/>
           <w:szCs w:val="32"/>
@@ -4358,6 +4532,7 @@
       </w:pPr>
       <w:r>
         <w:rPr>
+          <w:rFonts w:hint="default" w:ascii="Times New Roman" w:hAnsi="Times New Roman" w:cs="Times New Roman"/>
           <w:b/>
           <w:sz w:val="32"/>
           <w:szCs w:val="32"/>
@@ -4371,20 +4546,21 @@
         <w:pStyle w:val="18"/>
         <w:ind w:firstLine="0"/>
         <w:rPr>
-          <w:rFonts w:hint="default"/>
+          <w:rFonts w:hint="default" w:ascii="Times New Roman" w:hAnsi="Times New Roman" w:cs="Times New Roman"/>
           <w:b/>
           <w:lang w:val="en-US"/>
         </w:rPr>
       </w:pPr>
       <w:r>
         <w:rPr>
+          <w:rFonts w:hint="default" w:ascii="Times New Roman" w:hAnsi="Times New Roman" w:cs="Times New Roman"/>
           <w:b/>
         </w:rPr>
         <w:t>1.</w:t>
       </w:r>
       <w:r>
         <w:rPr>
-          <w:rFonts w:hint="default"/>
+          <w:rFonts w:hint="default" w:ascii="Times New Roman" w:hAnsi="Times New Roman" w:cs="Times New Roman"/>
           <w:b/>
           <w:lang w:val="en-US"/>
         </w:rPr>
@@ -4396,11 +4572,13 @@
         <w:pStyle w:val="18"/>
         <w:ind w:firstLine="0"/>
         <w:rPr>
-          <w:b/>
-        </w:rPr>
-      </w:pPr>
-      <w:r>
-        <w:rPr>
+          <w:rFonts w:hint="default" w:ascii="Times New Roman" w:hAnsi="Times New Roman" w:cs="Times New Roman"/>
+          <w:b/>
+        </w:rPr>
+      </w:pPr>
+      <w:r>
+        <w:rPr>
+          <w:rFonts w:hint="default" w:ascii="Times New Roman" w:hAnsi="Times New Roman" w:cs="Times New Roman"/>
           <w:b/>
         </w:rPr>
         <w:t>2.Delivery Bill</w:t>
@@ -4411,24 +4589,32 @@
         <w:pStyle w:val="18"/>
         <w:ind w:firstLine="0"/>
         <w:rPr>
-          <w:rFonts w:hint="default"/>
+          <w:rFonts w:hint="default" w:ascii="Times New Roman" w:hAnsi="Times New Roman" w:cs="Times New Roman"/>
           <w:b/>
           <w:lang w:val="en-US"/>
         </w:rPr>
       </w:pPr>
       <w:r>
         <w:rPr>
-          <w:b/>
-        </w:rPr>
-        <w:t>3.Statisti</w:t>
-      </w:r>
-      <w:r>
-        <w:rPr>
-          <w:rFonts w:hint="default"/>
+          <w:rFonts w:hint="default" w:ascii="Times New Roman" w:hAnsi="Times New Roman" w:cs="Times New Roman"/>
+          <w:b/>
+        </w:rPr>
+        <w:t>3.</w:t>
+      </w:r>
+      <w:r>
+        <w:rPr>
+          <w:rFonts w:hint="default" w:ascii="Times New Roman" w:hAnsi="Times New Roman" w:cs="Times New Roman"/>
           <w:b/>
           <w:lang w:val="en-US"/>
         </w:rPr>
-        <w:t>on level</w:t>
+        <w:t>S</w:t>
+      </w:r>
+      <w:r>
+        <w:rPr>
+          <w:rFonts w:hint="default" w:ascii="Times New Roman" w:hAnsi="Times New Roman" w:cs="Times New Roman"/>
+          <w:b/>
+        </w:rPr>
+        <w:t>atisfaction level</w:t>
       </w:r>
     </w:p>
     <w:p>
@@ -4436,11 +4622,13 @@
         <w:pStyle w:val="18"/>
         <w:ind w:firstLine="0"/>
         <w:rPr>
-          <w:b/>
-        </w:rPr>
-      </w:pPr>
-      <w:r>
-        <w:rPr>
+          <w:rFonts w:hint="default" w:ascii="Times New Roman" w:hAnsi="Times New Roman" w:cs="Times New Roman"/>
+          <w:b/>
+        </w:rPr>
+      </w:pPr>
+      <w:r>
+        <w:rPr>
+          <w:rFonts w:hint="default" w:ascii="Times New Roman" w:hAnsi="Times New Roman" w:cs="Times New Roman"/>
           <w:b/>
         </w:rPr>
         <w:t>4.Order</w:t>
@@ -4449,7 +4637,7 @@
     <w:p>
       <w:pPr>
         <w:rPr>
-          <w:rFonts w:ascii="Times New Roman" w:hAnsi="Times New Roman" w:eastAsia="Times New Roman" w:cs="Times New Roman"/>
+          <w:rFonts w:hint="default" w:ascii="Times New Roman" w:hAnsi="Times New Roman" w:eastAsia="Times New Roman" w:cs="Times New Roman"/>
           <w:b/>
           <w:i w:val="0"/>
           <w:smallCaps w:val="0"/>
@@ -4465,13 +4653,14 @@
       </w:pPr>
       <w:r>
         <w:rPr>
+          <w:rFonts w:hint="default" w:ascii="Times New Roman" w:hAnsi="Times New Roman" w:cs="Times New Roman"/>
           <w:b/>
         </w:rPr>
         <w:t>5.Payment</w:t>
       </w:r>
       <w:r>
         <w:rPr>
-          <w:rFonts w:ascii="Times New Roman" w:hAnsi="Times New Roman" w:eastAsia="Times New Roman" w:cs="Times New Roman"/>
+          <w:rFonts w:hint="default" w:ascii="Times New Roman" w:hAnsi="Times New Roman" w:eastAsia="Times New Roman" w:cs="Times New Roman"/>
           <w:b/>
           <w:i w:val="0"/>
           <w:smallCaps w:val="0"/>
@@ -4494,15 +4683,17 @@
         <w:jc w:val="center"/>
         <w:outlineLvl w:val="0"/>
         <w:rPr>
+          <w:rFonts w:hint="default" w:ascii="Times New Roman" w:hAnsi="Times New Roman" w:cs="Times New Roman"/>
           <w:b/>
           <w:sz w:val="32"/>
           <w:szCs w:val="32"/>
         </w:rPr>
       </w:pPr>
-      <w:bookmarkStart w:id="1" w:name="_Toc92334173"/>
-      <w:bookmarkStart w:id="2" w:name="_Toc2946"/>
-      <w:r>
-        <w:rPr>
+      <w:bookmarkStart w:id="1" w:name="_Toc2946"/>
+      <w:bookmarkStart w:id="2" w:name="_Toc92334173"/>
+      <w:r>
+        <w:rPr>
+          <w:rFonts w:hint="default" w:ascii="Times New Roman" w:hAnsi="Times New Roman" w:cs="Times New Roman"/>
           <w:b/>
           <w:sz w:val="32"/>
           <w:szCs w:val="32"/>
@@ -4517,20 +4708,21 @@
         <w:pStyle w:val="18"/>
         <w:ind w:firstLine="0"/>
         <w:rPr>
-          <w:rFonts w:hint="default"/>
+          <w:rFonts w:hint="default" w:ascii="Times New Roman" w:hAnsi="Times New Roman" w:cs="Times New Roman"/>
           <w:b/>
           <w:lang w:val="en-US"/>
         </w:rPr>
       </w:pPr>
       <w:r>
         <w:rPr>
+          <w:rFonts w:hint="default" w:ascii="Times New Roman" w:hAnsi="Times New Roman" w:cs="Times New Roman"/>
           <w:b/>
         </w:rPr>
         <w:t xml:space="preserve">1.Use case for </w:t>
       </w:r>
       <w:r>
         <w:rPr>
-          <w:rFonts w:hint="default"/>
+          <w:rFonts w:hint="default" w:ascii="Times New Roman" w:hAnsi="Times New Roman" w:cs="Times New Roman"/>
           <w:b/>
           <w:lang w:val="en-US"/>
         </w:rPr>
@@ -4542,11 +4734,13 @@
         <w:pStyle w:val="18"/>
         <w:ind w:firstLine="0"/>
         <w:rPr>
-          <w:b/>
-        </w:rPr>
-      </w:pPr>
-      <w:r>
-        <w:rPr>
+          <w:rFonts w:hint="default" w:ascii="Times New Roman" w:hAnsi="Times New Roman" w:cs="Times New Roman"/>
+          <w:b/>
+        </w:rPr>
+      </w:pPr>
+      <w:r>
+        <w:rPr>
+          <w:rFonts w:hint="default" w:ascii="Times New Roman" w:hAnsi="Times New Roman" w:cs="Times New Roman"/>
           <w:b/>
         </w:rPr>
         <w:t>2.Use case for Delivery Bill</w:t>
@@ -4557,24 +4751,36 @@
         <w:pStyle w:val="18"/>
         <w:ind w:firstLine="0"/>
         <w:rPr>
-          <w:rFonts w:hint="default"/>
+          <w:rFonts w:hint="default" w:ascii="Times New Roman" w:hAnsi="Times New Roman" w:cs="Times New Roman"/>
           <w:b/>
           <w:lang w:val="en-US"/>
         </w:rPr>
       </w:pPr>
       <w:r>
         <w:rPr>
-          <w:b/>
-        </w:rPr>
-        <w:t>3.Use case for Statisti</w:t>
-      </w:r>
-      <w:r>
-        <w:rPr>
-          <w:rFonts w:hint="default"/>
-          <w:b/>
+          <w:rFonts w:hint="default" w:ascii="Times New Roman" w:hAnsi="Times New Roman" w:cs="Times New Roman"/>
+          <w:b/>
+        </w:rPr>
+        <w:t xml:space="preserve">3.Use case for </w:t>
+      </w:r>
+      <w:r>
+        <w:rPr>
+          <w:rFonts w:hint="default" w:ascii="Times New Roman" w:hAnsi="Times New Roman" w:cs="Times New Roman"/>
+          <w:b/>
+          <w:sz w:val="26"/>
+          <w:szCs w:val="26"/>
           <w:lang w:val="en-US"/>
         </w:rPr>
-        <w:t>on level</w:t>
+        <w:t>S</w:t>
+      </w:r>
+      <w:r>
+        <w:rPr>
+          <w:rFonts w:hint="default" w:ascii="Times New Roman" w:hAnsi="Times New Roman" w:cs="Times New Roman"/>
+          <w:b/>
+          <w:sz w:val="26"/>
+          <w:szCs w:val="26"/>
+        </w:rPr>
+        <w:t>atisfaction level</w:t>
       </w:r>
     </w:p>
     <w:p>
@@ -4582,11 +4788,13 @@
         <w:pStyle w:val="18"/>
         <w:ind w:firstLine="0"/>
         <w:rPr>
-          <w:b/>
-        </w:rPr>
-      </w:pPr>
-      <w:r>
-        <w:rPr>
+          <w:rFonts w:hint="default" w:ascii="Times New Roman" w:hAnsi="Times New Roman" w:cs="Times New Roman"/>
+          <w:b/>
+        </w:rPr>
+      </w:pPr>
+      <w:r>
+        <w:rPr>
+          <w:rFonts w:hint="default" w:ascii="Times New Roman" w:hAnsi="Times New Roman" w:cs="Times New Roman"/>
           <w:b/>
         </w:rPr>
         <w:t>4.Use case for Order</w:t>
@@ -4611,7 +4819,7 @@
       </w:pPr>
       <w:r>
         <w:rPr>
-          <w:rFonts w:hint="default" w:cstheme="minorBidi"/>
+          <w:rFonts w:hint="default" w:ascii="Times New Roman" w:hAnsi="Times New Roman" w:cs="Times New Roman"/>
           <w:b/>
           <w:sz w:val="26"/>
           <w:szCs w:val="26"/>
@@ -4621,7 +4829,7 @@
       </w:r>
       <w:r>
         <w:rPr>
-          <w:rFonts w:asciiTheme="minorHAnsi" w:hAnsiTheme="minorHAnsi" w:eastAsiaTheme="minorEastAsia" w:cstheme="minorBidi"/>
+          <w:rFonts w:hint="default" w:ascii="Times New Roman" w:hAnsi="Times New Roman" w:cs="Times New Roman" w:eastAsiaTheme="minorEastAsia"/>
           <w:b/>
           <w:sz w:val="26"/>
           <w:szCs w:val="26"/>
@@ -4668,7 +4876,7 @@
         <w:ind w:left="0" w:right="0" w:firstLine="0"/>
         <w:jc w:val="center"/>
         <w:rPr>
-          <w:rFonts w:ascii="Times New Roman" w:hAnsi="Times New Roman" w:eastAsia="Times New Roman" w:cs="Times New Roman"/>
+          <w:rFonts w:hint="default" w:ascii="Times New Roman" w:hAnsi="Times New Roman" w:eastAsia="Times New Roman" w:cs="Times New Roman"/>
           <w:b/>
           <w:i w:val="0"/>
           <w:smallCaps w:val="0"/>
@@ -4683,7 +4891,7 @@
       </w:pPr>
       <w:r>
         <w:rPr>
-          <w:rFonts w:ascii="Times New Roman" w:hAnsi="Times New Roman" w:eastAsia="Times New Roman" w:cs="Times New Roman"/>
+          <w:rFonts w:hint="default" w:ascii="Times New Roman" w:hAnsi="Times New Roman" w:eastAsia="Times New Roman" w:cs="Times New Roman"/>
           <w:b/>
           <w:i w:val="0"/>
           <w:smallCaps w:val="0"/>
@@ -4706,6 +4914,7 @@
         <w:jc w:val="left"/>
         <w:outlineLvl w:val="1"/>
         <w:rPr>
+          <w:rFonts w:hint="default" w:ascii="Times New Roman" w:hAnsi="Times New Roman" w:cs="Times New Roman"/>
           <w:b/>
           <w:sz w:val="28"/>
           <w:szCs w:val="28"/>
@@ -4715,6 +4924,7 @@
       <w:bookmarkStart w:id="4" w:name="_Toc14793"/>
       <w:r>
         <w:rPr>
+          <w:rFonts w:hint="default" w:ascii="Times New Roman" w:hAnsi="Times New Roman" w:cs="Times New Roman"/>
           <w:b/>
           <w:sz w:val="28"/>
           <w:szCs w:val="28"/>
@@ -4742,7 +4952,7 @@
         <w:ind w:left="0" w:right="0" w:firstLine="0"/>
         <w:jc w:val="both"/>
         <w:rPr>
-          <w:rFonts w:ascii="Times New Roman" w:hAnsi="Times New Roman" w:eastAsia="Times New Roman" w:cs="Times New Roman"/>
+          <w:rFonts w:hint="default" w:ascii="Times New Roman" w:hAnsi="Times New Roman" w:eastAsia="Times New Roman" w:cs="Times New Roman"/>
           <w:b w:val="0"/>
           <w:i w:val="0"/>
           <w:smallCaps w:val="0"/>
@@ -4757,7 +4967,7 @@
       </w:pPr>
       <w:r>
         <w:rPr>
-          <w:rFonts w:hint="default" w:ascii="Times New Roman" w:hAnsi="Times New Roman" w:eastAsia="Times New Roman"/>
+          <w:rFonts w:hint="default" w:ascii="Times New Roman" w:hAnsi="Times New Roman" w:eastAsia="Times New Roman" w:cs="Times New Roman"/>
           <w:b/>
           <w:bCs/>
           <w:i w:val="0"/>
@@ -4774,7 +4984,7 @@
       </w:r>
       <w:r>
         <w:rPr>
-          <w:rFonts w:hint="default" w:ascii="Times New Roman" w:hAnsi="Times New Roman" w:eastAsia="Times New Roman"/>
+          <w:rFonts w:hint="default" w:ascii="Times New Roman" w:hAnsi="Times New Roman" w:eastAsia="Times New Roman" w:cs="Times New Roman"/>
           <w:b w:val="0"/>
           <w:i w:val="0"/>
           <w:smallCaps w:val="0"/>
@@ -4810,7 +5020,7 @@
         <w:ind w:left="0" w:right="0" w:firstLine="0"/>
         <w:jc w:val="left"/>
         <w:rPr>
-          <w:rFonts w:hint="default"/>
+          <w:rFonts w:hint="default" w:ascii="Times New Roman" w:hAnsi="Times New Roman" w:cs="Times New Roman"/>
           <w:b/>
           <w:bCs/>
           <w:lang w:val="en-US"/>
@@ -4818,6 +5028,7 @@
       </w:pPr>
       <w:r>
         <w:rPr>
+          <w:rFonts w:hint="default" w:ascii="Times New Roman" w:hAnsi="Times New Roman" w:cs="Times New Roman"/>
           <w:b/>
           <w:bCs/>
         </w:rPr>
@@ -4825,7 +5036,7 @@
       </w:r>
       <w:r>
         <w:rPr>
-          <w:rFonts w:hint="default"/>
+          <w:rFonts w:hint="default" w:ascii="Times New Roman" w:hAnsi="Times New Roman" w:cs="Times New Roman"/>
           <w:b/>
           <w:bCs/>
           <w:lang w:val="en-US"/>
@@ -4907,6 +5118,15 @@
                           <a:schemeClr val="lt1"/>
                         </a:fontRef>
                       </wps:style>
+                      <wps:txbx>
+                        <w:txbxContent>
+                          <w:p>
+                            <w:pPr>
+                              <w:jc w:val="center"/>
+                            </w:pPr>
+                          </w:p>
+                        </w:txbxContent>
+                      </wps:txbx>
                       <wps:bodyPr rot="0" spcFirstLastPara="0" vertOverflow="overflow" horzOverflow="overflow" vert="horz" wrap="square" lIns="91440" tIns="45720" rIns="91440" bIns="45720" numCol="1" spcCol="0" rtlCol="0" fromWordArt="0" anchor="ctr" anchorCtr="0" forceAA="0" compatLnSpc="1">
                         <a:noAutofit/>
                       </wps:bodyPr>
@@ -4918,7 +5138,7 @@
           </mc:Choice>
           <mc:Fallback>
             <w:pict>
-              <v:roundrect id="_x0000_s1026" o:spid="_x0000_s1026" o:spt="2" style="position:absolute;left:0pt;margin-left:156.65pt;margin-top:4.05pt;height:41.4pt;width:148.8pt;z-index:-251657216;v-text-anchor:middle;mso-width-relative:page;mso-height-relative:page;" fillcolor="#3F7FCE [3216]" filled="t" stroked="t" coordsize="21600,21600" arcsize="0.166666666666667" o:gfxdata="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">
+              <v:roundrect id="_x0000_s1026" o:spid="_x0000_s1026" o:spt="2" style="position:absolute;left:0pt;margin-left:156.65pt;margin-top:4.05pt;height:41.4pt;width:148.8pt;z-index:-251657216;v-text-anchor:middle;mso-width-relative:page;mso-height-relative:page;" fillcolor="#3F7FCE [3216]" filled="t" stroked="t" coordsize="21600,21600" arcsize="0.166666666666667" o:gfxdata="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">
                 <v:fill type="gradient" on="t" color2="#9BC1FF [3216]" angle="180" focus="100%" focussize="0,0" rotate="t">
                   <o:fill type="gradientUnscaled" v:ext="backwardCompatible"/>
                 </v:fill>
@@ -4926,6 +5146,15 @@
                 <v:imagedata o:title=""/>
                 <o:lock v:ext="edit" aspectratio="f"/>
                 <v:shadow on="t" color="#000000" opacity="22937f" offset="0pt,1.81102362204724pt" origin="0f,32768f" matrix="65536f,0f,0f,65536f"/>
+                <v:textbox>
+                  <w:txbxContent>
+                    <w:p>
+                      <w:pPr>
+                        <w:jc w:val="center"/>
+                      </w:pPr>
+                    </w:p>
+                  </w:txbxContent>
+                </v:textbox>
               </v:roundrect>
             </w:pict>
           </mc:Fallback>
@@ -5233,6 +5462,15 @@
                           <a:schemeClr val="lt1"/>
                         </a:fontRef>
                       </wps:style>
+                      <wps:txbx>
+                        <w:txbxContent>
+                          <w:p>
+                            <w:pPr>
+                              <w:jc w:val="center"/>
+                            </w:pPr>
+                          </w:p>
+                        </w:txbxContent>
+                      </wps:txbx>
                       <wps:bodyPr rot="0" spcFirstLastPara="0" vertOverflow="overflow" horzOverflow="overflow" vert="horz" wrap="square" lIns="91440" tIns="45720" rIns="91440" bIns="45720" numCol="1" spcCol="0" rtlCol="0" fromWordArt="0" anchor="ctr" anchorCtr="0" forceAA="0" compatLnSpc="1">
                         <a:noAutofit/>
                       </wps:bodyPr>
@@ -5244,7 +5482,7 @@
           </mc:Choice>
           <mc:Fallback>
             <w:pict>
-              <v:roundrect id="_x0000_s1026" o:spid="_x0000_s1026" o:spt="2" style="position:absolute;left:0pt;margin-left:188.4pt;margin-top:1.1pt;height:41.4pt;width:82.85pt;z-index:-251655168;v-text-anchor:middle;mso-width-relative:page;mso-height-relative:page;" fillcolor="#3F7FCE [3216]" filled="t" stroked="t" coordsize="21600,21600" arcsize="0.166666666666667" o:gfxdata="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">
+              <v:roundrect id="_x0000_s1026" o:spid="_x0000_s1026" o:spt="2" style="position:absolute;left:0pt;margin-left:188.4pt;margin-top:1.1pt;height:41.4pt;width:82.85pt;z-index:-251655168;v-text-anchor:middle;mso-width-relative:page;mso-height-relative:page;" fillcolor="#3F7FCE [3216]" filled="t" stroked="t" coordsize="21600,21600" arcsize="0.166666666666667" o:gfxdata="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">
                 <v:fill type="gradient" on="t" color2="#9BC1FF [3216]" angle="180" focus="100%" focussize="0,0" rotate="t">
                   <o:fill type="gradientUnscaled" v:ext="backwardCompatible"/>
                 </v:fill>
@@ -5252,6 +5490,15 @@
                 <v:imagedata o:title=""/>
                 <o:lock v:ext="edit" aspectratio="f"/>
                 <v:shadow on="t" color="#000000" opacity="22937f" offset="0pt,1.81102362204724pt" origin="0f,32768f" matrix="65536f,0f,0f,65536f"/>
+                <v:textbox>
+                  <w:txbxContent>
+                    <w:p>
+                      <w:pPr>
+                        <w:jc w:val="center"/>
+                      </w:pPr>
+                    </w:p>
+                  </w:txbxContent>
+                </v:textbox>
               </v:roundrect>
             </w:pict>
           </mc:Fallback>
@@ -5913,6 +6160,15 @@
                           <a:schemeClr val="lt1"/>
                         </a:fontRef>
                       </wps:style>
+                      <wps:txbx>
+                        <w:txbxContent>
+                          <w:p>
+                            <w:pPr>
+                              <w:jc w:val="center"/>
+                            </w:pPr>
+                          </w:p>
+                        </w:txbxContent>
+                      </wps:txbx>
                       <wps:bodyPr rot="0" spcFirstLastPara="0" vertOverflow="overflow" horzOverflow="overflow" vert="horz" wrap="square" lIns="91440" tIns="45720" rIns="91440" bIns="45720" numCol="1" spcCol="0" rtlCol="0" fromWordArt="0" anchor="ctr" anchorCtr="0" forceAA="0" compatLnSpc="1">
                         <a:noAutofit/>
                       </wps:bodyPr>
@@ -5924,7 +6180,7 @@
           </mc:Choice>
           <mc:Fallback>
             <w:pict>
-              <v:roundrect id="_x0000_s1026" o:spid="_x0000_s1026" o:spt="2" style="position:absolute;left:0pt;margin-left:376.25pt;margin-top:20.8pt;height:41.4pt;width:56.4pt;z-index:-251650048;v-text-anchor:middle;mso-width-relative:page;mso-height-relative:page;" fillcolor="#3F7FCE [3216]" filled="t" stroked="t" coordsize="21600,21600" arcsize="0.166666666666667" o:gfxdata="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">
+              <v:roundrect id="_x0000_s1026" o:spid="_x0000_s1026" o:spt="2" style="position:absolute;left:0pt;margin-left:376.25pt;margin-top:20.8pt;height:41.4pt;width:56.4pt;z-index:-251650048;v-text-anchor:middle;mso-width-relative:page;mso-height-relative:page;" fillcolor="#3F7FCE [3216]" filled="t" stroked="t" coordsize="21600,21600" arcsize="0.166666666666667" o:gfxdata="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">
                 <v:fill type="gradient" on="t" color2="#9BC1FF [3216]" angle="180" focus="100%" focussize="0,0" rotate="t">
                   <o:fill type="gradientUnscaled" v:ext="backwardCompatible"/>
                 </v:fill>
@@ -5932,6 +6188,15 @@
                 <v:imagedata o:title=""/>
                 <o:lock v:ext="edit" aspectratio="f"/>
                 <v:shadow on="t" color="#000000" opacity="22937f" offset="0pt,1.81102362204724pt" origin="0f,32768f" matrix="65536f,0f,0f,65536f"/>
+                <v:textbox>
+                  <w:txbxContent>
+                    <w:p>
+                      <w:pPr>
+                        <w:jc w:val="center"/>
+                      </w:pPr>
+                    </w:p>
+                  </w:txbxContent>
+                </v:textbox>
               </v:roundrect>
             </w:pict>
           </mc:Fallback>
@@ -5984,6 +6249,15 @@
                           <a:schemeClr val="lt1"/>
                         </a:fontRef>
                       </wps:style>
+                      <wps:txbx>
+                        <w:txbxContent>
+                          <w:p>
+                            <w:pPr>
+                              <w:jc w:val="center"/>
+                            </w:pPr>
+                          </w:p>
+                        </w:txbxContent>
+                      </wps:txbx>
                       <wps:bodyPr rot="0" spcFirstLastPara="0" vertOverflow="overflow" horzOverflow="overflow" vert="horz" wrap="square" lIns="91440" tIns="45720" rIns="91440" bIns="45720" numCol="1" spcCol="0" rtlCol="0" fromWordArt="0" anchor="ctr" anchorCtr="0" forceAA="0" compatLnSpc="1">
                         <a:noAutofit/>
                       </wps:bodyPr>
@@ -5995,7 +6269,7 @@
           </mc:Choice>
           <mc:Fallback>
             <w:pict>
-              <v:roundrect id="_x0000_s1026" o:spid="_x0000_s1026" o:spt="2" style="position:absolute;left:0pt;margin-left:49.85pt;margin-top:19.6pt;height:41.4pt;width:56.4pt;z-index:-251652096;v-text-anchor:middle;mso-width-relative:page;mso-height-relative:page;" fillcolor="#3F7FCE [3216]" filled="t" stroked="t" coordsize="21600,21600" arcsize="0.166666666666667" o:gfxdata="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">
+              <v:roundrect id="_x0000_s1026" o:spid="_x0000_s1026" o:spt="2" style="position:absolute;left:0pt;margin-left:49.85pt;margin-top:19.6pt;height:41.4pt;width:56.4pt;z-index:-251652096;v-text-anchor:middle;mso-width-relative:page;mso-height-relative:page;" fillcolor="#3F7FCE [3216]" filled="t" stroked="t" coordsize="21600,21600" arcsize="0.166666666666667" o:gfxdata="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">
                 <v:fill type="gradient" on="t" color2="#9BC1FF [3216]" angle="180" focus="100%" focussize="0,0" rotate="t">
                   <o:fill type="gradientUnscaled" v:ext="backwardCompatible"/>
                 </v:fill>
@@ -6003,6 +6277,15 @@
                 <v:imagedata o:title=""/>
                 <o:lock v:ext="edit" aspectratio="f"/>
                 <v:shadow on="t" color="#000000" opacity="22937f" offset="0pt,1.81102362204724pt" origin="0f,32768f" matrix="65536f,0f,0f,65536f"/>
+                <v:textbox>
+                  <w:txbxContent>
+                    <w:p>
+                      <w:pPr>
+                        <w:jc w:val="center"/>
+                      </w:pPr>
+                    </w:p>
+                  </w:txbxContent>
+                </v:textbox>
               </v:roundrect>
             </w:pict>
           </mc:Fallback>
@@ -6092,6 +6375,15 @@
                           <a:schemeClr val="lt1"/>
                         </a:fontRef>
                       </wps:style>
+                      <wps:txbx>
+                        <w:txbxContent>
+                          <w:p>
+                            <w:pPr>
+                              <w:jc w:val="center"/>
+                            </w:pPr>
+                          </w:p>
+                        </w:txbxContent>
+                      </wps:txbx>
                       <wps:bodyPr rot="0" spcFirstLastPara="0" vertOverflow="overflow" horzOverflow="overflow" vert="horz" wrap="square" lIns="91440" tIns="45720" rIns="91440" bIns="45720" numCol="1" spcCol="0" rtlCol="0" fromWordArt="0" anchor="ctr" anchorCtr="0" forceAA="0" compatLnSpc="1">
                         <a:noAutofit/>
                       </wps:bodyPr>
@@ -6103,7 +6395,7 @@
           </mc:Choice>
           <mc:Fallback>
             <w:pict>
-              <v:roundrect id="_x0000_s1026" o:spid="_x0000_s1026" o:spt="2" style="position:absolute;left:0pt;margin-left:207.65pt;margin-top:0.3pt;height:41.4pt;width:56.4pt;z-index:-251651072;v-text-anchor:middle;mso-width-relative:page;mso-height-relative:page;" fillcolor="#3F7FCE [3216]" filled="t" stroked="t" coordsize="21600,21600" arcsize="0.166666666666667" o:gfxdata="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">
+              <v:roundrect id="_x0000_s1026" o:spid="_x0000_s1026" o:spt="2" style="position:absolute;left:0pt;margin-left:207.65pt;margin-top:0.3pt;height:41.4pt;width:56.4pt;z-index:-251651072;v-text-anchor:middle;mso-width-relative:page;mso-height-relative:page;" fillcolor="#3F7FCE [3216]" filled="t" stroked="t" coordsize="21600,21600" arcsize="0.166666666666667" o:gfxdata="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">
                 <v:fill type="gradient" on="t" color2="#9BC1FF [3216]" angle="180" focus="100%" focussize="0,0" rotate="t">
                   <o:fill type="gradientUnscaled" v:ext="backwardCompatible"/>
                 </v:fill>
@@ -6111,6 +6403,15 @@
                 <v:imagedata o:title=""/>
                 <o:lock v:ext="edit" aspectratio="f"/>
                 <v:shadow on="t" color="#000000" opacity="22937f" offset="0pt,1.81102362204724pt" origin="0f,32768f" matrix="65536f,0f,0f,65536f"/>
+                <v:textbox>
+                  <w:txbxContent>
+                    <w:p>
+                      <w:pPr>
+                        <w:jc w:val="center"/>
+                      </w:pPr>
+                    </w:p>
+                  </w:txbxContent>
+                </v:textbox>
               </v:roundrect>
             </w:pict>
           </mc:Fallback>
@@ -6214,6 +6515,7 @@
         <w:jc w:val="left"/>
         <w:outlineLvl w:val="1"/>
         <w:rPr>
+          <w:rFonts w:hint="default" w:ascii="Times New Roman" w:hAnsi="Times New Roman" w:cs="Times New Roman"/>
           <w:b/>
           <w:sz w:val="28"/>
           <w:szCs w:val="28"/>
@@ -6222,6 +6524,7 @@
       <w:bookmarkStart w:id="6" w:name="_Toc7232"/>
       <w:r>
         <w:rPr>
+          <w:rFonts w:hint="default" w:ascii="Times New Roman" w:hAnsi="Times New Roman" w:cs="Times New Roman"/>
           <w:b/>
           <w:sz w:val="28"/>
           <w:szCs w:val="28"/>
@@ -6242,7 +6545,7 @@
         <w:jc w:val="left"/>
         <w:outlineLvl w:val="1"/>
         <w:rPr>
-          <w:rFonts w:hint="default"/>
+          <w:rFonts w:hint="default" w:ascii="Times New Roman" w:hAnsi="Times New Roman" w:cs="Times New Roman"/>
           <w:b w:val="0"/>
           <w:bCs/>
           <w:sz w:val="28"/>
@@ -6253,7 +6556,7 @@
       <w:bookmarkStart w:id="8" w:name="_Toc6436"/>
       <w:r>
         <w:rPr>
-          <w:rFonts w:hint="default"/>
+          <w:rFonts w:hint="default" w:ascii="Times New Roman" w:hAnsi="Times New Roman" w:cs="Times New Roman"/>
           <w:b w:val="0"/>
           <w:bCs/>
           <w:sz w:val="28"/>
@@ -6275,18 +6578,18 @@
         <w:jc w:val="left"/>
         <w:outlineLvl w:val="1"/>
         <w:rPr>
-          <w:rFonts w:hint="default"/>
+          <w:rFonts w:hint="default" w:ascii="Times New Roman" w:hAnsi="Times New Roman" w:cs="Times New Roman"/>
           <w:b w:val="0"/>
           <w:bCs/>
           <w:sz w:val="28"/>
           <w:szCs w:val="28"/>
         </w:rPr>
       </w:pPr>
-      <w:bookmarkStart w:id="9" w:name="_Toc185"/>
-      <w:bookmarkStart w:id="10" w:name="_Toc12561"/>
-      <w:r>
-        <w:rPr>
-          <w:rFonts w:hint="default"/>
+      <w:bookmarkStart w:id="9" w:name="_Toc12561"/>
+      <w:bookmarkStart w:id="10" w:name="_Toc185"/>
+      <w:r>
+        <w:rPr>
+          <w:rFonts w:hint="default" w:ascii="Times New Roman" w:hAnsi="Times New Roman" w:cs="Times New Roman"/>
           <w:b w:val="0"/>
           <w:bCs/>
           <w:sz w:val="28"/>
@@ -6308,7 +6611,7 @@
         <w:jc w:val="left"/>
         <w:outlineLvl w:val="1"/>
         <w:rPr>
-          <w:rFonts w:hint="default"/>
+          <w:rFonts w:hint="default" w:ascii="Times New Roman" w:hAnsi="Times New Roman" w:cs="Times New Roman"/>
           <w:b w:val="0"/>
           <w:bCs/>
           <w:sz w:val="28"/>
@@ -6319,7 +6622,7 @@
       <w:bookmarkStart w:id="12" w:name="_Toc2867"/>
       <w:r>
         <w:rPr>
-          <w:rFonts w:hint="default"/>
+          <w:rFonts w:hint="default" w:ascii="Times New Roman" w:hAnsi="Times New Roman" w:cs="Times New Roman"/>
           <w:b w:val="0"/>
           <w:bCs/>
           <w:sz w:val="28"/>
@@ -6341,18 +6644,18 @@
         <w:jc w:val="left"/>
         <w:outlineLvl w:val="1"/>
         <w:rPr>
-          <w:rFonts w:hint="default"/>
+          <w:rFonts w:hint="default" w:ascii="Times New Roman" w:hAnsi="Times New Roman" w:cs="Times New Roman"/>
           <w:b w:val="0"/>
           <w:bCs/>
           <w:sz w:val="28"/>
           <w:szCs w:val="28"/>
         </w:rPr>
       </w:pPr>
-      <w:bookmarkStart w:id="13" w:name="_Toc17670"/>
-      <w:bookmarkStart w:id="14" w:name="_Toc28162"/>
-      <w:r>
-        <w:rPr>
-          <w:rFonts w:hint="default"/>
+      <w:bookmarkStart w:id="13" w:name="_Toc28162"/>
+      <w:bookmarkStart w:id="14" w:name="_Toc17670"/>
+      <w:r>
+        <w:rPr>
+          <w:rFonts w:hint="default" w:ascii="Times New Roman" w:hAnsi="Times New Roman" w:cs="Times New Roman"/>
           <w:b w:val="0"/>
           <w:bCs/>
           <w:sz w:val="28"/>
@@ -6374,7 +6677,7 @@
         <w:jc w:val="left"/>
         <w:outlineLvl w:val="1"/>
         <w:rPr>
-          <w:rFonts w:hint="default"/>
+          <w:rFonts w:hint="default" w:ascii="Times New Roman" w:hAnsi="Times New Roman" w:cs="Times New Roman"/>
           <w:b w:val="0"/>
           <w:bCs/>
           <w:sz w:val="28"/>
@@ -6385,7 +6688,7 @@
       <w:bookmarkStart w:id="16" w:name="_Toc29201"/>
       <w:r>
         <w:rPr>
-          <w:rFonts w:hint="default"/>
+          <w:rFonts w:hint="default" w:ascii="Times New Roman" w:hAnsi="Times New Roman" w:cs="Times New Roman"/>
           <w:b w:val="0"/>
           <w:bCs/>
           <w:sz w:val="28"/>
@@ -6407,7 +6710,7 @@
         <w:jc w:val="left"/>
         <w:outlineLvl w:val="1"/>
         <w:rPr>
-          <w:rFonts w:hint="default"/>
+          <w:rFonts w:hint="default" w:ascii="Times New Roman" w:hAnsi="Times New Roman" w:cs="Times New Roman"/>
           <w:b w:val="0"/>
           <w:bCs/>
           <w:sz w:val="28"/>
@@ -6418,7 +6721,7 @@
       <w:bookmarkStart w:id="18" w:name="_Toc18299"/>
       <w:r>
         <w:rPr>
-          <w:rFonts w:hint="default"/>
+          <w:rFonts w:hint="default" w:ascii="Times New Roman" w:hAnsi="Times New Roman" w:cs="Times New Roman"/>
           <w:b w:val="0"/>
           <w:bCs/>
           <w:sz w:val="28"/>
@@ -6436,7 +6739,7 @@
         <w:jc w:val="left"/>
         <w:outlineLvl w:val="1"/>
         <w:rPr>
-          <w:rFonts w:hint="default"/>
+          <w:rFonts w:hint="default" w:ascii="Times New Roman" w:hAnsi="Times New Roman" w:cs="Times New Roman"/>
           <w:b/>
           <w:sz w:val="28"/>
           <w:szCs w:val="28"/>
@@ -6450,15 +6753,17 @@
         <w:jc w:val="left"/>
         <w:outlineLvl w:val="1"/>
         <w:rPr>
+          <w:rFonts w:hint="default" w:ascii="Times New Roman" w:hAnsi="Times New Roman" w:cs="Times New Roman"/>
           <w:b/>
           <w:sz w:val="28"/>
           <w:szCs w:val="28"/>
         </w:rPr>
       </w:pPr>
-      <w:bookmarkStart w:id="19" w:name="_Toc92334177"/>
-      <w:bookmarkStart w:id="20" w:name="_Toc1518"/>
-      <w:r>
-        <w:rPr>
+      <w:bookmarkStart w:id="19" w:name="_Toc1518"/>
+      <w:bookmarkStart w:id="20" w:name="_Toc92334177"/>
+      <w:r>
+        <w:rPr>
+          <w:rFonts w:hint="default" w:ascii="Times New Roman" w:hAnsi="Times New Roman" w:cs="Times New Roman"/>
           <w:b/>
           <w:sz w:val="28"/>
           <w:szCs w:val="28"/>
@@ -6472,9 +6777,15 @@
       <w:pPr>
         <w:pStyle w:val="18"/>
         <w:outlineLvl w:val="1"/>
+        <w:rPr>
+          <w:rFonts w:hint="default" w:ascii="Times New Roman" w:hAnsi="Times New Roman" w:cs="Times New Roman"/>
+        </w:rPr>
       </w:pPr>
       <w:bookmarkStart w:id="21" w:name="_Toc9247"/>
       <w:r>
+        <w:rPr>
+          <w:rFonts w:hint="default" w:ascii="Times New Roman" w:hAnsi="Times New Roman" w:cs="Times New Roman"/>
+        </w:rPr>
         <w:t>1. Introduction</w:t>
       </w:r>
       <w:bookmarkEnd w:id="21"/>
@@ -6484,9 +6795,15 @@
         <w:pStyle w:val="18"/>
         <w:ind w:left="720"/>
         <w:outlineLvl w:val="1"/>
+        <w:rPr>
+          <w:rFonts w:hint="default" w:ascii="Times New Roman" w:hAnsi="Times New Roman" w:cs="Times New Roman"/>
+        </w:rPr>
       </w:pPr>
       <w:bookmarkStart w:id="22" w:name="_Toc30496"/>
       <w:r>
+        <w:rPr>
+          <w:rFonts w:hint="default" w:ascii="Times New Roman" w:hAnsi="Times New Roman" w:cs="Times New Roman"/>
+        </w:rPr>
         <w:t>1.1. Purpose and Scope</w:t>
       </w:r>
       <w:bookmarkEnd w:id="22"/>
@@ -6496,9 +6813,15 @@
         <w:pStyle w:val="18"/>
         <w:ind w:left="720"/>
         <w:outlineLvl w:val="1"/>
+        <w:rPr>
+          <w:rFonts w:hint="default" w:ascii="Times New Roman" w:hAnsi="Times New Roman" w:cs="Times New Roman"/>
+        </w:rPr>
       </w:pPr>
       <w:bookmarkStart w:id="23" w:name="_Toc1742"/>
       <w:r>
+        <w:rPr>
+          <w:rFonts w:hint="default" w:ascii="Times New Roman" w:hAnsi="Times New Roman" w:cs="Times New Roman"/>
+        </w:rPr>
         <w:t>1.2. Product Overview (including capabilities, scenariosfor using the product, etc.)</w:t>
       </w:r>
       <w:bookmarkEnd w:id="23"/>
@@ -6508,9 +6831,15 @@
         <w:pStyle w:val="18"/>
         <w:ind w:left="720"/>
         <w:outlineLvl w:val="1"/>
+        <w:rPr>
+          <w:rFonts w:hint="default" w:ascii="Times New Roman" w:hAnsi="Times New Roman" w:cs="Times New Roman"/>
+        </w:rPr>
       </w:pPr>
       <w:bookmarkStart w:id="24" w:name="_Toc18789"/>
       <w:r>
+        <w:rPr>
+          <w:rFonts w:hint="default" w:ascii="Times New Roman" w:hAnsi="Times New Roman" w:cs="Times New Roman"/>
+        </w:rPr>
         <w:t>1.3. Structure of the Document</w:t>
       </w:r>
       <w:bookmarkEnd w:id="24"/>
@@ -6520,9 +6849,15 @@
         <w:pStyle w:val="18"/>
         <w:ind w:left="720"/>
         <w:outlineLvl w:val="1"/>
+        <w:rPr>
+          <w:rFonts w:hint="default" w:ascii="Times New Roman" w:hAnsi="Times New Roman" w:cs="Times New Roman"/>
+        </w:rPr>
       </w:pPr>
       <w:bookmarkStart w:id="25" w:name="_Toc18858"/>
       <w:r>
+        <w:rPr>
+          <w:rFonts w:hint="default" w:ascii="Times New Roman" w:hAnsi="Times New Roman" w:cs="Times New Roman"/>
+        </w:rPr>
         <w:t>1.4. Terms, Acronyms, and Abbreviations</w:t>
       </w:r>
       <w:bookmarkEnd w:id="25"/>
@@ -6531,9 +6866,15 @@
       <w:pPr>
         <w:pStyle w:val="18"/>
         <w:outlineLvl w:val="1"/>
+        <w:rPr>
+          <w:rFonts w:hint="default" w:ascii="Times New Roman" w:hAnsi="Times New Roman" w:cs="Times New Roman"/>
+        </w:rPr>
       </w:pPr>
       <w:bookmarkStart w:id="26" w:name="_Toc23025"/>
       <w:r>
+        <w:rPr>
+          <w:rFonts w:hint="default" w:ascii="Times New Roman" w:hAnsi="Times New Roman" w:cs="Times New Roman"/>
+        </w:rPr>
         <w:t>2. Project Management Plan</w:t>
       </w:r>
       <w:bookmarkEnd w:id="26"/>
@@ -6543,9 +6884,15 @@
         <w:pStyle w:val="18"/>
         <w:ind w:left="720"/>
         <w:outlineLvl w:val="1"/>
+        <w:rPr>
+          <w:rFonts w:hint="default" w:ascii="Times New Roman" w:hAnsi="Times New Roman" w:cs="Times New Roman"/>
+        </w:rPr>
       </w:pPr>
       <w:bookmarkStart w:id="27" w:name="_Toc31306"/>
       <w:r>
+        <w:rPr>
+          <w:rFonts w:hint="default" w:ascii="Times New Roman" w:hAnsi="Times New Roman" w:cs="Times New Roman"/>
+        </w:rPr>
         <w:t>2.1. Project Organization</w:t>
       </w:r>
       <w:bookmarkEnd w:id="27"/>
@@ -6555,9 +6902,15 @@
         <w:pStyle w:val="18"/>
         <w:ind w:left="720"/>
         <w:outlineLvl w:val="1"/>
+        <w:rPr>
+          <w:rFonts w:hint="default" w:ascii="Times New Roman" w:hAnsi="Times New Roman" w:cs="Times New Roman"/>
+        </w:rPr>
       </w:pPr>
       <w:bookmarkStart w:id="28" w:name="_Toc22632"/>
       <w:r>
+        <w:rPr>
+          <w:rFonts w:hint="default" w:ascii="Times New Roman" w:hAnsi="Times New Roman" w:cs="Times New Roman"/>
+        </w:rPr>
         <w:t>2.2. Lifecycle Model Used</w:t>
       </w:r>
       <w:bookmarkEnd w:id="28"/>
@@ -6567,9 +6920,15 @@
         <w:pStyle w:val="18"/>
         <w:ind w:left="720"/>
         <w:outlineLvl w:val="1"/>
+        <w:rPr>
+          <w:rFonts w:hint="default" w:ascii="Times New Roman" w:hAnsi="Times New Roman" w:cs="Times New Roman"/>
+        </w:rPr>
       </w:pPr>
       <w:bookmarkStart w:id="29" w:name="_Toc10369"/>
       <w:r>
+        <w:rPr>
+          <w:rFonts w:hint="default" w:ascii="Times New Roman" w:hAnsi="Times New Roman" w:cs="Times New Roman"/>
+        </w:rPr>
         <w:t>2.3. Risk Analysis</w:t>
       </w:r>
       <w:bookmarkEnd w:id="29"/>
@@ -6579,9 +6938,15 @@
         <w:pStyle w:val="18"/>
         <w:ind w:left="720"/>
         <w:outlineLvl w:val="1"/>
+        <w:rPr>
+          <w:rFonts w:hint="default" w:ascii="Times New Roman" w:hAnsi="Times New Roman" w:cs="Times New Roman"/>
+        </w:rPr>
       </w:pPr>
       <w:bookmarkStart w:id="30" w:name="_Toc16650"/>
       <w:r>
+        <w:rPr>
+          <w:rFonts w:hint="default" w:ascii="Times New Roman" w:hAnsi="Times New Roman" w:cs="Times New Roman"/>
+        </w:rPr>
         <w:t>2.4. Hardware and Software Resource Requirements</w:t>
       </w:r>
       <w:bookmarkEnd w:id="30"/>
@@ -6591,9 +6956,15 @@
         <w:pStyle w:val="18"/>
         <w:ind w:left="720"/>
         <w:outlineLvl w:val="1"/>
+        <w:rPr>
+          <w:rFonts w:hint="default" w:ascii="Times New Roman" w:hAnsi="Times New Roman" w:cs="Times New Roman"/>
+        </w:rPr>
       </w:pPr>
       <w:bookmarkStart w:id="31" w:name="_Toc17508"/>
       <w:r>
+        <w:rPr>
+          <w:rFonts w:hint="default" w:ascii="Times New Roman" w:hAnsi="Times New Roman" w:cs="Times New Roman"/>
+        </w:rPr>
         <w:t>2.5. Deliverables and Schedule</w:t>
       </w:r>
       <w:bookmarkEnd w:id="31"/>
@@ -6603,9 +6974,15 @@
         <w:pStyle w:val="18"/>
         <w:ind w:left="720"/>
         <w:outlineLvl w:val="1"/>
+        <w:rPr>
+          <w:rFonts w:hint="default" w:ascii="Times New Roman" w:hAnsi="Times New Roman" w:cs="Times New Roman"/>
+        </w:rPr>
       </w:pPr>
       <w:bookmarkStart w:id="32" w:name="_Toc23842"/>
       <w:r>
+        <w:rPr>
+          <w:rFonts w:hint="default" w:ascii="Times New Roman" w:hAnsi="Times New Roman" w:cs="Times New Roman"/>
+        </w:rPr>
         <w:t>2.6. Monitoring, Reporting, and Controlling Mechanisms</w:t>
       </w:r>
       <w:bookmarkEnd w:id="32"/>
@@ -6615,9 +6992,15 @@
         <w:pStyle w:val="18"/>
         <w:ind w:left="720"/>
         <w:outlineLvl w:val="1"/>
+        <w:rPr>
+          <w:rFonts w:hint="default" w:ascii="Times New Roman" w:hAnsi="Times New Roman" w:cs="Times New Roman"/>
+        </w:rPr>
       </w:pPr>
       <w:bookmarkStart w:id="33" w:name="_Toc19828"/>
       <w:r>
+        <w:rPr>
+          <w:rFonts w:hint="default" w:ascii="Times New Roman" w:hAnsi="Times New Roman" w:cs="Times New Roman"/>
+        </w:rPr>
         <w:t>2.7. Professional Standards</w:t>
       </w:r>
       <w:bookmarkEnd w:id="33"/>
@@ -6627,9 +7010,15 @@
         <w:pStyle w:val="18"/>
         <w:ind w:left="720"/>
         <w:outlineLvl w:val="1"/>
+        <w:rPr>
+          <w:rFonts w:hint="default" w:ascii="Times New Roman" w:hAnsi="Times New Roman" w:cs="Times New Roman"/>
+        </w:rPr>
       </w:pPr>
       <w:bookmarkStart w:id="34" w:name="_Toc9228"/>
       <w:r>
+        <w:rPr>
+          <w:rFonts w:hint="default" w:ascii="Times New Roman" w:hAnsi="Times New Roman" w:cs="Times New Roman"/>
+        </w:rPr>
         <w:t>2.8. Evidence all the artifacts have been placed under configuration management</w:t>
       </w:r>
       <w:bookmarkEnd w:id="34"/>
@@ -6639,9 +7028,15 @@
         <w:pStyle w:val="18"/>
         <w:ind w:left="720"/>
         <w:outlineLvl w:val="1"/>
+        <w:rPr>
+          <w:rFonts w:hint="default" w:ascii="Times New Roman" w:hAnsi="Times New Roman" w:cs="Times New Roman"/>
+        </w:rPr>
       </w:pPr>
       <w:bookmarkStart w:id="35" w:name="_Toc25617"/>
       <w:r>
+        <w:rPr>
+          <w:rFonts w:hint="default" w:ascii="Times New Roman" w:hAnsi="Times New Roman" w:cs="Times New Roman"/>
+        </w:rPr>
         <w:t>2.9. Impact of the project on individuals and organizations</w:t>
       </w:r>
       <w:bookmarkEnd w:id="35"/>
@@ -6650,10 +7045,16 @@
       <w:pPr>
         <w:pStyle w:val="18"/>
         <w:outlineLvl w:val="1"/>
+        <w:rPr>
+          <w:rFonts w:hint="default" w:ascii="Times New Roman" w:hAnsi="Times New Roman" w:cs="Times New Roman"/>
+        </w:rPr>
       </w:pPr>
       <w:bookmarkStart w:id="36" w:name="_Toc26956"/>
       <w:bookmarkStart w:id="37" w:name="_Toc13546"/>
       <w:r>
+        <w:rPr>
+          <w:rFonts w:hint="default" w:ascii="Times New Roman" w:hAnsi="Times New Roman" w:cs="Times New Roman"/>
+        </w:rPr>
         <w:t>3. Requirement Specifications</w:t>
       </w:r>
       <w:bookmarkEnd w:id="36"/>
@@ -6664,10 +7065,16 @@
         <w:pStyle w:val="18"/>
         <w:ind w:left="720"/>
         <w:outlineLvl w:val="1"/>
-      </w:pPr>
-      <w:bookmarkStart w:id="38" w:name="_Toc5689"/>
-      <w:bookmarkStart w:id="39" w:name="_Toc6057"/>
-      <w:r>
+        <w:rPr>
+          <w:rFonts w:hint="default" w:ascii="Times New Roman" w:hAnsi="Times New Roman" w:cs="Times New Roman"/>
+        </w:rPr>
+      </w:pPr>
+      <w:bookmarkStart w:id="38" w:name="_Toc6057"/>
+      <w:bookmarkStart w:id="39" w:name="_Toc5689"/>
+      <w:r>
+        <w:rPr>
+          <w:rFonts w:hint="default" w:ascii="Times New Roman" w:hAnsi="Times New Roman" w:cs="Times New Roman"/>
+        </w:rPr>
         <w:t>3.1. Stakeholders for the system</w:t>
       </w:r>
       <w:bookmarkEnd w:id="38"/>
@@ -6678,10 +7085,16 @@
         <w:pStyle w:val="18"/>
         <w:ind w:left="720"/>
         <w:outlineLvl w:val="1"/>
-      </w:pPr>
-      <w:bookmarkStart w:id="40" w:name="_Toc26772"/>
-      <w:bookmarkStart w:id="41" w:name="_Toc1387"/>
-      <w:r>
+        <w:rPr>
+          <w:rFonts w:hint="default" w:ascii="Times New Roman" w:hAnsi="Times New Roman" w:cs="Times New Roman"/>
+        </w:rPr>
+      </w:pPr>
+      <w:bookmarkStart w:id="40" w:name="_Toc1387"/>
+      <w:bookmarkStart w:id="41" w:name="_Toc26772"/>
+      <w:r>
+        <w:rPr>
+          <w:rFonts w:hint="default" w:ascii="Times New Roman" w:hAnsi="Times New Roman" w:cs="Times New Roman"/>
+        </w:rPr>
         <w:t>3.2. Use case model</w:t>
       </w:r>
       <w:bookmarkEnd w:id="40"/>
@@ -6692,10 +7105,16 @@
         <w:pStyle w:val="18"/>
         <w:ind w:left="720"/>
         <w:outlineLvl w:val="1"/>
+        <w:rPr>
+          <w:rFonts w:hint="default" w:ascii="Times New Roman" w:hAnsi="Times New Roman" w:cs="Times New Roman"/>
+        </w:rPr>
       </w:pPr>
       <w:bookmarkStart w:id="42" w:name="_Toc24384"/>
       <w:bookmarkStart w:id="43" w:name="_Toc2277"/>
       <w:r>
+        <w:rPr>
+          <w:rFonts w:hint="default" w:ascii="Times New Roman" w:hAnsi="Times New Roman" w:cs="Times New Roman"/>
+        </w:rPr>
         <w:t>3.2.1. Graphical use case model</w:t>
       </w:r>
       <w:bookmarkEnd w:id="42"/>
@@ -6706,10 +7125,16 @@
         <w:pStyle w:val="18"/>
         <w:ind w:left="720"/>
         <w:outlineLvl w:val="1"/>
+        <w:rPr>
+          <w:rFonts w:hint="default" w:ascii="Times New Roman" w:hAnsi="Times New Roman" w:cs="Times New Roman"/>
+        </w:rPr>
       </w:pPr>
       <w:bookmarkStart w:id="44" w:name="_Toc1697"/>
       <w:bookmarkStart w:id="45" w:name="_Toc11255"/>
       <w:r>
+        <w:rPr>
+          <w:rFonts w:hint="default" w:ascii="Times New Roman" w:hAnsi="Times New Roman" w:cs="Times New Roman"/>
+        </w:rPr>
         <w:t>3.2.2. Textual Description for each use case</w:t>
       </w:r>
       <w:bookmarkEnd w:id="44"/>
@@ -6720,10 +7145,16 @@
         <w:pStyle w:val="18"/>
         <w:ind w:left="720"/>
         <w:outlineLvl w:val="1"/>
+        <w:rPr>
+          <w:rFonts w:hint="default" w:ascii="Times New Roman" w:hAnsi="Times New Roman" w:cs="Times New Roman"/>
+        </w:rPr>
       </w:pPr>
       <w:bookmarkStart w:id="46" w:name="_Toc6196"/>
       <w:bookmarkStart w:id="47" w:name="_Toc22334"/>
       <w:r>
+        <w:rPr>
+          <w:rFonts w:hint="default" w:ascii="Times New Roman" w:hAnsi="Times New Roman" w:cs="Times New Roman"/>
+        </w:rPr>
         <w:t>3.3. Functional requirements</w:t>
       </w:r>
       <w:bookmarkEnd w:id="46"/>
@@ -6734,10 +7165,16 @@
         <w:pStyle w:val="18"/>
         <w:ind w:left="720"/>
         <w:outlineLvl w:val="1"/>
+        <w:rPr>
+          <w:rFonts w:hint="default" w:ascii="Times New Roman" w:hAnsi="Times New Roman" w:cs="Times New Roman"/>
+        </w:rPr>
       </w:pPr>
       <w:bookmarkStart w:id="48" w:name="_Toc31058"/>
       <w:bookmarkStart w:id="49" w:name="_Toc5719"/>
       <w:r>
+        <w:rPr>
+          <w:rFonts w:hint="default" w:ascii="Times New Roman" w:hAnsi="Times New Roman" w:cs="Times New Roman"/>
+        </w:rPr>
         <w:t>3.4. Non-functional requirements</w:t>
       </w:r>
       <w:bookmarkEnd w:id="48"/>
@@ -6747,10 +7184,16 @@
       <w:pPr>
         <w:pStyle w:val="18"/>
         <w:outlineLvl w:val="1"/>
+        <w:rPr>
+          <w:rFonts w:hint="default" w:ascii="Times New Roman" w:hAnsi="Times New Roman" w:cs="Times New Roman"/>
+        </w:rPr>
       </w:pPr>
       <w:bookmarkStart w:id="50" w:name="_Toc30376"/>
       <w:bookmarkStart w:id="51" w:name="_Toc12778"/>
       <w:r>
+        <w:rPr>
+          <w:rFonts w:hint="default" w:ascii="Times New Roman" w:hAnsi="Times New Roman" w:cs="Times New Roman"/>
+        </w:rPr>
         <w:t>4. Architecture</w:t>
       </w:r>
       <w:bookmarkEnd w:id="50"/>
@@ -6760,16 +7203,28 @@
       <w:pPr>
         <w:pStyle w:val="18"/>
         <w:outlineLvl w:val="1"/>
-      </w:pPr>
-      <w:r>
+        <w:rPr>
+          <w:rFonts w:hint="default" w:ascii="Times New Roman" w:hAnsi="Times New Roman" w:cs="Times New Roman"/>
+        </w:rPr>
+      </w:pPr>
+      <w:r>
+        <w:rPr>
+          <w:rFonts w:hint="default" w:ascii="Times New Roman" w:hAnsi="Times New Roman" w:cs="Times New Roman"/>
+        </w:rPr>
         <w:t xml:space="preserve"> </w:t>
       </w:r>
       <w:r>
+        <w:rPr>
+          <w:rFonts w:hint="default" w:ascii="Times New Roman" w:hAnsi="Times New Roman" w:cs="Times New Roman"/>
+        </w:rPr>
         <w:tab/>
       </w:r>
       <w:bookmarkStart w:id="52" w:name="_Toc19452"/>
       <w:bookmarkStart w:id="53" w:name="_Toc11154"/>
       <w:r>
+        <w:rPr>
+          <w:rFonts w:hint="default" w:ascii="Times New Roman" w:hAnsi="Times New Roman" w:cs="Times New Roman"/>
+        </w:rPr>
         <w:t>4.1. Architectural style(s) used</w:t>
       </w:r>
       <w:bookmarkEnd w:id="52"/>
@@ -6780,10 +7235,16 @@
         <w:pStyle w:val="18"/>
         <w:ind w:left="720"/>
         <w:outlineLvl w:val="1"/>
-      </w:pPr>
-      <w:bookmarkStart w:id="54" w:name="_Toc27433"/>
-      <w:bookmarkStart w:id="55" w:name="_Toc16177"/>
-      <w:r>
+        <w:rPr>
+          <w:rFonts w:hint="default" w:ascii="Times New Roman" w:hAnsi="Times New Roman" w:cs="Times New Roman"/>
+        </w:rPr>
+      </w:pPr>
+      <w:bookmarkStart w:id="54" w:name="_Toc16177"/>
+      <w:bookmarkStart w:id="55" w:name="_Toc27433"/>
+      <w:r>
+        <w:rPr>
+          <w:rFonts w:hint="default" w:ascii="Times New Roman" w:hAnsi="Times New Roman" w:cs="Times New Roman"/>
+        </w:rPr>
         <w:t>4.2. Architectural model</w:t>
       </w:r>
       <w:bookmarkEnd w:id="54"/>
@@ -6794,10 +7255,16 @@
         <w:pStyle w:val="18"/>
         <w:ind w:left="720"/>
         <w:outlineLvl w:val="1"/>
+        <w:rPr>
+          <w:rFonts w:hint="default" w:ascii="Times New Roman" w:hAnsi="Times New Roman" w:cs="Times New Roman"/>
+        </w:rPr>
       </w:pPr>
       <w:bookmarkStart w:id="56" w:name="_Toc4466"/>
       <w:bookmarkStart w:id="57" w:name="_Toc23206"/>
       <w:r>
+        <w:rPr>
+          <w:rFonts w:hint="default" w:ascii="Times New Roman" w:hAnsi="Times New Roman" w:cs="Times New Roman"/>
+        </w:rPr>
         <w:t>4.3. Technology, software, and hardware used</w:t>
       </w:r>
       <w:bookmarkEnd w:id="56"/>
@@ -6808,10 +7275,16 @@
         <w:pStyle w:val="18"/>
         <w:ind w:left="720"/>
         <w:outlineLvl w:val="1"/>
-      </w:pPr>
-      <w:bookmarkStart w:id="58" w:name="_Toc18117"/>
-      <w:bookmarkStart w:id="59" w:name="_Toc9615"/>
-      <w:r>
+        <w:rPr>
+          <w:rFonts w:hint="default" w:ascii="Times New Roman" w:hAnsi="Times New Roman" w:cs="Times New Roman"/>
+        </w:rPr>
+      </w:pPr>
+      <w:bookmarkStart w:id="58" w:name="_Toc9615"/>
+      <w:bookmarkStart w:id="59" w:name="_Toc18117"/>
+      <w:r>
+        <w:rPr>
+          <w:rFonts w:hint="default" w:ascii="Times New Roman" w:hAnsi="Times New Roman" w:cs="Times New Roman"/>
+        </w:rPr>
         <w:t>4.4. Rationale for your architectural style and model</w:t>
       </w:r>
       <w:bookmarkEnd w:id="58"/>
@@ -6821,10 +7294,16 @@
       <w:pPr>
         <w:pStyle w:val="18"/>
         <w:outlineLvl w:val="1"/>
-      </w:pPr>
-      <w:bookmarkStart w:id="60" w:name="_Toc14181"/>
-      <w:bookmarkStart w:id="61" w:name="_Toc26682"/>
-      <w:r>
+        <w:rPr>
+          <w:rFonts w:hint="default" w:ascii="Times New Roman" w:hAnsi="Times New Roman" w:cs="Times New Roman"/>
+        </w:rPr>
+      </w:pPr>
+      <w:bookmarkStart w:id="60" w:name="_Toc26682"/>
+      <w:bookmarkStart w:id="61" w:name="_Toc14181"/>
+      <w:r>
+        <w:rPr>
+          <w:rFonts w:hint="default" w:ascii="Times New Roman" w:hAnsi="Times New Roman" w:cs="Times New Roman"/>
+        </w:rPr>
         <w:t>5. Design</w:t>
       </w:r>
       <w:bookmarkEnd w:id="60"/>
@@ -6835,10 +7314,16 @@
         <w:pStyle w:val="18"/>
         <w:ind w:left="720"/>
         <w:outlineLvl w:val="1"/>
+        <w:rPr>
+          <w:rFonts w:hint="default" w:ascii="Times New Roman" w:hAnsi="Times New Roman" w:cs="Times New Roman"/>
+        </w:rPr>
       </w:pPr>
       <w:bookmarkStart w:id="62" w:name="_Toc11809"/>
       <w:bookmarkStart w:id="63" w:name="_Toc11901"/>
       <w:r>
+        <w:rPr>
+          <w:rFonts w:hint="default" w:ascii="Times New Roman" w:hAnsi="Times New Roman" w:cs="Times New Roman"/>
+        </w:rPr>
         <w:t>5.1. Database design</w:t>
       </w:r>
       <w:bookmarkEnd w:id="62"/>
@@ -6849,10 +7334,16 @@
         <w:pStyle w:val="18"/>
         <w:ind w:left="720"/>
         <w:outlineLvl w:val="1"/>
-      </w:pPr>
-      <w:bookmarkStart w:id="64" w:name="_Toc31072"/>
-      <w:bookmarkStart w:id="65" w:name="_Toc20219"/>
-      <w:r>
+        <w:rPr>
+          <w:rFonts w:hint="default" w:ascii="Times New Roman" w:hAnsi="Times New Roman" w:cs="Times New Roman"/>
+        </w:rPr>
+      </w:pPr>
+      <w:bookmarkStart w:id="64" w:name="_Toc20219"/>
+      <w:bookmarkStart w:id="65" w:name="_Toc31072"/>
+      <w:r>
+        <w:rPr>
+          <w:rFonts w:hint="default" w:ascii="Times New Roman" w:hAnsi="Times New Roman" w:cs="Times New Roman"/>
+        </w:rPr>
         <w:t>5.2. Static model – class diagram</w:t>
       </w:r>
       <w:bookmarkEnd w:id="64"/>
@@ -6863,10 +7354,16 @@
         <w:pStyle w:val="18"/>
         <w:ind w:left="720"/>
         <w:outlineLvl w:val="1"/>
-      </w:pPr>
-      <w:bookmarkStart w:id="66" w:name="_Toc31261"/>
-      <w:bookmarkStart w:id="67" w:name="_Toc11452"/>
-      <w:r>
+        <w:rPr>
+          <w:rFonts w:hint="default" w:ascii="Times New Roman" w:hAnsi="Times New Roman" w:cs="Times New Roman"/>
+        </w:rPr>
+      </w:pPr>
+      <w:bookmarkStart w:id="66" w:name="_Toc11452"/>
+      <w:bookmarkStart w:id="67" w:name="_Toc31261"/>
+      <w:r>
+        <w:rPr>
+          <w:rFonts w:hint="default" w:ascii="Times New Roman" w:hAnsi="Times New Roman" w:cs="Times New Roman"/>
+        </w:rPr>
         <w:t>5.3. Dynamic model – sequence diagrams</w:t>
       </w:r>
       <w:bookmarkEnd w:id="66"/>
@@ -6877,10 +7374,16 @@
         <w:pStyle w:val="18"/>
         <w:ind w:left="720"/>
         <w:outlineLvl w:val="1"/>
+        <w:rPr>
+          <w:rFonts w:hint="default" w:ascii="Times New Roman" w:hAnsi="Times New Roman" w:cs="Times New Roman"/>
+        </w:rPr>
       </w:pPr>
       <w:bookmarkStart w:id="68" w:name="_Toc24468"/>
       <w:bookmarkStart w:id="69" w:name="_Toc10507"/>
       <w:r>
+        <w:rPr>
+          <w:rFonts w:hint="default" w:ascii="Times New Roman" w:hAnsi="Times New Roman" w:cs="Times New Roman"/>
+        </w:rPr>
         <w:t>5.4. Rationale for your detailed design model</w:t>
       </w:r>
       <w:bookmarkEnd w:id="68"/>
@@ -6891,10 +7394,16 @@
         <w:pStyle w:val="18"/>
         <w:ind w:left="720"/>
         <w:outlineLvl w:val="1"/>
+        <w:rPr>
+          <w:rFonts w:hint="default" w:ascii="Times New Roman" w:hAnsi="Times New Roman" w:cs="Times New Roman"/>
+        </w:rPr>
       </w:pPr>
       <w:bookmarkStart w:id="70" w:name="_Toc12261"/>
       <w:bookmarkStart w:id="71" w:name="_Toc5254"/>
       <w:r>
+        <w:rPr>
+          <w:rFonts w:hint="default" w:ascii="Times New Roman" w:hAnsi="Times New Roman" w:cs="Times New Roman"/>
+        </w:rPr>
         <w:t>5.5. Traceability from requirements to detailed design model</w:t>
       </w:r>
       <w:bookmarkEnd w:id="70"/>
@@ -6904,10 +7413,16 @@
       <w:pPr>
         <w:pStyle w:val="18"/>
         <w:outlineLvl w:val="1"/>
+        <w:rPr>
+          <w:rFonts w:hint="default" w:ascii="Times New Roman" w:hAnsi="Times New Roman" w:cs="Times New Roman"/>
+        </w:rPr>
       </w:pPr>
       <w:bookmarkStart w:id="72" w:name="_Toc11060"/>
       <w:bookmarkStart w:id="73" w:name="_Toc14300"/>
       <w:r>
+        <w:rPr>
+          <w:rFonts w:hint="default" w:ascii="Times New Roman" w:hAnsi="Times New Roman" w:cs="Times New Roman"/>
+        </w:rPr>
         <w:t>6. Test Plan</w:t>
       </w:r>
       <w:bookmarkEnd w:id="72"/>
@@ -6918,10 +7433,16 @@
         <w:pStyle w:val="18"/>
         <w:ind w:left="720"/>
         <w:outlineLvl w:val="1"/>
+        <w:rPr>
+          <w:rFonts w:hint="default" w:ascii="Times New Roman" w:hAnsi="Times New Roman" w:cs="Times New Roman"/>
+        </w:rPr>
       </w:pPr>
       <w:bookmarkStart w:id="74" w:name="_Toc28872"/>
       <w:bookmarkStart w:id="75" w:name="_Toc16421"/>
       <w:r>
+        <w:rPr>
+          <w:rFonts w:hint="default" w:ascii="Times New Roman" w:hAnsi="Times New Roman" w:cs="Times New Roman"/>
+        </w:rPr>
         <w:t>6.1. Requirements/specifications-based system level test cases</w:t>
       </w:r>
       <w:bookmarkEnd w:id="74"/>
@@ -6932,10 +7453,16 @@
         <w:pStyle w:val="18"/>
         <w:ind w:left="720"/>
         <w:outlineLvl w:val="1"/>
+        <w:rPr>
+          <w:rFonts w:hint="default" w:ascii="Times New Roman" w:hAnsi="Times New Roman" w:cs="Times New Roman"/>
+        </w:rPr>
       </w:pPr>
       <w:bookmarkStart w:id="76" w:name="_Toc24812"/>
       <w:bookmarkStart w:id="77" w:name="_Toc2404"/>
       <w:r>
+        <w:rPr>
+          <w:rFonts w:hint="default" w:ascii="Times New Roman" w:hAnsi="Times New Roman" w:cs="Times New Roman"/>
+        </w:rPr>
         <w:t>6.2. Traceability of test cases to use cases</w:t>
       </w:r>
       <w:bookmarkEnd w:id="76"/>
@@ -6946,10 +7473,16 @@
         <w:pStyle w:val="18"/>
         <w:ind w:left="720"/>
         <w:outlineLvl w:val="1"/>
-      </w:pPr>
-      <w:bookmarkStart w:id="78" w:name="_Toc29879"/>
-      <w:bookmarkStart w:id="79" w:name="_Toc32610"/>
-      <w:r>
+        <w:rPr>
+          <w:rFonts w:hint="default" w:ascii="Times New Roman" w:hAnsi="Times New Roman" w:cs="Times New Roman"/>
+        </w:rPr>
+      </w:pPr>
+      <w:bookmarkStart w:id="78" w:name="_Toc32610"/>
+      <w:bookmarkStart w:id="79" w:name="_Toc29879"/>
+      <w:r>
+        <w:rPr>
+          <w:rFonts w:hint="default" w:ascii="Times New Roman" w:hAnsi="Times New Roman" w:cs="Times New Roman"/>
+        </w:rPr>
         <w:t>6.3. Techniques used for test generation</w:t>
       </w:r>
       <w:bookmarkEnd w:id="78"/>
@@ -6960,15 +7493,24 @@
         <w:pStyle w:val="18"/>
         <w:ind w:left="720"/>
         <w:outlineLvl w:val="1"/>
+        <w:rPr>
+          <w:rFonts w:hint="default" w:ascii="Times New Roman" w:hAnsi="Times New Roman" w:cs="Times New Roman"/>
+        </w:rPr>
       </w:pPr>
       <w:bookmarkStart w:id="80" w:name="_Toc10854"/>
       <w:bookmarkStart w:id="81" w:name="_Toc11745"/>
       <w:r>
+        <w:rPr>
+          <w:rFonts w:hint="default" w:ascii="Times New Roman" w:hAnsi="Times New Roman" w:cs="Times New Roman"/>
+        </w:rPr>
         <w:t>6.4. Assessment of the goodness of your testsuite</w:t>
       </w:r>
       <w:bookmarkEnd w:id="80"/>
       <w:bookmarkEnd w:id="81"/>
       <w:r>
+        <w:rPr>
+          <w:rFonts w:hint="default" w:ascii="Times New Roman" w:hAnsi="Times New Roman" w:cs="Times New Roman"/>
+        </w:rPr>
         <w:t xml:space="preserve"> </w:t>
       </w:r>
     </w:p>
@@ -6976,10 +7518,16 @@
       <w:pPr>
         <w:pStyle w:val="18"/>
         <w:outlineLvl w:val="1"/>
+        <w:rPr>
+          <w:rFonts w:hint="default" w:ascii="Times New Roman" w:hAnsi="Times New Roman" w:cs="Times New Roman"/>
+        </w:rPr>
       </w:pPr>
       <w:bookmarkStart w:id="82" w:name="_Toc303"/>
       <w:bookmarkStart w:id="83" w:name="_Toc15308"/>
       <w:r>
+        <w:rPr>
+          <w:rFonts w:hint="default" w:ascii="Times New Roman" w:hAnsi="Times New Roman" w:cs="Times New Roman"/>
+        </w:rPr>
         <w:t>7. Demo</w:t>
       </w:r>
       <w:bookmarkEnd w:id="82"/>
@@ -6990,10 +7538,16 @@
         <w:pStyle w:val="18"/>
         <w:ind w:left="720"/>
         <w:outlineLvl w:val="1"/>
+        <w:rPr>
+          <w:rFonts w:hint="default" w:ascii="Times New Roman" w:hAnsi="Times New Roman" w:cs="Times New Roman"/>
+        </w:rPr>
       </w:pPr>
       <w:bookmarkStart w:id="84" w:name="_Toc13715"/>
       <w:bookmarkStart w:id="85" w:name="_Toc25590"/>
       <w:r>
+        <w:rPr>
+          <w:rFonts w:hint="default" w:ascii="Times New Roman" w:hAnsi="Times New Roman" w:cs="Times New Roman"/>
+        </w:rPr>
         <w:t>7.1. Database</w:t>
       </w:r>
       <w:bookmarkEnd w:id="84"/>
@@ -7004,10 +7558,16 @@
         <w:pStyle w:val="18"/>
         <w:ind w:left="720"/>
         <w:outlineLvl w:val="1"/>
+        <w:rPr>
+          <w:rFonts w:hint="default" w:ascii="Times New Roman" w:hAnsi="Times New Roman" w:cs="Times New Roman"/>
+        </w:rPr>
       </w:pPr>
       <w:bookmarkStart w:id="86" w:name="_Toc19818"/>
       <w:bookmarkStart w:id="87" w:name="_Toc23378"/>
       <w:r>
+        <w:rPr>
+          <w:rFonts w:hint="default" w:ascii="Times New Roman" w:hAnsi="Times New Roman" w:cs="Times New Roman"/>
+        </w:rPr>
         <w:t>7.2. Source code</w:t>
       </w:r>
       <w:bookmarkEnd w:id="86"/>
@@ -7019,10 +7579,16 @@
         <w:ind w:left="720"/>
         <w:jc w:val="left"/>
         <w:outlineLvl w:val="1"/>
+        <w:rPr>
+          <w:rFonts w:hint="default" w:ascii="Times New Roman" w:hAnsi="Times New Roman" w:cs="Times New Roman"/>
+        </w:rPr>
       </w:pPr>
       <w:bookmarkStart w:id="88" w:name="_Toc26383"/>
       <w:bookmarkStart w:id="89" w:name="_Toc22239"/>
       <w:r>
+        <w:rPr>
+          <w:rFonts w:hint="default" w:ascii="Times New Roman" w:hAnsi="Times New Roman" w:cs="Times New Roman"/>
+        </w:rPr>
         <w:t>7.3. Testing</w:t>
       </w:r>
       <w:bookmarkEnd w:id="88"/>
@@ -7627,6 +8193,7 @@
       <w:pPr>
         <w:jc w:val="center"/>
         <w:rPr>
+          <w:rFonts w:hint="default" w:ascii="Times New Roman" w:hAnsi="Times New Roman" w:cs="Times New Roman"/>
           <w:b/>
           <w:sz w:val="32"/>
           <w:szCs w:val="32"/>
@@ -7635,6 +8202,7 @@
       <w:bookmarkStart w:id="90" w:name="_Toc92334179"/>
       <w:r>
         <w:rPr>
+          <w:rFonts w:hint="default" w:ascii="Times New Roman" w:hAnsi="Times New Roman" w:cs="Times New Roman"/>
           <w:b/>
           <w:sz w:val="32"/>
           <w:szCs w:val="32"/>
@@ -7646,6 +8214,7 @@
     <w:p>
       <w:pPr>
         <w:rPr>
+          <w:rFonts w:hint="default" w:ascii="Times New Roman" w:hAnsi="Times New Roman" w:cs="Times New Roman"/>
           <w:b/>
           <w:sz w:val="32"/>
           <w:szCs w:val="32"/>
@@ -7663,6 +8232,7 @@
       <w:bookmarkStart w:id="91" w:name="_Toc92334180"/>
       <w:r>
         <w:rPr>
+          <w:rFonts w:hint="default" w:ascii="Times New Roman" w:hAnsi="Times New Roman" w:cs="Times New Roman"/>
           <w:b/>
           <w:sz w:val="28"/>
           <w:szCs w:val="28"/>
@@ -7719,6 +8289,15 @@
                           <a:schemeClr val="dk1"/>
                         </a:fontRef>
                       </wps:style>
+                      <wps:txbx>
+                        <w:txbxContent>
+                          <w:p>
+                            <w:pPr>
+                              <w:jc w:val="center"/>
+                            </w:pPr>
+                          </w:p>
+                        </w:txbxContent>
+                      </wps:txbx>
                       <wps:bodyPr rot="0" spcFirstLastPara="0" vertOverflow="overflow" horzOverflow="overflow" vert="horz" wrap="square" lIns="91440" tIns="45720" rIns="91440" bIns="45720" numCol="1" spcCol="0" rtlCol="0" fromWordArt="0" anchor="ctr" anchorCtr="0" forceAA="0" compatLnSpc="1">
                         <a:noAutofit/>
                       </wps:bodyPr>
@@ -7730,12 +8309,21 @@
           </mc:Choice>
           <mc:Fallback>
             <w:pict>
-              <v:roundrect id="_x0000_s1026" o:spid="_x0000_s1026" o:spt="2" style="position:absolute;left:0pt;margin-left:69pt;margin-top:7.9pt;height:34.8pt;width:94.2pt;z-index:-251642880;v-text-anchor:middle;mso-width-relative:page;mso-height-relative:page;" fillcolor="#C9B5E8 [3216]" filled="t" stroked="t" coordsize="21600,21600" arcsize="0.166666666666667" o:gfxdata="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">
+              <v:roundrect id="_x0000_s1026" o:spid="_x0000_s1026" o:spt="2" style="position:absolute;left:0pt;margin-left:69pt;margin-top:7.9pt;height:34.8pt;width:94.2pt;z-index:-251642880;v-text-anchor:middle;mso-width-relative:page;mso-height-relative:page;" fillcolor="#C9B5E8 [3216]" filled="t" stroked="t" coordsize="21600,21600" arcsize="0.166666666666667" o:gfxdata="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">
                 <v:fill type="gradient" on="t" color2="#F0EAF9 [3216]" colors="0f #C9B5E8;22938f #D9CBEE;65536f #F0EAF9" angle="180" focus="100%" focussize="0,0" rotate="t"/>
                 <v:stroke color="#7D60A0 [3207]" joinstyle="round"/>
                 <v:imagedata o:title=""/>
                 <o:lock v:ext="edit" aspectratio="f"/>
                 <v:shadow on="t" color="#000000" opacity="24903f" offset="0pt,1.5748031496063pt" origin="0f,32768f" matrix="65536f,0f,0f,65536f"/>
+                <v:textbox>
+                  <w:txbxContent>
+                    <w:p>
+                      <w:pPr>
+                        <w:jc w:val="center"/>
+                      </w:pPr>
+                    </w:p>
+                  </w:txbxContent>
+                </v:textbox>
               </v:roundrect>
             </w:pict>
           </mc:Fallback>
@@ -7854,6 +8442,15 @@
                           <a:schemeClr val="dk1"/>
                         </a:fontRef>
                       </wps:style>
+                      <wps:txbx>
+                        <w:txbxContent>
+                          <w:p>
+                            <w:pPr>
+                              <w:jc w:val="center"/>
+                            </w:pPr>
+                          </w:p>
+                        </w:txbxContent>
+                      </wps:txbx>
                       <wps:bodyPr rot="0" spcFirstLastPara="0" vertOverflow="overflow" horzOverflow="overflow" vert="horz" wrap="square" lIns="91440" tIns="45720" rIns="91440" bIns="45720" numCol="1" spcCol="0" rtlCol="0" fromWordArt="0" anchor="ctr" anchorCtr="0" forceAA="0" compatLnSpc="1">
                         <a:noAutofit/>
                       </wps:bodyPr>
@@ -7865,12 +8462,21 @@
           </mc:Choice>
           <mc:Fallback>
             <w:pict>
-              <v:roundrect id="_x0000_s1026" o:spid="_x0000_s1026" o:spt="2" style="position:absolute;left:0pt;margin-left:76.8pt;margin-top:3.2pt;height:34.8pt;width:94.2pt;z-index:-251633664;v-text-anchor:middle;mso-width-relative:page;mso-height-relative:page;" fillcolor="#C9B5E8 [3216]" filled="t" stroked="t" coordsize="21600,21600" arcsize="0.166666666666667" o:gfxdata="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">
+              <v:roundrect id="_x0000_s1026" o:spid="_x0000_s1026" o:spt="2" style="position:absolute;left:0pt;margin-left:76.8pt;margin-top:3.2pt;height:34.8pt;width:94.2pt;z-index:-251633664;v-text-anchor:middle;mso-width-relative:page;mso-height-relative:page;" fillcolor="#C9B5E8 [3216]" filled="t" stroked="t" coordsize="21600,21600" arcsize="0.166666666666667" o:gfxdata="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">
                 <v:fill type="gradient" on="t" color2="#F0EAF9 [3216]" colors="0f #C9B5E8;22938f #D9CBEE;65536f #F0EAF9" angle="180" focus="100%" focussize="0,0" rotate="t"/>
                 <v:stroke color="#7D60A0 [3207]" joinstyle="round"/>
                 <v:imagedata o:title=""/>
                 <o:lock v:ext="edit" aspectratio="f"/>
                 <v:shadow on="t" color="#000000" opacity="24903f" offset="0pt,1.5748031496063pt" origin="0f,32768f" matrix="65536f,0f,0f,65536f"/>
+                <v:textbox>
+                  <w:txbxContent>
+                    <w:p>
+                      <w:pPr>
+                        <w:jc w:val="center"/>
+                      </w:pPr>
+                    </w:p>
+                  </w:txbxContent>
+                </v:textbox>
               </v:roundrect>
             </w:pict>
           </mc:Fallback>
@@ -8002,6 +8608,15 @@
                           <a:schemeClr val="dk1"/>
                         </a:fontRef>
                       </wps:style>
+                      <wps:txbx>
+                        <w:txbxContent>
+                          <w:p>
+                            <w:pPr>
+                              <w:jc w:val="center"/>
+                            </w:pPr>
+                          </w:p>
+                        </w:txbxContent>
+                      </wps:txbx>
                       <wps:bodyPr rot="0" spcFirstLastPara="0" vertOverflow="overflow" horzOverflow="overflow" vert="horz" wrap="square" lIns="91440" tIns="45720" rIns="91440" bIns="45720" numCol="1" spcCol="0" rtlCol="0" fromWordArt="0" anchor="ctr" anchorCtr="0" forceAA="0" compatLnSpc="1">
                         <a:noAutofit/>
                       </wps:bodyPr>
@@ -8013,12 +8628,21 @@
           </mc:Choice>
           <mc:Fallback>
             <w:pict>
-              <v:roundrect id="_x0000_s1026" o:spid="_x0000_s1026" o:spt="2" style="position:absolute;left:0pt;margin-left:193.2pt;margin-top:4.55pt;height:34.8pt;width:66.05pt;z-index:-251630592;v-text-anchor:middle;mso-width-relative:page;mso-height-relative:page;" fillcolor="#C9B5E8 [3216]" filled="t" stroked="t" coordsize="21600,21600" arcsize="0.166666666666667" o:gfxdata="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">
+              <v:roundrect id="_x0000_s1026" o:spid="_x0000_s1026" o:spt="2" style="position:absolute;left:0pt;margin-left:193.2pt;margin-top:4.55pt;height:34.8pt;width:66.05pt;z-index:-251630592;v-text-anchor:middle;mso-width-relative:page;mso-height-relative:page;" fillcolor="#C9B5E8 [3216]" filled="t" stroked="t" coordsize="21600,21600" arcsize="0.166666666666667" o:gfxdata="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">
                 <v:fill type="gradient" on="t" color2="#F0EAF9 [3216]" colors="0f #C9B5E8;22938f #D9CBEE;65536f #F0EAF9" angle="180" focus="100%" focussize="0,0" rotate="t"/>
                 <v:stroke color="#7D60A0 [3207]" joinstyle="round"/>
                 <v:imagedata o:title=""/>
                 <o:lock v:ext="edit" aspectratio="f"/>
                 <v:shadow on="t" color="#000000" opacity="24903f" offset="0pt,1.5748031496063pt" origin="0f,32768f" matrix="65536f,0f,0f,65536f"/>
+                <v:textbox>
+                  <w:txbxContent>
+                    <w:p>
+                      <w:pPr>
+                        <w:jc w:val="center"/>
+                      </w:pPr>
+                    </w:p>
+                  </w:txbxContent>
+                </v:textbox>
               </v:roundrect>
             </w:pict>
           </mc:Fallback>
@@ -8071,6 +8695,15 @@
                           <a:schemeClr val="dk1"/>
                         </a:fontRef>
                       </wps:style>
+                      <wps:txbx>
+                        <w:txbxContent>
+                          <w:p>
+                            <w:pPr>
+                              <w:jc w:val="center"/>
+                            </w:pPr>
+                          </w:p>
+                        </w:txbxContent>
+                      </wps:txbx>
                       <wps:bodyPr rot="0" spcFirstLastPara="0" vertOverflow="overflow" horzOverflow="overflow" vert="horz" wrap="square" lIns="91440" tIns="45720" rIns="91440" bIns="45720" numCol="1" spcCol="0" rtlCol="0" fromWordArt="0" anchor="ctr" anchorCtr="0" forceAA="0" compatLnSpc="1">
                         <a:noAutofit/>
                       </wps:bodyPr>
@@ -8082,12 +8715,21 @@
           </mc:Choice>
           <mc:Fallback>
             <w:pict>
-              <v:roundrect id="_x0000_s1026" o:spid="_x0000_s1026" o:spt="2" style="position:absolute;left:0pt;margin-left:84pt;margin-top:3.35pt;height:34.8pt;width:103.2pt;z-index:-251631616;v-text-anchor:middle;mso-width-relative:page;mso-height-relative:page;" fillcolor="#C9B5E8 [3216]" filled="t" stroked="t" coordsize="21600,21600" arcsize="0.166666666666667" o:gfxdata="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">
+              <v:roundrect id="_x0000_s1026" o:spid="_x0000_s1026" o:spt="2" style="position:absolute;left:0pt;margin-left:84pt;margin-top:3.35pt;height:34.8pt;width:103.2pt;z-index:-251631616;v-text-anchor:middle;mso-width-relative:page;mso-height-relative:page;" fillcolor="#C9B5E8 [3216]" filled="t" stroked="t" coordsize="21600,21600" arcsize="0.166666666666667" o:gfxdata="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">
                 <v:fill type="gradient" on="t" color2="#F0EAF9 [3216]" colors="0f #C9B5E8;22938f #D9CBEE;65536f #F0EAF9" angle="180" focus="100%" focussize="0,0" rotate="t"/>
                 <v:stroke color="#7D60A0 [3207]" joinstyle="round"/>
                 <v:imagedata o:title=""/>
                 <o:lock v:ext="edit" aspectratio="f"/>
                 <v:shadow on="t" color="#000000" opacity="24903f" offset="0pt,1.5748031496063pt" origin="0f,32768f" matrix="65536f,0f,0f,65536f"/>
+                <v:textbox>
+                  <w:txbxContent>
+                    <w:p>
+                      <w:pPr>
+                        <w:jc w:val="center"/>
+                      </w:pPr>
+                    </w:p>
+                  </w:txbxContent>
+                </v:textbox>
               </v:roundrect>
             </w:pict>
           </mc:Fallback>
@@ -8140,6 +8782,15 @@
                           <a:schemeClr val="dk1"/>
                         </a:fontRef>
                       </wps:style>
+                      <wps:txbx>
+                        <w:txbxContent>
+                          <w:p>
+                            <w:pPr>
+                              <w:jc w:val="center"/>
+                            </w:pPr>
+                          </w:p>
+                        </w:txbxContent>
+                      </wps:txbx>
                       <wps:bodyPr rot="0" spcFirstLastPara="0" vertOverflow="overflow" horzOverflow="overflow" vert="horz" wrap="square" lIns="91440" tIns="45720" rIns="91440" bIns="45720" numCol="1" spcCol="0" rtlCol="0" fromWordArt="0" anchor="ctr" anchorCtr="0" forceAA="0" compatLnSpc="1">
                         <a:noAutofit/>
                       </wps:bodyPr>
@@ -8151,12 +8802,21 @@
           </mc:Choice>
           <mc:Fallback>
             <w:pict>
-              <v:roundrect id="_x0000_s1026" o:spid="_x0000_s1026" o:spt="2" style="position:absolute;left:0pt;margin-left:1.2pt;margin-top:4.55pt;height:34.8pt;width:78pt;z-index:-251632640;v-text-anchor:middle;mso-width-relative:page;mso-height-relative:page;" fillcolor="#C9B5E8 [3216]" filled="t" stroked="t" coordsize="21600,21600" arcsize="0.166666666666667" o:gfxdata="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">
+              <v:roundrect id="_x0000_s1026" o:spid="_x0000_s1026" o:spt="2" style="position:absolute;left:0pt;margin-left:1.2pt;margin-top:4.55pt;height:34.8pt;width:78pt;z-index:-251632640;v-text-anchor:middle;mso-width-relative:page;mso-height-relative:page;" fillcolor="#C9B5E8 [3216]" filled="t" stroked="t" coordsize="21600,21600" arcsize="0.166666666666667" o:gfxdata="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">
                 <v:fill type="gradient" on="t" color2="#F0EAF9 [3216]" colors="0f #C9B5E8;22938f #D9CBEE;65536f #F0EAF9" angle="180" focus="100%" focussize="0,0" rotate="t"/>
                 <v:stroke color="#7D60A0 [3207]" joinstyle="round"/>
                 <v:imagedata o:title=""/>
                 <o:lock v:ext="edit" aspectratio="f"/>
                 <v:shadow on="t" color="#000000" opacity="24903f" offset="0pt,1.5748031496063pt" origin="0f,32768f" matrix="65536f,0f,0f,65536f"/>
+                <v:textbox>
+                  <w:txbxContent>
+                    <w:p>
+                      <w:pPr>
+                        <w:jc w:val="center"/>
+                      </w:pPr>
+                    </w:p>
+                  </w:txbxContent>
+                </v:textbox>
               </v:roundrect>
             </w:pict>
           </mc:Fallback>
@@ -8301,6 +8961,15 @@
                           <a:schemeClr val="dk1"/>
                         </a:fontRef>
                       </wps:style>
+                      <wps:txbx>
+                        <w:txbxContent>
+                          <w:p>
+                            <w:pPr>
+                              <w:jc w:val="center"/>
+                            </w:pPr>
+                          </w:p>
+                        </w:txbxContent>
+                      </wps:txbx>
                       <wps:bodyPr rot="0" spcFirstLastPara="0" vertOverflow="overflow" horzOverflow="overflow" vert="horz" wrap="square" lIns="91440" tIns="45720" rIns="91440" bIns="45720" numCol="1" spcCol="0" rtlCol="0" fromWordArt="0" anchor="ctr" anchorCtr="0" forceAA="0" compatLnSpc="1">
                         <a:noAutofit/>
                       </wps:bodyPr>
@@ -8312,12 +8981,21 @@
           </mc:Choice>
           <mc:Fallback>
             <w:pict>
-              <v:roundrect id="_x0000_s1026" o:spid="_x0000_s1026" o:spt="2" style="position:absolute;left:0pt;margin-left:220.2pt;margin-top:2.9pt;height:34.8pt;width:55.8pt;z-index:-251626496;v-text-anchor:middle;mso-width-relative:page;mso-height-relative:page;" fillcolor="#C9B5E8 [3216]" filled="t" stroked="t" coordsize="21600,21600" arcsize="0.166666666666667" o:gfxdata="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">
+              <v:roundrect id="_x0000_s1026" o:spid="_x0000_s1026" o:spt="2" style="position:absolute;left:0pt;margin-left:220.2pt;margin-top:2.9pt;height:34.8pt;width:55.8pt;z-index:-251626496;v-text-anchor:middle;mso-width-relative:page;mso-height-relative:page;" fillcolor="#C9B5E8 [3216]" filled="t" stroked="t" coordsize="21600,21600" arcsize="0.166666666666667" o:gfxdata="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">
                 <v:fill type="gradient" on="t" color2="#F0EAF9 [3216]" colors="0f #C9B5E8;22938f #D9CBEE;65536f #F0EAF9" angle="180" focus="100%" focussize="0,0" rotate="t"/>
                 <v:stroke color="#7D60A0 [3207]" joinstyle="round"/>
                 <v:imagedata o:title=""/>
                 <o:lock v:ext="edit" aspectratio="f"/>
                 <v:shadow on="t" color="#000000" opacity="24903f" offset="0pt,1.5748031496063pt" origin="0f,32768f" matrix="65536f,0f,0f,65536f"/>
+                <v:textbox>
+                  <w:txbxContent>
+                    <w:p>
+                      <w:pPr>
+                        <w:jc w:val="center"/>
+                      </w:pPr>
+                    </w:p>
+                  </w:txbxContent>
+                </v:textbox>
               </v:roundrect>
             </w:pict>
           </mc:Fallback>
@@ -8370,6 +9048,15 @@
                           <a:schemeClr val="dk1"/>
                         </a:fontRef>
                       </wps:style>
+                      <wps:txbx>
+                        <w:txbxContent>
+                          <w:p>
+                            <w:pPr>
+                              <w:jc w:val="center"/>
+                            </w:pPr>
+                          </w:p>
+                        </w:txbxContent>
+                      </wps:txbx>
                       <wps:bodyPr rot="0" spcFirstLastPara="0" vertOverflow="overflow" horzOverflow="overflow" vert="horz" wrap="square" lIns="91440" tIns="45720" rIns="91440" bIns="45720" numCol="1" spcCol="0" rtlCol="0" fromWordArt="0" anchor="ctr" anchorCtr="0" forceAA="0" compatLnSpc="1">
                         <a:noAutofit/>
                       </wps:bodyPr>
@@ -8381,12 +9068,21 @@
           </mc:Choice>
           <mc:Fallback>
             <w:pict>
-              <v:roundrect id="_x0000_s1026" o:spid="_x0000_s1026" o:spt="2" style="position:absolute;left:0pt;margin-left:178.2pt;margin-top:1.7pt;height:34.8pt;width:39.6pt;z-index:-251627520;v-text-anchor:middle;mso-width-relative:page;mso-height-relative:page;" fillcolor="#C9B5E8 [3216]" filled="t" stroked="t" coordsize="21600,21600" arcsize="0.166666666666667" o:gfxdata="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">
+              <v:roundrect id="_x0000_s1026" o:spid="_x0000_s1026" o:spt="2" style="position:absolute;left:0pt;margin-left:178.2pt;margin-top:1.7pt;height:34.8pt;width:39.6pt;z-index:-251627520;v-text-anchor:middle;mso-width-relative:page;mso-height-relative:page;" fillcolor="#C9B5E8 [3216]" filled="t" stroked="t" coordsize="21600,21600" arcsize="0.166666666666667" o:gfxdata="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">
                 <v:fill type="gradient" on="t" color2="#F0EAF9 [3216]" colors="0f #C9B5E8;22938f #D9CBEE;65536f #F0EAF9" angle="180" focus="100%" focussize="0,0" rotate="t"/>
                 <v:stroke color="#7D60A0 [3207]" joinstyle="round"/>
                 <v:imagedata o:title=""/>
                 <o:lock v:ext="edit" aspectratio="f"/>
                 <v:shadow on="t" color="#000000" opacity="24903f" offset="0pt,1.5748031496063pt" origin="0f,32768f" matrix="65536f,0f,0f,65536f"/>
+                <v:textbox>
+                  <w:txbxContent>
+                    <w:p>
+                      <w:pPr>
+                        <w:jc w:val="center"/>
+                      </w:pPr>
+                    </w:p>
+                  </w:txbxContent>
+                </v:textbox>
               </v:roundrect>
             </w:pict>
           </mc:Fallback>
@@ -8439,6 +9135,15 @@
                           <a:schemeClr val="dk1"/>
                         </a:fontRef>
                       </wps:style>
+                      <wps:txbx>
+                        <w:txbxContent>
+                          <w:p>
+                            <w:pPr>
+                              <w:jc w:val="center"/>
+                            </w:pPr>
+                          </w:p>
+                        </w:txbxContent>
+                      </wps:txbx>
                       <wps:bodyPr rot="0" spcFirstLastPara="0" vertOverflow="overflow" horzOverflow="overflow" vert="horz" wrap="square" lIns="91440" tIns="45720" rIns="91440" bIns="45720" numCol="1" spcCol="0" rtlCol="0" fromWordArt="0" anchor="ctr" anchorCtr="0" forceAA="0" compatLnSpc="1">
                         <a:noAutofit/>
                       </wps:bodyPr>
@@ -8450,12 +9155,21 @@
           </mc:Choice>
           <mc:Fallback>
             <w:pict>
-              <v:roundrect id="_x0000_s1026" o:spid="_x0000_s1026" o:spt="2" style="position:absolute;left:0pt;margin-left:57pt;margin-top:5.3pt;height:34.8pt;width:55.25pt;z-index:-251628544;v-text-anchor:middle;mso-width-relative:page;mso-height-relative:page;" fillcolor="#C9B5E8 [3216]" filled="t" stroked="t" coordsize="21600,21600" arcsize="0.166666666666667" o:gfxdata="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">
+              <v:roundrect id="_x0000_s1026" o:spid="_x0000_s1026" o:spt="2" style="position:absolute;left:0pt;margin-left:57pt;margin-top:5.3pt;height:34.8pt;width:55.25pt;z-index:-251628544;v-text-anchor:middle;mso-width-relative:page;mso-height-relative:page;" fillcolor="#C9B5E8 [3216]" filled="t" stroked="t" coordsize="21600,21600" arcsize="0.166666666666667" o:gfxdata="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">
                 <v:fill type="gradient" on="t" color2="#F0EAF9 [3216]" colors="0f #C9B5E8;22938f #D9CBEE;65536f #F0EAF9" angle="180" focus="100%" focussize="0,0" rotate="t"/>
                 <v:stroke color="#7D60A0 [3207]" joinstyle="round"/>
                 <v:imagedata o:title=""/>
                 <o:lock v:ext="edit" aspectratio="f"/>
                 <v:shadow on="t" color="#000000" opacity="24903f" offset="0pt,1.5748031496063pt" origin="0f,32768f" matrix="65536f,0f,0f,65536f"/>
+                <v:textbox>
+                  <w:txbxContent>
+                    <w:p>
+                      <w:pPr>
+                        <w:jc w:val="center"/>
+                      </w:pPr>
+                    </w:p>
+                  </w:txbxContent>
+                </v:textbox>
               </v:roundrect>
             </w:pict>
           </mc:Fallback>
@@ -8508,6 +9222,15 @@
                           <a:schemeClr val="dk1"/>
                         </a:fontRef>
                       </wps:style>
+                      <wps:txbx>
+                        <w:txbxContent>
+                          <w:p>
+                            <w:pPr>
+                              <w:jc w:val="center"/>
+                            </w:pPr>
+                          </w:p>
+                        </w:txbxContent>
+                      </wps:txbx>
                       <wps:bodyPr rot="0" spcFirstLastPara="0" vertOverflow="overflow" horzOverflow="overflow" vert="horz" wrap="square" lIns="91440" tIns="45720" rIns="91440" bIns="45720" numCol="1" spcCol="0" rtlCol="0" fromWordArt="0" anchor="ctr" anchorCtr="0" forceAA="0" compatLnSpc="1">
                         <a:noAutofit/>
                       </wps:bodyPr>
@@ -8519,12 +9242,21 @@
           </mc:Choice>
           <mc:Fallback>
             <w:pict>
-              <v:roundrect id="_x0000_s1026" o:spid="_x0000_s1026" o:spt="2" style="position:absolute;left:0pt;margin-left:-3pt;margin-top:4.1pt;height:34.8pt;width:55.25pt;z-index:-251629568;v-text-anchor:middle;mso-width-relative:page;mso-height-relative:page;" fillcolor="#C9B5E8 [3216]" filled="t" stroked="t" coordsize="21600,21600" arcsize="0.166666666666667" o:gfxdata="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">
+              <v:roundrect id="_x0000_s1026" o:spid="_x0000_s1026" o:spt="2" style="position:absolute;left:0pt;margin-left:-3pt;margin-top:4.1pt;height:34.8pt;width:55.25pt;z-index:-251629568;v-text-anchor:middle;mso-width-relative:page;mso-height-relative:page;" fillcolor="#C9B5E8 [3216]" filled="t" stroked="t" coordsize="21600,21600" arcsize="0.166666666666667" o:gfxdata="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">
                 <v:fill type="gradient" on="t" color2="#F0EAF9 [3216]" colors="0f #C9B5E8;22938f #D9CBEE;65536f #F0EAF9" angle="180" focus="100%" focussize="0,0" rotate="t"/>
                 <v:stroke color="#7D60A0 [3207]" joinstyle="round"/>
                 <v:imagedata o:title=""/>
                 <o:lock v:ext="edit" aspectratio="f"/>
                 <v:shadow on="t" color="#000000" opacity="24903f" offset="0pt,1.5748031496063pt" origin="0f,32768f" matrix="65536f,0f,0f,65536f"/>
+                <v:textbox>
+                  <w:txbxContent>
+                    <w:p>
+                      <w:pPr>
+                        <w:jc w:val="center"/>
+                      </w:pPr>
+                    </w:p>
+                  </w:txbxContent>
+                </v:textbox>
               </v:roundrect>
             </w:pict>
           </mc:Fallback>
@@ -8567,16 +9299,18 @@
         <w:jc w:val="left"/>
         <w:outlineLvl w:val="1"/>
         <w:rPr>
+          <w:rFonts w:hint="default" w:ascii="Times New Roman" w:hAnsi="Times New Roman" w:cs="Times New Roman"/>
           <w:b/>
           <w:sz w:val="28"/>
           <w:szCs w:val="28"/>
         </w:rPr>
       </w:pPr>
       <w:bookmarkStart w:id="92" w:name="_Toc27591"/>
-      <w:bookmarkStart w:id="93" w:name="_Toc92334181"/>
-      <w:bookmarkStart w:id="94" w:name="_Toc13844"/>
-      <w:r>
-        <w:rPr>
+      <w:bookmarkStart w:id="93" w:name="_Toc13844"/>
+      <w:bookmarkStart w:id="94" w:name="_Toc92334181"/>
+      <w:r>
+        <w:rPr>
+          <w:rFonts w:hint="default" w:ascii="Times New Roman" w:hAnsi="Times New Roman" w:cs="Times New Roman"/>
           <w:b/>
           <w:sz w:val="28"/>
           <w:szCs w:val="28"/>
@@ -8711,6 +9445,15 @@
                           <a:schemeClr val="lt1"/>
                         </a:fontRef>
                       </wps:style>
+                      <wps:txbx>
+                        <w:txbxContent>
+                          <w:p>
+                            <w:pPr>
+                              <w:jc w:val="center"/>
+                            </w:pPr>
+                          </w:p>
+                        </w:txbxContent>
+                      </wps:txbx>
                       <wps:bodyPr rot="0" spcFirstLastPara="0" vertOverflow="overflow" horzOverflow="overflow" vert="horz" wrap="square" lIns="91440" tIns="45720" rIns="91440" bIns="45720" numCol="1" spcCol="0" rtlCol="0" fromWordArt="0" anchor="ctr" anchorCtr="0" forceAA="0" compatLnSpc="1">
                         <a:noAutofit/>
                       </wps:bodyPr>
@@ -8722,7 +9465,7 @@
           </mc:Choice>
           <mc:Fallback>
             <w:pict>
-              <v:shape id="_x0000_s1026" o:spid="_x0000_s1026" o:spt="23" type="#_x0000_t23" style="position:absolute;left:0pt;margin-left:-25.15pt;margin-top:1.8pt;height:306pt;width:306pt;z-index:-251645952;v-text-anchor:middle;mso-width-relative:page;mso-height-relative:page;" fillcolor="#3F7FCE [3216]" filled="t" stroked="t" coordsize="21600,21600" o:gfxdata="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" adj="5400">
+              <v:shape id="_x0000_s1026" o:spid="_x0000_s1026" o:spt="23" type="#_x0000_t23" style="position:absolute;left:0pt;margin-left:-25.15pt;margin-top:1.8pt;height:306pt;width:306pt;z-index:-251645952;v-text-anchor:middle;mso-width-relative:page;mso-height-relative:page;" fillcolor="#3F7FCE [3216]" filled="t" stroked="t" coordsize="21600,21600" o:gfxdata="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" adj="5400">
                 <v:fill type="gradient" on="t" color2="#9BC1FF [3216]" angle="180" focus="100%" focussize="0,0" rotate="t">
                   <o:fill type="gradientUnscaled" v:ext="backwardCompatible"/>
                 </v:fill>
@@ -8730,6 +9473,15 @@
                 <v:imagedata o:title=""/>
                 <o:lock v:ext="edit" aspectratio="f"/>
                 <v:shadow on="t" color="#000000" opacity="22937f" offset="0pt,1.81102362204724pt" origin="0f,32768f" matrix="65536f,0f,0f,65536f"/>
+                <v:textbox>
+                  <w:txbxContent>
+                    <w:p>
+                      <w:pPr>
+                        <w:jc w:val="center"/>
+                      </w:pPr>
+                    </w:p>
+                  </w:txbxContent>
+                </v:textbox>
               </v:shape>
             </w:pict>
           </mc:Fallback>
@@ -9768,6 +10520,7 @@
         <w:jc w:val="left"/>
         <w:outlineLvl w:val="1"/>
         <w:rPr>
+          <w:rFonts w:hint="default" w:ascii="Times New Roman" w:hAnsi="Times New Roman" w:cs="Times New Roman"/>
           <w:b/>
           <w:sz w:val="28"/>
           <w:szCs w:val="28"/>
@@ -9775,11 +10528,12 @@
       </w:pPr>
       <w:bookmarkStart w:id="95" w:name="_1t3h5sf" w:colFirst="0" w:colLast="0"/>
       <w:bookmarkEnd w:id="95"/>
-      <w:bookmarkStart w:id="96" w:name="_Toc92334182"/>
-      <w:bookmarkStart w:id="97" w:name="_Toc20754"/>
-      <w:bookmarkStart w:id="98" w:name="_Toc30423"/>
-      <w:r>
-        <w:rPr>
+      <w:bookmarkStart w:id="96" w:name="_Toc20754"/>
+      <w:bookmarkStart w:id="97" w:name="_Toc30423"/>
+      <w:bookmarkStart w:id="98" w:name="_Toc92334182"/>
+      <w:r>
+        <w:rPr>
+          <w:rFonts w:hint="default" w:ascii="Times New Roman" w:hAnsi="Times New Roman" w:cs="Times New Roman"/>
           <w:b/>
           <w:sz w:val="28"/>
           <w:szCs w:val="28"/>
@@ -9796,10 +10550,16 @@
         <w:ind w:firstLine="0"/>
         <w:jc w:val="left"/>
         <w:outlineLvl w:val="1"/>
-      </w:pPr>
-      <w:bookmarkStart w:id="99" w:name="_Toc17689"/>
-      <w:bookmarkStart w:id="100" w:name="_Toc26120"/>
-      <w:r>
+        <w:rPr>
+          <w:rFonts w:hint="default" w:ascii="Times New Roman" w:hAnsi="Times New Roman" w:cs="Times New Roman"/>
+        </w:rPr>
+      </w:pPr>
+      <w:bookmarkStart w:id="99" w:name="_Toc26120"/>
+      <w:bookmarkStart w:id="100" w:name="_Toc17689"/>
+      <w:r>
+        <w:rPr>
+          <w:rFonts w:hint="default" w:ascii="Times New Roman" w:hAnsi="Times New Roman" w:cs="Times New Roman"/>
+        </w:rPr>
         <w:t>- Leave the input blank</w:t>
       </w:r>
       <w:bookmarkEnd w:id="99"/>
@@ -9811,10 +10571,16 @@
         <w:ind w:firstLine="0"/>
         <w:jc w:val="left"/>
         <w:outlineLvl w:val="1"/>
-      </w:pPr>
-      <w:bookmarkStart w:id="101" w:name="_Toc3456"/>
-      <w:bookmarkStart w:id="102" w:name="_Toc4920"/>
-      <w:r>
+        <w:rPr>
+          <w:rFonts w:hint="default" w:ascii="Times New Roman" w:hAnsi="Times New Roman" w:cs="Times New Roman"/>
+        </w:rPr>
+      </w:pPr>
+      <w:bookmarkStart w:id="101" w:name="_Toc4920"/>
+      <w:bookmarkStart w:id="102" w:name="_Toc3456"/>
+      <w:r>
+        <w:rPr>
+          <w:rFonts w:hint="default" w:ascii="Times New Roman" w:hAnsi="Times New Roman" w:cs="Times New Roman"/>
+        </w:rPr>
         <w:t>- Duplicate primary key</w:t>
       </w:r>
       <w:bookmarkEnd w:id="101"/>
@@ -9826,10 +10592,16 @@
         <w:ind w:firstLine="0"/>
         <w:jc w:val="left"/>
         <w:outlineLvl w:val="1"/>
+        <w:rPr>
+          <w:rFonts w:hint="default" w:ascii="Times New Roman" w:hAnsi="Times New Roman" w:cs="Times New Roman"/>
+        </w:rPr>
       </w:pPr>
       <w:bookmarkStart w:id="103" w:name="_Toc11731"/>
       <w:bookmarkStart w:id="104" w:name="_Toc22084"/>
       <w:r>
+        <w:rPr>
+          <w:rFonts w:hint="default" w:ascii="Times New Roman" w:hAnsi="Times New Roman" w:cs="Times New Roman"/>
+        </w:rPr>
         <w:t>- Delete foreign key</w:t>
       </w:r>
       <w:bookmarkEnd w:id="103"/>
@@ -9839,8 +10611,14 @@
       <w:pPr>
         <w:pStyle w:val="18"/>
         <w:ind w:firstLine="0"/>
-      </w:pPr>
-      <w:r>
+        <w:rPr>
+          <w:rFonts w:hint="default" w:ascii="Times New Roman" w:hAnsi="Times New Roman" w:cs="Times New Roman"/>
+        </w:rPr>
+      </w:pPr>
+      <w:r>
+        <w:rPr>
+          <w:rFonts w:hint="default" w:ascii="Times New Roman" w:hAnsi="Times New Roman" w:cs="Times New Roman"/>
+        </w:rPr>
         <w:t>- Edit foreign key</w:t>
       </w:r>
     </w:p>
@@ -9865,6 +10643,7 @@
         <w:ind w:left="0" w:right="0" w:firstLine="0"/>
         <w:jc w:val="left"/>
         <w:rPr>
+          <w:rFonts w:hint="default" w:ascii="Times New Roman" w:hAnsi="Times New Roman" w:cs="Times New Roman"/>
           <w:b/>
           <w:sz w:val="28"/>
           <w:szCs w:val="28"/>
@@ -9873,6 +10652,7 @@
       <w:bookmarkStart w:id="105" w:name="_Toc92334183"/>
       <w:r>
         <w:rPr>
+          <w:rFonts w:hint="default" w:ascii="Times New Roman" w:hAnsi="Times New Roman" w:cs="Times New Roman"/>
           <w:b/>
           <w:sz w:val="28"/>
           <w:szCs w:val="28"/>
@@ -9888,21 +10668,21 @@
         <w:jc w:val="left"/>
         <w:outlineLvl w:val="1"/>
         <w:rPr>
-          <w:rFonts w:hint="default"/>
-        </w:rPr>
-      </w:pPr>
-      <w:bookmarkStart w:id="106" w:name="_Toc10174"/>
-      <w:bookmarkStart w:id="107" w:name="_Toc50"/>
-      <w:r>
-        <w:rPr>
-          <w:rFonts w:hint="default"/>
+          <w:rFonts w:hint="default" w:ascii="Times New Roman" w:hAnsi="Times New Roman" w:cs="Times New Roman"/>
+        </w:rPr>
+      </w:pPr>
+      <w:bookmarkStart w:id="106" w:name="_Toc50"/>
+      <w:bookmarkStart w:id="107" w:name="_Toc10174"/>
+      <w:r>
+        <w:rPr>
+          <w:rFonts w:hint="default" w:ascii="Times New Roman" w:hAnsi="Times New Roman" w:cs="Times New Roman"/>
           <w:lang w:val="en-US"/>
         </w:rPr>
         <w:t>-</w:t>
       </w:r>
       <w:r>
         <w:rPr>
-          <w:rFonts w:hint="default"/>
+          <w:rFonts w:hint="default" w:ascii="Times New Roman" w:hAnsi="Times New Roman" w:cs="Times New Roman"/>
         </w:rPr>
         <w:t>Hardware:</w:t>
       </w:r>
@@ -9920,16 +10700,16 @@
         <w:jc w:val="left"/>
         <w:outlineLvl w:val="1"/>
         <w:rPr>
-          <w:rFonts w:hint="default"/>
-          <w:sz w:val="26"/>
-          <w:szCs w:val="26"/>
-        </w:rPr>
-      </w:pPr>
-      <w:bookmarkStart w:id="108" w:name="_Toc18545"/>
-      <w:bookmarkStart w:id="109" w:name="_Toc15085"/>
-      <w:r>
-        <w:rPr>
-          <w:rFonts w:hint="default"/>
+          <w:rFonts w:hint="default" w:ascii="Times New Roman" w:hAnsi="Times New Roman" w:cs="Times New Roman"/>
+          <w:sz w:val="26"/>
+          <w:szCs w:val="26"/>
+        </w:rPr>
+      </w:pPr>
+      <w:bookmarkStart w:id="108" w:name="_Toc15085"/>
+      <w:bookmarkStart w:id="109" w:name="_Toc18545"/>
+      <w:r>
+        <w:rPr>
+          <w:rFonts w:hint="default" w:ascii="Times New Roman" w:hAnsi="Times New Roman" w:cs="Times New Roman"/>
           <w:sz w:val="26"/>
           <w:szCs w:val="26"/>
         </w:rPr>
@@ -9949,16 +10729,16 @@
         <w:jc w:val="left"/>
         <w:outlineLvl w:val="1"/>
         <w:rPr>
-          <w:rFonts w:hint="default"/>
-          <w:sz w:val="26"/>
-          <w:szCs w:val="26"/>
-        </w:rPr>
-      </w:pPr>
-      <w:bookmarkStart w:id="110" w:name="_Toc2486"/>
-      <w:bookmarkStart w:id="111" w:name="_Toc32716"/>
-      <w:r>
-        <w:rPr>
-          <w:rFonts w:hint="default"/>
+          <w:rFonts w:hint="default" w:ascii="Times New Roman" w:hAnsi="Times New Roman" w:cs="Times New Roman"/>
+          <w:sz w:val="26"/>
+          <w:szCs w:val="26"/>
+        </w:rPr>
+      </w:pPr>
+      <w:bookmarkStart w:id="110" w:name="_Toc32716"/>
+      <w:bookmarkStart w:id="111" w:name="_Toc2486"/>
+      <w:r>
+        <w:rPr>
+          <w:rFonts w:hint="default" w:ascii="Times New Roman" w:hAnsi="Times New Roman" w:cs="Times New Roman"/>
           <w:sz w:val="26"/>
           <w:szCs w:val="26"/>
         </w:rPr>
@@ -9978,7 +10758,7 @@
         <w:jc w:val="left"/>
         <w:outlineLvl w:val="1"/>
         <w:rPr>
-          <w:rFonts w:hint="default"/>
+          <w:rFonts w:hint="default" w:ascii="Times New Roman" w:hAnsi="Times New Roman" w:cs="Times New Roman"/>
           <w:sz w:val="26"/>
           <w:szCs w:val="26"/>
         </w:rPr>
@@ -9987,7 +10767,7 @@
       <w:bookmarkStart w:id="113" w:name="_Toc32487"/>
       <w:r>
         <w:rPr>
-          <w:rFonts w:hint="default"/>
+          <w:rFonts w:hint="default" w:ascii="Times New Roman" w:hAnsi="Times New Roman" w:cs="Times New Roman"/>
           <w:sz w:val="26"/>
           <w:szCs w:val="26"/>
         </w:rPr>
@@ -10007,14 +10787,14 @@
         <w:jc w:val="left"/>
         <w:outlineLvl w:val="1"/>
         <w:rPr>
-          <w:rFonts w:hint="default"/>
-        </w:rPr>
-      </w:pPr>
-      <w:bookmarkStart w:id="114" w:name="_Toc3059"/>
-      <w:bookmarkStart w:id="115" w:name="_Toc20930"/>
-      <w:r>
-        <w:rPr>
-          <w:rFonts w:hint="default"/>
+          <w:rFonts w:hint="default" w:ascii="Times New Roman" w:hAnsi="Times New Roman" w:cs="Times New Roman"/>
+        </w:rPr>
+      </w:pPr>
+      <w:bookmarkStart w:id="114" w:name="_Toc20930"/>
+      <w:bookmarkStart w:id="115" w:name="_Toc3059"/>
+      <w:r>
+        <w:rPr>
+          <w:rFonts w:hint="default" w:ascii="Times New Roman" w:hAnsi="Times New Roman" w:cs="Times New Roman"/>
           <w:sz w:val="26"/>
           <w:szCs w:val="26"/>
         </w:rPr>
@@ -10030,14 +10810,17 @@
         <w:jc w:val="left"/>
         <w:outlineLvl w:val="1"/>
         <w:rPr>
-          <w:rFonts w:hint="default"/>
+          <w:rFonts w:hint="default" w:ascii="Times New Roman" w:hAnsi="Times New Roman" w:cs="Times New Roman"/>
           <w:b/>
           <w:bCs/>
         </w:rPr>
       </w:pPr>
-      <w:bookmarkStart w:id="116" w:name="_Toc23866"/>
-      <w:bookmarkStart w:id="117" w:name="_Toc27038"/>
-      <w:r>
+      <w:bookmarkStart w:id="116" w:name="_Toc27038"/>
+      <w:bookmarkStart w:id="117" w:name="_Toc23866"/>
+      <w:r>
+        <w:rPr>
+          <w:rFonts w:hint="default" w:ascii="Times New Roman" w:hAnsi="Times New Roman" w:cs="Times New Roman"/>
+        </w:rPr>
         <w:drawing>
           <wp:inline distT="0" distB="0" distL="114300" distR="114300">
             <wp:extent cx="5539740" cy="1889760"/>
@@ -10090,7 +10873,7 @@
         <w:jc w:val="left"/>
         <w:outlineLvl w:val="1"/>
         <w:rPr>
-          <w:rFonts w:hint="default"/>
+          <w:rFonts w:hint="default" w:ascii="Times New Roman" w:hAnsi="Times New Roman" w:cs="Times New Roman"/>
         </w:rPr>
       </w:pPr>
     </w:p>
@@ -10101,21 +10884,21 @@
         <w:jc w:val="left"/>
         <w:outlineLvl w:val="1"/>
         <w:rPr>
-          <w:rFonts w:hint="default"/>
+          <w:rFonts w:hint="default" w:ascii="Times New Roman" w:hAnsi="Times New Roman" w:cs="Times New Roman"/>
         </w:rPr>
       </w:pPr>
       <w:bookmarkStart w:id="118" w:name="_Toc1359"/>
       <w:bookmarkStart w:id="119" w:name="_Toc11762"/>
       <w:r>
         <w:rPr>
-          <w:rFonts w:hint="default"/>
+          <w:rFonts w:hint="default" w:ascii="Times New Roman" w:hAnsi="Times New Roman" w:cs="Times New Roman"/>
           <w:lang w:val="en-US"/>
         </w:rPr>
         <w:t>-</w:t>
       </w:r>
       <w:r>
         <w:rPr>
-          <w:rFonts w:hint="default"/>
+          <w:rFonts w:hint="default" w:ascii="Times New Roman" w:hAnsi="Times New Roman" w:cs="Times New Roman"/>
         </w:rPr>
         <w:t>Software:</w:t>
       </w:r>
@@ -10129,14 +10912,14 @@
         <w:jc w:val="left"/>
         <w:outlineLvl w:val="1"/>
         <w:rPr>
-          <w:rFonts w:hint="default"/>
-        </w:rPr>
-      </w:pPr>
-      <w:bookmarkStart w:id="120" w:name="_Toc24258"/>
-      <w:bookmarkStart w:id="121" w:name="_Toc17839"/>
-      <w:r>
-        <w:rPr>
-          <w:rFonts w:hint="default"/>
+          <w:rFonts w:hint="default" w:ascii="Times New Roman" w:hAnsi="Times New Roman" w:cs="Times New Roman"/>
+        </w:rPr>
+      </w:pPr>
+      <w:bookmarkStart w:id="120" w:name="_Toc17839"/>
+      <w:bookmarkStart w:id="121" w:name="_Toc24258"/>
+      <w:r>
+        <w:rPr>
+          <w:rFonts w:hint="default" w:ascii="Times New Roman" w:hAnsi="Times New Roman" w:cs="Times New Roman"/>
         </w:rPr>
         <w:t>Windows Server Operating System</w:t>
       </w:r>
@@ -10150,14 +10933,14 @@
         <w:jc w:val="left"/>
         <w:outlineLvl w:val="1"/>
         <w:rPr>
-          <w:rFonts w:hint="default"/>
-        </w:rPr>
-      </w:pPr>
-      <w:bookmarkStart w:id="122" w:name="_Toc11529"/>
-      <w:bookmarkStart w:id="123" w:name="_Toc30457"/>
-      <w:r>
-        <w:rPr>
-          <w:rFonts w:hint="default"/>
+          <w:rFonts w:hint="default" w:ascii="Times New Roman" w:hAnsi="Times New Roman" w:cs="Times New Roman"/>
+        </w:rPr>
+      </w:pPr>
+      <w:bookmarkStart w:id="122" w:name="_Toc30457"/>
+      <w:bookmarkStart w:id="123" w:name="_Toc11529"/>
+      <w:r>
+        <w:rPr>
+          <w:rFonts w:hint="default" w:ascii="Times New Roman" w:hAnsi="Times New Roman" w:cs="Times New Roman"/>
         </w:rPr>
         <w:t>Microsoft SQL Server Management Studio 18</w:t>
       </w:r>
@@ -10171,14 +10954,14 @@
         <w:jc w:val="left"/>
         <w:outlineLvl w:val="1"/>
         <w:rPr>
-          <w:rFonts w:hint="default"/>
-        </w:rPr>
-      </w:pPr>
-      <w:bookmarkStart w:id="124" w:name="_Toc17797"/>
-      <w:bookmarkStart w:id="125" w:name="_Toc837"/>
-      <w:r>
-        <w:rPr>
-          <w:rFonts w:hint="default"/>
+          <w:rFonts w:hint="default" w:ascii="Times New Roman" w:hAnsi="Times New Roman" w:cs="Times New Roman"/>
+        </w:rPr>
+      </w:pPr>
+      <w:bookmarkStart w:id="124" w:name="_Toc837"/>
+      <w:bookmarkStart w:id="125" w:name="_Toc17797"/>
+      <w:r>
+        <w:rPr>
+          <w:rFonts w:hint="default" w:ascii="Times New Roman" w:hAnsi="Times New Roman" w:cs="Times New Roman"/>
         </w:rPr>
         <w:t>Visual Studio for software development: Visual Studio Code, Visual studio 2019.</w:t>
       </w:r>
@@ -10192,7 +10975,7 @@
         <w:jc w:val="left"/>
         <w:outlineLvl w:val="1"/>
         <w:rPr>
-          <w:rFonts w:hint="default"/>
+          <w:rFonts w:hint="default" w:ascii="Times New Roman" w:hAnsi="Times New Roman" w:cs="Times New Roman"/>
         </w:rPr>
       </w:pPr>
     </w:p>
@@ -10203,21 +10986,42 @@
         <w:jc w:val="left"/>
         <w:outlineLvl w:val="1"/>
         <w:rPr>
+          <w:rFonts w:hint="default" w:ascii="Times New Roman" w:hAnsi="Times New Roman" w:cs="Times New Roman"/>
           <w:b/>
           <w:sz w:val="28"/>
           <w:szCs w:val="28"/>
         </w:rPr>
       </w:pPr>
-      <w:bookmarkStart w:id="126" w:name="_Toc3799"/>
+      <w:bookmarkStart w:id="126" w:name="_Toc92334184"/>
       <w:bookmarkStart w:id="127" w:name="_Toc2700"/>
-      <w:bookmarkStart w:id="128" w:name="_Toc92334184"/>
-      <w:r>
-        <w:rPr>
+      <w:bookmarkStart w:id="128" w:name="_Toc3799"/>
+      <w:r>
+        <w:rPr>
+          <w:rFonts w:hint="default" w:ascii="Times New Roman" w:hAnsi="Times New Roman" w:cs="Times New Roman"/>
           <w:b/>
           <w:sz w:val="28"/>
           <w:szCs w:val="28"/>
         </w:rPr>
-        <w:t>2.5 Deliverbles and Schedule</w:t>
+        <w:t xml:space="preserve">2.5 </w:t>
+      </w:r>
+      <w:r>
+        <w:rPr>
+          <w:rFonts w:hint="default" w:ascii="Times New Roman" w:hAnsi="Times New Roman" w:cs="Times New Roman"/>
+          <w:b/>
+          <w:sz w:val="28"/>
+          <w:szCs w:val="28"/>
+          <w:lang w:val="en-US"/>
+        </w:rPr>
+        <w:t>Deliverable</w:t>
+      </w:r>
+      <w:r>
+        <w:rPr>
+          <w:rFonts w:hint="default" w:ascii="Times New Roman" w:hAnsi="Times New Roman" w:cs="Times New Roman"/>
+          <w:b/>
+          <w:sz w:val="28"/>
+          <w:szCs w:val="28"/>
+        </w:rPr>
+        <w:t xml:space="preserve"> and Schedule</w:t>
       </w:r>
       <w:bookmarkEnd w:id="126"/>
       <w:bookmarkEnd w:id="127"/>
@@ -10241,7 +11045,7 @@
         <w:jc w:val="left"/>
         <w:outlineLvl w:val="1"/>
         <w:rPr>
-          <w:rFonts w:hint="default"/>
+          <w:rFonts w:hint="default" w:ascii="Times New Roman" w:hAnsi="Times New Roman" w:cs="Times New Roman"/>
           <w:rtl w:val="0"/>
         </w:rPr>
       </w:pPr>
@@ -10249,18 +11053,18 @@
       <w:bookmarkStart w:id="130" w:name="_Toc12085"/>
       <w:r>
         <w:rPr>
-          <w:rFonts w:hint="default"/>
+          <w:rFonts w:hint="default" w:ascii="Times New Roman" w:hAnsi="Times New Roman" w:cs="Times New Roman"/>
           <w:rtl w:val="0"/>
           <w:lang w:val="en-US"/>
         </w:rPr>
-        <w:t>-</w:t>
-      </w:r>
-      <w:r>
-        <w:rPr>
-          <w:rFonts w:hint="default"/>
+        <w:t>-Deliverable</w:t>
+      </w:r>
+      <w:r>
+        <w:rPr>
+          <w:rFonts w:hint="default" w:ascii="Times New Roman" w:hAnsi="Times New Roman" w:cs="Times New Roman"/>
           <w:rtl w:val="0"/>
         </w:rPr>
-        <w:t>Deliverables:</w:t>
+        <w:t>:</w:t>
       </w:r>
       <w:bookmarkEnd w:id="129"/>
       <w:bookmarkEnd w:id="130"/>
@@ -10268,7 +11072,7 @@
     <w:p>
       <w:pPr>
         <w:rPr>
-          <w:rFonts w:hint="default"/>
+          <w:rFonts w:hint="default" w:ascii="Times New Roman" w:hAnsi="Times New Roman" w:cs="Times New Roman"/>
           <w:rtl w:val="0"/>
         </w:rPr>
       </w:pPr>
@@ -10284,7 +11088,7 @@
         <w:jc w:val="left"/>
         <w:outlineLvl w:val="1"/>
         <w:rPr>
-          <w:rFonts w:hint="default"/>
+          <w:rFonts w:hint="default" w:ascii="Times New Roman" w:hAnsi="Times New Roman" w:cs="Times New Roman"/>
           <w:rtl w:val="0"/>
         </w:rPr>
       </w:pPr>
@@ -10292,7 +11096,7 @@
       <w:bookmarkStart w:id="132" w:name="_Toc17814"/>
       <w:r>
         <w:rPr>
-          <w:rFonts w:hint="default"/>
+          <w:rFonts w:hint="default" w:ascii="Times New Roman" w:hAnsi="Times New Roman" w:cs="Times New Roman"/>
           <w:rtl w:val="0"/>
         </w:rPr>
         <w:t>Project plan and timeline</w:t>
@@ -10311,15 +11115,15 @@
         <w:jc w:val="left"/>
         <w:outlineLvl w:val="1"/>
         <w:rPr>
-          <w:rFonts w:hint="default"/>
+          <w:rFonts w:hint="default" w:ascii="Times New Roman" w:hAnsi="Times New Roman" w:cs="Times New Roman"/>
           <w:rtl w:val="0"/>
         </w:rPr>
       </w:pPr>
-      <w:bookmarkStart w:id="133" w:name="_Toc783"/>
-      <w:bookmarkStart w:id="134" w:name="_Toc29244"/>
-      <w:r>
-        <w:rPr>
-          <w:rFonts w:hint="default"/>
+      <w:bookmarkStart w:id="133" w:name="_Toc29244"/>
+      <w:bookmarkStart w:id="134" w:name="_Toc783"/>
+      <w:r>
+        <w:rPr>
+          <w:rFonts w:hint="default" w:ascii="Times New Roman" w:hAnsi="Times New Roman" w:cs="Times New Roman"/>
           <w:rtl w:val="0"/>
         </w:rPr>
         <w:t>Software requirements specification document</w:t>
@@ -10338,15 +11142,15 @@
         <w:jc w:val="left"/>
         <w:outlineLvl w:val="1"/>
         <w:rPr>
-          <w:rFonts w:hint="default"/>
+          <w:rFonts w:hint="default" w:ascii="Times New Roman" w:hAnsi="Times New Roman" w:cs="Times New Roman"/>
           <w:rtl w:val="0"/>
         </w:rPr>
       </w:pPr>
-      <w:bookmarkStart w:id="135" w:name="_Toc11383"/>
-      <w:bookmarkStart w:id="136" w:name="_Toc23110"/>
-      <w:r>
-        <w:rPr>
-          <w:rFonts w:hint="default"/>
+      <w:bookmarkStart w:id="135" w:name="_Toc23110"/>
+      <w:bookmarkStart w:id="136" w:name="_Toc11383"/>
+      <w:r>
+        <w:rPr>
+          <w:rFonts w:hint="default" w:ascii="Times New Roman" w:hAnsi="Times New Roman" w:cs="Times New Roman"/>
           <w:rtl w:val="0"/>
         </w:rPr>
         <w:t>Software design document</w:t>
@@ -10365,18 +11169,26 @@
         <w:jc w:val="left"/>
         <w:outlineLvl w:val="1"/>
         <w:rPr>
-          <w:rFonts w:hint="default"/>
+          <w:rFonts w:hint="default" w:ascii="Times New Roman" w:hAnsi="Times New Roman" w:cs="Times New Roman"/>
           <w:rtl w:val="0"/>
         </w:rPr>
       </w:pPr>
-      <w:bookmarkStart w:id="137" w:name="_Toc8151"/>
-      <w:bookmarkStart w:id="138" w:name="_Toc5794"/>
-      <w:r>
-        <w:rPr>
-          <w:rFonts w:hint="default"/>
+      <w:bookmarkStart w:id="137" w:name="_Toc5794"/>
+      <w:bookmarkStart w:id="138" w:name="_Toc8151"/>
+      <w:r>
+        <w:rPr>
+          <w:rFonts w:hint="default" w:ascii="Times New Roman" w:hAnsi="Times New Roman" w:cs="Times New Roman"/>
           <w:rtl w:val="0"/>
         </w:rPr>
-        <w:t>Initial working prototype or mockup</w:t>
+        <w:t xml:space="preserve">Initial working prototype or </w:t>
+      </w:r>
+      <w:r>
+        <w:rPr>
+          <w:rFonts w:hint="default" w:ascii="Times New Roman" w:hAnsi="Times New Roman" w:cs="Times New Roman"/>
+          <w:rtl w:val="0"/>
+          <w:lang w:val="en-US"/>
+        </w:rPr>
+        <w:t>mock-up</w:t>
       </w:r>
       <w:bookmarkEnd w:id="137"/>
       <w:bookmarkEnd w:id="138"/>
@@ -10392,15 +11204,15 @@
         <w:jc w:val="left"/>
         <w:outlineLvl w:val="1"/>
         <w:rPr>
-          <w:rFonts w:hint="default"/>
+          <w:rFonts w:hint="default" w:ascii="Times New Roman" w:hAnsi="Times New Roman" w:cs="Times New Roman"/>
           <w:rtl w:val="0"/>
         </w:rPr>
       </w:pPr>
-      <w:bookmarkStart w:id="139" w:name="_Toc2260"/>
-      <w:bookmarkStart w:id="140" w:name="_Toc17567"/>
-      <w:r>
-        <w:rPr>
-          <w:rFonts w:hint="default"/>
+      <w:bookmarkStart w:id="139" w:name="_Toc17567"/>
+      <w:bookmarkStart w:id="140" w:name="_Toc2260"/>
+      <w:r>
+        <w:rPr>
+          <w:rFonts w:hint="default" w:ascii="Times New Roman" w:hAnsi="Times New Roman" w:cs="Times New Roman"/>
           <w:rtl w:val="0"/>
         </w:rPr>
         <w:t>Test plan and test cases</w:t>
@@ -10419,15 +11231,15 @@
         <w:jc w:val="left"/>
         <w:outlineLvl w:val="1"/>
         <w:rPr>
-          <w:rFonts w:hint="default"/>
+          <w:rFonts w:hint="default" w:ascii="Times New Roman" w:hAnsi="Times New Roman" w:cs="Times New Roman"/>
           <w:rtl w:val="0"/>
         </w:rPr>
       </w:pPr>
-      <w:bookmarkStart w:id="141" w:name="_Toc28258"/>
-      <w:bookmarkStart w:id="142" w:name="_Toc12412"/>
-      <w:r>
-        <w:rPr>
-          <w:rFonts w:hint="default"/>
+      <w:bookmarkStart w:id="141" w:name="_Toc12412"/>
+      <w:bookmarkStart w:id="142" w:name="_Toc28258"/>
+      <w:r>
+        <w:rPr>
+          <w:rFonts w:hint="default" w:ascii="Times New Roman" w:hAnsi="Times New Roman" w:cs="Times New Roman"/>
           <w:rtl w:val="0"/>
         </w:rPr>
         <w:t>User documentation</w:t>
@@ -10442,7 +11254,7 @@
         <w:jc w:val="left"/>
         <w:outlineLvl w:val="1"/>
         <w:rPr>
-          <w:rFonts w:hint="default"/>
+          <w:rFonts w:hint="default" w:ascii="Times New Roman" w:hAnsi="Times New Roman" w:cs="Times New Roman"/>
           <w:rtl w:val="0"/>
         </w:rPr>
       </w:pPr>
@@ -10454,15 +11266,15 @@
         <w:jc w:val="left"/>
         <w:outlineLvl w:val="1"/>
         <w:rPr>
-          <w:rFonts w:hint="default"/>
+          <w:rFonts w:hint="default" w:ascii="Times New Roman" w:hAnsi="Times New Roman" w:cs="Times New Roman"/>
           <w:rtl w:val="0"/>
         </w:rPr>
       </w:pPr>
-      <w:bookmarkStart w:id="143" w:name="_Toc13178"/>
-      <w:bookmarkStart w:id="144" w:name="_Toc6518"/>
-      <w:r>
-        <w:rPr>
-          <w:rFonts w:hint="default"/>
+      <w:bookmarkStart w:id="143" w:name="_Toc6518"/>
+      <w:bookmarkStart w:id="144" w:name="_Toc13178"/>
+      <w:r>
+        <w:rPr>
+          <w:rFonts w:hint="default" w:ascii="Times New Roman" w:hAnsi="Times New Roman" w:cs="Times New Roman"/>
           <w:rtl w:val="0"/>
           <w:lang w:val="en-US"/>
         </w:rPr>
@@ -10470,7 +11282,7 @@
       </w:r>
       <w:r>
         <w:rPr>
-          <w:rFonts w:hint="default"/>
+          <w:rFonts w:hint="default" w:ascii="Times New Roman" w:hAnsi="Times New Roman" w:cs="Times New Roman"/>
           <w:rtl w:val="0"/>
         </w:rPr>
         <w:t>Schedule:</w:t>
@@ -10485,15 +11297,15 @@
         <w:jc w:val="left"/>
         <w:outlineLvl w:val="1"/>
         <w:rPr>
-          <w:rFonts w:hint="default"/>
+          <w:rFonts w:hint="default" w:ascii="Times New Roman" w:hAnsi="Times New Roman" w:cs="Times New Roman"/>
           <w:rtl w:val="0"/>
         </w:rPr>
       </w:pPr>
-      <w:bookmarkStart w:id="145" w:name="_Toc17501"/>
-      <w:bookmarkStart w:id="146" w:name="_Toc26437"/>
-      <w:r>
-        <w:rPr>
-          <w:rFonts w:hint="default"/>
+      <w:bookmarkStart w:id="145" w:name="_Toc26437"/>
+      <w:bookmarkStart w:id="146" w:name="_Toc17501"/>
+      <w:r>
+        <w:rPr>
+          <w:rFonts w:hint="default" w:ascii="Times New Roman" w:hAnsi="Times New Roman" w:cs="Times New Roman"/>
           <w:b/>
           <w:bCs/>
           <w:rtl w:val="0"/>
@@ -10502,7 +11314,7 @@
       </w:r>
       <w:r>
         <w:rPr>
-          <w:rFonts w:hint="default"/>
+          <w:rFonts w:hint="default" w:ascii="Times New Roman" w:hAnsi="Times New Roman" w:cs="Times New Roman"/>
           <w:rtl w:val="0"/>
         </w:rPr>
         <w:t xml:space="preserve"> Gather requirements, finalize project plan and timeline, start designing software</w:t>
@@ -10517,7 +11329,7 @@
         <w:jc w:val="left"/>
         <w:outlineLvl w:val="1"/>
         <w:rPr>
-          <w:rFonts w:hint="default"/>
+          <w:rFonts w:hint="default" w:ascii="Times New Roman" w:hAnsi="Times New Roman" w:cs="Times New Roman"/>
           <w:rtl w:val="0"/>
         </w:rPr>
       </w:pPr>
@@ -10525,7 +11337,7 @@
       <w:bookmarkStart w:id="148" w:name="_Toc27873"/>
       <w:r>
         <w:rPr>
-          <w:rFonts w:hint="default"/>
+          <w:rFonts w:hint="default" w:ascii="Times New Roman" w:hAnsi="Times New Roman" w:cs="Times New Roman"/>
           <w:b/>
           <w:bCs/>
           <w:rtl w:val="0"/>
@@ -10534,10 +11346,18 @@
       </w:r>
       <w:r>
         <w:rPr>
-          <w:rFonts w:hint="default"/>
+          <w:rFonts w:hint="default" w:ascii="Times New Roman" w:hAnsi="Times New Roman" w:cs="Times New Roman"/>
           <w:rtl w:val="0"/>
         </w:rPr>
-        <w:t xml:space="preserve"> Complete software design document, create initial working prototype or mockup</w:t>
+        <w:t xml:space="preserve"> Complete software design document, create initial working prototype or </w:t>
+      </w:r>
+      <w:r>
+        <w:rPr>
+          <w:rFonts w:hint="default" w:ascii="Times New Roman" w:hAnsi="Times New Roman" w:cs="Times New Roman"/>
+          <w:rtl w:val="0"/>
+          <w:lang w:val="en-US"/>
+        </w:rPr>
+        <w:t>mock-up</w:t>
       </w:r>
       <w:bookmarkEnd w:id="147"/>
       <w:bookmarkEnd w:id="148"/>
@@ -10549,15 +11369,15 @@
         <w:jc w:val="left"/>
         <w:outlineLvl w:val="1"/>
         <w:rPr>
-          <w:rFonts w:hint="default"/>
+          <w:rFonts w:hint="default" w:ascii="Times New Roman" w:hAnsi="Times New Roman" w:cs="Times New Roman"/>
           <w:rtl w:val="0"/>
         </w:rPr>
       </w:pPr>
-      <w:bookmarkStart w:id="149" w:name="_Toc22452"/>
-      <w:bookmarkStart w:id="150" w:name="_Toc11963"/>
-      <w:r>
-        <w:rPr>
-          <w:rFonts w:hint="default"/>
+      <w:bookmarkStart w:id="149" w:name="_Toc11963"/>
+      <w:bookmarkStart w:id="150" w:name="_Toc22452"/>
+      <w:r>
+        <w:rPr>
+          <w:rFonts w:hint="default" w:ascii="Times New Roman" w:hAnsi="Times New Roman" w:cs="Times New Roman"/>
           <w:b/>
           <w:bCs/>
           <w:rtl w:val="0"/>
@@ -10566,7 +11386,7 @@
       </w:r>
       <w:r>
         <w:rPr>
-          <w:rFonts w:hint="default"/>
+          <w:rFonts w:hint="default" w:ascii="Times New Roman" w:hAnsi="Times New Roman" w:cs="Times New Roman"/>
           <w:rtl w:val="0"/>
         </w:rPr>
         <w:t xml:space="preserve"> Create test plan and test cases, start writing user documentation</w:t>
@@ -10581,7 +11401,7 @@
         <w:jc w:val="left"/>
         <w:outlineLvl w:val="1"/>
         <w:rPr>
-          <w:rFonts w:hint="default"/>
+          <w:rFonts w:hint="default" w:ascii="Times New Roman" w:hAnsi="Times New Roman" w:cs="Times New Roman"/>
           <w:rtl w:val="0"/>
         </w:rPr>
       </w:pPr>
@@ -10589,7 +11409,7 @@
       <w:bookmarkStart w:id="152" w:name="_Toc4144"/>
       <w:r>
         <w:rPr>
-          <w:rFonts w:hint="default"/>
+          <w:rFonts w:hint="default" w:ascii="Times New Roman" w:hAnsi="Times New Roman" w:cs="Times New Roman"/>
           <w:b/>
           <w:bCs/>
           <w:rtl w:val="0"/>
@@ -10598,7 +11418,7 @@
       </w:r>
       <w:r>
         <w:rPr>
-          <w:rFonts w:hint="default"/>
+          <w:rFonts w:hint="default" w:ascii="Times New Roman" w:hAnsi="Times New Roman" w:cs="Times New Roman"/>
           <w:rtl w:val="0"/>
         </w:rPr>
         <w:t xml:space="preserve"> Conduct testing, refine and finalize software, complete user documentation, deliver final product</w:t>
@@ -10613,7 +11433,7 @@
         <w:jc w:val="left"/>
         <w:outlineLvl w:val="1"/>
         <w:rPr>
-          <w:rFonts w:ascii="Times New Roman" w:hAnsi="Times New Roman" w:eastAsia="Times New Roman" w:cs="Times New Roman"/>
+          <w:rFonts w:hint="default" w:ascii="Times New Roman" w:hAnsi="Times New Roman" w:eastAsia="Times New Roman" w:cs="Times New Roman"/>
           <w:b/>
           <w:i w:val="0"/>
           <w:smallCaps w:val="0"/>
@@ -10634,12 +11454,16 @@
         <w:ind w:firstLine="0"/>
         <w:jc w:val="left"/>
         <w:outlineLvl w:val="1"/>
-      </w:pPr>
-      <w:bookmarkStart w:id="153" w:name="_Toc11065"/>
-      <w:bookmarkStart w:id="154" w:name="_Toc92334185"/>
+        <w:rPr>
+          <w:rFonts w:hint="default" w:ascii="Times New Roman" w:hAnsi="Times New Roman" w:cs="Times New Roman"/>
+        </w:rPr>
+      </w:pPr>
+      <w:bookmarkStart w:id="153" w:name="_Toc92334185"/>
+      <w:bookmarkStart w:id="154" w:name="_Toc11065"/>
       <w:bookmarkStart w:id="155" w:name="_Toc6283"/>
       <w:r>
         <w:rPr>
+          <w:rFonts w:hint="default" w:ascii="Times New Roman" w:hAnsi="Times New Roman" w:cs="Times New Roman"/>
           <w:b/>
           <w:sz w:val="28"/>
           <w:szCs w:val="28"/>
@@ -10657,7 +11481,7 @@
         <w:jc w:val="left"/>
         <w:outlineLvl w:val="1"/>
         <w:rPr>
-          <w:rFonts w:ascii="Times New Roman" w:hAnsi="Times New Roman" w:eastAsia="Times New Roman" w:cs="Times New Roman"/>
+          <w:rFonts w:hint="default" w:ascii="Times New Roman" w:hAnsi="Times New Roman" w:eastAsia="Times New Roman" w:cs="Times New Roman"/>
           <w:b/>
           <w:i w:val="0"/>
           <w:smallCaps w:val="0"/>
@@ -10671,11 +11495,12 @@
           <w:rtl w:val="0"/>
         </w:rPr>
       </w:pPr>
-      <w:bookmarkStart w:id="156" w:name="_Toc16017"/>
-      <w:bookmarkStart w:id="157" w:name="_Toc29167"/>
-      <w:bookmarkStart w:id="158" w:name="_Toc92334186"/>
-      <w:r>
-        <w:rPr>
+      <w:bookmarkStart w:id="156" w:name="_Toc29167"/>
+      <w:bookmarkStart w:id="157" w:name="_Toc92334186"/>
+      <w:bookmarkStart w:id="158" w:name="_Toc16017"/>
+      <w:r>
+        <w:rPr>
+          <w:rFonts w:hint="default" w:ascii="Times New Roman" w:hAnsi="Times New Roman" w:cs="Times New Roman"/>
           <w:b/>
         </w:rPr>
         <w:t>Monitoring and Controlling</w:t>
@@ -10705,14 +11530,59 @@
           <w:rtl w:val="0"/>
         </w:rPr>
       </w:pPr>
-      <w:bookmarkStart w:id="159" w:name="_Toc14026"/>
-      <w:bookmarkStart w:id="160" w:name="_Toc12058"/>
-      <w:r>
-        <w:rPr>
-          <w:rFonts w:hint="default"/>
+      <w:bookmarkStart w:id="159" w:name="_Toc12058"/>
+      <w:bookmarkStart w:id="160" w:name="_Toc14026"/>
+      <w:r>
+        <w:rPr>
+          <w:rFonts w:hint="default" w:ascii="Times New Roman" w:hAnsi="Times New Roman" w:cs="Times New Roman"/>
           <w:rtl w:val="0"/>
         </w:rPr>
-        <w:t>Monitor and control project work, perform integrated change control, validate scope, control scope, schedule, costs, quality, communications, risks, procurements, stakeholder engagement, and report when the project is completed. These activities involve gaining approval of deliverables, controlling scope, scheduling, costs, quality, communications, risks, procurements, stakeholder engagement, and reporting.</w:t>
+        <w:t xml:space="preserve">Monitor and control project work, perform integrated change control, validate scope, control scope, schedule, costs, quality, communications, risks, </w:t>
+      </w:r>
+      <w:r>
+        <w:rPr>
+          <w:rFonts w:hint="default" w:ascii="Times New Roman" w:hAnsi="Times New Roman" w:cs="Times New Roman"/>
+          <w:rtl w:val="0"/>
+          <w:lang w:val="en-US"/>
+        </w:rPr>
+        <w:t>procurement</w:t>
+      </w:r>
+      <w:r>
+        <w:rPr>
+          <w:rFonts w:hint="default" w:ascii="Times New Roman" w:hAnsi="Times New Roman" w:cs="Times New Roman"/>
+          <w:rtl w:val="0"/>
+        </w:rPr>
+        <w:t xml:space="preserve">, stakeholder engagement, and report when the project is completed. These activities involve gaining approval of </w:t>
+      </w:r>
+      <w:r>
+        <w:rPr>
+          <w:rFonts w:hint="default" w:ascii="Times New Roman" w:hAnsi="Times New Roman" w:cs="Times New Roman"/>
+          <w:rtl w:val="0"/>
+          <w:lang w:val="en-US"/>
+        </w:rPr>
+        <w:t>deliverable</w:t>
+      </w:r>
+      <w:r>
+        <w:rPr>
+          <w:rFonts w:hint="default" w:ascii="Times New Roman" w:hAnsi="Times New Roman" w:cs="Times New Roman"/>
+          <w:rtl w:val="0"/>
+        </w:rPr>
+        <w:t xml:space="preserve">, controlling scope, scheduling, costs, quality, communications, risks, </w:t>
+      </w:r>
+      <w:r>
+        <w:rPr>
+          <w:rFonts w:hint="default" w:ascii="Times New Roman" w:hAnsi="Times New Roman" w:cs="Times New Roman"/>
+          <w:rtl w:val="0"/>
+          <w:lang w:val="en-US"/>
+        </w:rPr>
+        <w:t>procurement</w:t>
+      </w:r>
+      <w:r>
+        <w:rPr>
+          <w:rFonts w:hint="default" w:ascii="Times New Roman" w:hAnsi="Times New Roman" w:cs="Times New Roman"/>
+          <w:rtl w:val="0"/>
+        </w:rPr>
+        <w:t>, stakeholder engagement, and reporting.</w:t>
       </w:r>
       <w:r>
         <w:rPr>
@@ -10740,12 +11610,16 @@
         <w:ind w:firstLine="0"/>
         <w:jc w:val="left"/>
         <w:outlineLvl w:val="1"/>
-      </w:pPr>
-      <w:bookmarkStart w:id="161" w:name="_Toc24145"/>
-      <w:bookmarkStart w:id="162" w:name="_Toc5632"/>
-      <w:bookmarkStart w:id="163" w:name="_Toc92334187"/>
-      <w:r>
-        <w:rPr>
+        <w:rPr>
+          <w:rFonts w:hint="default" w:ascii="Times New Roman" w:hAnsi="Times New Roman" w:cs="Times New Roman"/>
+        </w:rPr>
+      </w:pPr>
+      <w:bookmarkStart w:id="161" w:name="_Toc5632"/>
+      <w:bookmarkStart w:id="162" w:name="_Toc92334187"/>
+      <w:bookmarkStart w:id="163" w:name="_Toc24145"/>
+      <w:r>
+        <w:rPr>
+          <w:rFonts w:hint="default" w:ascii="Times New Roman" w:hAnsi="Times New Roman" w:cs="Times New Roman"/>
           <w:b/>
           <w:sz w:val="28"/>
           <w:szCs w:val="28"/>
@@ -10763,15 +11637,15 @@
         <w:jc w:val="both"/>
         <w:outlineLvl w:val="1"/>
         <w:rPr>
-          <w:rFonts w:hint="default"/>
+          <w:rFonts w:hint="default" w:ascii="Times New Roman" w:hAnsi="Times New Roman" w:cs="Times New Roman"/>
           <w:rtl w:val="0"/>
         </w:rPr>
       </w:pPr>
-      <w:bookmarkStart w:id="164" w:name="_Toc20289"/>
-      <w:bookmarkStart w:id="165" w:name="_Toc2537"/>
-      <w:r>
-        <w:rPr>
-          <w:rFonts w:hint="default" w:ascii="Times New Roman" w:hAnsi="Times New Roman" w:eastAsia="Times New Roman"/>
+      <w:bookmarkStart w:id="164" w:name="_Toc2537"/>
+      <w:bookmarkStart w:id="165" w:name="_Toc20289"/>
+      <w:r>
+        <w:rPr>
+          <w:rFonts w:hint="default" w:ascii="Times New Roman" w:hAnsi="Times New Roman" w:eastAsia="Times New Roman" w:cs="Times New Roman"/>
           <w:b w:val="0"/>
           <w:bCs/>
           <w:i w:val="0"/>
@@ -10789,7 +11663,7 @@
       </w:r>
       <w:r>
         <w:rPr>
-          <w:rFonts w:hint="default"/>
+          <w:rFonts w:hint="default" w:ascii="Times New Roman" w:hAnsi="Times New Roman" w:cs="Times New Roman"/>
           <w:rtl w:val="0"/>
         </w:rPr>
         <w:t>Professional standards are a set of guidelines, principles, and ethical codes that professionals are expected to uphold in their respective fields to ensure they provide high-quality services and maintain the trust and confidence of their clients or customers.</w:t>
@@ -10798,7 +11672,7 @@
       <w:bookmarkEnd w:id="165"/>
       <w:r>
         <w:rPr>
-          <w:rFonts w:hint="default"/>
+          <w:rFonts w:hint="default" w:ascii="Times New Roman" w:hAnsi="Times New Roman" w:cs="Times New Roman"/>
           <w:rtl w:val="0"/>
         </w:rPr>
         <w:t xml:space="preserve"> </w:t>
@@ -10811,7 +11685,7 @@
         <w:jc w:val="both"/>
         <w:outlineLvl w:val="1"/>
         <w:rPr>
-          <w:rFonts w:hint="default"/>
+          <w:rFonts w:hint="default" w:ascii="Times New Roman" w:hAnsi="Times New Roman" w:cs="Times New Roman"/>
           <w:rtl w:val="0"/>
           <w:lang w:val="en-US"/>
         </w:rPr>
@@ -10820,7 +11694,7 @@
       <w:bookmarkStart w:id="167" w:name="_Toc21322"/>
       <w:r>
         <w:rPr>
-          <w:rFonts w:hint="default"/>
+          <w:rFonts w:hint="default" w:ascii="Times New Roman" w:hAnsi="Times New Roman" w:cs="Times New Roman"/>
           <w:rtl w:val="0"/>
           <w:lang w:val="en-US"/>
         </w:rPr>
@@ -10828,14 +11702,14 @@
       </w:r>
       <w:r>
         <w:rPr>
-          <w:rFonts w:hint="default"/>
+          <w:rFonts w:hint="default" w:ascii="Times New Roman" w:hAnsi="Times New Roman" w:cs="Times New Roman"/>
           <w:rtl w:val="0"/>
         </w:rPr>
         <w:t>Example</w:t>
       </w:r>
       <w:r>
         <w:rPr>
-          <w:rFonts w:hint="default"/>
+          <w:rFonts w:hint="default" w:ascii="Times New Roman" w:hAnsi="Times New Roman" w:cs="Times New Roman"/>
           <w:rtl w:val="0"/>
           <w:lang w:val="en-US"/>
         </w:rPr>
@@ -10853,8 +11727,14 @@
         </w:numPr>
         <w:ind w:left="420" w:leftChars="0" w:hanging="420" w:firstLineChars="0"/>
         <w:jc w:val="left"/>
-      </w:pPr>
-      <w:r>
+        <w:rPr>
+          <w:rFonts w:hint="default" w:ascii="Times New Roman" w:hAnsi="Times New Roman" w:cs="Times New Roman"/>
+        </w:rPr>
+      </w:pPr>
+      <w:r>
+        <w:rPr>
+          <w:rFonts w:hint="default" w:ascii="Times New Roman" w:hAnsi="Times New Roman" w:cs="Times New Roman"/>
+        </w:rPr>
         <w:t>Experience in using Visual Studio.</w:t>
       </w:r>
     </w:p>
@@ -10867,8 +11747,14 @@
         </w:numPr>
         <w:ind w:left="420" w:leftChars="0" w:hanging="420" w:firstLineChars="0"/>
         <w:jc w:val="left"/>
-      </w:pPr>
-      <w:r>
+        <w:rPr>
+          <w:rFonts w:hint="default" w:ascii="Times New Roman" w:hAnsi="Times New Roman" w:cs="Times New Roman"/>
+        </w:rPr>
+      </w:pPr>
+      <w:r>
+        <w:rPr>
+          <w:rFonts w:hint="default" w:ascii="Times New Roman" w:hAnsi="Times New Roman" w:cs="Times New Roman"/>
+        </w:rPr>
         <w:t xml:space="preserve"> Experience in using Microsoft SQL Server Management Studio 19.</w:t>
       </w:r>
     </w:p>
@@ -10881,6 +11767,9 @@
         </w:numPr>
         <w:ind w:leftChars="0"/>
         <w:jc w:val="left"/>
+        <w:rPr>
+          <w:rFonts w:hint="default" w:ascii="Times New Roman" w:hAnsi="Times New Roman" w:cs="Times New Roman"/>
+        </w:rPr>
       </w:pPr>
     </w:p>
     <w:p>
@@ -10889,13 +11778,14 @@
         <w:ind w:firstLine="0"/>
         <w:jc w:val="left"/>
         <w:rPr>
-          <w:rFonts w:hint="default"/>
+          <w:rFonts w:hint="default" w:ascii="Times New Roman" w:hAnsi="Times New Roman" w:cs="Times New Roman"/>
           <w:lang w:val="en-US"/>
         </w:rPr>
       </w:pPr>
       <w:bookmarkStart w:id="168" w:name="_Toc92334188"/>
       <w:r>
         <w:rPr>
+          <w:rFonts w:hint="default" w:ascii="Times New Roman" w:hAnsi="Times New Roman" w:cs="Times New Roman"/>
           <w:b/>
           <w:sz w:val="28"/>
           <w:szCs w:val="28"/>
@@ -10910,13 +11800,13 @@
         <w:ind w:firstLine="0"/>
         <w:jc w:val="left"/>
         <w:rPr>
-          <w:rFonts w:hint="default"/>
+          <w:rFonts w:hint="default" w:ascii="Times New Roman" w:hAnsi="Times New Roman" w:cs="Times New Roman"/>
           <w:lang w:val="en-US"/>
         </w:rPr>
       </w:pPr>
       <w:r>
         <w:rPr>
-          <w:rFonts w:hint="default"/>
+          <w:rFonts w:hint="default" w:ascii="Times New Roman" w:hAnsi="Times New Roman" w:cs="Times New Roman"/>
           <w:lang w:val="en-US"/>
         </w:rPr>
         <w:t>-To provide evidence that all the artifacts have been placed under configuration management, the following can be done:</w:t>
@@ -10928,7 +11818,7 @@
         <w:ind w:firstLine="0"/>
         <w:jc w:val="left"/>
         <w:rPr>
-          <w:rFonts w:hint="default"/>
+          <w:rFonts w:hint="default" w:ascii="Times New Roman" w:hAnsi="Times New Roman" w:cs="Times New Roman"/>
           <w:lang w:val="en-US"/>
         </w:rPr>
       </w:pPr>
@@ -10943,13 +11833,13 @@
         <w:ind w:left="420" w:leftChars="0" w:hanging="420" w:firstLineChars="0"/>
         <w:jc w:val="both"/>
         <w:rPr>
-          <w:rFonts w:hint="default"/>
+          <w:rFonts w:hint="default" w:ascii="Times New Roman" w:hAnsi="Times New Roman" w:cs="Times New Roman"/>
           <w:lang w:val="en-US"/>
         </w:rPr>
       </w:pPr>
       <w:r>
         <w:rPr>
-          <w:rFonts w:hint="default"/>
+          <w:rFonts w:hint="default" w:ascii="Times New Roman" w:hAnsi="Times New Roman" w:cs="Times New Roman"/>
           <w:lang w:val="en-US"/>
         </w:rPr>
         <w:t xml:space="preserve">Version Control System, Change Management Plan, Configuration Management Plan, Regular Audits, and Documentation should be used to track changes made to project artifacts. </w:t>
@@ -10961,7 +11851,7 @@
         <w:ind w:firstLine="0"/>
         <w:jc w:val="both"/>
         <w:rPr>
-          <w:rFonts w:hint="default"/>
+          <w:rFonts w:hint="default" w:ascii="Times New Roman" w:hAnsi="Times New Roman" w:cs="Times New Roman"/>
           <w:lang w:val="en-US"/>
         </w:rPr>
       </w:pPr>
@@ -10976,13 +11866,13 @@
         <w:ind w:left="420" w:leftChars="0" w:hanging="420" w:firstLineChars="0"/>
         <w:jc w:val="both"/>
         <w:rPr>
-          <w:rFonts w:hint="default"/>
+          <w:rFonts w:hint="default" w:ascii="Times New Roman" w:hAnsi="Times New Roman" w:cs="Times New Roman"/>
           <w:lang w:val="en-US"/>
         </w:rPr>
       </w:pPr>
       <w:r>
         <w:rPr>
-          <w:rFonts w:hint="default"/>
+          <w:rFonts w:hint="default" w:ascii="Times New Roman" w:hAnsi="Times New Roman" w:cs="Times New Roman"/>
           <w:lang w:val="en-US"/>
         </w:rPr>
         <w:t>Change Management Plan should outline steps involved in making changes, Configuration Management Plan should define process and procedures for managing artifacts, Regular Audits should be conducted to identify any issues or gaps, and Documentation should be stored alongside the artifact.</w:t>
@@ -10994,7 +11884,7 @@
         <w:ind w:firstLine="0"/>
         <w:jc w:val="left"/>
         <w:rPr>
-          <w:rFonts w:hint="default"/>
+          <w:rFonts w:hint="default" w:ascii="Times New Roman" w:hAnsi="Times New Roman" w:cs="Times New Roman"/>
           <w:lang w:val="en-US"/>
         </w:rPr>
       </w:pPr>
@@ -11005,13 +11895,13 @@
         <w:ind w:firstLine="0"/>
         <w:jc w:val="left"/>
         <w:rPr>
-          <w:rFonts w:hint="default"/>
+          <w:rFonts w:hint="default" w:ascii="Times New Roman" w:hAnsi="Times New Roman" w:cs="Times New Roman"/>
           <w:lang w:val="en-US"/>
         </w:rPr>
       </w:pPr>
       <w:r>
         <w:rPr>
-          <w:rFonts w:hint="default"/>
+          <w:rFonts w:hint="default" w:ascii="Times New Roman" w:hAnsi="Times New Roman" w:cs="Times New Roman"/>
           <w:lang w:val="en-US"/>
         </w:rPr>
         <w:t>-By implementing these measures, it can be ensured that all project artifacts are placed under configuration management and are properly documented, tracked, and maintained.</w:t>
@@ -11024,7 +11914,7 @@
         <w:jc w:val="both"/>
         <w:outlineLvl w:val="1"/>
         <w:rPr>
-          <w:rFonts w:ascii="Times New Roman" w:hAnsi="Times New Roman" w:eastAsia="Times New Roman" w:cs="Times New Roman"/>
+          <w:rFonts w:hint="default" w:ascii="Times New Roman" w:hAnsi="Times New Roman" w:eastAsia="Times New Roman" w:cs="Times New Roman"/>
           <w:b/>
           <w:i w:val="0"/>
           <w:smallCaps w:val="0"/>
@@ -11040,7 +11930,7 @@
       </w:pPr>
       <w:r>
         <w:rPr>
-          <w:rFonts w:ascii="Times New Roman" w:hAnsi="Times New Roman" w:eastAsia="Times New Roman" w:cs="Times New Roman"/>
+          <w:rFonts w:hint="default" w:ascii="Times New Roman" w:hAnsi="Times New Roman" w:eastAsia="Times New Roman" w:cs="Times New Roman"/>
           <w:b/>
           <w:i w:val="0"/>
           <w:smallCaps w:val="0"/>
@@ -11063,6 +11953,7 @@
         <w:jc w:val="left"/>
         <w:outlineLvl w:val="1"/>
         <w:rPr>
+          <w:rFonts w:hint="default" w:ascii="Times New Roman" w:hAnsi="Times New Roman" w:cs="Times New Roman"/>
           <w:b/>
           <w:sz w:val="28"/>
           <w:szCs w:val="28"/>
@@ -11073,6 +11964,7 @@
       <w:bookmarkStart w:id="171" w:name="_Toc15004"/>
       <w:r>
         <w:rPr>
+          <w:rFonts w:hint="default" w:ascii="Times New Roman" w:hAnsi="Times New Roman" w:cs="Times New Roman"/>
           <w:b/>
           <w:sz w:val="28"/>
           <w:szCs w:val="28"/>
@@ -11089,14 +11981,14 @@
         <w:ind w:firstLine="0"/>
         <w:jc w:val="both"/>
         <w:rPr>
-          <w:rFonts w:hint="default"/>
+          <w:rFonts w:hint="default" w:ascii="Times New Roman" w:hAnsi="Times New Roman" w:cs="Times New Roman"/>
           <w:rtl w:val="0"/>
           <w:lang w:val="en-US"/>
         </w:rPr>
       </w:pPr>
       <w:r>
         <w:rPr>
-          <w:rFonts w:hint="default"/>
+          <w:rFonts w:hint="default" w:ascii="Times New Roman" w:hAnsi="Times New Roman" w:cs="Times New Roman"/>
           <w:b/>
           <w:bCs/>
           <w:rtl w:val="0"/>
@@ -11106,7 +11998,7 @@
       </w:r>
       <w:r>
         <w:rPr>
-          <w:rFonts w:hint="default"/>
+          <w:rFonts w:hint="default" w:ascii="Times New Roman" w:hAnsi="Times New Roman" w:cs="Times New Roman"/>
           <w:rtl w:val="0"/>
           <w:lang w:val="en-US"/>
         </w:rPr>
@@ -11119,14 +12011,14 @@
         <w:ind w:firstLine="0"/>
         <w:jc w:val="both"/>
         <w:rPr>
-          <w:rFonts w:hint="default"/>
+          <w:rFonts w:hint="default" w:ascii="Times New Roman" w:hAnsi="Times New Roman" w:cs="Times New Roman"/>
           <w:rtl w:val="0"/>
           <w:lang w:val="en-US"/>
         </w:rPr>
       </w:pPr>
       <w:r>
         <w:rPr>
-          <w:rFonts w:hint="default"/>
+          <w:rFonts w:hint="default" w:ascii="Times New Roman" w:hAnsi="Times New Roman" w:cs="Times New Roman"/>
           <w:b/>
           <w:bCs/>
           <w:rtl w:val="0"/>
@@ -11136,7 +12028,7 @@
       </w:r>
       <w:r>
         <w:rPr>
-          <w:rFonts w:hint="default"/>
+          <w:rFonts w:hint="default" w:ascii="Times New Roman" w:hAnsi="Times New Roman" w:cs="Times New Roman"/>
           <w:rtl w:val="0"/>
           <w:lang w:val="en-US"/>
         </w:rPr>
@@ -11149,14 +12041,14 @@
         <w:ind w:firstLine="0"/>
         <w:jc w:val="both"/>
         <w:rPr>
-          <w:rFonts w:hint="default"/>
+          <w:rFonts w:hint="default" w:ascii="Times New Roman" w:hAnsi="Times New Roman" w:cs="Times New Roman"/>
           <w:rtl w:val="0"/>
           <w:lang w:val="en-US"/>
         </w:rPr>
       </w:pPr>
       <w:r>
         <w:rPr>
-          <w:rFonts w:hint="default"/>
+          <w:rFonts w:hint="default" w:ascii="Times New Roman" w:hAnsi="Times New Roman" w:cs="Times New Roman"/>
           <w:b/>
           <w:bCs/>
           <w:rtl w:val="0"/>
@@ -11166,7 +12058,7 @@
       </w:r>
       <w:r>
         <w:rPr>
-          <w:rFonts w:hint="default"/>
+          <w:rFonts w:hint="default" w:ascii="Times New Roman" w:hAnsi="Times New Roman" w:cs="Times New Roman"/>
           <w:rtl w:val="0"/>
           <w:lang w:val="en-US"/>
         </w:rPr>
@@ -11179,7 +12071,7 @@
         <w:ind w:firstLine="0"/>
         <w:jc w:val="both"/>
         <w:rPr>
-          <w:rFonts w:hint="default"/>
+          <w:rFonts w:hint="default" w:ascii="Times New Roman" w:hAnsi="Times New Roman" w:cs="Times New Roman"/>
           <w:rtl w:val="0"/>
           <w:lang w:val="en-US"/>
         </w:rPr>
@@ -11191,7 +12083,7 @@
         <w:ind w:firstLine="0"/>
         <w:jc w:val="left"/>
         <w:rPr>
-          <w:rFonts w:ascii="Times New Roman" w:hAnsi="Times New Roman" w:eastAsia="Times New Roman" w:cs="Times New Roman"/>
+          <w:rFonts w:hint="default" w:ascii="Times New Roman" w:hAnsi="Times New Roman" w:eastAsia="Times New Roman" w:cs="Times New Roman"/>
           <w:b/>
           <w:i w:val="0"/>
           <w:smallCaps w:val="0"/>
@@ -11213,6 +12105,7 @@
         <w:jc w:val="center"/>
         <w:outlineLvl w:val="0"/>
         <w:rPr>
+          <w:rFonts w:hint="default" w:ascii="Times New Roman" w:hAnsi="Times New Roman" w:cs="Times New Roman"/>
           <w:b/>
           <w:sz w:val="32"/>
           <w:szCs w:val="32"/>
@@ -11222,6 +12115,7 @@
       <w:bookmarkStart w:id="173" w:name="_Toc25068"/>
       <w:r>
         <w:rPr>
+          <w:rFonts w:hint="default" w:ascii="Times New Roman" w:hAnsi="Times New Roman" w:cs="Times New Roman"/>
           <w:b/>
           <w:sz w:val="32"/>
           <w:szCs w:val="32"/>
@@ -11237,6 +12131,7 @@
         <w:ind w:firstLine="0"/>
         <w:outlineLvl w:val="1"/>
         <w:rPr>
+          <w:rFonts w:hint="default" w:ascii="Times New Roman" w:hAnsi="Times New Roman" w:cs="Times New Roman"/>
           <w:b/>
           <w:sz w:val="28"/>
           <w:szCs w:val="28"/>
@@ -11246,6 +12141,7 @@
       <w:bookmarkStart w:id="175" w:name="_Toc20283"/>
       <w:r>
         <w:rPr>
+          <w:rFonts w:hint="default" w:ascii="Times New Roman" w:hAnsi="Times New Roman" w:cs="Times New Roman"/>
           <w:b/>
           <w:sz w:val="28"/>
           <w:szCs w:val="28"/>
@@ -11265,14 +12161,14 @@
         <w:ind w:left="420" w:leftChars="0" w:hanging="420" w:firstLineChars="0"/>
         <w:jc w:val="left"/>
         <w:rPr>
-          <w:rFonts w:hint="default"/>
+          <w:rFonts w:hint="default" w:ascii="Times New Roman" w:hAnsi="Times New Roman" w:cs="Times New Roman"/>
           <w:rtl w:val="0"/>
           <w:lang w:val="en-US"/>
         </w:rPr>
       </w:pPr>
       <w:r>
         <w:rPr>
-          <w:rFonts w:hint="default"/>
+          <w:rFonts w:hint="default" w:ascii="Times New Roman" w:hAnsi="Times New Roman" w:cs="Times New Roman"/>
           <w:rtl w:val="0"/>
           <w:lang w:val="en-US"/>
         </w:rPr>
@@ -11289,14 +12185,14 @@
         <w:ind w:left="420" w:leftChars="0" w:hanging="420" w:firstLineChars="0"/>
         <w:jc w:val="both"/>
         <w:rPr>
-          <w:rFonts w:hint="default"/>
+          <w:rFonts w:hint="default" w:ascii="Times New Roman" w:hAnsi="Times New Roman" w:cs="Times New Roman"/>
           <w:rtl w:val="0"/>
           <w:lang w:val="en-US"/>
         </w:rPr>
       </w:pPr>
       <w:r>
         <w:rPr>
-          <w:rFonts w:hint="default"/>
+          <w:rFonts w:hint="default" w:ascii="Times New Roman" w:hAnsi="Times New Roman" w:cs="Times New Roman"/>
           <w:rtl w:val="0"/>
           <w:lang w:val="en-US"/>
         </w:rPr>
@@ -11313,14 +12209,14 @@
         <w:ind w:left="420" w:leftChars="0" w:hanging="420" w:firstLineChars="0"/>
         <w:jc w:val="both"/>
         <w:rPr>
-          <w:rFonts w:hint="default"/>
+          <w:rFonts w:hint="default" w:ascii="Times New Roman" w:hAnsi="Times New Roman" w:cs="Times New Roman"/>
           <w:rtl w:val="0"/>
           <w:lang w:val="en-US"/>
         </w:rPr>
       </w:pPr>
       <w:r>
         <w:rPr>
-          <w:rFonts w:hint="default"/>
+          <w:rFonts w:hint="default" w:ascii="Times New Roman" w:hAnsi="Times New Roman" w:cs="Times New Roman"/>
           <w:rtl w:val="0"/>
           <w:lang w:val="en-US"/>
         </w:rPr>
@@ -11333,6 +12229,7 @@
         <w:ind w:firstLine="0"/>
         <w:outlineLvl w:val="2"/>
         <w:rPr>
+          <w:rFonts w:hint="default" w:ascii="Times New Roman" w:hAnsi="Times New Roman" w:cs="Times New Roman"/>
           <w:b/>
           <w:i/>
           <w:sz w:val="28"/>
@@ -11343,6 +12240,7 @@
       <w:bookmarkStart w:id="177" w:name="_Toc92334193"/>
       <w:r>
         <w:rPr>
+          <w:rFonts w:hint="default" w:ascii="Times New Roman" w:hAnsi="Times New Roman" w:cs="Times New Roman"/>
           <w:b/>
           <w:i/>
           <w:sz w:val="28"/>
@@ -11359,10 +12257,14 @@
         <w:ind w:firstLine="0"/>
         <w:outlineLvl w:val="2"/>
         <w:rPr>
+          <w:rFonts w:hint="default" w:ascii="Times New Roman" w:hAnsi="Times New Roman" w:cs="Times New Roman"/>
           <w:lang w:val="vi-VN" w:eastAsia="vi-VN"/>
         </w:rPr>
       </w:pPr>
       <w:r>
+        <w:rPr>
+          <w:rFonts w:hint="default" w:ascii="Times New Roman" w:hAnsi="Times New Roman" w:cs="Times New Roman"/>
+        </w:rPr>
         <w:drawing>
           <wp:inline distT="0" distB="0" distL="114300" distR="114300">
             <wp:extent cx="5945505" cy="5745480"/>
@@ -11412,6 +12314,7 @@
         <w:ind w:firstLine="0"/>
         <w:outlineLvl w:val="2"/>
         <w:rPr>
+          <w:rFonts w:hint="default" w:ascii="Times New Roman" w:hAnsi="Times New Roman" w:cs="Times New Roman"/>
           <w:b/>
           <w:i/>
           <w:sz w:val="28"/>
@@ -11425,16 +12328,18 @@
         <w:ind w:firstLine="0"/>
         <w:outlineLvl w:val="2"/>
         <w:rPr>
+          <w:rFonts w:hint="default" w:ascii="Times New Roman" w:hAnsi="Times New Roman" w:cs="Times New Roman"/>
           <w:b/>
           <w:i/>
           <w:sz w:val="28"/>
           <w:szCs w:val="28"/>
         </w:rPr>
       </w:pPr>
-      <w:bookmarkStart w:id="178" w:name="_Toc92334194"/>
-      <w:bookmarkStart w:id="179" w:name="_Toc28218"/>
-      <w:r>
-        <w:rPr>
+      <w:bookmarkStart w:id="178" w:name="_Toc28218"/>
+      <w:bookmarkStart w:id="179" w:name="_Toc92334194"/>
+      <w:r>
+        <w:rPr>
+          <w:rFonts w:hint="default" w:ascii="Times New Roman" w:hAnsi="Times New Roman" w:cs="Times New Roman"/>
           <w:b/>
           <w:i/>
           <w:sz w:val="28"/>
@@ -11451,7 +12356,7 @@
         <w:ind w:firstLine="720" w:firstLineChars="0"/>
         <w:outlineLvl w:val="2"/>
         <w:rPr>
-          <w:rFonts w:hint="default"/>
+          <w:rFonts w:hint="default" w:ascii="Times New Roman" w:hAnsi="Times New Roman" w:cs="Times New Roman"/>
           <w:b/>
           <w:i/>
           <w:sz w:val="28"/>
@@ -11462,7 +12367,7 @@
       <w:bookmarkStart w:id="180" w:name="_Toc813"/>
       <w:r>
         <w:rPr>
-          <w:rFonts w:eastAsia="Times New Roman" w:cs="Times New Roman"/>
+          <w:rFonts w:hint="default" w:ascii="Times New Roman" w:hAnsi="Times New Roman" w:eastAsia="Times New Roman" w:cs="Times New Roman"/>
           <w:b/>
           <w:sz w:val="26"/>
           <w:szCs w:val="26"/>
@@ -11472,7 +12377,7 @@
       <w:bookmarkEnd w:id="180"/>
       <w:r>
         <w:rPr>
-          <w:rFonts w:hint="default" w:eastAsia="Times New Roman" w:cs="Times New Roman"/>
+          <w:rFonts w:hint="default" w:ascii="Times New Roman" w:hAnsi="Times New Roman" w:eastAsia="Times New Roman" w:cs="Times New Roman"/>
           <w:b/>
           <w:sz w:val="26"/>
           <w:szCs w:val="26"/>
@@ -11487,14 +12392,14 @@
         <w:ind w:firstLine="0"/>
         <w:jc w:val="left"/>
         <w:rPr>
-          <w:rFonts w:hint="default"/>
+          <w:rFonts w:hint="default" w:ascii="Times New Roman" w:hAnsi="Times New Roman" w:cs="Times New Roman"/>
           <w:rtl w:val="0"/>
           <w:lang w:val="en-US"/>
         </w:rPr>
       </w:pPr>
       <w:r>
         <w:rPr>
-          <w:rFonts w:hint="default"/>
+          <w:rFonts w:hint="default" w:ascii="Times New Roman" w:hAnsi="Times New Roman" w:cs="Times New Roman"/>
           <w:b/>
           <w:bCs w:val="0"/>
           <w:sz w:val="28"/>
@@ -11505,7 +12410,7 @@
       </w:r>
       <w:r>
         <w:rPr>
-          <w:rFonts w:hint="default"/>
+          <w:rFonts w:hint="default" w:ascii="Times New Roman" w:hAnsi="Times New Roman" w:cs="Times New Roman"/>
           <w:b/>
           <w:bCs w:val="0"/>
           <w:sz w:val="28"/>
@@ -11515,7 +12420,7 @@
       </w:r>
       <w:r>
         <w:rPr>
-          <w:rFonts w:hint="default"/>
+          <w:rFonts w:hint="default" w:ascii="Times New Roman" w:hAnsi="Times New Roman" w:cs="Times New Roman"/>
           <w:b/>
           <w:bCs w:val="0"/>
           <w:rtl w:val="0"/>
@@ -11525,7 +12430,7 @@
       </w:r>
       <w:r>
         <w:rPr>
-          <w:rFonts w:hint="default"/>
+          <w:rFonts w:hint="default" w:ascii="Times New Roman" w:hAnsi="Times New Roman" w:cs="Times New Roman"/>
           <w:rtl w:val="0"/>
           <w:lang w:val="en-US"/>
         </w:rPr>
@@ -11538,14 +12443,14 @@
         <w:ind w:firstLine="0"/>
         <w:jc w:val="left"/>
         <w:rPr>
-          <w:rFonts w:hint="default"/>
+          <w:rFonts w:hint="default" w:ascii="Times New Roman" w:hAnsi="Times New Roman" w:cs="Times New Roman"/>
           <w:rtl w:val="0"/>
           <w:lang w:val="en-US"/>
         </w:rPr>
       </w:pPr>
       <w:r>
         <w:rPr>
-          <w:rFonts w:hint="default"/>
+          <w:rFonts w:hint="default" w:ascii="Times New Roman" w:hAnsi="Times New Roman" w:cs="Times New Roman"/>
           <w:b/>
           <w:bCs/>
           <w:rtl w:val="0"/>
@@ -11555,7 +12460,7 @@
       </w:r>
       <w:r>
         <w:rPr>
-          <w:rFonts w:hint="default"/>
+          <w:rFonts w:hint="default" w:ascii="Times New Roman" w:hAnsi="Times New Roman" w:cs="Times New Roman"/>
           <w:rtl w:val="0"/>
           <w:lang w:val="en-US"/>
         </w:rPr>
@@ -11568,7 +12473,7 @@
         <w:ind w:firstLine="0"/>
         <w:jc w:val="left"/>
         <w:rPr>
-          <w:rFonts w:hint="default"/>
+          <w:rFonts w:hint="default" w:ascii="Times New Roman" w:hAnsi="Times New Roman" w:cs="Times New Roman"/>
           <w:b/>
           <w:bCs/>
           <w:rtl w:val="0"/>
@@ -11577,7 +12482,7 @@
       </w:pPr>
       <w:r>
         <w:rPr>
-          <w:rFonts w:hint="default"/>
+          <w:rFonts w:hint="default" w:ascii="Times New Roman" w:hAnsi="Times New Roman" w:cs="Times New Roman"/>
           <w:b/>
           <w:bCs/>
           <w:rtl w:val="0"/>
@@ -11596,14 +12501,14 @@
         <w:ind w:left="420" w:leftChars="0" w:hanging="420" w:firstLineChars="0"/>
         <w:jc w:val="left"/>
         <w:rPr>
-          <w:rFonts w:hint="default"/>
+          <w:rFonts w:hint="default" w:ascii="Times New Roman" w:hAnsi="Times New Roman" w:cs="Times New Roman"/>
           <w:rtl w:val="0"/>
           <w:lang w:val="en-US"/>
         </w:rPr>
       </w:pPr>
       <w:r>
         <w:rPr>
-          <w:rFonts w:hint="default"/>
+          <w:rFonts w:hint="default" w:ascii="Times New Roman" w:hAnsi="Times New Roman" w:cs="Times New Roman"/>
           <w:rtl w:val="0"/>
           <w:lang w:val="en-US"/>
         </w:rPr>
@@ -11620,14 +12525,14 @@
         <w:ind w:left="420" w:leftChars="0" w:hanging="420" w:firstLineChars="0"/>
         <w:jc w:val="left"/>
         <w:rPr>
-          <w:rFonts w:hint="default"/>
+          <w:rFonts w:hint="default" w:ascii="Times New Roman" w:hAnsi="Times New Roman" w:cs="Times New Roman"/>
           <w:rtl w:val="0"/>
           <w:lang w:val="en-US"/>
         </w:rPr>
       </w:pPr>
       <w:r>
         <w:rPr>
-          <w:rFonts w:hint="default"/>
+          <w:rFonts w:hint="default" w:ascii="Times New Roman" w:hAnsi="Times New Roman" w:cs="Times New Roman"/>
           <w:rtl w:val="0"/>
           <w:lang w:val="en-US"/>
         </w:rPr>
@@ -11640,7 +12545,7 @@
         <w:ind w:firstLine="0"/>
         <w:jc w:val="left"/>
         <w:rPr>
-          <w:rFonts w:hint="default"/>
+          <w:rFonts w:hint="default" w:ascii="Times New Roman" w:hAnsi="Times New Roman" w:cs="Times New Roman"/>
           <w:rtl w:val="0"/>
           <w:lang w:val="en-US"/>
         </w:rPr>
@@ -11652,7 +12557,7 @@
         <w:ind w:firstLine="0"/>
         <w:jc w:val="left"/>
         <w:rPr>
-          <w:rFonts w:hint="default"/>
+          <w:rFonts w:hint="default" w:ascii="Times New Roman" w:hAnsi="Times New Roman" w:cs="Times New Roman"/>
           <w:b/>
           <w:bCs/>
           <w:rtl w:val="0"/>
@@ -11661,7 +12566,7 @@
       </w:pPr>
       <w:r>
         <w:rPr>
-          <w:rFonts w:hint="default"/>
+          <w:rFonts w:hint="default" w:ascii="Times New Roman" w:hAnsi="Times New Roman" w:cs="Times New Roman"/>
           <w:b/>
           <w:bCs/>
           <w:rtl w:val="0"/>
@@ -11680,14 +12585,14 @@
         <w:ind w:left="660" w:leftChars="0" w:hanging="420" w:firstLineChars="0"/>
         <w:jc w:val="left"/>
         <w:rPr>
-          <w:rFonts w:hint="default"/>
+          <w:rFonts w:hint="default" w:ascii="Times New Roman" w:hAnsi="Times New Roman" w:cs="Times New Roman"/>
           <w:rtl w:val="0"/>
           <w:lang w:val="en-US"/>
         </w:rPr>
       </w:pPr>
       <w:r>
         <w:rPr>
-          <w:rFonts w:hint="default"/>
+          <w:rFonts w:hint="default" w:ascii="Times New Roman" w:hAnsi="Times New Roman" w:cs="Times New Roman"/>
           <w:rtl w:val="0"/>
           <w:lang w:val="en-US"/>
         </w:rPr>
@@ -11704,14 +12609,14 @@
         <w:ind w:left="660" w:leftChars="0" w:hanging="420" w:firstLineChars="0"/>
         <w:jc w:val="left"/>
         <w:rPr>
-          <w:rFonts w:hint="default"/>
+          <w:rFonts w:hint="default" w:ascii="Times New Roman" w:hAnsi="Times New Roman" w:cs="Times New Roman"/>
           <w:rtl w:val="0"/>
           <w:lang w:val="en-US"/>
         </w:rPr>
       </w:pPr>
       <w:r>
         <w:rPr>
-          <w:rFonts w:hint="default"/>
+          <w:rFonts w:hint="default" w:ascii="Times New Roman" w:hAnsi="Times New Roman" w:cs="Times New Roman"/>
           <w:rtl w:val="0"/>
           <w:lang w:val="en-US"/>
         </w:rPr>
@@ -11728,14 +12633,14 @@
         <w:ind w:left="660" w:leftChars="0" w:hanging="420" w:firstLineChars="0"/>
         <w:jc w:val="left"/>
         <w:rPr>
-          <w:rFonts w:hint="default"/>
+          <w:rFonts w:hint="default" w:ascii="Times New Roman" w:hAnsi="Times New Roman" w:cs="Times New Roman"/>
           <w:rtl w:val="0"/>
           <w:lang w:val="en-US"/>
         </w:rPr>
       </w:pPr>
       <w:r>
         <w:rPr>
-          <w:rFonts w:hint="default"/>
+          <w:rFonts w:hint="default" w:ascii="Times New Roman" w:hAnsi="Times New Roman" w:cs="Times New Roman"/>
           <w:rtl w:val="0"/>
           <w:lang w:val="en-US"/>
         </w:rPr>
@@ -11752,14 +12657,14 @@
         <w:ind w:left="660" w:leftChars="0" w:hanging="420" w:firstLineChars="0"/>
         <w:jc w:val="left"/>
         <w:rPr>
-          <w:rFonts w:hint="default"/>
+          <w:rFonts w:hint="default" w:ascii="Times New Roman" w:hAnsi="Times New Roman" w:cs="Times New Roman"/>
           <w:rtl w:val="0"/>
           <w:lang w:val="en-US"/>
         </w:rPr>
       </w:pPr>
       <w:r>
         <w:rPr>
-          <w:rFonts w:hint="default"/>
+          <w:rFonts w:hint="default" w:ascii="Times New Roman" w:hAnsi="Times New Roman" w:cs="Times New Roman"/>
           <w:rtl w:val="0"/>
           <w:lang w:val="en-US"/>
         </w:rPr>
@@ -11776,14 +12681,14 @@
         <w:ind w:left="660" w:leftChars="0" w:hanging="420" w:firstLineChars="0"/>
         <w:jc w:val="left"/>
         <w:rPr>
-          <w:rFonts w:hint="default"/>
+          <w:rFonts w:hint="default" w:ascii="Times New Roman" w:hAnsi="Times New Roman" w:cs="Times New Roman"/>
           <w:rtl w:val="0"/>
           <w:lang w:val="en-US"/>
         </w:rPr>
       </w:pPr>
       <w:r>
         <w:rPr>
-          <w:rFonts w:hint="default"/>
+          <w:rFonts w:hint="default" w:ascii="Times New Roman" w:hAnsi="Times New Roman" w:cs="Times New Roman"/>
           <w:rtl w:val="0"/>
           <w:lang w:val="en-US"/>
         </w:rPr>
@@ -11800,14 +12705,14 @@
         <w:ind w:left="660" w:leftChars="0" w:hanging="420" w:firstLineChars="0"/>
         <w:jc w:val="left"/>
         <w:rPr>
-          <w:rFonts w:hint="default"/>
+          <w:rFonts w:hint="default" w:ascii="Times New Roman" w:hAnsi="Times New Roman" w:cs="Times New Roman"/>
           <w:rtl w:val="0"/>
           <w:lang w:val="en-US"/>
         </w:rPr>
       </w:pPr>
       <w:r>
         <w:rPr>
-          <w:rFonts w:hint="default"/>
+          <w:rFonts w:hint="default" w:ascii="Times New Roman" w:hAnsi="Times New Roman" w:cs="Times New Roman"/>
           <w:rtl w:val="0"/>
           <w:lang w:val="en-US"/>
         </w:rPr>
@@ -11824,7 +12729,7 @@
         <w:ind w:left="240" w:leftChars="0"/>
         <w:jc w:val="left"/>
         <w:rPr>
-          <w:rFonts w:hint="default"/>
+          <w:rFonts w:hint="default" w:ascii="Times New Roman" w:hAnsi="Times New Roman" w:cs="Times New Roman"/>
           <w:rtl w:val="0"/>
           <w:lang w:val="en-US"/>
         </w:rPr>
@@ -11836,7 +12741,7 @@
         <w:ind w:firstLine="0"/>
         <w:jc w:val="left"/>
         <w:rPr>
-          <w:rFonts w:hint="default"/>
+          <w:rFonts w:hint="default" w:ascii="Times New Roman" w:hAnsi="Times New Roman" w:cs="Times New Roman"/>
           <w:b/>
           <w:bCs/>
           <w:rtl w:val="0"/>
@@ -11845,7 +12750,7 @@
       </w:pPr>
       <w:r>
         <w:rPr>
-          <w:rFonts w:hint="default"/>
+          <w:rFonts w:hint="default" w:ascii="Times New Roman" w:hAnsi="Times New Roman" w:cs="Times New Roman"/>
           <w:b/>
           <w:bCs/>
           <w:rtl w:val="0"/>
@@ -11860,14 +12765,14 @@
         <w:ind w:left="0" w:leftChars="0" w:firstLine="0" w:firstLineChars="0"/>
         <w:jc w:val="both"/>
         <w:rPr>
-          <w:rFonts w:hint="default"/>
+          <w:rFonts w:hint="default" w:ascii="Times New Roman" w:hAnsi="Times New Roman" w:cs="Times New Roman"/>
           <w:rtl w:val="0"/>
           <w:lang w:val="en-US"/>
         </w:rPr>
       </w:pPr>
       <w:r>
         <w:rPr>
-          <w:rFonts w:hint="default"/>
+          <w:rFonts w:hint="default" w:ascii="Times New Roman" w:hAnsi="Times New Roman" w:cs="Times New Roman"/>
           <w:rtl w:val="0"/>
           <w:lang w:val="en-US"/>
         </w:rPr>
@@ -11880,7 +12785,7 @@
         <w:ind w:firstLine="0"/>
         <w:jc w:val="left"/>
         <w:rPr>
-          <w:rFonts w:hint="default"/>
+          <w:rFonts w:hint="default" w:ascii="Times New Roman" w:hAnsi="Times New Roman" w:cs="Times New Roman"/>
           <w:b/>
           <w:bCs/>
           <w:rtl w:val="0"/>
@@ -11889,7 +12794,7 @@
       </w:pPr>
       <w:r>
         <w:rPr>
-          <w:rFonts w:hint="default"/>
+          <w:rFonts w:hint="default" w:ascii="Times New Roman" w:hAnsi="Times New Roman" w:cs="Times New Roman"/>
           <w:b/>
           <w:bCs/>
           <w:rtl w:val="0"/>
@@ -11908,14 +12813,14 @@
         <w:ind w:left="660" w:leftChars="0" w:hanging="420" w:firstLineChars="0"/>
         <w:jc w:val="left"/>
         <w:rPr>
-          <w:rFonts w:hint="default"/>
+          <w:rFonts w:hint="default" w:ascii="Times New Roman" w:hAnsi="Times New Roman" w:cs="Times New Roman"/>
           <w:rtl w:val="0"/>
           <w:lang w:val="en-US"/>
         </w:rPr>
       </w:pPr>
       <w:r>
         <w:rPr>
-          <w:rFonts w:hint="default"/>
+          <w:rFonts w:hint="default" w:ascii="Times New Roman" w:hAnsi="Times New Roman" w:cs="Times New Roman"/>
           <w:rtl w:val="0"/>
           <w:lang w:val="en-US"/>
         </w:rPr>
@@ -11932,7 +12837,7 @@
         <w:ind w:left="660" w:leftChars="0" w:hanging="420" w:firstLineChars="0"/>
         <w:jc w:val="left"/>
         <w:rPr>
-          <w:rFonts w:ascii="Times New Roman" w:hAnsi="Times New Roman" w:eastAsia="Times New Roman" w:cs="Times New Roman"/>
+          <w:rFonts w:hint="default" w:ascii="Times New Roman" w:hAnsi="Times New Roman" w:eastAsia="Times New Roman" w:cs="Times New Roman"/>
           <w:b w:val="0"/>
           <w:i w:val="0"/>
           <w:smallCaps w:val="0"/>
@@ -11947,7 +12852,7 @@
       </w:pPr>
       <w:r>
         <w:rPr>
-          <w:rFonts w:hint="default"/>
+          <w:rFonts w:hint="default" w:ascii="Times New Roman" w:hAnsi="Times New Roman" w:cs="Times New Roman"/>
           <w:rtl w:val="0"/>
           <w:lang w:val="en-US"/>
         </w:rPr>
@@ -11964,7 +12869,7 @@
         <w:ind w:left="240" w:leftChars="0"/>
         <w:jc w:val="left"/>
         <w:rPr>
-          <w:rFonts w:ascii="Times New Roman" w:hAnsi="Times New Roman" w:eastAsia="Times New Roman" w:cs="Times New Roman"/>
+          <w:rFonts w:hint="default" w:ascii="Times New Roman" w:hAnsi="Times New Roman" w:eastAsia="Times New Roman" w:cs="Times New Roman"/>
           <w:b w:val="0"/>
           <w:i w:val="0"/>
           <w:smallCaps w:val="0"/>
@@ -11983,15 +12888,15 @@
         <w:spacing w:line="360" w:lineRule="auto"/>
         <w:ind w:firstLine="720"/>
         <w:rPr>
-          <w:rFonts w:eastAsia="Times New Roman" w:cs="Times New Roman"/>
-          <w:b/>
-          <w:sz w:val="26"/>
-          <w:szCs w:val="26"/>
-        </w:rPr>
-      </w:pPr>
-      <w:r>
-        <w:rPr>
-          <w:rFonts w:eastAsia="Times New Roman" w:cs="Times New Roman"/>
+          <w:rFonts w:hint="default" w:ascii="Times New Roman" w:hAnsi="Times New Roman" w:eastAsia="Times New Roman" w:cs="Times New Roman"/>
+          <w:b/>
+          <w:sz w:val="26"/>
+          <w:szCs w:val="26"/>
+        </w:rPr>
+      </w:pPr>
+      <w:r>
+        <w:rPr>
+          <w:rFonts w:hint="default" w:ascii="Times New Roman" w:hAnsi="Times New Roman" w:eastAsia="Times New Roman" w:cs="Times New Roman"/>
           <w:b/>
           <w:sz w:val="26"/>
           <w:szCs w:val="26"/>
@@ -12008,7 +12913,7 @@
         </w:numPr>
         <w:jc w:val="left"/>
         <w:rPr>
-          <w:rFonts w:hint="default" w:ascii="Times New Roman" w:hAnsi="Times New Roman" w:eastAsia="Times New Roman"/>
+          <w:rFonts w:hint="default" w:ascii="Times New Roman" w:hAnsi="Times New Roman" w:eastAsia="Times New Roman" w:cs="Times New Roman"/>
           <w:b w:val="0"/>
           <w:i w:val="0"/>
           <w:smallCaps w:val="0"/>
@@ -12023,7 +12928,7 @@
       </w:pPr>
       <w:r>
         <w:rPr>
-          <w:rFonts w:hint="default" w:ascii="Times New Roman" w:hAnsi="Times New Roman" w:eastAsia="Times New Roman"/>
+          <w:rFonts w:hint="default" w:ascii="Times New Roman" w:hAnsi="Times New Roman" w:eastAsia="Times New Roman" w:cs="Times New Roman"/>
           <w:b/>
           <w:bCs/>
           <w:i w:val="0"/>
@@ -12040,7 +12945,7 @@
       </w:r>
       <w:r>
         <w:rPr>
-          <w:rFonts w:hint="default" w:ascii="Times New Roman" w:hAnsi="Times New Roman" w:eastAsia="Times New Roman"/>
+          <w:rFonts w:hint="default" w:ascii="Times New Roman" w:hAnsi="Times New Roman" w:eastAsia="Times New Roman" w:cs="Times New Roman"/>
           <w:b w:val="0"/>
           <w:i w:val="0"/>
           <w:smallCaps w:val="0"/>
@@ -12064,7 +12969,7 @@
         </w:numPr>
         <w:jc w:val="left"/>
         <w:rPr>
-          <w:rFonts w:hint="default" w:ascii="Times New Roman" w:hAnsi="Times New Roman" w:eastAsia="Times New Roman"/>
+          <w:rFonts w:hint="default" w:ascii="Times New Roman" w:hAnsi="Times New Roman" w:eastAsia="Times New Roman" w:cs="Times New Roman"/>
           <w:b w:val="0"/>
           <w:i w:val="0"/>
           <w:smallCaps w:val="0"/>
@@ -12079,7 +12984,7 @@
       </w:pPr>
       <w:r>
         <w:rPr>
-          <w:rFonts w:hint="default" w:ascii="Times New Roman" w:hAnsi="Times New Roman" w:eastAsia="Times New Roman"/>
+          <w:rFonts w:hint="default" w:ascii="Times New Roman" w:hAnsi="Times New Roman" w:eastAsia="Times New Roman" w:cs="Times New Roman"/>
           <w:b w:val="0"/>
           <w:i w:val="0"/>
           <w:smallCaps w:val="0"/>
@@ -12103,7 +13008,7 @@
         </w:numPr>
         <w:jc w:val="left"/>
         <w:rPr>
-          <w:rFonts w:hint="default" w:ascii="Times New Roman" w:hAnsi="Times New Roman" w:eastAsia="Times New Roman"/>
+          <w:rFonts w:hint="default" w:ascii="Times New Roman" w:hAnsi="Times New Roman" w:eastAsia="Times New Roman" w:cs="Times New Roman"/>
           <w:b w:val="0"/>
           <w:i w:val="0"/>
           <w:smallCaps w:val="0"/>
@@ -12126,7 +13031,7 @@
         </w:numPr>
         <w:jc w:val="left"/>
         <w:rPr>
-          <w:rFonts w:hint="default" w:ascii="Times New Roman" w:hAnsi="Times New Roman" w:eastAsia="Times New Roman"/>
+          <w:rFonts w:hint="default" w:ascii="Times New Roman" w:hAnsi="Times New Roman" w:eastAsia="Times New Roman" w:cs="Times New Roman"/>
           <w:b w:val="0"/>
           <w:i w:val="0"/>
           <w:smallCaps w:val="0"/>
@@ -12141,7 +13046,7 @@
       </w:pPr>
       <w:r>
         <w:rPr>
-          <w:rFonts w:hint="default" w:ascii="Times New Roman" w:hAnsi="Times New Roman" w:eastAsia="Times New Roman"/>
+          <w:rFonts w:hint="default" w:ascii="Times New Roman" w:hAnsi="Times New Roman" w:eastAsia="Times New Roman" w:cs="Times New Roman"/>
           <w:b/>
           <w:bCs/>
           <w:i w:val="0"/>
@@ -12158,7 +13063,7 @@
       </w:r>
       <w:r>
         <w:rPr>
-          <w:rFonts w:hint="default" w:ascii="Times New Roman" w:hAnsi="Times New Roman" w:eastAsia="Times New Roman"/>
+          <w:rFonts w:hint="default" w:ascii="Times New Roman" w:hAnsi="Times New Roman" w:eastAsia="Times New Roman" w:cs="Times New Roman"/>
           <w:b w:val="0"/>
           <w:i w:val="0"/>
           <w:smallCaps w:val="0"/>
@@ -12182,7 +13087,7 @@
         </w:numPr>
         <w:jc w:val="left"/>
         <w:rPr>
-          <w:rFonts w:hint="default" w:ascii="Times New Roman" w:hAnsi="Times New Roman" w:eastAsia="Times New Roman"/>
+          <w:rFonts w:hint="default" w:ascii="Times New Roman" w:hAnsi="Times New Roman" w:eastAsia="Times New Roman" w:cs="Times New Roman"/>
           <w:b w:val="0"/>
           <w:i w:val="0"/>
           <w:smallCaps w:val="0"/>
@@ -12205,7 +13110,7 @@
         </w:numPr>
         <w:jc w:val="left"/>
         <w:rPr>
-          <w:rFonts w:hint="default" w:ascii="Times New Roman" w:hAnsi="Times New Roman" w:eastAsia="Times New Roman"/>
+          <w:rFonts w:hint="default" w:ascii="Times New Roman" w:hAnsi="Times New Roman" w:eastAsia="Times New Roman" w:cs="Times New Roman"/>
           <w:b/>
           <w:bCs/>
           <w:i w:val="0"/>
@@ -12221,7 +13126,7 @@
       </w:pPr>
       <w:r>
         <w:rPr>
-          <w:rFonts w:hint="default" w:ascii="Times New Roman" w:hAnsi="Times New Roman" w:eastAsia="Times New Roman"/>
+          <w:rFonts w:hint="default" w:ascii="Times New Roman" w:hAnsi="Times New Roman" w:eastAsia="Times New Roman" w:cs="Times New Roman"/>
           <w:b/>
           <w:bCs/>
           <w:i w:val="0"/>
@@ -12247,7 +13152,7 @@
         <w:ind w:left="660" w:leftChars="0" w:hanging="420" w:firstLineChars="0"/>
         <w:jc w:val="left"/>
         <w:rPr>
-          <w:rFonts w:hint="default" w:ascii="Times New Roman" w:hAnsi="Times New Roman" w:eastAsia="Times New Roman"/>
+          <w:rFonts w:hint="default" w:ascii="Times New Roman" w:hAnsi="Times New Roman" w:eastAsia="Times New Roman" w:cs="Times New Roman"/>
           <w:b w:val="0"/>
           <w:i w:val="0"/>
           <w:smallCaps w:val="0"/>
@@ -12262,7 +13167,7 @@
       </w:pPr>
       <w:r>
         <w:rPr>
-          <w:rFonts w:hint="default" w:ascii="Times New Roman" w:hAnsi="Times New Roman" w:eastAsia="Times New Roman"/>
+          <w:rFonts w:hint="default" w:ascii="Times New Roman" w:hAnsi="Times New Roman" w:eastAsia="Times New Roman" w:cs="Times New Roman"/>
           <w:b w:val="0"/>
           <w:i w:val="0"/>
           <w:smallCaps w:val="0"/>
@@ -12287,7 +13192,7 @@
         <w:ind w:left="660" w:leftChars="0" w:hanging="420" w:firstLineChars="0"/>
         <w:jc w:val="left"/>
         <w:rPr>
-          <w:rFonts w:hint="default" w:ascii="Times New Roman" w:hAnsi="Times New Roman" w:eastAsia="Times New Roman"/>
+          <w:rFonts w:hint="default" w:ascii="Times New Roman" w:hAnsi="Times New Roman" w:eastAsia="Times New Roman" w:cs="Times New Roman"/>
           <w:b w:val="0"/>
           <w:i w:val="0"/>
           <w:smallCaps w:val="0"/>
@@ -12302,7 +13207,7 @@
       </w:pPr>
       <w:r>
         <w:rPr>
-          <w:rFonts w:hint="default" w:ascii="Times New Roman" w:hAnsi="Times New Roman" w:eastAsia="Times New Roman"/>
+          <w:rFonts w:hint="default" w:ascii="Times New Roman" w:hAnsi="Times New Roman" w:eastAsia="Times New Roman" w:cs="Times New Roman"/>
           <w:b w:val="0"/>
           <w:i w:val="0"/>
           <w:smallCaps w:val="0"/>
@@ -12326,7 +13231,7 @@
         </w:numPr>
         <w:jc w:val="left"/>
         <w:rPr>
-          <w:rFonts w:hint="default" w:ascii="Times New Roman" w:hAnsi="Times New Roman" w:eastAsia="Times New Roman"/>
+          <w:rFonts w:hint="default" w:ascii="Times New Roman" w:hAnsi="Times New Roman" w:eastAsia="Times New Roman" w:cs="Times New Roman"/>
           <w:b w:val="0"/>
           <w:i w:val="0"/>
           <w:smallCaps w:val="0"/>
@@ -12349,7 +13254,7 @@
         </w:numPr>
         <w:jc w:val="left"/>
         <w:rPr>
-          <w:rFonts w:hint="default" w:ascii="Times New Roman" w:hAnsi="Times New Roman" w:eastAsia="Times New Roman"/>
+          <w:rFonts w:hint="default" w:ascii="Times New Roman" w:hAnsi="Times New Roman" w:eastAsia="Times New Roman" w:cs="Times New Roman"/>
           <w:b/>
           <w:bCs/>
           <w:i w:val="0"/>
@@ -12365,7 +13270,7 @@
       </w:pPr>
       <w:r>
         <w:rPr>
-          <w:rFonts w:hint="default" w:ascii="Times New Roman" w:hAnsi="Times New Roman" w:eastAsia="Times New Roman"/>
+          <w:rFonts w:hint="default" w:ascii="Times New Roman" w:hAnsi="Times New Roman" w:eastAsia="Times New Roman" w:cs="Times New Roman"/>
           <w:b/>
           <w:bCs/>
           <w:i w:val="0"/>
@@ -12391,7 +13296,7 @@
         <w:ind w:left="660" w:leftChars="0" w:hanging="420" w:firstLineChars="0"/>
         <w:jc w:val="left"/>
         <w:rPr>
-          <w:rFonts w:hint="default" w:ascii="Times New Roman" w:hAnsi="Times New Roman" w:eastAsia="Times New Roman"/>
+          <w:rFonts w:hint="default" w:ascii="Times New Roman" w:hAnsi="Times New Roman" w:eastAsia="Times New Roman" w:cs="Times New Roman"/>
           <w:b w:val="0"/>
           <w:i w:val="0"/>
           <w:smallCaps w:val="0"/>
@@ -12406,7 +13311,7 @@
       </w:pPr>
       <w:r>
         <w:rPr>
-          <w:rFonts w:hint="default" w:ascii="Times New Roman" w:hAnsi="Times New Roman" w:eastAsia="Times New Roman"/>
+          <w:rFonts w:hint="default" w:ascii="Times New Roman" w:hAnsi="Times New Roman" w:eastAsia="Times New Roman" w:cs="Times New Roman"/>
           <w:b w:val="0"/>
           <w:i w:val="0"/>
           <w:smallCaps w:val="0"/>
@@ -12431,7 +13336,7 @@
         <w:ind w:left="660" w:leftChars="0" w:hanging="420" w:firstLineChars="0"/>
         <w:jc w:val="left"/>
         <w:rPr>
-          <w:rFonts w:hint="default" w:ascii="Times New Roman" w:hAnsi="Times New Roman" w:eastAsia="Times New Roman"/>
+          <w:rFonts w:hint="default" w:ascii="Times New Roman" w:hAnsi="Times New Roman" w:eastAsia="Times New Roman" w:cs="Times New Roman"/>
           <w:b w:val="0"/>
           <w:i w:val="0"/>
           <w:smallCaps w:val="0"/>
@@ -12446,7 +13351,7 @@
       </w:pPr>
       <w:r>
         <w:rPr>
-          <w:rFonts w:hint="default" w:ascii="Times New Roman" w:hAnsi="Times New Roman" w:eastAsia="Times New Roman"/>
+          <w:rFonts w:hint="default" w:ascii="Times New Roman" w:hAnsi="Times New Roman" w:eastAsia="Times New Roman" w:cs="Times New Roman"/>
           <w:b w:val="0"/>
           <w:i w:val="0"/>
           <w:smallCaps w:val="0"/>
@@ -12471,7 +13376,7 @@
         <w:ind w:left="660" w:leftChars="0" w:hanging="420" w:firstLineChars="0"/>
         <w:jc w:val="left"/>
         <w:rPr>
-          <w:rFonts w:hint="default" w:ascii="Times New Roman" w:hAnsi="Times New Roman" w:eastAsia="Times New Roman"/>
+          <w:rFonts w:hint="default" w:ascii="Times New Roman" w:hAnsi="Times New Roman" w:eastAsia="Times New Roman" w:cs="Times New Roman"/>
           <w:b w:val="0"/>
           <w:i w:val="0"/>
           <w:smallCaps w:val="0"/>
@@ -12486,7 +13391,7 @@
       </w:pPr>
       <w:r>
         <w:rPr>
-          <w:rFonts w:hint="default" w:ascii="Times New Roman" w:hAnsi="Times New Roman" w:eastAsia="Times New Roman"/>
+          <w:rFonts w:hint="default" w:ascii="Times New Roman" w:hAnsi="Times New Roman" w:eastAsia="Times New Roman" w:cs="Times New Roman"/>
           <w:b w:val="0"/>
           <w:i w:val="0"/>
           <w:smallCaps w:val="0"/>
@@ -12511,7 +13416,7 @@
         <w:ind w:left="660" w:leftChars="0" w:hanging="420" w:firstLineChars="0"/>
         <w:jc w:val="left"/>
         <w:rPr>
-          <w:rFonts w:hint="default" w:ascii="Times New Roman" w:hAnsi="Times New Roman" w:eastAsia="Times New Roman"/>
+          <w:rFonts w:hint="default" w:ascii="Times New Roman" w:hAnsi="Times New Roman" w:eastAsia="Times New Roman" w:cs="Times New Roman"/>
           <w:b w:val="0"/>
           <w:i w:val="0"/>
           <w:smallCaps w:val="0"/>
@@ -12526,7 +13431,7 @@
       </w:pPr>
       <w:r>
         <w:rPr>
-          <w:rFonts w:hint="default" w:ascii="Times New Roman" w:hAnsi="Times New Roman" w:eastAsia="Times New Roman"/>
+          <w:rFonts w:hint="default" w:ascii="Times New Roman" w:hAnsi="Times New Roman" w:eastAsia="Times New Roman" w:cs="Times New Roman"/>
           <w:b w:val="0"/>
           <w:i w:val="0"/>
           <w:smallCaps w:val="0"/>
@@ -12551,7 +13456,7 @@
         <w:ind w:left="660" w:leftChars="0" w:hanging="420" w:firstLineChars="0"/>
         <w:jc w:val="left"/>
         <w:rPr>
-          <w:rFonts w:hint="default" w:ascii="Times New Roman" w:hAnsi="Times New Roman" w:eastAsia="Times New Roman"/>
+          <w:rFonts w:hint="default" w:ascii="Times New Roman" w:hAnsi="Times New Roman" w:eastAsia="Times New Roman" w:cs="Times New Roman"/>
           <w:b w:val="0"/>
           <w:i w:val="0"/>
           <w:smallCaps w:val="0"/>
@@ -12566,7 +13471,7 @@
       </w:pPr>
       <w:r>
         <w:rPr>
-          <w:rFonts w:hint="default" w:ascii="Times New Roman" w:hAnsi="Times New Roman" w:eastAsia="Times New Roman"/>
+          <w:rFonts w:hint="default" w:ascii="Times New Roman" w:hAnsi="Times New Roman" w:eastAsia="Times New Roman" w:cs="Times New Roman"/>
           <w:b w:val="0"/>
           <w:i w:val="0"/>
           <w:smallCaps w:val="0"/>
@@ -12591,7 +13496,7 @@
         <w:ind w:left="660" w:leftChars="0" w:hanging="420" w:firstLineChars="0"/>
         <w:jc w:val="left"/>
         <w:rPr>
-          <w:rFonts w:hint="default" w:ascii="Times New Roman" w:hAnsi="Times New Roman" w:eastAsia="Times New Roman"/>
+          <w:rFonts w:hint="default" w:ascii="Times New Roman" w:hAnsi="Times New Roman" w:eastAsia="Times New Roman" w:cs="Times New Roman"/>
           <w:b w:val="0"/>
           <w:i w:val="0"/>
           <w:smallCaps w:val="0"/>
@@ -12606,7 +13511,7 @@
       </w:pPr>
       <w:r>
         <w:rPr>
-          <w:rFonts w:hint="default" w:ascii="Times New Roman" w:hAnsi="Times New Roman" w:eastAsia="Times New Roman"/>
+          <w:rFonts w:hint="default" w:ascii="Times New Roman" w:hAnsi="Times New Roman" w:eastAsia="Times New Roman" w:cs="Times New Roman"/>
           <w:b w:val="0"/>
           <w:i w:val="0"/>
           <w:smallCaps w:val="0"/>
@@ -12631,7 +13536,7 @@
         <w:ind w:left="660" w:leftChars="0" w:hanging="420" w:firstLineChars="0"/>
         <w:jc w:val="left"/>
         <w:rPr>
-          <w:rFonts w:hint="default" w:ascii="Times New Roman" w:hAnsi="Times New Roman" w:eastAsia="Times New Roman"/>
+          <w:rFonts w:hint="default" w:ascii="Times New Roman" w:hAnsi="Times New Roman" w:eastAsia="Times New Roman" w:cs="Times New Roman"/>
           <w:b w:val="0"/>
           <w:i w:val="0"/>
           <w:smallCaps w:val="0"/>
@@ -12646,7 +13551,7 @@
       </w:pPr>
       <w:r>
         <w:rPr>
-          <w:rFonts w:hint="default" w:ascii="Times New Roman" w:hAnsi="Times New Roman" w:eastAsia="Times New Roman"/>
+          <w:rFonts w:hint="default" w:ascii="Times New Roman" w:hAnsi="Times New Roman" w:eastAsia="Times New Roman" w:cs="Times New Roman"/>
           <w:b w:val="0"/>
           <w:i w:val="0"/>
           <w:smallCaps w:val="0"/>
@@ -12671,7 +13576,7 @@
         <w:ind w:left="660" w:leftChars="0" w:hanging="420" w:firstLineChars="0"/>
         <w:jc w:val="left"/>
         <w:rPr>
-          <w:rFonts w:hint="default" w:ascii="Times New Roman" w:hAnsi="Times New Roman" w:eastAsia="Times New Roman"/>
+          <w:rFonts w:hint="default" w:ascii="Times New Roman" w:hAnsi="Times New Roman" w:eastAsia="Times New Roman" w:cs="Times New Roman"/>
           <w:b w:val="0"/>
           <w:i w:val="0"/>
           <w:smallCaps w:val="0"/>
@@ -12686,7 +13591,7 @@
       </w:pPr>
       <w:r>
         <w:rPr>
-          <w:rFonts w:hint="default" w:ascii="Times New Roman" w:hAnsi="Times New Roman" w:eastAsia="Times New Roman"/>
+          <w:rFonts w:hint="default" w:ascii="Times New Roman" w:hAnsi="Times New Roman" w:eastAsia="Times New Roman" w:cs="Times New Roman"/>
           <w:b w:val="0"/>
           <w:i w:val="0"/>
           <w:smallCaps w:val="0"/>
@@ -12710,7 +13615,7 @@
         </w:numPr>
         <w:jc w:val="left"/>
         <w:rPr>
-          <w:rFonts w:hint="default" w:ascii="Times New Roman" w:hAnsi="Times New Roman" w:eastAsia="Times New Roman"/>
+          <w:rFonts w:hint="default" w:ascii="Times New Roman" w:hAnsi="Times New Roman" w:eastAsia="Times New Roman" w:cs="Times New Roman"/>
           <w:b w:val="0"/>
           <w:i w:val="0"/>
           <w:smallCaps w:val="0"/>
@@ -12733,7 +13638,7 @@
         </w:numPr>
         <w:jc w:val="left"/>
         <w:rPr>
-          <w:rFonts w:hint="default" w:ascii="Times New Roman" w:hAnsi="Times New Roman" w:eastAsia="Times New Roman"/>
+          <w:rFonts w:hint="default" w:ascii="Times New Roman" w:hAnsi="Times New Roman" w:eastAsia="Times New Roman" w:cs="Times New Roman"/>
           <w:b/>
           <w:bCs/>
           <w:i w:val="0"/>
@@ -12749,7 +13654,7 @@
       </w:pPr>
       <w:r>
         <w:rPr>
-          <w:rFonts w:hint="default" w:ascii="Times New Roman" w:hAnsi="Times New Roman" w:eastAsia="Times New Roman"/>
+          <w:rFonts w:hint="default" w:ascii="Times New Roman" w:hAnsi="Times New Roman" w:eastAsia="Times New Roman" w:cs="Times New Roman"/>
           <w:b/>
           <w:bCs/>
           <w:i w:val="0"/>
@@ -12774,7 +13679,7 @@
         </w:numPr>
         <w:jc w:val="left"/>
         <w:rPr>
-          <w:rFonts w:hint="default" w:ascii="Times New Roman" w:hAnsi="Times New Roman" w:eastAsia="Times New Roman"/>
+          <w:rFonts w:hint="default" w:ascii="Times New Roman" w:hAnsi="Times New Roman" w:eastAsia="Times New Roman" w:cs="Times New Roman"/>
           <w:b w:val="0"/>
           <w:i w:val="0"/>
           <w:smallCaps w:val="0"/>
@@ -12789,7 +13694,7 @@
       </w:pPr>
       <w:r>
         <w:rPr>
-          <w:rFonts w:hint="default" w:ascii="Times New Roman" w:hAnsi="Times New Roman" w:eastAsia="Times New Roman"/>
+          <w:rFonts w:hint="default" w:ascii="Times New Roman" w:hAnsi="Times New Roman" w:eastAsia="Times New Roman" w:cs="Times New Roman"/>
           <w:b w:val="0"/>
           <w:i w:val="0"/>
           <w:smallCaps w:val="0"/>
@@ -12813,7 +13718,7 @@
         </w:numPr>
         <w:jc w:val="left"/>
         <w:rPr>
-          <w:rFonts w:hint="default" w:ascii="Times New Roman" w:hAnsi="Times New Roman" w:eastAsia="Times New Roman"/>
+          <w:rFonts w:hint="default" w:ascii="Times New Roman" w:hAnsi="Times New Roman" w:eastAsia="Times New Roman" w:cs="Times New Roman"/>
           <w:b w:val="0"/>
           <w:i w:val="0"/>
           <w:smallCaps w:val="0"/>
@@ -12836,7 +13741,7 @@
         </w:numPr>
         <w:jc w:val="left"/>
         <w:rPr>
-          <w:rFonts w:hint="default" w:ascii="Times New Roman" w:hAnsi="Times New Roman" w:eastAsia="Times New Roman"/>
+          <w:rFonts w:hint="default" w:ascii="Times New Roman" w:hAnsi="Times New Roman" w:eastAsia="Times New Roman" w:cs="Times New Roman"/>
           <w:b/>
           <w:bCs/>
           <w:i w:val="0"/>
@@ -12852,7 +13757,7 @@
       </w:pPr>
       <w:r>
         <w:rPr>
-          <w:rFonts w:hint="default" w:ascii="Times New Roman" w:hAnsi="Times New Roman" w:eastAsia="Times New Roman"/>
+          <w:rFonts w:hint="default" w:ascii="Times New Roman" w:hAnsi="Times New Roman" w:eastAsia="Times New Roman" w:cs="Times New Roman"/>
           <w:b/>
           <w:bCs/>
           <w:i w:val="0"/>
@@ -12877,7 +13782,7 @@
         </w:numPr>
         <w:jc w:val="left"/>
         <w:rPr>
-          <w:rFonts w:hint="default" w:ascii="Times New Roman" w:hAnsi="Times New Roman" w:eastAsia="Times New Roman"/>
+          <w:rFonts w:hint="default" w:ascii="Times New Roman" w:hAnsi="Times New Roman" w:eastAsia="Times New Roman" w:cs="Times New Roman"/>
           <w:b w:val="0"/>
           <w:i w:val="0"/>
           <w:smallCaps w:val="0"/>
@@ -12892,7 +13797,7 @@
       </w:pPr>
       <w:r>
         <w:rPr>
-          <w:rFonts w:hint="default" w:ascii="Times New Roman" w:hAnsi="Times New Roman" w:eastAsia="Times New Roman"/>
+          <w:rFonts w:hint="default" w:ascii="Times New Roman" w:hAnsi="Times New Roman" w:eastAsia="Times New Roman" w:cs="Times New Roman"/>
           <w:b w:val="0"/>
           <w:i w:val="0"/>
           <w:smallCaps w:val="0"/>
@@ -12916,7 +13821,7 @@
         </w:numPr>
         <w:jc w:val="left"/>
         <w:rPr>
-          <w:rFonts w:ascii="Times New Roman" w:hAnsi="Times New Roman" w:eastAsia="Times New Roman" w:cs="Times New Roman"/>
+          <w:rFonts w:hint="default" w:ascii="Times New Roman" w:hAnsi="Times New Roman" w:eastAsia="Times New Roman" w:cs="Times New Roman"/>
           <w:b w:val="0"/>
           <w:i w:val="0"/>
           <w:smallCaps w:val="0"/>
@@ -12931,7 +13836,7 @@
       </w:pPr>
       <w:r>
         <w:rPr>
-          <w:rFonts w:hint="default" w:ascii="Times New Roman" w:hAnsi="Times New Roman" w:eastAsia="Times New Roman"/>
+          <w:rFonts w:hint="default" w:ascii="Times New Roman" w:hAnsi="Times New Roman" w:eastAsia="Times New Roman" w:cs="Times New Roman"/>
           <w:b w:val="0"/>
           <w:i w:val="0"/>
           <w:smallCaps w:val="0"/>
@@ -12951,15 +13856,15 @@
         <w:spacing w:line="360" w:lineRule="auto"/>
         <w:ind w:firstLine="720" w:firstLineChars="0"/>
         <w:rPr>
-          <w:rFonts w:eastAsia="Times New Roman" w:cs="Times New Roman"/>
-          <w:b/>
-          <w:sz w:val="26"/>
-          <w:szCs w:val="26"/>
-        </w:rPr>
-      </w:pPr>
-      <w:r>
-        <w:rPr>
-          <w:rFonts w:eastAsia="Times New Roman" w:cs="Times New Roman"/>
+          <w:rFonts w:hint="default" w:ascii="Times New Roman" w:hAnsi="Times New Roman" w:eastAsia="Times New Roman" w:cs="Times New Roman"/>
+          <w:b/>
+          <w:sz w:val="26"/>
+          <w:szCs w:val="26"/>
+        </w:rPr>
+      </w:pPr>
+      <w:r>
+        <w:rPr>
+          <w:rFonts w:hint="default" w:ascii="Times New Roman" w:hAnsi="Times New Roman" w:eastAsia="Times New Roman" w:cs="Times New Roman"/>
           <w:b/>
           <w:sz w:val="26"/>
           <w:szCs w:val="26"/>
@@ -12976,7 +13881,7 @@
         </w:numPr>
         <w:jc w:val="left"/>
         <w:rPr>
-          <w:rFonts w:hint="default" w:ascii="Times New Roman" w:hAnsi="Times New Roman" w:eastAsia="Times New Roman"/>
+          <w:rFonts w:hint="default" w:ascii="Times New Roman" w:hAnsi="Times New Roman" w:eastAsia="Times New Roman" w:cs="Times New Roman"/>
           <w:b w:val="0"/>
           <w:i w:val="0"/>
           <w:smallCaps w:val="0"/>
@@ -12991,7 +13896,7 @@
       </w:pPr>
       <w:r>
         <w:rPr>
-          <w:rFonts w:hint="default" w:eastAsia="Times New Roman"/>
+          <w:rFonts w:hint="default" w:ascii="Times New Roman" w:hAnsi="Times New Roman" w:eastAsia="Times New Roman" w:cs="Times New Roman"/>
           <w:b/>
           <w:bCs w:val="0"/>
           <w:sz w:val="26"/>
@@ -13001,7 +13906,7 @@
       </w:r>
       <w:r>
         <w:rPr>
-          <w:rFonts w:hint="default" w:ascii="Times New Roman" w:hAnsi="Times New Roman" w:eastAsia="Times New Roman"/>
+          <w:rFonts w:hint="default" w:ascii="Times New Roman" w:hAnsi="Times New Roman" w:eastAsia="Times New Roman" w:cs="Times New Roman"/>
           <w:b/>
           <w:bCs w:val="0"/>
           <w:i w:val="0"/>
@@ -13018,7 +13923,7 @@
       </w:r>
       <w:r>
         <w:rPr>
-          <w:rFonts w:hint="default" w:ascii="Times New Roman" w:hAnsi="Times New Roman" w:eastAsia="Times New Roman"/>
+          <w:rFonts w:hint="default" w:ascii="Times New Roman" w:hAnsi="Times New Roman" w:eastAsia="Times New Roman" w:cs="Times New Roman"/>
           <w:b w:val="0"/>
           <w:i w:val="0"/>
           <w:smallCaps w:val="0"/>
@@ -13042,7 +13947,7 @@
         </w:numPr>
         <w:jc w:val="left"/>
         <w:rPr>
-          <w:rFonts w:hint="default" w:ascii="Times New Roman" w:hAnsi="Times New Roman" w:eastAsia="Times New Roman"/>
+          <w:rFonts w:hint="default" w:ascii="Times New Roman" w:hAnsi="Times New Roman" w:eastAsia="Times New Roman" w:cs="Times New Roman"/>
           <w:b w:val="0"/>
           <w:i w:val="0"/>
           <w:smallCaps w:val="0"/>
@@ -13057,7 +13962,7 @@
       </w:pPr>
       <w:r>
         <w:rPr>
-          <w:rFonts w:hint="default" w:ascii="Times New Roman" w:hAnsi="Times New Roman" w:eastAsia="Times New Roman"/>
+          <w:rFonts w:hint="default" w:ascii="Times New Roman" w:hAnsi="Times New Roman" w:eastAsia="Times New Roman" w:cs="Times New Roman"/>
           <w:b w:val="0"/>
           <w:i w:val="0"/>
           <w:smallCaps w:val="0"/>
@@ -13081,7 +13986,7 @@
         </w:numPr>
         <w:jc w:val="left"/>
         <w:rPr>
-          <w:rFonts w:hint="default" w:ascii="Times New Roman" w:hAnsi="Times New Roman" w:eastAsia="Times New Roman"/>
+          <w:rFonts w:hint="default" w:ascii="Times New Roman" w:hAnsi="Times New Roman" w:eastAsia="Times New Roman" w:cs="Times New Roman"/>
           <w:b w:val="0"/>
           <w:i w:val="0"/>
           <w:smallCaps w:val="0"/>
@@ -13104,7 +14009,7 @@
         </w:numPr>
         <w:jc w:val="left"/>
         <w:rPr>
-          <w:rFonts w:hint="default" w:ascii="Times New Roman" w:hAnsi="Times New Roman" w:eastAsia="Times New Roman"/>
+          <w:rFonts w:hint="default" w:ascii="Times New Roman" w:hAnsi="Times New Roman" w:eastAsia="Times New Roman" w:cs="Times New Roman"/>
           <w:b w:val="0"/>
           <w:i w:val="0"/>
           <w:smallCaps w:val="0"/>
@@ -13119,7 +14024,7 @@
       </w:pPr>
       <w:r>
         <w:rPr>
-          <w:rFonts w:hint="default" w:ascii="Times New Roman" w:hAnsi="Times New Roman" w:eastAsia="Times New Roman"/>
+          <w:rFonts w:hint="default" w:ascii="Times New Roman" w:hAnsi="Times New Roman" w:eastAsia="Times New Roman" w:cs="Times New Roman"/>
           <w:b/>
           <w:bCs/>
           <w:i w:val="0"/>
@@ -13136,7 +14041,7 @@
       </w:r>
       <w:r>
         <w:rPr>
-          <w:rFonts w:hint="default" w:ascii="Times New Roman" w:hAnsi="Times New Roman" w:eastAsia="Times New Roman"/>
+          <w:rFonts w:hint="default" w:ascii="Times New Roman" w:hAnsi="Times New Roman" w:eastAsia="Times New Roman" w:cs="Times New Roman"/>
           <w:b w:val="0"/>
           <w:i w:val="0"/>
           <w:smallCaps w:val="0"/>
@@ -13160,7 +14065,7 @@
         </w:numPr>
         <w:jc w:val="left"/>
         <w:rPr>
-          <w:rFonts w:hint="default" w:ascii="Times New Roman" w:hAnsi="Times New Roman" w:eastAsia="Times New Roman"/>
+          <w:rFonts w:hint="default" w:ascii="Times New Roman" w:hAnsi="Times New Roman" w:eastAsia="Times New Roman" w:cs="Times New Roman"/>
           <w:b w:val="0"/>
           <w:i w:val="0"/>
           <w:smallCaps w:val="0"/>
@@ -13175,7 +14080,7 @@
       </w:pPr>
       <w:r>
         <w:rPr>
-          <w:rFonts w:hint="default" w:ascii="Times New Roman" w:hAnsi="Times New Roman" w:eastAsia="Times New Roman"/>
+          <w:rFonts w:hint="default" w:ascii="Times New Roman" w:hAnsi="Times New Roman" w:eastAsia="Times New Roman" w:cs="Times New Roman"/>
           <w:b w:val="0"/>
           <w:i w:val="0"/>
           <w:smallCaps w:val="0"/>
@@ -13199,7 +14104,7 @@
         </w:numPr>
         <w:jc w:val="left"/>
         <w:rPr>
-          <w:rFonts w:hint="default" w:ascii="Times New Roman" w:hAnsi="Times New Roman" w:eastAsia="Times New Roman"/>
+          <w:rFonts w:hint="default" w:ascii="Times New Roman" w:hAnsi="Times New Roman" w:eastAsia="Times New Roman" w:cs="Times New Roman"/>
           <w:b w:val="0"/>
           <w:i w:val="0"/>
           <w:smallCaps w:val="0"/>
@@ -13222,7 +14127,7 @@
         </w:numPr>
         <w:jc w:val="left"/>
         <w:rPr>
-          <w:rFonts w:hint="default" w:ascii="Times New Roman" w:hAnsi="Times New Roman" w:eastAsia="Times New Roman"/>
+          <w:rFonts w:hint="default" w:ascii="Times New Roman" w:hAnsi="Times New Roman" w:eastAsia="Times New Roman" w:cs="Times New Roman"/>
           <w:b w:val="0"/>
           <w:i w:val="0"/>
           <w:smallCaps w:val="0"/>
@@ -13237,7 +14142,7 @@
       </w:pPr>
       <w:r>
         <w:rPr>
-          <w:rFonts w:hint="default" w:ascii="Times New Roman" w:hAnsi="Times New Roman" w:eastAsia="Times New Roman"/>
+          <w:rFonts w:hint="default" w:ascii="Times New Roman" w:hAnsi="Times New Roman" w:eastAsia="Times New Roman" w:cs="Times New Roman"/>
           <w:b/>
           <w:bCs/>
           <w:i w:val="0"/>
@@ -13254,7 +14159,7 @@
       </w:r>
       <w:r>
         <w:rPr>
-          <w:rFonts w:hint="default" w:ascii="Times New Roman" w:hAnsi="Times New Roman" w:eastAsia="Times New Roman"/>
+          <w:rFonts w:hint="default" w:ascii="Times New Roman" w:hAnsi="Times New Roman" w:eastAsia="Times New Roman" w:cs="Times New Roman"/>
           <w:b w:val="0"/>
           <w:i w:val="0"/>
           <w:smallCaps w:val="0"/>
@@ -13278,7 +14183,7 @@
         </w:numPr>
         <w:jc w:val="left"/>
         <w:rPr>
-          <w:rFonts w:hint="default" w:ascii="Times New Roman" w:hAnsi="Times New Roman" w:eastAsia="Times New Roman"/>
+          <w:rFonts w:hint="default" w:ascii="Times New Roman" w:hAnsi="Times New Roman" w:eastAsia="Times New Roman" w:cs="Times New Roman"/>
           <w:b w:val="0"/>
           <w:i w:val="0"/>
           <w:smallCaps w:val="0"/>
@@ -13293,7 +14198,7 @@
       </w:pPr>
       <w:r>
         <w:rPr>
-          <w:rFonts w:hint="default" w:ascii="Times New Roman" w:hAnsi="Times New Roman" w:eastAsia="Times New Roman"/>
+          <w:rFonts w:hint="default" w:ascii="Times New Roman" w:hAnsi="Times New Roman" w:eastAsia="Times New Roman" w:cs="Times New Roman"/>
           <w:b w:val="0"/>
           <w:i w:val="0"/>
           <w:smallCaps w:val="0"/>
@@ -13317,7 +14222,7 @@
         </w:numPr>
         <w:jc w:val="left"/>
         <w:rPr>
-          <w:rFonts w:hint="default" w:ascii="Times New Roman" w:hAnsi="Times New Roman" w:eastAsia="Times New Roman"/>
+          <w:rFonts w:hint="default" w:ascii="Times New Roman" w:hAnsi="Times New Roman" w:eastAsia="Times New Roman" w:cs="Times New Roman"/>
           <w:b w:val="0"/>
           <w:i w:val="0"/>
           <w:smallCaps w:val="0"/>
@@ -13332,7 +14237,7 @@
       </w:pPr>
       <w:r>
         <w:rPr>
-          <w:rFonts w:hint="default" w:ascii="Times New Roman" w:hAnsi="Times New Roman" w:eastAsia="Times New Roman"/>
+          <w:rFonts w:hint="default" w:ascii="Times New Roman" w:hAnsi="Times New Roman" w:eastAsia="Times New Roman" w:cs="Times New Roman"/>
           <w:b w:val="0"/>
           <w:i w:val="0"/>
           <w:smallCaps w:val="0"/>
@@ -13356,7 +14261,7 @@
         </w:numPr>
         <w:jc w:val="left"/>
         <w:rPr>
-          <w:rFonts w:hint="default" w:ascii="Times New Roman" w:hAnsi="Times New Roman" w:eastAsia="Times New Roman"/>
+          <w:rFonts w:hint="default" w:ascii="Times New Roman" w:hAnsi="Times New Roman" w:eastAsia="Times New Roman" w:cs="Times New Roman"/>
           <w:b w:val="0"/>
           <w:i w:val="0"/>
           <w:smallCaps w:val="0"/>
@@ -13379,7 +14284,7 @@
         </w:numPr>
         <w:jc w:val="left"/>
         <w:rPr>
-          <w:rFonts w:hint="default" w:ascii="Times New Roman" w:hAnsi="Times New Roman" w:eastAsia="Times New Roman"/>
+          <w:rFonts w:hint="default" w:ascii="Times New Roman" w:hAnsi="Times New Roman" w:eastAsia="Times New Roman" w:cs="Times New Roman"/>
           <w:b/>
           <w:bCs/>
           <w:i w:val="0"/>
@@ -13395,7 +14300,7 @@
       </w:pPr>
       <w:r>
         <w:rPr>
-          <w:rFonts w:hint="default" w:ascii="Times New Roman" w:hAnsi="Times New Roman" w:eastAsia="Times New Roman"/>
+          <w:rFonts w:hint="default" w:ascii="Times New Roman" w:hAnsi="Times New Roman" w:eastAsia="Times New Roman" w:cs="Times New Roman"/>
           <w:b/>
           <w:bCs/>
           <w:i w:val="0"/>
@@ -13420,7 +14325,7 @@
         </w:numPr>
         <w:jc w:val="left"/>
         <w:rPr>
-          <w:rFonts w:hint="default" w:ascii="Times New Roman" w:hAnsi="Times New Roman" w:eastAsia="Times New Roman"/>
+          <w:rFonts w:hint="default" w:ascii="Times New Roman" w:hAnsi="Times New Roman" w:eastAsia="Times New Roman" w:cs="Times New Roman"/>
           <w:b w:val="0"/>
           <w:i w:val="0"/>
           <w:smallCaps w:val="0"/>
@@ -13435,7 +14340,7 @@
       </w:pPr>
       <w:r>
         <w:rPr>
-          <w:rFonts w:hint="default" w:ascii="Times New Roman" w:hAnsi="Times New Roman" w:eastAsia="Times New Roman"/>
+          <w:rFonts w:hint="default" w:ascii="Times New Roman" w:hAnsi="Times New Roman" w:eastAsia="Times New Roman" w:cs="Times New Roman"/>
           <w:b w:val="0"/>
           <w:i w:val="0"/>
           <w:smallCaps w:val="0"/>
@@ -13459,7 +14364,7 @@
         </w:numPr>
         <w:jc w:val="left"/>
         <w:rPr>
-          <w:rFonts w:hint="default" w:ascii="Times New Roman" w:hAnsi="Times New Roman" w:eastAsia="Times New Roman"/>
+          <w:rFonts w:hint="default" w:ascii="Times New Roman" w:hAnsi="Times New Roman" w:eastAsia="Times New Roman" w:cs="Times New Roman"/>
           <w:b w:val="0"/>
           <w:i w:val="0"/>
           <w:smallCaps w:val="0"/>
@@ -13474,7 +14379,7 @@
       </w:pPr>
       <w:r>
         <w:rPr>
-          <w:rFonts w:hint="default" w:ascii="Times New Roman" w:hAnsi="Times New Roman" w:eastAsia="Times New Roman"/>
+          <w:rFonts w:hint="default" w:ascii="Times New Roman" w:hAnsi="Times New Roman" w:eastAsia="Times New Roman" w:cs="Times New Roman"/>
           <w:b w:val="0"/>
           <w:i w:val="0"/>
           <w:smallCaps w:val="0"/>
@@ -13498,7 +14403,7 @@
         </w:numPr>
         <w:jc w:val="left"/>
         <w:rPr>
-          <w:rFonts w:hint="default" w:ascii="Times New Roman" w:hAnsi="Times New Roman" w:eastAsia="Times New Roman"/>
+          <w:rFonts w:hint="default" w:ascii="Times New Roman" w:hAnsi="Times New Roman" w:eastAsia="Times New Roman" w:cs="Times New Roman"/>
           <w:b w:val="0"/>
           <w:i w:val="0"/>
           <w:smallCaps w:val="0"/>
@@ -13513,7 +14418,7 @@
       </w:pPr>
       <w:r>
         <w:rPr>
-          <w:rFonts w:hint="default" w:ascii="Times New Roman" w:hAnsi="Times New Roman" w:eastAsia="Times New Roman"/>
+          <w:rFonts w:hint="default" w:ascii="Times New Roman" w:hAnsi="Times New Roman" w:eastAsia="Times New Roman" w:cs="Times New Roman"/>
           <w:b w:val="0"/>
           <w:i w:val="0"/>
           <w:smallCaps w:val="0"/>
@@ -13537,7 +14442,7 @@
         </w:numPr>
         <w:jc w:val="left"/>
         <w:rPr>
-          <w:rFonts w:hint="default" w:ascii="Times New Roman" w:hAnsi="Times New Roman" w:eastAsia="Times New Roman"/>
+          <w:rFonts w:hint="default" w:ascii="Times New Roman" w:hAnsi="Times New Roman" w:eastAsia="Times New Roman" w:cs="Times New Roman"/>
           <w:b w:val="0"/>
           <w:i w:val="0"/>
           <w:smallCaps w:val="0"/>
@@ -13552,7 +14457,7 @@
       </w:pPr>
       <w:r>
         <w:rPr>
-          <w:rFonts w:hint="default" w:ascii="Times New Roman" w:hAnsi="Times New Roman" w:eastAsia="Times New Roman"/>
+          <w:rFonts w:hint="default" w:ascii="Times New Roman" w:hAnsi="Times New Roman" w:eastAsia="Times New Roman" w:cs="Times New Roman"/>
           <w:b w:val="0"/>
           <w:i w:val="0"/>
           <w:smallCaps w:val="0"/>
@@ -13576,7 +14481,7 @@
         </w:numPr>
         <w:jc w:val="left"/>
         <w:rPr>
-          <w:rFonts w:hint="default" w:ascii="Times New Roman" w:hAnsi="Times New Roman" w:eastAsia="Times New Roman"/>
+          <w:rFonts w:hint="default" w:ascii="Times New Roman" w:hAnsi="Times New Roman" w:eastAsia="Times New Roman" w:cs="Times New Roman"/>
           <w:b w:val="0"/>
           <w:i w:val="0"/>
           <w:smallCaps w:val="0"/>
@@ -13591,7 +14496,7 @@
       </w:pPr>
       <w:r>
         <w:rPr>
-          <w:rFonts w:hint="default" w:ascii="Times New Roman" w:hAnsi="Times New Roman" w:eastAsia="Times New Roman"/>
+          <w:rFonts w:hint="default" w:ascii="Times New Roman" w:hAnsi="Times New Roman" w:eastAsia="Times New Roman" w:cs="Times New Roman"/>
           <w:b w:val="0"/>
           <w:i w:val="0"/>
           <w:smallCaps w:val="0"/>
@@ -13615,7 +14520,7 @@
         </w:numPr>
         <w:jc w:val="left"/>
         <w:rPr>
-          <w:rFonts w:hint="default" w:ascii="Times New Roman" w:hAnsi="Times New Roman" w:eastAsia="Times New Roman"/>
+          <w:rFonts w:hint="default" w:ascii="Times New Roman" w:hAnsi="Times New Roman" w:eastAsia="Times New Roman" w:cs="Times New Roman"/>
           <w:b w:val="0"/>
           <w:i w:val="0"/>
           <w:smallCaps w:val="0"/>
@@ -13638,7 +14543,7 @@
         </w:numPr>
         <w:jc w:val="left"/>
         <w:rPr>
-          <w:rFonts w:hint="default" w:ascii="Times New Roman" w:hAnsi="Times New Roman" w:eastAsia="Times New Roman"/>
+          <w:rFonts w:hint="default" w:ascii="Times New Roman" w:hAnsi="Times New Roman" w:eastAsia="Times New Roman" w:cs="Times New Roman"/>
           <w:b/>
           <w:bCs/>
           <w:i w:val="0"/>
@@ -13654,7 +14559,7 @@
       </w:pPr>
       <w:r>
         <w:rPr>
-          <w:rFonts w:hint="default" w:ascii="Times New Roman" w:hAnsi="Times New Roman" w:eastAsia="Times New Roman"/>
+          <w:rFonts w:hint="default" w:ascii="Times New Roman" w:hAnsi="Times New Roman" w:eastAsia="Times New Roman" w:cs="Times New Roman"/>
           <w:b/>
           <w:bCs/>
           <w:i w:val="0"/>
@@ -13679,7 +14584,7 @@
         </w:numPr>
         <w:jc w:val="left"/>
         <w:rPr>
-          <w:rFonts w:hint="default" w:ascii="Times New Roman" w:hAnsi="Times New Roman" w:eastAsia="Times New Roman"/>
+          <w:rFonts w:hint="default" w:ascii="Times New Roman" w:hAnsi="Times New Roman" w:eastAsia="Times New Roman" w:cs="Times New Roman"/>
           <w:b w:val="0"/>
           <w:i w:val="0"/>
           <w:smallCaps w:val="0"/>
@@ -13694,7 +14599,7 @@
       </w:pPr>
       <w:r>
         <w:rPr>
-          <w:rFonts w:hint="default" w:ascii="Times New Roman" w:hAnsi="Times New Roman" w:eastAsia="Times New Roman"/>
+          <w:rFonts w:hint="default" w:ascii="Times New Roman" w:hAnsi="Times New Roman" w:eastAsia="Times New Roman" w:cs="Times New Roman"/>
           <w:b w:val="0"/>
           <w:i w:val="0"/>
           <w:smallCaps w:val="0"/>
@@ -13718,7 +14623,7 @@
         </w:numPr>
         <w:jc w:val="left"/>
         <w:rPr>
-          <w:rFonts w:hint="default" w:ascii="Times New Roman" w:hAnsi="Times New Roman" w:eastAsia="Times New Roman"/>
+          <w:rFonts w:hint="default" w:ascii="Times New Roman" w:hAnsi="Times New Roman" w:eastAsia="Times New Roman" w:cs="Times New Roman"/>
           <w:b w:val="0"/>
           <w:i w:val="0"/>
           <w:smallCaps w:val="0"/>
@@ -13741,7 +14646,7 @@
         </w:numPr>
         <w:jc w:val="left"/>
         <w:rPr>
-          <w:rFonts w:hint="default" w:ascii="Times New Roman" w:hAnsi="Times New Roman" w:eastAsia="Times New Roman"/>
+          <w:rFonts w:hint="default" w:ascii="Times New Roman" w:hAnsi="Times New Roman" w:eastAsia="Times New Roman" w:cs="Times New Roman"/>
           <w:b/>
           <w:bCs/>
           <w:i w:val="0"/>
@@ -13757,7 +14662,7 @@
       </w:pPr>
       <w:r>
         <w:rPr>
-          <w:rFonts w:hint="default" w:ascii="Times New Roman" w:hAnsi="Times New Roman" w:eastAsia="Times New Roman"/>
+          <w:rFonts w:hint="default" w:ascii="Times New Roman" w:hAnsi="Times New Roman" w:eastAsia="Times New Roman" w:cs="Times New Roman"/>
           <w:b/>
           <w:bCs/>
           <w:i w:val="0"/>
@@ -13782,7 +14687,7 @@
         </w:numPr>
         <w:jc w:val="left"/>
         <w:rPr>
-          <w:rFonts w:hint="default" w:ascii="Times New Roman" w:hAnsi="Times New Roman" w:eastAsia="Times New Roman"/>
+          <w:rFonts w:hint="default" w:ascii="Times New Roman" w:hAnsi="Times New Roman" w:eastAsia="Times New Roman" w:cs="Times New Roman"/>
           <w:b/>
           <w:bCs/>
           <w:i w:val="0"/>
@@ -13806,7 +14711,7 @@
         </w:numPr>
         <w:jc w:val="left"/>
         <w:rPr>
-          <w:rFonts w:hint="default" w:ascii="Times New Roman" w:hAnsi="Times New Roman" w:eastAsia="Times New Roman"/>
+          <w:rFonts w:hint="default" w:ascii="Times New Roman" w:hAnsi="Times New Roman" w:eastAsia="Times New Roman" w:cs="Times New Roman"/>
           <w:b w:val="0"/>
           <w:i w:val="0"/>
           <w:smallCaps w:val="0"/>
@@ -13821,7 +14726,7 @@
       </w:pPr>
       <w:r>
         <w:rPr>
-          <w:rFonts w:hint="default" w:ascii="Times New Roman" w:hAnsi="Times New Roman" w:eastAsia="Times New Roman"/>
+          <w:rFonts w:hint="default" w:ascii="Times New Roman" w:hAnsi="Times New Roman" w:eastAsia="Times New Roman" w:cs="Times New Roman"/>
           <w:b w:val="0"/>
           <w:i w:val="0"/>
           <w:smallCaps w:val="0"/>
@@ -13845,7 +14750,7 @@
         </w:numPr>
         <w:jc w:val="left"/>
         <w:rPr>
-          <w:rFonts w:hint="default" w:ascii="Times New Roman" w:hAnsi="Times New Roman" w:eastAsia="Times New Roman"/>
+          <w:rFonts w:hint="default" w:ascii="Times New Roman" w:hAnsi="Times New Roman" w:eastAsia="Times New Roman" w:cs="Times New Roman"/>
           <w:b w:val="0"/>
           <w:i w:val="0"/>
           <w:smallCaps w:val="0"/>
@@ -13860,7 +14765,7 @@
       </w:pPr>
       <w:r>
         <w:rPr>
-          <w:rFonts w:hint="default" w:ascii="Times New Roman" w:hAnsi="Times New Roman" w:eastAsia="Times New Roman"/>
+          <w:rFonts w:hint="default" w:ascii="Times New Roman" w:hAnsi="Times New Roman" w:eastAsia="Times New Roman" w:cs="Times New Roman"/>
           <w:b w:val="0"/>
           <w:i w:val="0"/>
           <w:smallCaps w:val="0"/>
@@ -13885,15 +14790,15 @@
         <w:ind w:firstLine="720" w:firstLineChars="0"/>
         <w:jc w:val="left"/>
         <w:rPr>
-          <w:rFonts w:eastAsia="Times New Roman" w:cs="Times New Roman"/>
-          <w:b/>
-          <w:sz w:val="26"/>
-          <w:szCs w:val="26"/>
-        </w:rPr>
-      </w:pPr>
-      <w:r>
-        <w:rPr>
-          <w:rFonts w:eastAsia="Times New Roman" w:cs="Times New Roman"/>
+          <w:rFonts w:hint="default" w:ascii="Times New Roman" w:hAnsi="Times New Roman" w:eastAsia="Times New Roman" w:cs="Times New Roman"/>
+          <w:b/>
+          <w:sz w:val="26"/>
+          <w:szCs w:val="26"/>
+        </w:rPr>
+      </w:pPr>
+      <w:r>
+        <w:rPr>
+          <w:rFonts w:hint="default" w:ascii="Times New Roman" w:hAnsi="Times New Roman" w:eastAsia="Times New Roman" w:cs="Times New Roman"/>
           <w:b/>
           <w:sz w:val="26"/>
           <w:szCs w:val="26"/>
@@ -13910,7 +14815,7 @@
         </w:numPr>
         <w:jc w:val="left"/>
         <w:rPr>
-          <w:rFonts w:hint="default" w:ascii="Times New Roman" w:hAnsi="Times New Roman" w:eastAsia="Times New Roman"/>
+          <w:rFonts w:hint="default" w:ascii="Times New Roman" w:hAnsi="Times New Roman" w:eastAsia="Times New Roman" w:cs="Times New Roman"/>
           <w:b w:val="0"/>
           <w:i w:val="0"/>
           <w:smallCaps w:val="0"/>
@@ -13925,7 +14830,7 @@
       </w:pPr>
       <w:r>
         <w:rPr>
-          <w:rFonts w:hint="default" w:ascii="Times New Roman" w:hAnsi="Times New Roman" w:eastAsia="Times New Roman"/>
+          <w:rFonts w:hint="default" w:ascii="Times New Roman" w:hAnsi="Times New Roman" w:eastAsia="Times New Roman" w:cs="Times New Roman"/>
           <w:b/>
           <w:bCs/>
           <w:i w:val="0"/>
@@ -13942,7 +14847,7 @@
       </w:r>
       <w:r>
         <w:rPr>
-          <w:rFonts w:hint="default" w:ascii="Times New Roman" w:hAnsi="Times New Roman" w:eastAsia="Times New Roman"/>
+          <w:rFonts w:hint="default" w:ascii="Times New Roman" w:hAnsi="Times New Roman" w:eastAsia="Times New Roman" w:cs="Times New Roman"/>
           <w:b w:val="0"/>
           <w:i w:val="0"/>
           <w:smallCaps w:val="0"/>
@@ -13966,7 +14871,7 @@
         </w:numPr>
         <w:jc w:val="left"/>
         <w:rPr>
-          <w:rFonts w:hint="default" w:ascii="Times New Roman" w:hAnsi="Times New Roman" w:eastAsia="Times New Roman"/>
+          <w:rFonts w:hint="default" w:ascii="Times New Roman" w:hAnsi="Times New Roman" w:eastAsia="Times New Roman" w:cs="Times New Roman"/>
           <w:b w:val="0"/>
           <w:i w:val="0"/>
           <w:smallCaps w:val="0"/>
@@ -13981,7 +14886,7 @@
       </w:pPr>
       <w:r>
         <w:rPr>
-          <w:rFonts w:hint="default" w:ascii="Times New Roman" w:hAnsi="Times New Roman" w:eastAsia="Times New Roman"/>
+          <w:rFonts w:hint="default" w:ascii="Times New Roman" w:hAnsi="Times New Roman" w:eastAsia="Times New Roman" w:cs="Times New Roman"/>
           <w:b/>
           <w:bCs/>
           <w:i w:val="0"/>
@@ -13998,7 +14903,7 @@
       </w:r>
       <w:r>
         <w:rPr>
-          <w:rFonts w:hint="default" w:ascii="Times New Roman" w:hAnsi="Times New Roman" w:eastAsia="Times New Roman"/>
+          <w:rFonts w:hint="default" w:ascii="Times New Roman" w:hAnsi="Times New Roman" w:eastAsia="Times New Roman" w:cs="Times New Roman"/>
           <w:b w:val="0"/>
           <w:i w:val="0"/>
           <w:smallCaps w:val="0"/>
@@ -14022,7 +14927,7 @@
         </w:numPr>
         <w:jc w:val="left"/>
         <w:rPr>
-          <w:rFonts w:hint="default" w:ascii="Times New Roman" w:hAnsi="Times New Roman" w:eastAsia="Times New Roman"/>
+          <w:rFonts w:hint="default" w:ascii="Times New Roman" w:hAnsi="Times New Roman" w:eastAsia="Times New Roman" w:cs="Times New Roman"/>
           <w:b w:val="0"/>
           <w:i w:val="0"/>
           <w:smallCaps w:val="0"/>
@@ -14045,7 +14950,7 @@
         </w:numPr>
         <w:jc w:val="left"/>
         <w:rPr>
-          <w:rFonts w:hint="default" w:ascii="Times New Roman" w:hAnsi="Times New Roman" w:eastAsia="Times New Roman"/>
+          <w:rFonts w:hint="default" w:ascii="Times New Roman" w:hAnsi="Times New Roman" w:eastAsia="Times New Roman" w:cs="Times New Roman"/>
           <w:b/>
           <w:bCs/>
           <w:i w:val="0"/>
@@ -14061,7 +14966,7 @@
       </w:pPr>
       <w:r>
         <w:rPr>
-          <w:rFonts w:hint="default" w:ascii="Times New Roman" w:hAnsi="Times New Roman" w:eastAsia="Times New Roman"/>
+          <w:rFonts w:hint="default" w:ascii="Times New Roman" w:hAnsi="Times New Roman" w:eastAsia="Times New Roman" w:cs="Times New Roman"/>
           <w:b/>
           <w:bCs/>
           <w:i w:val="0"/>
@@ -14086,7 +14991,7 @@
         </w:numPr>
         <w:jc w:val="left"/>
         <w:rPr>
-          <w:rFonts w:hint="default" w:ascii="Times New Roman" w:hAnsi="Times New Roman" w:eastAsia="Times New Roman"/>
+          <w:rFonts w:hint="default" w:ascii="Times New Roman" w:hAnsi="Times New Roman" w:eastAsia="Times New Roman" w:cs="Times New Roman"/>
           <w:b w:val="0"/>
           <w:i w:val="0"/>
           <w:smallCaps w:val="0"/>
@@ -14101,7 +15006,7 @@
       </w:pPr>
       <w:r>
         <w:rPr>
-          <w:rFonts w:hint="default" w:ascii="Times New Roman" w:hAnsi="Times New Roman" w:eastAsia="Times New Roman"/>
+          <w:rFonts w:hint="default" w:ascii="Times New Roman" w:hAnsi="Times New Roman" w:eastAsia="Times New Roman" w:cs="Times New Roman"/>
           <w:b w:val="0"/>
           <w:i w:val="0"/>
           <w:smallCaps w:val="0"/>
@@ -14125,7 +15030,7 @@
         </w:numPr>
         <w:jc w:val="left"/>
         <w:rPr>
-          <w:rFonts w:hint="default" w:ascii="Times New Roman" w:hAnsi="Times New Roman" w:eastAsia="Times New Roman"/>
+          <w:rFonts w:hint="default" w:ascii="Times New Roman" w:hAnsi="Times New Roman" w:eastAsia="Times New Roman" w:cs="Times New Roman"/>
           <w:b w:val="0"/>
           <w:i w:val="0"/>
           <w:smallCaps w:val="0"/>
@@ -14148,7 +15053,7 @@
         </w:numPr>
         <w:jc w:val="left"/>
         <w:rPr>
-          <w:rFonts w:hint="default" w:ascii="Times New Roman" w:hAnsi="Times New Roman" w:eastAsia="Times New Roman"/>
+          <w:rFonts w:hint="default" w:ascii="Times New Roman" w:hAnsi="Times New Roman" w:eastAsia="Times New Roman" w:cs="Times New Roman"/>
           <w:b w:val="0"/>
           <w:i w:val="0"/>
           <w:smallCaps w:val="0"/>
@@ -14163,7 +15068,7 @@
       </w:pPr>
       <w:r>
         <w:rPr>
-          <w:rFonts w:hint="default" w:ascii="Times New Roman" w:hAnsi="Times New Roman" w:eastAsia="Times New Roman"/>
+          <w:rFonts w:hint="default" w:ascii="Times New Roman" w:hAnsi="Times New Roman" w:eastAsia="Times New Roman" w:cs="Times New Roman"/>
           <w:b/>
           <w:bCs/>
           <w:i w:val="0"/>
@@ -14180,7 +15085,7 @@
       </w:r>
       <w:r>
         <w:rPr>
-          <w:rFonts w:hint="default" w:ascii="Times New Roman" w:hAnsi="Times New Roman" w:eastAsia="Times New Roman"/>
+          <w:rFonts w:hint="default" w:ascii="Times New Roman" w:hAnsi="Times New Roman" w:eastAsia="Times New Roman" w:cs="Times New Roman"/>
           <w:b w:val="0"/>
           <w:i w:val="0"/>
           <w:smallCaps w:val="0"/>
@@ -14204,7 +15109,7 @@
         </w:numPr>
         <w:jc w:val="left"/>
         <w:rPr>
-          <w:rFonts w:hint="default" w:ascii="Times New Roman" w:hAnsi="Times New Roman" w:eastAsia="Times New Roman"/>
+          <w:rFonts w:hint="default" w:ascii="Times New Roman" w:hAnsi="Times New Roman" w:eastAsia="Times New Roman" w:cs="Times New Roman"/>
           <w:b w:val="0"/>
           <w:i w:val="0"/>
           <w:smallCaps w:val="0"/>
@@ -14219,7 +15124,7 @@
       </w:pPr>
       <w:r>
         <w:rPr>
-          <w:rFonts w:hint="default" w:ascii="Times New Roman" w:hAnsi="Times New Roman" w:eastAsia="Times New Roman"/>
+          <w:rFonts w:hint="default" w:ascii="Times New Roman" w:hAnsi="Times New Roman" w:eastAsia="Times New Roman" w:cs="Times New Roman"/>
           <w:b w:val="0"/>
           <w:i w:val="0"/>
           <w:smallCaps w:val="0"/>
@@ -14243,7 +15148,7 @@
         </w:numPr>
         <w:jc w:val="left"/>
         <w:rPr>
-          <w:rFonts w:hint="default" w:ascii="Times New Roman" w:hAnsi="Times New Roman" w:eastAsia="Times New Roman"/>
+          <w:rFonts w:hint="default" w:ascii="Times New Roman" w:hAnsi="Times New Roman" w:eastAsia="Times New Roman" w:cs="Times New Roman"/>
           <w:b w:val="0"/>
           <w:i w:val="0"/>
           <w:smallCaps w:val="0"/>
@@ -14266,7 +15171,7 @@
         </w:numPr>
         <w:jc w:val="left"/>
         <w:rPr>
-          <w:rFonts w:hint="default" w:ascii="Times New Roman" w:hAnsi="Times New Roman" w:eastAsia="Times New Roman"/>
+          <w:rFonts w:hint="default" w:ascii="Times New Roman" w:hAnsi="Times New Roman" w:eastAsia="Times New Roman" w:cs="Times New Roman"/>
           <w:b w:val="0"/>
           <w:i w:val="0"/>
           <w:smallCaps w:val="0"/>
@@ -14281,7 +15186,7 @@
       </w:pPr>
       <w:r>
         <w:rPr>
-          <w:rFonts w:hint="default" w:ascii="Times New Roman" w:hAnsi="Times New Roman" w:eastAsia="Times New Roman"/>
+          <w:rFonts w:hint="default" w:ascii="Times New Roman" w:hAnsi="Times New Roman" w:eastAsia="Times New Roman" w:cs="Times New Roman"/>
           <w:b/>
           <w:bCs/>
           <w:i w:val="0"/>
@@ -14298,7 +15203,7 @@
       </w:r>
       <w:r>
         <w:rPr>
-          <w:rFonts w:hint="default" w:ascii="Times New Roman" w:hAnsi="Times New Roman" w:eastAsia="Times New Roman"/>
+          <w:rFonts w:hint="default" w:ascii="Times New Roman" w:hAnsi="Times New Roman" w:eastAsia="Times New Roman" w:cs="Times New Roman"/>
           <w:b w:val="0"/>
           <w:i w:val="0"/>
           <w:smallCaps w:val="0"/>
@@ -14322,7 +15227,7 @@
         </w:numPr>
         <w:jc w:val="left"/>
         <w:rPr>
-          <w:rFonts w:hint="default" w:ascii="Times New Roman" w:hAnsi="Times New Roman" w:eastAsia="Times New Roman"/>
+          <w:rFonts w:hint="default" w:ascii="Times New Roman" w:hAnsi="Times New Roman" w:eastAsia="Times New Roman" w:cs="Times New Roman"/>
           <w:b w:val="0"/>
           <w:i w:val="0"/>
           <w:smallCaps w:val="0"/>
@@ -14337,7 +15242,7 @@
       </w:pPr>
       <w:r>
         <w:rPr>
-          <w:rFonts w:hint="default" w:ascii="Times New Roman" w:hAnsi="Times New Roman" w:eastAsia="Times New Roman"/>
+          <w:rFonts w:hint="default" w:ascii="Times New Roman" w:hAnsi="Times New Roman" w:eastAsia="Times New Roman" w:cs="Times New Roman"/>
           <w:b w:val="0"/>
           <w:i w:val="0"/>
           <w:smallCaps w:val="0"/>
@@ -14361,7 +15266,7 @@
         </w:numPr>
         <w:jc w:val="left"/>
         <w:rPr>
-          <w:rFonts w:hint="default" w:ascii="Times New Roman" w:hAnsi="Times New Roman" w:eastAsia="Times New Roman"/>
+          <w:rFonts w:hint="default" w:ascii="Times New Roman" w:hAnsi="Times New Roman" w:eastAsia="Times New Roman" w:cs="Times New Roman"/>
           <w:b w:val="0"/>
           <w:i w:val="0"/>
           <w:smallCaps w:val="0"/>
@@ -14376,7 +15281,7 @@
       </w:pPr>
       <w:r>
         <w:rPr>
-          <w:rFonts w:hint="default" w:ascii="Times New Roman" w:hAnsi="Times New Roman" w:eastAsia="Times New Roman"/>
+          <w:rFonts w:hint="default" w:ascii="Times New Roman" w:hAnsi="Times New Roman" w:eastAsia="Times New Roman" w:cs="Times New Roman"/>
           <w:b w:val="0"/>
           <w:i w:val="0"/>
           <w:smallCaps w:val="0"/>
@@ -14400,7 +15305,7 @@
         </w:numPr>
         <w:jc w:val="left"/>
         <w:rPr>
-          <w:rFonts w:hint="default" w:ascii="Times New Roman" w:hAnsi="Times New Roman" w:eastAsia="Times New Roman"/>
+          <w:rFonts w:hint="default" w:ascii="Times New Roman" w:hAnsi="Times New Roman" w:eastAsia="Times New Roman" w:cs="Times New Roman"/>
           <w:b w:val="0"/>
           <w:i w:val="0"/>
           <w:smallCaps w:val="0"/>
@@ -14415,7 +15320,7 @@
       </w:pPr>
       <w:r>
         <w:rPr>
-          <w:rFonts w:hint="default" w:ascii="Times New Roman" w:hAnsi="Times New Roman" w:eastAsia="Times New Roman"/>
+          <w:rFonts w:hint="default" w:ascii="Times New Roman" w:hAnsi="Times New Roman" w:eastAsia="Times New Roman" w:cs="Times New Roman"/>
           <w:b w:val="0"/>
           <w:i w:val="0"/>
           <w:smallCaps w:val="0"/>
@@ -14439,7 +15344,7 @@
         </w:numPr>
         <w:jc w:val="left"/>
         <w:rPr>
-          <w:rFonts w:hint="default" w:ascii="Times New Roman" w:hAnsi="Times New Roman" w:eastAsia="Times New Roman"/>
+          <w:rFonts w:hint="default" w:ascii="Times New Roman" w:hAnsi="Times New Roman" w:eastAsia="Times New Roman" w:cs="Times New Roman"/>
           <w:b w:val="0"/>
           <w:i w:val="0"/>
           <w:smallCaps w:val="0"/>
@@ -14454,7 +15359,7 @@
       </w:pPr>
       <w:r>
         <w:rPr>
-          <w:rFonts w:hint="default" w:ascii="Times New Roman" w:hAnsi="Times New Roman" w:eastAsia="Times New Roman"/>
+          <w:rFonts w:hint="default" w:ascii="Times New Roman" w:hAnsi="Times New Roman" w:eastAsia="Times New Roman" w:cs="Times New Roman"/>
           <w:b w:val="0"/>
           <w:i w:val="0"/>
           <w:smallCaps w:val="0"/>
@@ -14478,7 +15383,7 @@
         </w:numPr>
         <w:jc w:val="left"/>
         <w:rPr>
-          <w:rFonts w:hint="default" w:ascii="Times New Roman" w:hAnsi="Times New Roman" w:eastAsia="Times New Roman"/>
+          <w:rFonts w:hint="default" w:ascii="Times New Roman" w:hAnsi="Times New Roman" w:eastAsia="Times New Roman" w:cs="Times New Roman"/>
           <w:b w:val="0"/>
           <w:i w:val="0"/>
           <w:smallCaps w:val="0"/>
@@ -14493,7 +15398,7 @@
       </w:pPr>
       <w:r>
         <w:rPr>
-          <w:rFonts w:hint="default" w:ascii="Times New Roman" w:hAnsi="Times New Roman" w:eastAsia="Times New Roman"/>
+          <w:rFonts w:hint="default" w:ascii="Times New Roman" w:hAnsi="Times New Roman" w:eastAsia="Times New Roman" w:cs="Times New Roman"/>
           <w:b w:val="0"/>
           <w:i w:val="0"/>
           <w:smallCaps w:val="0"/>
@@ -14517,7 +15422,7 @@
         </w:numPr>
         <w:jc w:val="left"/>
         <w:rPr>
-          <w:rFonts w:hint="default" w:ascii="Times New Roman" w:hAnsi="Times New Roman" w:eastAsia="Times New Roman"/>
+          <w:rFonts w:hint="default" w:ascii="Times New Roman" w:hAnsi="Times New Roman" w:eastAsia="Times New Roman" w:cs="Times New Roman"/>
           <w:b w:val="0"/>
           <w:i w:val="0"/>
           <w:smallCaps w:val="0"/>
@@ -14532,7 +15437,7 @@
       </w:pPr>
       <w:r>
         <w:rPr>
-          <w:rFonts w:hint="default" w:ascii="Times New Roman" w:hAnsi="Times New Roman" w:eastAsia="Times New Roman"/>
+          <w:rFonts w:hint="default" w:ascii="Times New Roman" w:hAnsi="Times New Roman" w:eastAsia="Times New Roman" w:cs="Times New Roman"/>
           <w:b w:val="0"/>
           <w:i w:val="0"/>
           <w:smallCaps w:val="0"/>
@@ -14556,7 +15461,7 @@
         </w:numPr>
         <w:jc w:val="left"/>
         <w:rPr>
-          <w:rFonts w:hint="default" w:ascii="Times New Roman" w:hAnsi="Times New Roman" w:eastAsia="Times New Roman"/>
+          <w:rFonts w:hint="default" w:ascii="Times New Roman" w:hAnsi="Times New Roman" w:eastAsia="Times New Roman" w:cs="Times New Roman"/>
           <w:b w:val="0"/>
           <w:i w:val="0"/>
           <w:smallCaps w:val="0"/>
@@ -14571,7 +15476,7 @@
       </w:pPr>
       <w:r>
         <w:rPr>
-          <w:rFonts w:hint="default" w:ascii="Times New Roman" w:hAnsi="Times New Roman" w:eastAsia="Times New Roman"/>
+          <w:rFonts w:hint="default" w:ascii="Times New Roman" w:hAnsi="Times New Roman" w:eastAsia="Times New Roman" w:cs="Times New Roman"/>
           <w:b w:val="0"/>
           <w:i w:val="0"/>
           <w:smallCaps w:val="0"/>
@@ -14595,7 +15500,7 @@
         </w:numPr>
         <w:jc w:val="left"/>
         <w:rPr>
-          <w:rFonts w:hint="default" w:ascii="Times New Roman" w:hAnsi="Times New Roman" w:eastAsia="Times New Roman"/>
+          <w:rFonts w:hint="default" w:ascii="Times New Roman" w:hAnsi="Times New Roman" w:eastAsia="Times New Roman" w:cs="Times New Roman"/>
           <w:b w:val="0"/>
           <w:i w:val="0"/>
           <w:smallCaps w:val="0"/>
@@ -14618,7 +15523,7 @@
         </w:numPr>
         <w:jc w:val="left"/>
         <w:rPr>
-          <w:rFonts w:hint="default" w:ascii="Times New Roman" w:hAnsi="Times New Roman" w:eastAsia="Times New Roman"/>
+          <w:rFonts w:hint="default" w:ascii="Times New Roman" w:hAnsi="Times New Roman" w:eastAsia="Times New Roman" w:cs="Times New Roman"/>
           <w:b w:val="0"/>
           <w:i w:val="0"/>
           <w:smallCaps w:val="0"/>
@@ -14633,7 +15538,7 @@
       </w:pPr>
       <w:r>
         <w:rPr>
-          <w:rFonts w:hint="default" w:ascii="Times New Roman" w:hAnsi="Times New Roman" w:eastAsia="Times New Roman"/>
+          <w:rFonts w:hint="default" w:ascii="Times New Roman" w:hAnsi="Times New Roman" w:eastAsia="Times New Roman" w:cs="Times New Roman"/>
           <w:b/>
           <w:bCs/>
           <w:i w:val="0"/>
@@ -14650,7 +15555,7 @@
       </w:r>
       <w:r>
         <w:rPr>
-          <w:rFonts w:hint="default" w:ascii="Times New Roman" w:hAnsi="Times New Roman" w:eastAsia="Times New Roman"/>
+          <w:rFonts w:hint="default" w:ascii="Times New Roman" w:hAnsi="Times New Roman" w:eastAsia="Times New Roman" w:cs="Times New Roman"/>
           <w:b w:val="0"/>
           <w:i w:val="0"/>
           <w:smallCaps w:val="0"/>
@@ -14674,7 +15579,7 @@
         </w:numPr>
         <w:jc w:val="left"/>
         <w:rPr>
-          <w:rFonts w:hint="default" w:ascii="Times New Roman" w:hAnsi="Times New Roman" w:eastAsia="Times New Roman"/>
+          <w:rFonts w:hint="default" w:ascii="Times New Roman" w:hAnsi="Times New Roman" w:eastAsia="Times New Roman" w:cs="Times New Roman"/>
           <w:b w:val="0"/>
           <w:i w:val="0"/>
           <w:smallCaps w:val="0"/>
@@ -14689,7 +15594,7 @@
       </w:pPr>
       <w:r>
         <w:rPr>
-          <w:rFonts w:hint="default" w:ascii="Times New Roman" w:hAnsi="Times New Roman" w:eastAsia="Times New Roman"/>
+          <w:rFonts w:hint="default" w:ascii="Times New Roman" w:hAnsi="Times New Roman" w:eastAsia="Times New Roman" w:cs="Times New Roman"/>
           <w:b w:val="0"/>
           <w:i w:val="0"/>
           <w:smallCaps w:val="0"/>
@@ -14713,7 +15618,7 @@
         </w:numPr>
         <w:jc w:val="left"/>
         <w:rPr>
-          <w:rFonts w:hint="default" w:ascii="Times New Roman" w:hAnsi="Times New Roman" w:eastAsia="Times New Roman"/>
+          <w:rFonts w:hint="default" w:ascii="Times New Roman" w:hAnsi="Times New Roman" w:eastAsia="Times New Roman" w:cs="Times New Roman"/>
           <w:b w:val="0"/>
           <w:i w:val="0"/>
           <w:smallCaps w:val="0"/>
@@ -14728,7 +15633,7 @@
       </w:pPr>
       <w:r>
         <w:rPr>
-          <w:rFonts w:hint="default" w:ascii="Times New Roman" w:hAnsi="Times New Roman" w:eastAsia="Times New Roman"/>
+          <w:rFonts w:hint="default" w:ascii="Times New Roman" w:hAnsi="Times New Roman" w:eastAsia="Times New Roman" w:cs="Times New Roman"/>
           <w:b w:val="0"/>
           <w:i w:val="0"/>
           <w:smallCaps w:val="0"/>
@@ -14752,7 +15657,7 @@
         </w:numPr>
         <w:jc w:val="left"/>
         <w:rPr>
-          <w:rFonts w:hint="default" w:ascii="Times New Roman" w:hAnsi="Times New Roman" w:eastAsia="Times New Roman"/>
+          <w:rFonts w:hint="default" w:ascii="Times New Roman" w:hAnsi="Times New Roman" w:eastAsia="Times New Roman" w:cs="Times New Roman"/>
           <w:b w:val="0"/>
           <w:i w:val="0"/>
           <w:smallCaps w:val="0"/>
@@ -14775,7 +15680,7 @@
         </w:numPr>
         <w:jc w:val="left"/>
         <w:rPr>
-          <w:rFonts w:hint="default" w:ascii="Times New Roman" w:hAnsi="Times New Roman" w:eastAsia="Times New Roman"/>
+          <w:rFonts w:hint="default" w:ascii="Times New Roman" w:hAnsi="Times New Roman" w:eastAsia="Times New Roman" w:cs="Times New Roman"/>
           <w:b w:val="0"/>
           <w:i w:val="0"/>
           <w:smallCaps w:val="0"/>
@@ -14790,7 +15695,7 @@
       </w:pPr>
       <w:r>
         <w:rPr>
-          <w:rFonts w:hint="default" w:ascii="Times New Roman" w:hAnsi="Times New Roman" w:eastAsia="Times New Roman"/>
+          <w:rFonts w:hint="default" w:ascii="Times New Roman" w:hAnsi="Times New Roman" w:eastAsia="Times New Roman" w:cs="Times New Roman"/>
           <w:b/>
           <w:bCs/>
           <w:i w:val="0"/>
@@ -14807,7 +15712,7 @@
       </w:r>
       <w:r>
         <w:rPr>
-          <w:rFonts w:hint="default" w:ascii="Times New Roman" w:hAnsi="Times New Roman" w:eastAsia="Times New Roman"/>
+          <w:rFonts w:hint="default" w:ascii="Times New Roman" w:hAnsi="Times New Roman" w:eastAsia="Times New Roman" w:cs="Times New Roman"/>
           <w:b w:val="0"/>
           <w:i w:val="0"/>
           <w:smallCaps w:val="0"/>
@@ -14831,7 +15736,7 @@
         </w:numPr>
         <w:jc w:val="left"/>
         <w:rPr>
-          <w:rFonts w:hint="default" w:ascii="Times New Roman" w:hAnsi="Times New Roman" w:eastAsia="Times New Roman"/>
+          <w:rFonts w:hint="default" w:ascii="Times New Roman" w:hAnsi="Times New Roman" w:eastAsia="Times New Roman" w:cs="Times New Roman"/>
           <w:b w:val="0"/>
           <w:i w:val="0"/>
           <w:smallCaps w:val="0"/>
@@ -14846,7 +15751,7 @@
       </w:pPr>
       <w:r>
         <w:rPr>
-          <w:rFonts w:hint="default" w:ascii="Times New Roman" w:hAnsi="Times New Roman" w:eastAsia="Times New Roman"/>
+          <w:rFonts w:hint="default" w:ascii="Times New Roman" w:hAnsi="Times New Roman" w:eastAsia="Times New Roman" w:cs="Times New Roman"/>
           <w:b w:val="0"/>
           <w:i w:val="0"/>
           <w:smallCaps w:val="0"/>
@@ -14870,7 +15775,7 @@
         </w:numPr>
         <w:jc w:val="left"/>
         <w:rPr>
-          <w:rFonts w:hint="default" w:ascii="Times New Roman" w:hAnsi="Times New Roman" w:eastAsia="Times New Roman"/>
+          <w:rFonts w:hint="default" w:ascii="Times New Roman" w:hAnsi="Times New Roman" w:eastAsia="Times New Roman" w:cs="Times New Roman"/>
           <w:b w:val="0"/>
           <w:i w:val="0"/>
           <w:smallCaps w:val="0"/>
@@ -14885,7 +15790,7 @@
       </w:pPr>
       <w:r>
         <w:rPr>
-          <w:rFonts w:hint="default" w:ascii="Times New Roman" w:hAnsi="Times New Roman" w:eastAsia="Times New Roman"/>
+          <w:rFonts w:hint="default" w:ascii="Times New Roman" w:hAnsi="Times New Roman" w:eastAsia="Times New Roman" w:cs="Times New Roman"/>
           <w:b w:val="0"/>
           <w:i w:val="0"/>
           <w:smallCaps w:val="0"/>
@@ -14909,7 +15814,7 @@
         </w:numPr>
         <w:jc w:val="left"/>
         <w:rPr>
-          <w:rFonts w:hint="default" w:ascii="Times New Roman" w:hAnsi="Times New Roman" w:eastAsia="Times New Roman"/>
+          <w:rFonts w:hint="default" w:ascii="Times New Roman" w:hAnsi="Times New Roman" w:eastAsia="Times New Roman" w:cs="Times New Roman"/>
           <w:b w:val="0"/>
           <w:i w:val="0"/>
           <w:smallCaps w:val="0"/>
@@ -14924,7 +15829,7 @@
       </w:pPr>
       <w:r>
         <w:rPr>
-          <w:rFonts w:hint="default" w:ascii="Times New Roman" w:hAnsi="Times New Roman" w:eastAsia="Times New Roman"/>
+          <w:rFonts w:hint="default" w:ascii="Times New Roman" w:hAnsi="Times New Roman" w:eastAsia="Times New Roman" w:cs="Times New Roman"/>
           <w:b w:val="0"/>
           <w:i w:val="0"/>
           <w:smallCaps w:val="0"/>
@@ -14948,7 +15853,7 @@
         </w:numPr>
         <w:jc w:val="left"/>
         <w:rPr>
-          <w:rFonts w:hint="default" w:ascii="Times New Roman" w:hAnsi="Times New Roman" w:eastAsia="Times New Roman"/>
+          <w:rFonts w:hint="default" w:ascii="Times New Roman" w:hAnsi="Times New Roman" w:eastAsia="Times New Roman" w:cs="Times New Roman"/>
           <w:b/>
           <w:bCs/>
           <w:i w:val="0"/>
@@ -14965,7 +15870,7 @@
       </w:pPr>
       <w:r>
         <w:rPr>
-          <w:rFonts w:hint="default" w:ascii="Times New Roman" w:hAnsi="Times New Roman" w:eastAsia="Times New Roman"/>
+          <w:rFonts w:hint="default" w:ascii="Times New Roman" w:hAnsi="Times New Roman" w:eastAsia="Times New Roman" w:cs="Times New Roman"/>
           <w:b w:val="0"/>
           <w:i w:val="0"/>
           <w:smallCaps w:val="0"/>
@@ -14982,7 +15887,7 @@
       </w:r>
       <w:r>
         <w:rPr>
-          <w:rFonts w:hint="default" w:ascii="Times New Roman" w:hAnsi="Times New Roman" w:eastAsia="Times New Roman"/>
+          <w:rFonts w:hint="default" w:ascii="Times New Roman" w:hAnsi="Times New Roman" w:eastAsia="Times New Roman" w:cs="Times New Roman"/>
           <w:b/>
           <w:bCs/>
           <w:i w:val="0"/>
@@ -14999,7 +15904,7 @@
       </w:r>
       <w:r>
         <w:rPr>
-          <w:rFonts w:hint="default" w:ascii="Times New Roman" w:hAnsi="Times New Roman" w:eastAsia="Times New Roman"/>
+          <w:rFonts w:hint="default" w:ascii="Times New Roman" w:hAnsi="Times New Roman" w:eastAsia="Times New Roman" w:cs="Times New Roman"/>
           <w:b/>
           <w:bCs/>
           <w:i w:val="0"/>
@@ -15025,7 +15930,7 @@
         </w:numPr>
         <w:jc w:val="left"/>
         <w:rPr>
-          <w:rFonts w:hint="default" w:ascii="Times New Roman" w:hAnsi="Times New Roman" w:eastAsia="Times New Roman"/>
+          <w:rFonts w:hint="default" w:ascii="Times New Roman" w:hAnsi="Times New Roman" w:eastAsia="Times New Roman" w:cs="Times New Roman"/>
           <w:b w:val="0"/>
           <w:i w:val="0"/>
           <w:smallCaps w:val="0"/>
@@ -15040,7 +15945,7 @@
       </w:pPr>
       <w:r>
         <w:rPr>
-          <w:rFonts w:hint="default" w:ascii="Times New Roman" w:hAnsi="Times New Roman" w:eastAsia="Times New Roman"/>
+          <w:rFonts w:hint="default" w:ascii="Times New Roman" w:hAnsi="Times New Roman" w:eastAsia="Times New Roman" w:cs="Times New Roman"/>
           <w:b w:val="0"/>
           <w:i w:val="0"/>
           <w:smallCaps w:val="0"/>
@@ -15064,7 +15969,7 @@
         </w:numPr>
         <w:jc w:val="left"/>
         <w:rPr>
-          <w:rFonts w:hint="default" w:ascii="Times New Roman" w:hAnsi="Times New Roman" w:eastAsia="Times New Roman"/>
+          <w:rFonts w:hint="default" w:ascii="Times New Roman" w:hAnsi="Times New Roman" w:eastAsia="Times New Roman" w:cs="Times New Roman"/>
           <w:b w:val="0"/>
           <w:i w:val="0"/>
           <w:smallCaps w:val="0"/>
@@ -15087,7 +15992,7 @@
         </w:numPr>
         <w:jc w:val="left"/>
         <w:rPr>
-          <w:rFonts w:hint="default" w:ascii="Times New Roman" w:hAnsi="Times New Roman" w:eastAsia="Times New Roman"/>
+          <w:rFonts w:hint="default" w:ascii="Times New Roman" w:hAnsi="Times New Roman" w:eastAsia="Times New Roman" w:cs="Times New Roman"/>
           <w:b w:val="0"/>
           <w:i w:val="0"/>
           <w:smallCaps w:val="0"/>
@@ -15102,7 +16007,7 @@
       </w:pPr>
       <w:r>
         <w:rPr>
-          <w:rFonts w:hint="default" w:ascii="Times New Roman" w:hAnsi="Times New Roman" w:eastAsia="Times New Roman"/>
+          <w:rFonts w:hint="default" w:ascii="Times New Roman" w:hAnsi="Times New Roman" w:eastAsia="Times New Roman" w:cs="Times New Roman"/>
           <w:b w:val="0"/>
           <w:i w:val="0"/>
           <w:smallCaps w:val="0"/>
@@ -15126,7 +16031,7 @@
         </w:numPr>
         <w:jc w:val="left"/>
         <w:rPr>
-          <w:rFonts w:hint="default" w:ascii="Times New Roman" w:hAnsi="Times New Roman" w:eastAsia="Times New Roman"/>
+          <w:rFonts w:hint="default" w:ascii="Times New Roman" w:hAnsi="Times New Roman" w:eastAsia="Times New Roman" w:cs="Times New Roman"/>
           <w:b w:val="0"/>
           <w:i w:val="0"/>
           <w:smallCaps w:val="0"/>
@@ -15149,7 +16054,7 @@
         </w:numPr>
         <w:jc w:val="left"/>
         <w:rPr>
-          <w:rFonts w:hint="default" w:ascii="Times New Roman" w:hAnsi="Times New Roman" w:eastAsia="Times New Roman"/>
+          <w:rFonts w:hint="default" w:ascii="Times New Roman" w:hAnsi="Times New Roman" w:eastAsia="Times New Roman" w:cs="Times New Roman"/>
           <w:b w:val="0"/>
           <w:i w:val="0"/>
           <w:smallCaps w:val="0"/>
@@ -15164,7 +16069,7 @@
       </w:pPr>
       <w:r>
         <w:rPr>
-          <w:rFonts w:hint="default" w:ascii="Times New Roman" w:hAnsi="Times New Roman" w:eastAsia="Times New Roman"/>
+          <w:rFonts w:hint="default" w:ascii="Times New Roman" w:hAnsi="Times New Roman" w:eastAsia="Times New Roman" w:cs="Times New Roman"/>
           <w:b w:val="0"/>
           <w:i w:val="0"/>
           <w:smallCaps w:val="0"/>
@@ -15188,7 +16093,7 @@
         </w:numPr>
         <w:jc w:val="left"/>
         <w:rPr>
-          <w:rFonts w:hint="default" w:ascii="Times New Roman" w:hAnsi="Times New Roman" w:eastAsia="Times New Roman"/>
+          <w:rFonts w:hint="default" w:ascii="Times New Roman" w:hAnsi="Times New Roman" w:eastAsia="Times New Roman" w:cs="Times New Roman"/>
           <w:b w:val="0"/>
           <w:i w:val="0"/>
           <w:smallCaps w:val="0"/>
@@ -15211,7 +16116,7 @@
         </w:numPr>
         <w:jc w:val="left"/>
         <w:rPr>
-          <w:rFonts w:hint="default" w:ascii="Times New Roman" w:hAnsi="Times New Roman" w:eastAsia="Times New Roman"/>
+          <w:rFonts w:hint="default" w:ascii="Times New Roman" w:hAnsi="Times New Roman" w:eastAsia="Times New Roman" w:cs="Times New Roman"/>
           <w:b w:val="0"/>
           <w:i w:val="0"/>
           <w:smallCaps w:val="0"/>
@@ -15226,7 +16131,7 @@
       </w:pPr>
       <w:r>
         <w:rPr>
-          <w:rFonts w:hint="default" w:ascii="Times New Roman" w:hAnsi="Times New Roman" w:eastAsia="Times New Roman"/>
+          <w:rFonts w:hint="default" w:ascii="Times New Roman" w:hAnsi="Times New Roman" w:eastAsia="Times New Roman" w:cs="Times New Roman"/>
           <w:b w:val="0"/>
           <w:i w:val="0"/>
           <w:smallCaps w:val="0"/>
@@ -15250,7 +16155,7 @@
         </w:numPr>
         <w:jc w:val="left"/>
         <w:rPr>
-          <w:rFonts w:hint="default" w:ascii="Times New Roman" w:hAnsi="Times New Roman" w:eastAsia="Times New Roman"/>
+          <w:rFonts w:hint="default" w:ascii="Times New Roman" w:hAnsi="Times New Roman" w:eastAsia="Times New Roman" w:cs="Times New Roman"/>
           <w:b w:val="0"/>
           <w:i w:val="0"/>
           <w:smallCaps w:val="0"/>
@@ -15265,7 +16170,7 @@
       </w:pPr>
       <w:r>
         <w:rPr>
-          <w:rFonts w:hint="default" w:ascii="Times New Roman" w:hAnsi="Times New Roman" w:eastAsia="Times New Roman"/>
+          <w:rFonts w:hint="default" w:ascii="Times New Roman" w:hAnsi="Times New Roman" w:eastAsia="Times New Roman" w:cs="Times New Roman"/>
           <w:b w:val="0"/>
           <w:i w:val="0"/>
           <w:smallCaps w:val="0"/>
@@ -15289,7 +16194,7 @@
         </w:numPr>
         <w:jc w:val="left"/>
         <w:rPr>
-          <w:rFonts w:hint="default" w:ascii="Times New Roman" w:hAnsi="Times New Roman" w:eastAsia="Times New Roman"/>
+          <w:rFonts w:hint="default" w:ascii="Times New Roman" w:hAnsi="Times New Roman" w:eastAsia="Times New Roman" w:cs="Times New Roman"/>
           <w:b w:val="0"/>
           <w:i w:val="0"/>
           <w:smallCaps w:val="0"/>
@@ -15304,7 +16209,7 @@
       </w:pPr>
       <w:r>
         <w:rPr>
-          <w:rFonts w:hint="default" w:ascii="Times New Roman" w:hAnsi="Times New Roman" w:eastAsia="Times New Roman"/>
+          <w:rFonts w:hint="default" w:ascii="Times New Roman" w:hAnsi="Times New Roman" w:eastAsia="Times New Roman" w:cs="Times New Roman"/>
           <w:b w:val="0"/>
           <w:i w:val="0"/>
           <w:smallCaps w:val="0"/>
@@ -15328,7 +16233,7 @@
         </w:numPr>
         <w:jc w:val="left"/>
         <w:rPr>
-          <w:rFonts w:hint="default" w:ascii="Times New Roman" w:hAnsi="Times New Roman" w:eastAsia="Times New Roman"/>
+          <w:rFonts w:hint="default" w:ascii="Times New Roman" w:hAnsi="Times New Roman" w:eastAsia="Times New Roman" w:cs="Times New Roman"/>
           <w:b w:val="0"/>
           <w:i w:val="0"/>
           <w:smallCaps w:val="0"/>
@@ -15351,7 +16256,7 @@
         </w:numPr>
         <w:jc w:val="left"/>
         <w:rPr>
-          <w:rFonts w:hint="default" w:ascii="Times New Roman" w:hAnsi="Times New Roman" w:eastAsia="Times New Roman"/>
+          <w:rFonts w:hint="default" w:ascii="Times New Roman" w:hAnsi="Times New Roman" w:eastAsia="Times New Roman" w:cs="Times New Roman"/>
           <w:b w:val="0"/>
           <w:i w:val="0"/>
           <w:smallCaps w:val="0"/>
@@ -15366,7 +16271,7 @@
       </w:pPr>
       <w:r>
         <w:rPr>
-          <w:rFonts w:hint="default" w:ascii="Times New Roman" w:hAnsi="Times New Roman" w:eastAsia="Times New Roman"/>
+          <w:rFonts w:hint="default" w:ascii="Times New Roman" w:hAnsi="Times New Roman" w:eastAsia="Times New Roman" w:cs="Times New Roman"/>
           <w:b w:val="0"/>
           <w:i w:val="0"/>
           <w:smallCaps w:val="0"/>
@@ -15390,7 +16295,7 @@
         </w:numPr>
         <w:jc w:val="left"/>
         <w:rPr>
-          <w:rFonts w:hint="default" w:ascii="Times New Roman" w:hAnsi="Times New Roman" w:eastAsia="Times New Roman"/>
+          <w:rFonts w:hint="default" w:ascii="Times New Roman" w:hAnsi="Times New Roman" w:eastAsia="Times New Roman" w:cs="Times New Roman"/>
           <w:b w:val="0"/>
           <w:i w:val="0"/>
           <w:smallCaps w:val="0"/>
@@ -15405,7 +16310,7 @@
       </w:pPr>
       <w:r>
         <w:rPr>
-          <w:rFonts w:hint="default" w:ascii="Times New Roman" w:hAnsi="Times New Roman" w:eastAsia="Times New Roman"/>
+          <w:rFonts w:hint="default" w:ascii="Times New Roman" w:hAnsi="Times New Roman" w:eastAsia="Times New Roman" w:cs="Times New Roman"/>
           <w:b w:val="0"/>
           <w:i w:val="0"/>
           <w:smallCaps w:val="0"/>
@@ -15429,7 +16334,7 @@
         </w:numPr>
         <w:jc w:val="left"/>
         <w:rPr>
-          <w:rFonts w:hint="default" w:ascii="Times New Roman" w:hAnsi="Times New Roman" w:eastAsia="Times New Roman"/>
+          <w:rFonts w:hint="default" w:ascii="Times New Roman" w:hAnsi="Times New Roman" w:eastAsia="Times New Roman" w:cs="Times New Roman"/>
           <w:b w:val="0"/>
           <w:i w:val="0"/>
           <w:smallCaps w:val="0"/>
@@ -15444,7 +16349,7 @@
       </w:pPr>
       <w:r>
         <w:rPr>
-          <w:rFonts w:hint="default" w:ascii="Times New Roman" w:hAnsi="Times New Roman" w:eastAsia="Times New Roman"/>
+          <w:rFonts w:hint="default" w:ascii="Times New Roman" w:hAnsi="Times New Roman" w:eastAsia="Times New Roman" w:cs="Times New Roman"/>
           <w:b w:val="0"/>
           <w:i w:val="0"/>
           <w:smallCaps w:val="0"/>
@@ -15468,7 +16373,7 @@
         </w:numPr>
         <w:jc w:val="left"/>
         <w:rPr>
-          <w:rFonts w:hint="default" w:ascii="Times New Roman" w:hAnsi="Times New Roman" w:eastAsia="Times New Roman"/>
+          <w:rFonts w:hint="default" w:ascii="Times New Roman" w:hAnsi="Times New Roman" w:eastAsia="Times New Roman" w:cs="Times New Roman"/>
           <w:b w:val="0"/>
           <w:i w:val="0"/>
           <w:smallCaps w:val="0"/>
@@ -15491,7 +16396,7 @@
         </w:numPr>
         <w:jc w:val="left"/>
         <w:rPr>
-          <w:rFonts w:hint="default" w:ascii="Times New Roman" w:hAnsi="Times New Roman" w:eastAsia="Times New Roman"/>
+          <w:rFonts w:hint="default" w:ascii="Times New Roman" w:hAnsi="Times New Roman" w:eastAsia="Times New Roman" w:cs="Times New Roman"/>
           <w:b w:val="0"/>
           <w:i w:val="0"/>
           <w:smallCaps w:val="0"/>
@@ -15506,7 +16411,7 @@
       </w:pPr>
       <w:r>
         <w:rPr>
-          <w:rFonts w:hint="default" w:ascii="Times New Roman" w:hAnsi="Times New Roman" w:eastAsia="Times New Roman"/>
+          <w:rFonts w:hint="default" w:ascii="Times New Roman" w:hAnsi="Times New Roman" w:eastAsia="Times New Roman" w:cs="Times New Roman"/>
           <w:b w:val="0"/>
           <w:i w:val="0"/>
           <w:smallCaps w:val="0"/>
@@ -15530,7 +16435,7 @@
         </w:numPr>
         <w:jc w:val="left"/>
         <w:rPr>
-          <w:rFonts w:hint="default" w:ascii="Times New Roman" w:hAnsi="Times New Roman" w:eastAsia="Times New Roman"/>
+          <w:rFonts w:hint="default" w:ascii="Times New Roman" w:hAnsi="Times New Roman" w:eastAsia="Times New Roman" w:cs="Times New Roman"/>
           <w:b w:val="0"/>
           <w:i w:val="0"/>
           <w:smallCaps w:val="0"/>
@@ -15545,7 +16450,7 @@
       </w:pPr>
       <w:r>
         <w:rPr>
-          <w:rFonts w:hint="default" w:ascii="Times New Roman" w:hAnsi="Times New Roman" w:eastAsia="Times New Roman"/>
+          <w:rFonts w:hint="default" w:ascii="Times New Roman" w:hAnsi="Times New Roman" w:eastAsia="Times New Roman" w:cs="Times New Roman"/>
           <w:b w:val="0"/>
           <w:i w:val="0"/>
           <w:smallCaps w:val="0"/>
@@ -15569,7 +16474,7 @@
         </w:numPr>
         <w:jc w:val="left"/>
         <w:rPr>
-          <w:rFonts w:hint="default" w:ascii="Times New Roman" w:hAnsi="Times New Roman" w:eastAsia="Times New Roman"/>
+          <w:rFonts w:hint="default" w:ascii="Times New Roman" w:hAnsi="Times New Roman" w:eastAsia="Times New Roman" w:cs="Times New Roman"/>
           <w:b w:val="0"/>
           <w:i w:val="0"/>
           <w:smallCaps w:val="0"/>
@@ -15584,7 +16489,7 @@
       </w:pPr>
       <w:r>
         <w:rPr>
-          <w:rFonts w:hint="default" w:ascii="Times New Roman" w:hAnsi="Times New Roman" w:eastAsia="Times New Roman"/>
+          <w:rFonts w:hint="default" w:ascii="Times New Roman" w:hAnsi="Times New Roman" w:eastAsia="Times New Roman" w:cs="Times New Roman"/>
           <w:b w:val="0"/>
           <w:i w:val="0"/>
           <w:smallCaps w:val="0"/>
@@ -15608,7 +16513,7 @@
         </w:numPr>
         <w:jc w:val="left"/>
         <w:rPr>
-          <w:rFonts w:hint="default" w:ascii="Times New Roman" w:hAnsi="Times New Roman" w:eastAsia="Times New Roman"/>
+          <w:rFonts w:hint="default" w:ascii="Times New Roman" w:hAnsi="Times New Roman" w:eastAsia="Times New Roman" w:cs="Times New Roman"/>
           <w:b w:val="0"/>
           <w:i w:val="0"/>
           <w:smallCaps w:val="0"/>
@@ -15623,7 +16528,7 @@
       </w:pPr>
       <w:r>
         <w:rPr>
-          <w:rFonts w:hint="default" w:ascii="Times New Roman" w:hAnsi="Times New Roman" w:eastAsia="Times New Roman"/>
+          <w:rFonts w:hint="default" w:ascii="Times New Roman" w:hAnsi="Times New Roman" w:eastAsia="Times New Roman" w:cs="Times New Roman"/>
           <w:b w:val="0"/>
           <w:i w:val="0"/>
           <w:smallCaps w:val="0"/>
@@ -15647,7 +16552,7 @@
         </w:numPr>
         <w:jc w:val="left"/>
         <w:rPr>
-          <w:rFonts w:hint="default" w:ascii="Times New Roman" w:hAnsi="Times New Roman" w:eastAsia="Times New Roman"/>
+          <w:rFonts w:hint="default" w:ascii="Times New Roman" w:hAnsi="Times New Roman" w:eastAsia="Times New Roman" w:cs="Times New Roman"/>
           <w:b w:val="0"/>
           <w:i w:val="0"/>
           <w:smallCaps w:val="0"/>
@@ -15662,7 +16567,7 @@
       </w:pPr>
       <w:r>
         <w:rPr>
-          <w:rFonts w:hint="default" w:ascii="Times New Roman" w:hAnsi="Times New Roman" w:eastAsia="Times New Roman"/>
+          <w:rFonts w:hint="default" w:ascii="Times New Roman" w:hAnsi="Times New Roman" w:eastAsia="Times New Roman" w:cs="Times New Roman"/>
           <w:b w:val="0"/>
           <w:i w:val="0"/>
           <w:smallCaps w:val="0"/>
@@ -15686,7 +16591,7 @@
         </w:numPr>
         <w:jc w:val="left"/>
         <w:rPr>
-          <w:rFonts w:hint="default" w:ascii="Times New Roman" w:hAnsi="Times New Roman" w:eastAsia="Times New Roman"/>
+          <w:rFonts w:hint="default" w:ascii="Times New Roman" w:hAnsi="Times New Roman" w:eastAsia="Times New Roman" w:cs="Times New Roman"/>
           <w:b w:val="0"/>
           <w:i w:val="0"/>
           <w:smallCaps w:val="0"/>
@@ -15701,7 +16606,7 @@
       </w:pPr>
       <w:r>
         <w:rPr>
-          <w:rFonts w:hint="default" w:ascii="Times New Roman" w:hAnsi="Times New Roman" w:eastAsia="Times New Roman"/>
+          <w:rFonts w:hint="default" w:ascii="Times New Roman" w:hAnsi="Times New Roman" w:eastAsia="Times New Roman" w:cs="Times New Roman"/>
           <w:b w:val="0"/>
           <w:i w:val="0"/>
           <w:smallCaps w:val="0"/>
@@ -15725,7 +16630,7 @@
         </w:numPr>
         <w:jc w:val="left"/>
         <w:rPr>
-          <w:rFonts w:hint="default" w:ascii="Times New Roman" w:hAnsi="Times New Roman" w:eastAsia="Times New Roman"/>
+          <w:rFonts w:hint="default" w:ascii="Times New Roman" w:hAnsi="Times New Roman" w:eastAsia="Times New Roman" w:cs="Times New Roman"/>
           <w:b w:val="0"/>
           <w:i w:val="0"/>
           <w:smallCaps w:val="0"/>
@@ -15740,7 +16645,7 @@
       </w:pPr>
       <w:r>
         <w:rPr>
-          <w:rFonts w:hint="default" w:ascii="Times New Roman" w:hAnsi="Times New Roman" w:eastAsia="Times New Roman"/>
+          <w:rFonts w:hint="default" w:ascii="Times New Roman" w:hAnsi="Times New Roman" w:eastAsia="Times New Roman" w:cs="Times New Roman"/>
           <w:b w:val="0"/>
           <w:i w:val="0"/>
           <w:smallCaps w:val="0"/>
@@ -15764,7 +16669,7 @@
         </w:numPr>
         <w:jc w:val="left"/>
         <w:rPr>
-          <w:rFonts w:hint="default" w:ascii="Times New Roman" w:hAnsi="Times New Roman" w:eastAsia="Times New Roman"/>
+          <w:rFonts w:hint="default" w:ascii="Times New Roman" w:hAnsi="Times New Roman" w:eastAsia="Times New Roman" w:cs="Times New Roman"/>
           <w:b w:val="0"/>
           <w:i w:val="0"/>
           <w:smallCaps w:val="0"/>
@@ -15779,7 +16684,7 @@
       </w:pPr>
       <w:r>
         <w:rPr>
-          <w:rFonts w:hint="default" w:ascii="Times New Roman" w:hAnsi="Times New Roman" w:eastAsia="Times New Roman"/>
+          <w:rFonts w:hint="default" w:ascii="Times New Roman" w:hAnsi="Times New Roman" w:eastAsia="Times New Roman" w:cs="Times New Roman"/>
           <w:b w:val="0"/>
           <w:i w:val="0"/>
           <w:smallCaps w:val="0"/>
@@ -15803,7 +16708,7 @@
         </w:numPr>
         <w:jc w:val="left"/>
         <w:rPr>
-          <w:rFonts w:hint="default" w:ascii="Times New Roman" w:hAnsi="Times New Roman" w:eastAsia="Times New Roman"/>
+          <w:rFonts w:hint="default" w:ascii="Times New Roman" w:hAnsi="Times New Roman" w:eastAsia="Times New Roman" w:cs="Times New Roman"/>
           <w:b w:val="0"/>
           <w:i w:val="0"/>
           <w:smallCaps w:val="0"/>
@@ -15826,7 +16731,7 @@
         </w:numPr>
         <w:jc w:val="left"/>
         <w:rPr>
-          <w:rFonts w:hint="default" w:ascii="Times New Roman" w:hAnsi="Times New Roman" w:eastAsia="Times New Roman"/>
+          <w:rFonts w:hint="default" w:ascii="Times New Roman" w:hAnsi="Times New Roman" w:eastAsia="Times New Roman" w:cs="Times New Roman"/>
           <w:b w:val="0"/>
           <w:i w:val="0"/>
           <w:smallCaps w:val="0"/>
@@ -15841,7 +16746,7 @@
       </w:pPr>
       <w:r>
         <w:rPr>
-          <w:rFonts w:hint="default" w:ascii="Times New Roman" w:hAnsi="Times New Roman" w:eastAsia="Times New Roman"/>
+          <w:rFonts w:hint="default" w:ascii="Times New Roman" w:hAnsi="Times New Roman" w:eastAsia="Times New Roman" w:cs="Times New Roman"/>
           <w:b w:val="0"/>
           <w:i w:val="0"/>
           <w:smallCaps w:val="0"/>
@@ -15865,7 +16770,7 @@
         </w:numPr>
         <w:jc w:val="left"/>
         <w:rPr>
-          <w:rFonts w:hint="default" w:ascii="Times New Roman" w:hAnsi="Times New Roman" w:eastAsia="Times New Roman"/>
+          <w:rFonts w:hint="default" w:ascii="Times New Roman" w:hAnsi="Times New Roman" w:eastAsia="Times New Roman" w:cs="Times New Roman"/>
           <w:b w:val="0"/>
           <w:i w:val="0"/>
           <w:smallCaps w:val="0"/>
@@ -15880,7 +16785,7 @@
       </w:pPr>
       <w:r>
         <w:rPr>
-          <w:rFonts w:hint="default" w:ascii="Times New Roman" w:hAnsi="Times New Roman" w:eastAsia="Times New Roman"/>
+          <w:rFonts w:hint="default" w:ascii="Times New Roman" w:hAnsi="Times New Roman" w:eastAsia="Times New Roman" w:cs="Times New Roman"/>
           <w:b w:val="0"/>
           <w:i w:val="0"/>
           <w:smallCaps w:val="0"/>
@@ -15913,7 +16818,7 @@
         <w:ind w:left="0" w:right="0" w:firstLine="720"/>
         <w:jc w:val="both"/>
         <w:rPr>
-          <w:rFonts w:hint="default" w:eastAsia="Times New Roman"/>
+          <w:rFonts w:hint="default" w:ascii="Times New Roman" w:hAnsi="Times New Roman" w:eastAsia="Times New Roman" w:cs="Times New Roman"/>
           <w:b/>
           <w:sz w:val="26"/>
           <w:szCs w:val="26"/>
@@ -15922,7 +16827,7 @@
       </w:pPr>
       <w:r>
         <w:rPr>
-          <w:rFonts w:eastAsia="Times New Roman" w:cs="Times New Roman"/>
+          <w:rFonts w:hint="default" w:ascii="Times New Roman" w:hAnsi="Times New Roman" w:eastAsia="Times New Roman" w:cs="Times New Roman"/>
           <w:b/>
           <w:sz w:val="26"/>
           <w:szCs w:val="26"/>
@@ -15931,7 +16836,7 @@
       </w:r>
       <w:r>
         <w:rPr>
-          <w:rFonts w:hint="default" w:eastAsia="Times New Roman" w:cs="Times New Roman"/>
+          <w:rFonts w:hint="default" w:ascii="Times New Roman" w:hAnsi="Times New Roman" w:eastAsia="Times New Roman" w:cs="Times New Roman"/>
           <w:b/>
           <w:sz w:val="26"/>
           <w:szCs w:val="26"/>
@@ -15958,7 +16863,7 @@
         <w:ind w:right="0"/>
         <w:jc w:val="left"/>
         <w:rPr>
-          <w:rFonts w:hint="default" w:ascii="Times New Roman" w:hAnsi="Times New Roman" w:eastAsia="Times New Roman"/>
+          <w:rFonts w:hint="default" w:ascii="Times New Roman" w:hAnsi="Times New Roman" w:eastAsia="Times New Roman" w:cs="Times New Roman"/>
           <w:b w:val="0"/>
           <w:i w:val="0"/>
           <w:smallCaps w:val="0"/>
@@ -15973,7 +16878,7 @@
       </w:pPr>
       <w:r>
         <w:rPr>
-          <w:rFonts w:hint="default" w:ascii="Times New Roman" w:hAnsi="Times New Roman" w:eastAsia="Times New Roman"/>
+          <w:rFonts w:hint="default" w:ascii="Times New Roman" w:hAnsi="Times New Roman" w:eastAsia="Times New Roman" w:cs="Times New Roman"/>
           <w:b/>
           <w:bCs/>
           <w:i w:val="0"/>
@@ -15990,7 +16895,7 @@
       </w:r>
       <w:r>
         <w:rPr>
-          <w:rFonts w:hint="default" w:ascii="Times New Roman" w:hAnsi="Times New Roman" w:eastAsia="Times New Roman"/>
+          <w:rFonts w:hint="default" w:ascii="Times New Roman" w:hAnsi="Times New Roman" w:eastAsia="Times New Roman" w:cs="Times New Roman"/>
           <w:b w:val="0"/>
           <w:i w:val="0"/>
           <w:smallCaps w:val="0"/>
@@ -16023,7 +16928,7 @@
         <w:ind w:right="0"/>
         <w:jc w:val="left"/>
         <w:rPr>
-          <w:rFonts w:hint="default" w:ascii="Times New Roman" w:hAnsi="Times New Roman" w:eastAsia="Times New Roman"/>
+          <w:rFonts w:hint="default" w:ascii="Times New Roman" w:hAnsi="Times New Roman" w:eastAsia="Times New Roman" w:cs="Times New Roman"/>
           <w:b w:val="0"/>
           <w:i w:val="0"/>
           <w:smallCaps w:val="0"/>
@@ -16038,7 +16943,7 @@
       </w:pPr>
       <w:r>
         <w:rPr>
-          <w:rFonts w:hint="default" w:ascii="Times New Roman" w:hAnsi="Times New Roman" w:eastAsia="Times New Roman"/>
+          <w:rFonts w:hint="default" w:ascii="Times New Roman" w:hAnsi="Times New Roman" w:eastAsia="Times New Roman" w:cs="Times New Roman"/>
           <w:b/>
           <w:bCs/>
           <w:i w:val="0"/>
@@ -16055,7 +16960,7 @@
       </w:r>
       <w:r>
         <w:rPr>
-          <w:rFonts w:hint="default" w:ascii="Times New Roman" w:hAnsi="Times New Roman" w:eastAsia="Times New Roman"/>
+          <w:rFonts w:hint="default" w:ascii="Times New Roman" w:hAnsi="Times New Roman" w:eastAsia="Times New Roman" w:cs="Times New Roman"/>
           <w:b w:val="0"/>
           <w:i w:val="0"/>
           <w:smallCaps w:val="0"/>
@@ -16088,7 +16993,7 @@
         <w:ind w:right="0"/>
         <w:jc w:val="left"/>
         <w:rPr>
-          <w:rFonts w:hint="default" w:ascii="Times New Roman" w:hAnsi="Times New Roman" w:eastAsia="Times New Roman"/>
+          <w:rFonts w:hint="default" w:ascii="Times New Roman" w:hAnsi="Times New Roman" w:eastAsia="Times New Roman" w:cs="Times New Roman"/>
           <w:b w:val="0"/>
           <w:i w:val="0"/>
           <w:smallCaps w:val="0"/>
@@ -16120,7 +17025,7 @@
         <w:ind w:right="0"/>
         <w:jc w:val="left"/>
         <w:rPr>
-          <w:rFonts w:hint="default" w:ascii="Times New Roman" w:hAnsi="Times New Roman" w:eastAsia="Times New Roman"/>
+          <w:rFonts w:hint="default" w:ascii="Times New Roman" w:hAnsi="Times New Roman" w:eastAsia="Times New Roman" w:cs="Times New Roman"/>
           <w:b/>
           <w:bCs/>
           <w:i w:val="0"/>
@@ -16136,7 +17041,7 @@
       </w:pPr>
       <w:r>
         <w:rPr>
-          <w:rFonts w:hint="default" w:ascii="Times New Roman" w:hAnsi="Times New Roman" w:eastAsia="Times New Roman"/>
+          <w:rFonts w:hint="default" w:ascii="Times New Roman" w:hAnsi="Times New Roman" w:eastAsia="Times New Roman" w:cs="Times New Roman"/>
           <w:b/>
           <w:bCs/>
           <w:i w:val="0"/>
@@ -16170,7 +17075,7 @@
         <w:ind w:right="0"/>
         <w:jc w:val="left"/>
         <w:rPr>
-          <w:rFonts w:hint="default" w:ascii="Times New Roman" w:hAnsi="Times New Roman" w:eastAsia="Times New Roman"/>
+          <w:rFonts w:hint="default" w:ascii="Times New Roman" w:hAnsi="Times New Roman" w:eastAsia="Times New Roman" w:cs="Times New Roman"/>
           <w:b w:val="0"/>
           <w:i w:val="0"/>
           <w:smallCaps w:val="0"/>
@@ -16185,7 +17090,7 @@
       </w:pPr>
       <w:r>
         <w:rPr>
-          <w:rFonts w:hint="default" w:ascii="Times New Roman" w:hAnsi="Times New Roman" w:eastAsia="Times New Roman"/>
+          <w:rFonts w:hint="default" w:ascii="Times New Roman" w:hAnsi="Times New Roman" w:eastAsia="Times New Roman" w:cs="Times New Roman"/>
           <w:b w:val="0"/>
           <w:i w:val="0"/>
           <w:smallCaps w:val="0"/>
@@ -16218,7 +17123,7 @@
         <w:ind w:right="0"/>
         <w:jc w:val="left"/>
         <w:rPr>
-          <w:rFonts w:hint="default" w:ascii="Times New Roman" w:hAnsi="Times New Roman" w:eastAsia="Times New Roman"/>
+          <w:rFonts w:hint="default" w:ascii="Times New Roman" w:hAnsi="Times New Roman" w:eastAsia="Times New Roman" w:cs="Times New Roman"/>
           <w:b/>
           <w:bCs/>
           <w:i w:val="0"/>
@@ -16234,7 +17139,7 @@
       </w:pPr>
       <w:r>
         <w:rPr>
-          <w:rFonts w:hint="default" w:ascii="Times New Roman" w:hAnsi="Times New Roman" w:eastAsia="Times New Roman"/>
+          <w:rFonts w:hint="default" w:ascii="Times New Roman" w:hAnsi="Times New Roman" w:eastAsia="Times New Roman" w:cs="Times New Roman"/>
           <w:b/>
           <w:bCs/>
           <w:i w:val="0"/>
@@ -16268,7 +17173,7 @@
         <w:ind w:right="0"/>
         <w:jc w:val="left"/>
         <w:rPr>
-          <w:rFonts w:hint="default" w:ascii="Times New Roman" w:hAnsi="Times New Roman" w:eastAsia="Times New Roman"/>
+          <w:rFonts w:hint="default" w:ascii="Times New Roman" w:hAnsi="Times New Roman" w:eastAsia="Times New Roman" w:cs="Times New Roman"/>
           <w:b w:val="0"/>
           <w:i w:val="0"/>
           <w:smallCaps w:val="0"/>
@@ -16283,7 +17188,7 @@
       </w:pPr>
       <w:r>
         <w:rPr>
-          <w:rFonts w:hint="default" w:ascii="Times New Roman" w:hAnsi="Times New Roman" w:eastAsia="Times New Roman"/>
+          <w:rFonts w:hint="default" w:ascii="Times New Roman" w:hAnsi="Times New Roman" w:eastAsia="Times New Roman" w:cs="Times New Roman"/>
           <w:b w:val="0"/>
           <w:i w:val="0"/>
           <w:smallCaps w:val="0"/>
@@ -16316,7 +17221,7 @@
         <w:ind w:right="0"/>
         <w:jc w:val="left"/>
         <w:rPr>
-          <w:rFonts w:hint="default" w:ascii="Times New Roman" w:hAnsi="Times New Roman" w:eastAsia="Times New Roman"/>
+          <w:rFonts w:hint="default" w:ascii="Times New Roman" w:hAnsi="Times New Roman" w:eastAsia="Times New Roman" w:cs="Times New Roman"/>
           <w:b w:val="0"/>
           <w:i w:val="0"/>
           <w:smallCaps w:val="0"/>
@@ -16348,7 +17253,7 @@
         <w:ind w:right="0"/>
         <w:jc w:val="left"/>
         <w:rPr>
-          <w:rFonts w:hint="default" w:ascii="Times New Roman" w:hAnsi="Times New Roman" w:eastAsia="Times New Roman"/>
+          <w:rFonts w:hint="default" w:ascii="Times New Roman" w:hAnsi="Times New Roman" w:eastAsia="Times New Roman" w:cs="Times New Roman"/>
           <w:b/>
           <w:bCs/>
           <w:i w:val="0"/>
@@ -16364,7 +17269,7 @@
       </w:pPr>
       <w:r>
         <w:rPr>
-          <w:rFonts w:hint="default" w:ascii="Times New Roman" w:hAnsi="Times New Roman" w:eastAsia="Times New Roman"/>
+          <w:rFonts w:hint="default" w:ascii="Times New Roman" w:hAnsi="Times New Roman" w:eastAsia="Times New Roman" w:cs="Times New Roman"/>
           <w:b/>
           <w:bCs/>
           <w:i w:val="0"/>
@@ -16398,7 +17303,7 @@
         <w:ind w:right="0"/>
         <w:jc w:val="left"/>
         <w:rPr>
-          <w:rFonts w:hint="default" w:ascii="Times New Roman" w:hAnsi="Times New Roman" w:eastAsia="Times New Roman"/>
+          <w:rFonts w:hint="default" w:ascii="Times New Roman" w:hAnsi="Times New Roman" w:eastAsia="Times New Roman" w:cs="Times New Roman"/>
           <w:b w:val="0"/>
           <w:i w:val="0"/>
           <w:smallCaps w:val="0"/>
@@ -16413,7 +17318,7 @@
       </w:pPr>
       <w:r>
         <w:rPr>
-          <w:rFonts w:hint="default" w:ascii="Times New Roman" w:hAnsi="Times New Roman" w:eastAsia="Times New Roman"/>
+          <w:rFonts w:hint="default" w:ascii="Times New Roman" w:hAnsi="Times New Roman" w:eastAsia="Times New Roman" w:cs="Times New Roman"/>
           <w:b w:val="0"/>
           <w:i w:val="0"/>
           <w:smallCaps w:val="0"/>
@@ -16446,7 +17351,7 @@
         <w:ind w:right="0"/>
         <w:jc w:val="left"/>
         <w:rPr>
-          <w:rFonts w:hint="default" w:ascii="Times New Roman" w:hAnsi="Times New Roman" w:eastAsia="Times New Roman"/>
+          <w:rFonts w:hint="default" w:ascii="Times New Roman" w:hAnsi="Times New Roman" w:eastAsia="Times New Roman" w:cs="Times New Roman"/>
           <w:b w:val="0"/>
           <w:i w:val="0"/>
           <w:smallCaps w:val="0"/>
@@ -16461,7 +17366,7 @@
       </w:pPr>
       <w:r>
         <w:rPr>
-          <w:rFonts w:hint="default" w:ascii="Times New Roman" w:hAnsi="Times New Roman" w:eastAsia="Times New Roman"/>
+          <w:rFonts w:hint="default" w:ascii="Times New Roman" w:hAnsi="Times New Roman" w:eastAsia="Times New Roman" w:cs="Times New Roman"/>
           <w:b w:val="0"/>
           <w:i w:val="0"/>
           <w:smallCaps w:val="0"/>
@@ -16494,7 +17399,7 @@
         <w:ind w:right="0"/>
         <w:jc w:val="left"/>
         <w:rPr>
-          <w:rFonts w:hint="default" w:ascii="Times New Roman" w:hAnsi="Times New Roman" w:eastAsia="Times New Roman"/>
+          <w:rFonts w:hint="default" w:ascii="Times New Roman" w:hAnsi="Times New Roman" w:eastAsia="Times New Roman" w:cs="Times New Roman"/>
           <w:b w:val="0"/>
           <w:i w:val="0"/>
           <w:smallCaps w:val="0"/>
@@ -16509,7 +17414,7 @@
       </w:pPr>
       <w:r>
         <w:rPr>
-          <w:rFonts w:hint="default" w:ascii="Times New Roman" w:hAnsi="Times New Roman" w:eastAsia="Times New Roman"/>
+          <w:rFonts w:hint="default" w:ascii="Times New Roman" w:hAnsi="Times New Roman" w:eastAsia="Times New Roman" w:cs="Times New Roman"/>
           <w:b w:val="0"/>
           <w:i w:val="0"/>
           <w:smallCaps w:val="0"/>
@@ -16542,7 +17447,7 @@
         <w:ind w:right="0"/>
         <w:jc w:val="left"/>
         <w:rPr>
-          <w:rFonts w:hint="default" w:ascii="Times New Roman" w:hAnsi="Times New Roman" w:eastAsia="Times New Roman"/>
+          <w:rFonts w:hint="default" w:ascii="Times New Roman" w:hAnsi="Times New Roman" w:eastAsia="Times New Roman" w:cs="Times New Roman"/>
           <w:b w:val="0"/>
           <w:i w:val="0"/>
           <w:smallCaps w:val="0"/>
@@ -16557,7 +17462,7 @@
       </w:pPr>
       <w:r>
         <w:rPr>
-          <w:rFonts w:hint="default" w:ascii="Times New Roman" w:hAnsi="Times New Roman" w:eastAsia="Times New Roman"/>
+          <w:rFonts w:hint="default" w:ascii="Times New Roman" w:hAnsi="Times New Roman" w:eastAsia="Times New Roman" w:cs="Times New Roman"/>
           <w:b w:val="0"/>
           <w:i w:val="0"/>
           <w:smallCaps w:val="0"/>
@@ -16590,7 +17495,7 @@
         <w:ind w:right="0"/>
         <w:jc w:val="left"/>
         <w:rPr>
-          <w:rFonts w:hint="default" w:ascii="Times New Roman" w:hAnsi="Times New Roman" w:eastAsia="Times New Roman"/>
+          <w:rFonts w:hint="default" w:ascii="Times New Roman" w:hAnsi="Times New Roman" w:eastAsia="Times New Roman" w:cs="Times New Roman"/>
           <w:b w:val="0"/>
           <w:i w:val="0"/>
           <w:smallCaps w:val="0"/>
@@ -16605,7 +17510,7 @@
       </w:pPr>
       <w:r>
         <w:rPr>
-          <w:rFonts w:hint="default" w:ascii="Times New Roman" w:hAnsi="Times New Roman" w:eastAsia="Times New Roman"/>
+          <w:rFonts w:hint="default" w:ascii="Times New Roman" w:hAnsi="Times New Roman" w:eastAsia="Times New Roman" w:cs="Times New Roman"/>
           <w:b w:val="0"/>
           <w:i w:val="0"/>
           <w:smallCaps w:val="0"/>
@@ -16638,7 +17543,7 @@
         <w:ind w:right="0"/>
         <w:jc w:val="left"/>
         <w:rPr>
-          <w:rFonts w:hint="default" w:ascii="Times New Roman" w:hAnsi="Times New Roman" w:eastAsia="Times New Roman"/>
+          <w:rFonts w:hint="default" w:ascii="Times New Roman" w:hAnsi="Times New Roman" w:eastAsia="Times New Roman" w:cs="Times New Roman"/>
           <w:b w:val="0"/>
           <w:i w:val="0"/>
           <w:smallCaps w:val="0"/>
@@ -16670,7 +17575,7 @@
         <w:ind w:right="0"/>
         <w:jc w:val="left"/>
         <w:rPr>
-          <w:rFonts w:hint="default" w:ascii="Times New Roman" w:hAnsi="Times New Roman" w:eastAsia="Times New Roman"/>
+          <w:rFonts w:hint="default" w:ascii="Times New Roman" w:hAnsi="Times New Roman" w:eastAsia="Times New Roman" w:cs="Times New Roman"/>
           <w:b/>
           <w:bCs/>
           <w:i w:val="0"/>
@@ -16686,7 +17591,7 @@
       </w:pPr>
       <w:r>
         <w:rPr>
-          <w:rFonts w:hint="default" w:ascii="Times New Roman" w:hAnsi="Times New Roman" w:eastAsia="Times New Roman"/>
+          <w:rFonts w:hint="default" w:ascii="Times New Roman" w:hAnsi="Times New Roman" w:eastAsia="Times New Roman" w:cs="Times New Roman"/>
           <w:b/>
           <w:bCs/>
           <w:i w:val="0"/>
@@ -16720,7 +17625,7 @@
         <w:ind w:right="0"/>
         <w:jc w:val="left"/>
         <w:rPr>
-          <w:rFonts w:hint="default" w:ascii="Times New Roman" w:hAnsi="Times New Roman" w:eastAsia="Times New Roman"/>
+          <w:rFonts w:hint="default" w:ascii="Times New Roman" w:hAnsi="Times New Roman" w:eastAsia="Times New Roman" w:cs="Times New Roman"/>
           <w:b w:val="0"/>
           <w:i w:val="0"/>
           <w:smallCaps w:val="0"/>
@@ -16735,7 +17640,7 @@
       </w:pPr>
       <w:r>
         <w:rPr>
-          <w:rFonts w:hint="default" w:ascii="Times New Roman" w:hAnsi="Times New Roman" w:eastAsia="Times New Roman"/>
+          <w:rFonts w:hint="default" w:ascii="Times New Roman" w:hAnsi="Times New Roman" w:eastAsia="Times New Roman" w:cs="Times New Roman"/>
           <w:b w:val="0"/>
           <w:i w:val="0"/>
           <w:smallCaps w:val="0"/>
@@ -16768,7 +17673,7 @@
         <w:ind w:right="0"/>
         <w:jc w:val="left"/>
         <w:rPr>
-          <w:rFonts w:hint="default" w:ascii="Times New Roman" w:hAnsi="Times New Roman" w:eastAsia="Times New Roman"/>
+          <w:rFonts w:hint="default" w:ascii="Times New Roman" w:hAnsi="Times New Roman" w:eastAsia="Times New Roman" w:cs="Times New Roman"/>
           <w:b w:val="0"/>
           <w:i w:val="0"/>
           <w:smallCaps w:val="0"/>
@@ -16800,7 +17705,7 @@
         <w:ind w:right="0"/>
         <w:jc w:val="left"/>
         <w:rPr>
-          <w:rFonts w:hint="default" w:ascii="Times New Roman" w:hAnsi="Times New Roman" w:eastAsia="Times New Roman"/>
+          <w:rFonts w:hint="default" w:ascii="Times New Roman" w:hAnsi="Times New Roman" w:eastAsia="Times New Roman" w:cs="Times New Roman"/>
           <w:b/>
           <w:bCs/>
           <w:i w:val="0"/>
@@ -16816,7 +17721,7 @@
       </w:pPr>
       <w:r>
         <w:rPr>
-          <w:rFonts w:hint="default" w:ascii="Times New Roman" w:hAnsi="Times New Roman" w:eastAsia="Times New Roman"/>
+          <w:rFonts w:hint="default" w:ascii="Times New Roman" w:hAnsi="Times New Roman" w:eastAsia="Times New Roman" w:cs="Times New Roman"/>
           <w:b/>
           <w:bCs/>
           <w:i w:val="0"/>
@@ -16850,7 +17755,7 @@
         <w:ind w:right="0"/>
         <w:jc w:val="left"/>
         <w:rPr>
-          <w:rFonts w:hint="default" w:ascii="Times New Roman" w:hAnsi="Times New Roman" w:eastAsia="Times New Roman"/>
+          <w:rFonts w:hint="default" w:ascii="Times New Roman" w:hAnsi="Times New Roman" w:eastAsia="Times New Roman" w:cs="Times New Roman"/>
           <w:b w:val="0"/>
           <w:i w:val="0"/>
           <w:smallCaps w:val="0"/>
@@ -16865,7 +17770,7 @@
       </w:pPr>
       <w:r>
         <w:rPr>
-          <w:rFonts w:hint="default" w:ascii="Times New Roman" w:hAnsi="Times New Roman" w:eastAsia="Times New Roman"/>
+          <w:rFonts w:hint="default" w:ascii="Times New Roman" w:hAnsi="Times New Roman" w:eastAsia="Times New Roman" w:cs="Times New Roman"/>
           <w:b w:val="0"/>
           <w:i w:val="0"/>
           <w:smallCaps w:val="0"/>
@@ -16898,7 +17803,7 @@
         <w:ind w:right="0"/>
         <w:jc w:val="left"/>
         <w:rPr>
-          <w:rFonts w:ascii="Times New Roman" w:hAnsi="Times New Roman" w:eastAsia="Times New Roman" w:cs="Times New Roman"/>
+          <w:rFonts w:hint="default" w:ascii="Times New Roman" w:hAnsi="Times New Roman" w:eastAsia="Times New Roman" w:cs="Times New Roman"/>
           <w:b w:val="0"/>
           <w:i w:val="0"/>
           <w:smallCaps w:val="0"/>
@@ -16913,7 +17818,7 @@
       </w:pPr>
       <w:r>
         <w:rPr>
-          <w:rFonts w:hint="default" w:ascii="Times New Roman" w:hAnsi="Times New Roman" w:eastAsia="Times New Roman"/>
+          <w:rFonts w:hint="default" w:ascii="Times New Roman" w:hAnsi="Times New Roman" w:eastAsia="Times New Roman" w:cs="Times New Roman"/>
           <w:b w:val="0"/>
           <w:i w:val="0"/>
           <w:smallCaps w:val="0"/>
@@ -16933,7 +17838,7 @@
         <w:pStyle w:val="3"/>
         <w:ind w:firstLine="0" w:firstLineChars="0"/>
         <w:rPr>
-          <w:rFonts w:ascii="Times New Roman" w:hAnsi="Times New Roman" w:eastAsia="Times New Roman" w:cs="Times New Roman"/>
+          <w:rFonts w:hint="default" w:ascii="Times New Roman" w:hAnsi="Times New Roman" w:eastAsia="Times New Roman" w:cs="Times New Roman"/>
           <w:b w:val="0"/>
           <w:i w:val="0"/>
           <w:smallCaps w:val="0"/>
@@ -16950,7 +17855,7 @@
       <w:bookmarkStart w:id="182" w:name="_Toc92334195"/>
       <w:r>
         <w:rPr>
-          <w:rFonts w:ascii="Times New Roman" w:hAnsi="Times New Roman" w:eastAsia="Times New Roman" w:cs="Times New Roman"/>
+          <w:rFonts w:hint="default" w:ascii="Times New Roman" w:hAnsi="Times New Roman" w:eastAsia="Times New Roman" w:cs="Times New Roman"/>
           <w:color w:val="auto"/>
           <w:sz w:val="28"/>
           <w:szCs w:val="28"/>
@@ -16978,7 +17883,7 @@
         <w:ind w:right="0"/>
         <w:jc w:val="left"/>
         <w:rPr>
-          <w:rFonts w:hint="default" w:ascii="Times New Roman" w:hAnsi="Times New Roman" w:eastAsia="Times New Roman"/>
+          <w:rFonts w:hint="default" w:ascii="Times New Roman" w:hAnsi="Times New Roman" w:eastAsia="Times New Roman" w:cs="Times New Roman"/>
           <w:b/>
           <w:bCs/>
           <w:i w:val="0"/>
@@ -16994,7 +17899,7 @@
       </w:pPr>
       <w:r>
         <w:rPr>
-          <w:rFonts w:hint="default" w:ascii="Times New Roman" w:hAnsi="Times New Roman" w:eastAsia="Times New Roman"/>
+          <w:rFonts w:hint="default" w:ascii="Times New Roman" w:hAnsi="Times New Roman" w:eastAsia="Times New Roman" w:cs="Times New Roman"/>
           <w:b/>
           <w:bCs/>
           <w:i w:val="0"/>
@@ -17028,7 +17933,7 @@
         <w:ind w:right="0"/>
         <w:jc w:val="left"/>
         <w:rPr>
-          <w:rFonts w:hint="default" w:ascii="Times New Roman" w:hAnsi="Times New Roman" w:eastAsia="Times New Roman"/>
+          <w:rFonts w:hint="default" w:ascii="Times New Roman" w:hAnsi="Times New Roman" w:eastAsia="Times New Roman" w:cs="Times New Roman"/>
           <w:b w:val="0"/>
           <w:i w:val="0"/>
           <w:smallCaps w:val="0"/>
@@ -17043,7 +17948,7 @@
       </w:pPr>
       <w:r>
         <w:rPr>
-          <w:rFonts w:hint="default" w:ascii="Times New Roman" w:hAnsi="Times New Roman" w:eastAsia="Times New Roman"/>
+          <w:rFonts w:hint="default" w:ascii="Times New Roman" w:hAnsi="Times New Roman" w:eastAsia="Times New Roman" w:cs="Times New Roman"/>
           <w:b w:val="0"/>
           <w:i w:val="0"/>
           <w:smallCaps w:val="0"/>
@@ -17076,7 +17981,7 @@
         <w:ind w:right="0"/>
         <w:jc w:val="left"/>
         <w:rPr>
-          <w:rFonts w:hint="default" w:ascii="Times New Roman" w:hAnsi="Times New Roman" w:eastAsia="Times New Roman"/>
+          <w:rFonts w:hint="default" w:ascii="Times New Roman" w:hAnsi="Times New Roman" w:eastAsia="Times New Roman" w:cs="Times New Roman"/>
           <w:b w:val="0"/>
           <w:i w:val="0"/>
           <w:smallCaps w:val="0"/>
@@ -17091,7 +17996,7 @@
       </w:pPr>
       <w:r>
         <w:rPr>
-          <w:rFonts w:hint="default" w:ascii="Times New Roman" w:hAnsi="Times New Roman" w:eastAsia="Times New Roman"/>
+          <w:rFonts w:hint="default" w:ascii="Times New Roman" w:hAnsi="Times New Roman" w:eastAsia="Times New Roman" w:cs="Times New Roman"/>
           <w:b w:val="0"/>
           <w:i w:val="0"/>
           <w:smallCaps w:val="0"/>
@@ -17124,7 +18029,7 @@
         <w:ind w:right="0"/>
         <w:jc w:val="left"/>
         <w:rPr>
-          <w:rFonts w:hint="default" w:ascii="Times New Roman" w:hAnsi="Times New Roman" w:eastAsia="Times New Roman"/>
+          <w:rFonts w:hint="default" w:ascii="Times New Roman" w:hAnsi="Times New Roman" w:eastAsia="Times New Roman" w:cs="Times New Roman"/>
           <w:b w:val="0"/>
           <w:i w:val="0"/>
           <w:smallCaps w:val="0"/>
@@ -17139,7 +18044,7 @@
       </w:pPr>
       <w:r>
         <w:rPr>
-          <w:rFonts w:hint="default" w:ascii="Times New Roman" w:hAnsi="Times New Roman" w:eastAsia="Times New Roman"/>
+          <w:rFonts w:hint="default" w:ascii="Times New Roman" w:hAnsi="Times New Roman" w:eastAsia="Times New Roman" w:cs="Times New Roman"/>
           <w:b w:val="0"/>
           <w:i w:val="0"/>
           <w:smallCaps w:val="0"/>
@@ -17172,7 +18077,7 @@
         <w:ind w:right="0"/>
         <w:jc w:val="left"/>
         <w:rPr>
-          <w:rFonts w:hint="default" w:ascii="Times New Roman" w:hAnsi="Times New Roman" w:eastAsia="Times New Roman"/>
+          <w:rFonts w:hint="default" w:ascii="Times New Roman" w:hAnsi="Times New Roman" w:eastAsia="Times New Roman" w:cs="Times New Roman"/>
           <w:b w:val="0"/>
           <w:i w:val="0"/>
           <w:smallCaps w:val="0"/>
@@ -17204,7 +18109,7 @@
         <w:ind w:right="0"/>
         <w:jc w:val="left"/>
         <w:rPr>
-          <w:rFonts w:hint="default" w:ascii="Times New Roman" w:hAnsi="Times New Roman" w:eastAsia="Times New Roman"/>
+          <w:rFonts w:hint="default" w:ascii="Times New Roman" w:hAnsi="Times New Roman" w:eastAsia="Times New Roman" w:cs="Times New Roman"/>
           <w:b/>
           <w:bCs/>
           <w:i w:val="0"/>
@@ -17220,7 +18125,7 @@
       </w:pPr>
       <w:r>
         <w:rPr>
-          <w:rFonts w:hint="default" w:ascii="Times New Roman" w:hAnsi="Times New Roman" w:eastAsia="Times New Roman"/>
+          <w:rFonts w:hint="default" w:ascii="Times New Roman" w:hAnsi="Times New Roman" w:eastAsia="Times New Roman" w:cs="Times New Roman"/>
           <w:b/>
           <w:bCs/>
           <w:i w:val="0"/>
@@ -17254,7 +18159,7 @@
         <w:ind w:right="0"/>
         <w:jc w:val="left"/>
         <w:rPr>
-          <w:rFonts w:hint="default" w:ascii="Times New Roman" w:hAnsi="Times New Roman" w:eastAsia="Times New Roman"/>
+          <w:rFonts w:hint="default" w:ascii="Times New Roman" w:hAnsi="Times New Roman" w:eastAsia="Times New Roman" w:cs="Times New Roman"/>
           <w:b w:val="0"/>
           <w:i w:val="0"/>
           <w:smallCaps w:val="0"/>
@@ -17269,7 +18174,7 @@
       </w:pPr>
       <w:r>
         <w:rPr>
-          <w:rFonts w:hint="default" w:ascii="Times New Roman" w:hAnsi="Times New Roman" w:eastAsia="Times New Roman"/>
+          <w:rFonts w:hint="default" w:ascii="Times New Roman" w:hAnsi="Times New Roman" w:eastAsia="Times New Roman" w:cs="Times New Roman"/>
           <w:b w:val="0"/>
           <w:i w:val="0"/>
           <w:smallCaps w:val="0"/>
@@ -17302,7 +18207,7 @@
         <w:ind w:right="0"/>
         <w:jc w:val="left"/>
         <w:rPr>
-          <w:rFonts w:hint="default" w:ascii="Times New Roman" w:hAnsi="Times New Roman" w:eastAsia="Times New Roman"/>
+          <w:rFonts w:hint="default" w:ascii="Times New Roman" w:hAnsi="Times New Roman" w:eastAsia="Times New Roman" w:cs="Times New Roman"/>
           <w:b w:val="0"/>
           <w:i w:val="0"/>
           <w:smallCaps w:val="0"/>
@@ -17317,7 +18222,7 @@
       </w:pPr>
       <w:r>
         <w:rPr>
-          <w:rFonts w:hint="default" w:ascii="Times New Roman" w:hAnsi="Times New Roman" w:eastAsia="Times New Roman"/>
+          <w:rFonts w:hint="default" w:ascii="Times New Roman" w:hAnsi="Times New Roman" w:eastAsia="Times New Roman" w:cs="Times New Roman"/>
           <w:b w:val="0"/>
           <w:i w:val="0"/>
           <w:smallCaps w:val="0"/>
@@ -17350,7 +18255,7 @@
         <w:ind w:right="0"/>
         <w:jc w:val="left"/>
         <w:rPr>
-          <w:rFonts w:hint="default" w:ascii="Times New Roman" w:hAnsi="Times New Roman" w:eastAsia="Times New Roman"/>
+          <w:rFonts w:hint="default" w:ascii="Times New Roman" w:hAnsi="Times New Roman" w:eastAsia="Times New Roman" w:cs="Times New Roman"/>
           <w:b w:val="0"/>
           <w:i w:val="0"/>
           <w:smallCaps w:val="0"/>
@@ -17382,7 +18287,7 @@
         <w:ind w:right="0"/>
         <w:jc w:val="left"/>
         <w:rPr>
-          <w:rFonts w:hint="default" w:ascii="Times New Roman" w:hAnsi="Times New Roman" w:eastAsia="Times New Roman"/>
+          <w:rFonts w:hint="default" w:ascii="Times New Roman" w:hAnsi="Times New Roman" w:eastAsia="Times New Roman" w:cs="Times New Roman"/>
           <w:b/>
           <w:bCs/>
           <w:i w:val="0"/>
@@ -17398,7 +18303,7 @@
       </w:pPr>
       <w:r>
         <w:rPr>
-          <w:rFonts w:hint="default" w:ascii="Times New Roman" w:hAnsi="Times New Roman" w:eastAsia="Times New Roman"/>
+          <w:rFonts w:hint="default" w:ascii="Times New Roman" w:hAnsi="Times New Roman" w:eastAsia="Times New Roman" w:cs="Times New Roman"/>
           <w:b/>
           <w:bCs/>
           <w:i w:val="0"/>
@@ -17432,7 +18337,7 @@
         <w:ind w:right="0"/>
         <w:jc w:val="left"/>
         <w:rPr>
-          <w:rFonts w:hint="default" w:ascii="Times New Roman" w:hAnsi="Times New Roman" w:eastAsia="Times New Roman"/>
+          <w:rFonts w:hint="default" w:ascii="Times New Roman" w:hAnsi="Times New Roman" w:eastAsia="Times New Roman" w:cs="Times New Roman"/>
           <w:b w:val="0"/>
           <w:i w:val="0"/>
           <w:smallCaps w:val="0"/>
@@ -17447,7 +18352,7 @@
       </w:pPr>
       <w:r>
         <w:rPr>
-          <w:rFonts w:hint="default" w:ascii="Times New Roman" w:hAnsi="Times New Roman" w:eastAsia="Times New Roman"/>
+          <w:rFonts w:hint="default" w:ascii="Times New Roman" w:hAnsi="Times New Roman" w:eastAsia="Times New Roman" w:cs="Times New Roman"/>
           <w:b w:val="0"/>
           <w:i w:val="0"/>
           <w:smallCaps w:val="0"/>
@@ -17480,7 +18385,7 @@
         <w:ind w:right="0"/>
         <w:jc w:val="left"/>
         <w:rPr>
-          <w:rFonts w:hint="default" w:ascii="Times New Roman" w:hAnsi="Times New Roman" w:eastAsia="Times New Roman"/>
+          <w:rFonts w:hint="default" w:ascii="Times New Roman" w:hAnsi="Times New Roman" w:eastAsia="Times New Roman" w:cs="Times New Roman"/>
           <w:b w:val="0"/>
           <w:i w:val="0"/>
           <w:smallCaps w:val="0"/>
@@ -17495,7 +18400,7 @@
       </w:pPr>
       <w:r>
         <w:rPr>
-          <w:rFonts w:hint="default" w:ascii="Times New Roman" w:hAnsi="Times New Roman" w:eastAsia="Times New Roman"/>
+          <w:rFonts w:hint="default" w:ascii="Times New Roman" w:hAnsi="Times New Roman" w:eastAsia="Times New Roman" w:cs="Times New Roman"/>
           <w:b w:val="0"/>
           <w:i w:val="0"/>
           <w:smallCaps w:val="0"/>
@@ -17528,7 +18433,7 @@
         <w:ind w:right="0"/>
         <w:jc w:val="left"/>
         <w:rPr>
-          <w:rFonts w:hint="default" w:ascii="Times New Roman" w:hAnsi="Times New Roman" w:eastAsia="Times New Roman"/>
+          <w:rFonts w:hint="default" w:ascii="Times New Roman" w:hAnsi="Times New Roman" w:eastAsia="Times New Roman" w:cs="Times New Roman"/>
           <w:b w:val="0"/>
           <w:i w:val="0"/>
           <w:smallCaps w:val="0"/>
@@ -17543,7 +18448,7 @@
       </w:pPr>
       <w:r>
         <w:rPr>
-          <w:rFonts w:hint="default" w:ascii="Times New Roman" w:hAnsi="Times New Roman" w:eastAsia="Times New Roman"/>
+          <w:rFonts w:hint="default" w:ascii="Times New Roman" w:hAnsi="Times New Roman" w:eastAsia="Times New Roman" w:cs="Times New Roman"/>
           <w:b w:val="0"/>
           <w:i w:val="0"/>
           <w:smallCaps w:val="0"/>
@@ -17576,7 +18481,7 @@
         <w:ind w:right="0"/>
         <w:jc w:val="left"/>
         <w:rPr>
-          <w:rFonts w:hint="default" w:ascii="Times New Roman" w:hAnsi="Times New Roman" w:eastAsia="Times New Roman"/>
+          <w:rFonts w:hint="default" w:ascii="Times New Roman" w:hAnsi="Times New Roman" w:eastAsia="Times New Roman" w:cs="Times New Roman"/>
           <w:b w:val="0"/>
           <w:i w:val="0"/>
           <w:smallCaps w:val="0"/>
@@ -17608,7 +18513,7 @@
         <w:ind w:right="0"/>
         <w:jc w:val="left"/>
         <w:rPr>
-          <w:rFonts w:hint="default" w:ascii="Times New Roman" w:hAnsi="Times New Roman" w:eastAsia="Times New Roman"/>
+          <w:rFonts w:hint="default" w:ascii="Times New Roman" w:hAnsi="Times New Roman" w:eastAsia="Times New Roman" w:cs="Times New Roman"/>
           <w:b/>
           <w:bCs/>
           <w:i w:val="0"/>
@@ -17624,7 +18529,7 @@
       </w:pPr>
       <w:r>
         <w:rPr>
-          <w:rFonts w:hint="default" w:ascii="Times New Roman" w:hAnsi="Times New Roman" w:eastAsia="Times New Roman"/>
+          <w:rFonts w:hint="default" w:ascii="Times New Roman" w:hAnsi="Times New Roman" w:eastAsia="Times New Roman" w:cs="Times New Roman"/>
           <w:b/>
           <w:bCs/>
           <w:i w:val="0"/>
@@ -17641,7 +18546,7 @@
       </w:r>
       <w:r>
         <w:rPr>
-          <w:rFonts w:hint="default" w:ascii="Times New Roman" w:hAnsi="Times New Roman" w:eastAsia="Times New Roman"/>
+          <w:rFonts w:hint="default" w:ascii="Times New Roman" w:hAnsi="Times New Roman" w:eastAsia="Times New Roman" w:cs="Times New Roman"/>
           <w:b/>
           <w:bCs/>
           <w:i w:val="0"/>
@@ -17659,7 +18564,7 @@
       </w:r>
       <w:r>
         <w:rPr>
-          <w:rFonts w:hint="default" w:ascii="Times New Roman" w:hAnsi="Times New Roman" w:eastAsia="Times New Roman"/>
+          <w:rFonts w:hint="default" w:ascii="Times New Roman" w:hAnsi="Times New Roman" w:eastAsia="Times New Roman" w:cs="Times New Roman"/>
           <w:b/>
           <w:bCs/>
           <w:i w:val="0"/>
@@ -17693,7 +18598,7 @@
         <w:ind w:right="0"/>
         <w:jc w:val="left"/>
         <w:rPr>
-          <w:rFonts w:hint="default" w:ascii="Times New Roman" w:hAnsi="Times New Roman" w:eastAsia="Times New Roman"/>
+          <w:rFonts w:hint="default" w:ascii="Times New Roman" w:hAnsi="Times New Roman" w:eastAsia="Times New Roman" w:cs="Times New Roman"/>
           <w:b w:val="0"/>
           <w:i w:val="0"/>
           <w:smallCaps w:val="0"/>
@@ -17708,7 +18613,7 @@
       </w:pPr>
       <w:r>
         <w:rPr>
-          <w:rFonts w:hint="default" w:ascii="Times New Roman" w:hAnsi="Times New Roman" w:eastAsia="Times New Roman"/>
+          <w:rFonts w:hint="default" w:ascii="Times New Roman" w:hAnsi="Times New Roman" w:eastAsia="Times New Roman" w:cs="Times New Roman"/>
           <w:b w:val="0"/>
           <w:i w:val="0"/>
           <w:smallCaps w:val="0"/>
@@ -17741,7 +18646,7 @@
         <w:ind w:right="0"/>
         <w:jc w:val="left"/>
         <w:rPr>
-          <w:rFonts w:hint="default" w:ascii="Times New Roman" w:hAnsi="Times New Roman" w:eastAsia="Times New Roman"/>
+          <w:rFonts w:hint="default" w:ascii="Times New Roman" w:hAnsi="Times New Roman" w:eastAsia="Times New Roman" w:cs="Times New Roman"/>
           <w:b w:val="0"/>
           <w:i w:val="0"/>
           <w:smallCaps w:val="0"/>
@@ -17756,7 +18661,7 @@
       </w:pPr>
       <w:r>
         <w:rPr>
-          <w:rFonts w:hint="default" w:ascii="Times New Roman" w:hAnsi="Times New Roman" w:eastAsia="Times New Roman"/>
+          <w:rFonts w:hint="default" w:ascii="Times New Roman" w:hAnsi="Times New Roman" w:eastAsia="Times New Roman" w:cs="Times New Roman"/>
           <w:b w:val="0"/>
           <w:i w:val="0"/>
           <w:smallCaps w:val="0"/>
@@ -17789,7 +18694,7 @@
         <w:ind w:right="0"/>
         <w:jc w:val="left"/>
         <w:rPr>
-          <w:rFonts w:hint="default" w:ascii="Times New Roman" w:hAnsi="Times New Roman" w:eastAsia="Times New Roman"/>
+          <w:rFonts w:hint="default" w:ascii="Times New Roman" w:hAnsi="Times New Roman" w:eastAsia="Times New Roman" w:cs="Times New Roman"/>
           <w:b w:val="0"/>
           <w:i w:val="0"/>
           <w:smallCaps w:val="0"/>
@@ -17804,7 +18709,7 @@
       </w:pPr>
       <w:r>
         <w:rPr>
-          <w:rFonts w:hint="default" w:ascii="Times New Roman" w:hAnsi="Times New Roman" w:eastAsia="Times New Roman"/>
+          <w:rFonts w:hint="default" w:ascii="Times New Roman" w:hAnsi="Times New Roman" w:eastAsia="Times New Roman" w:cs="Times New Roman"/>
           <w:b w:val="0"/>
           <w:i w:val="0"/>
           <w:smallCaps w:val="0"/>
@@ -17837,7 +18742,7 @@
         <w:ind w:right="0"/>
         <w:jc w:val="left"/>
         <w:rPr>
-          <w:rFonts w:hint="default" w:ascii="Times New Roman" w:hAnsi="Times New Roman" w:eastAsia="Times New Roman"/>
+          <w:rFonts w:hint="default" w:ascii="Times New Roman" w:hAnsi="Times New Roman" w:eastAsia="Times New Roman" w:cs="Times New Roman"/>
           <w:b w:val="0"/>
           <w:i w:val="0"/>
           <w:smallCaps w:val="0"/>
@@ -17869,7 +18774,7 @@
         <w:ind w:right="0"/>
         <w:jc w:val="left"/>
         <w:rPr>
-          <w:rFonts w:ascii="Times New Roman" w:hAnsi="Times New Roman" w:eastAsia="Times New Roman" w:cs="Times New Roman"/>
+          <w:rFonts w:hint="default" w:ascii="Times New Roman" w:hAnsi="Times New Roman" w:eastAsia="Times New Roman" w:cs="Times New Roman"/>
           <w:b w:val="0"/>
           <w:i w:val="0"/>
           <w:smallCaps w:val="0"/>
@@ -17884,7 +18789,7 @@
       </w:pPr>
       <w:r>
         <w:rPr>
-          <w:rFonts w:hint="default" w:ascii="Times New Roman" w:hAnsi="Times New Roman" w:eastAsia="Times New Roman"/>
+          <w:rFonts w:hint="default" w:ascii="Times New Roman" w:hAnsi="Times New Roman" w:eastAsia="Times New Roman" w:cs="Times New Roman"/>
           <w:b w:val="0"/>
           <w:i w:val="0"/>
           <w:smallCaps w:val="0"/>
@@ -17909,7 +18814,7 @@
         <w:ind w:left="360" w:leftChars="0"/>
         <w:outlineLvl w:val="1"/>
         <w:rPr>
-          <w:rFonts w:ascii="Times New Roman" w:hAnsi="Times New Roman" w:eastAsia="Times New Roman" w:cs="Times New Roman"/>
+          <w:rFonts w:hint="default" w:ascii="Times New Roman" w:hAnsi="Times New Roman" w:eastAsia="Times New Roman" w:cs="Times New Roman"/>
           <w:color w:val="auto"/>
           <w:sz w:val="28"/>
           <w:szCs w:val="28"/>
@@ -17937,7 +18842,7 @@
       <w:bookmarkStart w:id="184" w:name="_Toc92334196"/>
       <w:r>
         <w:rPr>
-          <w:rFonts w:ascii="Times New Roman" w:hAnsi="Times New Roman" w:eastAsia="Times New Roman" w:cs="Times New Roman"/>
+          <w:rFonts w:hint="default" w:ascii="Times New Roman" w:hAnsi="Times New Roman" w:eastAsia="Times New Roman" w:cs="Times New Roman"/>
           <w:color w:val="auto"/>
           <w:sz w:val="28"/>
           <w:szCs w:val="28"/>
@@ -17965,7 +18870,7 @@
         <w:ind w:right="0"/>
         <w:jc w:val="left"/>
         <w:rPr>
-          <w:rFonts w:hint="default" w:ascii="Times New Roman" w:hAnsi="Times New Roman" w:eastAsia="Times New Roman"/>
+          <w:rFonts w:hint="default" w:ascii="Times New Roman" w:hAnsi="Times New Roman" w:eastAsia="Times New Roman" w:cs="Times New Roman"/>
           <w:b w:val="0"/>
           <w:i w:val="0"/>
           <w:smallCaps w:val="0"/>
@@ -17980,13 +18885,13 @@
       </w:pPr>
       <w:r>
         <w:rPr>
-          <w:rFonts w:hint="default"/>
+          <w:rFonts w:hint="default" w:ascii="Times New Roman" w:hAnsi="Times New Roman" w:cs="Times New Roman"/>
         </w:rPr>
         <w:t>-</w:t>
       </w:r>
       <w:r>
         <w:rPr>
-          <w:rFonts w:hint="default" w:ascii="Times New Roman" w:hAnsi="Times New Roman" w:eastAsia="Times New Roman"/>
+          <w:rFonts w:hint="default" w:ascii="Times New Roman" w:hAnsi="Times New Roman" w:eastAsia="Times New Roman" w:cs="Times New Roman"/>
           <w:b w:val="0"/>
           <w:i w:val="0"/>
           <w:smallCaps w:val="0"/>
@@ -18019,7 +18924,7 @@
         <w:ind w:right="0"/>
         <w:jc w:val="left"/>
         <w:rPr>
-          <w:rFonts w:hint="default" w:ascii="Times New Roman" w:hAnsi="Times New Roman" w:eastAsia="Times New Roman"/>
+          <w:rFonts w:hint="default" w:ascii="Times New Roman" w:hAnsi="Times New Roman" w:eastAsia="Times New Roman" w:cs="Times New Roman"/>
           <w:b w:val="0"/>
           <w:i w:val="0"/>
           <w:smallCaps w:val="0"/>
@@ -18034,7 +18939,7 @@
       </w:pPr>
       <w:r>
         <w:rPr>
-          <w:rFonts w:hint="default" w:ascii="Times New Roman" w:hAnsi="Times New Roman" w:eastAsia="Times New Roman"/>
+          <w:rFonts w:hint="default" w:ascii="Times New Roman" w:hAnsi="Times New Roman" w:eastAsia="Times New Roman" w:cs="Times New Roman"/>
           <w:b w:val="0"/>
           <w:i w:val="0"/>
           <w:smallCaps w:val="0"/>
@@ -18067,7 +18972,7 @@
         <w:ind w:right="0"/>
         <w:jc w:val="left"/>
         <w:rPr>
-          <w:rFonts w:hint="default" w:ascii="Times New Roman" w:hAnsi="Times New Roman" w:eastAsia="Times New Roman"/>
+          <w:rFonts w:hint="default" w:ascii="Times New Roman" w:hAnsi="Times New Roman" w:eastAsia="Times New Roman" w:cs="Times New Roman"/>
           <w:b w:val="0"/>
           <w:i w:val="0"/>
           <w:smallCaps w:val="0"/>
@@ -18082,7 +18987,7 @@
       </w:pPr>
       <w:r>
         <w:rPr>
-          <w:rFonts w:hint="default" w:ascii="Times New Roman" w:hAnsi="Times New Roman" w:eastAsia="Times New Roman"/>
+          <w:rFonts w:hint="default" w:ascii="Times New Roman" w:hAnsi="Times New Roman" w:eastAsia="Times New Roman" w:cs="Times New Roman"/>
           <w:b w:val="0"/>
           <w:i w:val="0"/>
           <w:smallCaps w:val="0"/>
@@ -18115,7 +19020,7 @@
         <w:ind w:right="0"/>
         <w:jc w:val="left"/>
         <w:rPr>
-          <w:rFonts w:hint="default" w:ascii="Times New Roman" w:hAnsi="Times New Roman" w:eastAsia="Times New Roman"/>
+          <w:rFonts w:hint="default" w:ascii="Times New Roman" w:hAnsi="Times New Roman" w:eastAsia="Times New Roman" w:cs="Times New Roman"/>
           <w:b w:val="0"/>
           <w:i w:val="0"/>
           <w:smallCaps w:val="0"/>
@@ -18147,7 +19052,7 @@
         <w:ind w:right="0"/>
         <w:jc w:val="left"/>
         <w:rPr>
-          <w:rFonts w:hint="default" w:ascii="Times New Roman" w:hAnsi="Times New Roman" w:eastAsia="Times New Roman"/>
+          <w:rFonts w:hint="default" w:ascii="Times New Roman" w:hAnsi="Times New Roman" w:eastAsia="Times New Roman" w:cs="Times New Roman"/>
           <w:b w:val="0"/>
           <w:i w:val="0"/>
           <w:smallCaps w:val="0"/>
@@ -18162,7 +19067,7 @@
       </w:pPr>
       <w:r>
         <w:rPr>
-          <w:rFonts w:hint="default" w:ascii="Times New Roman" w:hAnsi="Times New Roman" w:eastAsia="Times New Roman"/>
+          <w:rFonts w:hint="default" w:ascii="Times New Roman" w:hAnsi="Times New Roman" w:eastAsia="Times New Roman" w:cs="Times New Roman"/>
           <w:b w:val="0"/>
           <w:i w:val="0"/>
           <w:smallCaps w:val="0"/>
@@ -18182,7 +19087,7 @@
         <w:pStyle w:val="2"/>
         <w:jc w:val="center"/>
         <w:rPr>
-          <w:rFonts w:ascii="Times New Roman" w:hAnsi="Times New Roman" w:eastAsia="Times New Roman" w:cs="Times New Roman"/>
+          <w:rFonts w:hint="default" w:ascii="Times New Roman" w:hAnsi="Times New Roman" w:eastAsia="Times New Roman" w:cs="Times New Roman"/>
           <w:b w:val="0"/>
           <w:color w:val="auto"/>
           <w:sz w:val="32"/>
@@ -18193,7 +19098,7 @@
       <w:bookmarkStart w:id="186" w:name="_Toc92334197"/>
       <w:r>
         <w:rPr>
-          <w:rFonts w:ascii="Times New Roman" w:hAnsi="Times New Roman" w:eastAsia="Times New Roman" w:cs="Times New Roman"/>
+          <w:rFonts w:hint="default" w:ascii="Times New Roman" w:hAnsi="Times New Roman" w:eastAsia="Times New Roman" w:cs="Times New Roman"/>
           <w:color w:val="auto"/>
           <w:sz w:val="32"/>
           <w:szCs w:val="32"/>
@@ -18208,17 +19113,17 @@
         <w:pStyle w:val="3"/>
         <w:ind w:firstLine="0" w:firstLineChars="0"/>
         <w:rPr>
-          <w:rFonts w:ascii="Times New Roman" w:hAnsi="Times New Roman" w:eastAsia="Times New Roman" w:cs="Times New Roman"/>
+          <w:rFonts w:hint="default" w:ascii="Times New Roman" w:hAnsi="Times New Roman" w:eastAsia="Times New Roman" w:cs="Times New Roman"/>
           <w:color w:val="auto"/>
           <w:sz w:val="28"/>
           <w:szCs w:val="28"/>
         </w:rPr>
       </w:pPr>
-      <w:bookmarkStart w:id="187" w:name="_Toc25631"/>
-      <w:bookmarkStart w:id="188" w:name="_Toc92334198"/>
-      <w:r>
-        <w:rPr>
-          <w:rFonts w:ascii="Times New Roman" w:hAnsi="Times New Roman" w:eastAsia="Times New Roman" w:cs="Times New Roman"/>
+      <w:bookmarkStart w:id="187" w:name="_Toc92334198"/>
+      <w:bookmarkStart w:id="188" w:name="_Toc25631"/>
+      <w:r>
+        <w:rPr>
+          <w:rFonts w:hint="default" w:ascii="Times New Roman" w:hAnsi="Times New Roman" w:eastAsia="Times New Roman" w:cs="Times New Roman"/>
           <w:color w:val="auto"/>
           <w:sz w:val="28"/>
           <w:szCs w:val="28"/>
@@ -18246,7 +19151,7 @@
         <w:ind w:right="0"/>
         <w:jc w:val="both"/>
         <w:rPr>
-          <w:rFonts w:hint="default" w:ascii="Times New Roman" w:hAnsi="Times New Roman" w:eastAsia="Times New Roman"/>
+          <w:rFonts w:hint="default" w:ascii="Times New Roman" w:hAnsi="Times New Roman" w:eastAsia="Times New Roman" w:cs="Times New Roman"/>
           <w:b w:val="0"/>
           <w:i w:val="0"/>
           <w:smallCaps w:val="0"/>
@@ -18261,7 +19166,7 @@
       </w:pPr>
       <w:r>
         <w:rPr>
-          <w:rFonts w:hint="default" w:ascii="Times New Roman" w:hAnsi="Times New Roman" w:eastAsia="Times New Roman"/>
+          <w:rFonts w:hint="default" w:ascii="Times New Roman" w:hAnsi="Times New Roman" w:eastAsia="Times New Roman" w:cs="Times New Roman"/>
           <w:b w:val="0"/>
           <w:i w:val="0"/>
           <w:smallCaps w:val="0"/>
@@ -18294,7 +19199,7 @@
         <w:ind w:right="0"/>
         <w:jc w:val="both"/>
         <w:rPr>
-          <w:rFonts w:hint="default" w:ascii="Times New Roman" w:hAnsi="Times New Roman" w:eastAsia="Times New Roman"/>
+          <w:rFonts w:hint="default" w:ascii="Times New Roman" w:hAnsi="Times New Roman" w:eastAsia="Times New Roman" w:cs="Times New Roman"/>
           <w:b w:val="0"/>
           <w:i w:val="0"/>
           <w:smallCaps w:val="0"/>
@@ -18326,7 +19231,7 @@
         <w:ind w:right="0"/>
         <w:jc w:val="both"/>
         <w:rPr>
-          <w:rFonts w:hint="default" w:ascii="Times New Roman" w:hAnsi="Times New Roman" w:eastAsia="Times New Roman"/>
+          <w:rFonts w:hint="default" w:ascii="Times New Roman" w:hAnsi="Times New Roman" w:eastAsia="Times New Roman" w:cs="Times New Roman"/>
           <w:b w:val="0"/>
           <w:i w:val="0"/>
           <w:smallCaps w:val="0"/>
@@ -18341,7 +19246,7 @@
       </w:pPr>
       <w:r>
         <w:rPr>
-          <w:rFonts w:hint="default" w:ascii="Times New Roman" w:hAnsi="Times New Roman" w:eastAsia="Times New Roman"/>
+          <w:rFonts w:hint="default" w:ascii="Times New Roman" w:hAnsi="Times New Roman" w:eastAsia="Times New Roman" w:cs="Times New Roman"/>
           <w:b w:val="0"/>
           <w:i w:val="0"/>
           <w:smallCaps w:val="0"/>
@@ -18433,7 +19338,40 @@
           <w:shd w:val="clear" w:fill="auto"/>
           <w:vertAlign w:val="baseline"/>
         </w:rPr>
-        <w:t>3. The benefits of a layered architecture include improved scalability, maintainability, and testability. Each layer can be independently developed, tested, and modified without affecting other layers. It also promotes separation of concerns and reduces the complexity of the overall system design.</w:t>
+        <w:t xml:space="preserve">3. The benefits of a layered architecture include improved scalability, maintainability, and </w:t>
+      </w:r>
+      <w:r>
+        <w:rPr>
+          <w:rFonts w:hint="default" w:ascii="Times New Roman" w:hAnsi="Times New Roman" w:eastAsia="Times New Roman"/>
+          <w:b w:val="0"/>
+          <w:i w:val="0"/>
+          <w:smallCaps w:val="0"/>
+          <w:strike w:val="0"/>
+          <w:color w:val="000000"/>
+          <w:sz w:val="26"/>
+          <w:szCs w:val="26"/>
+          <w:u w:val="none"/>
+          <w:shd w:val="clear" w:fill="auto"/>
+          <w:vertAlign w:val="baseline"/>
+          <w:lang w:val="en-US"/>
+        </w:rPr>
+        <w:t>test ability</w:t>
+      </w:r>
+      <w:r>
+        <w:rPr>
+          <w:rFonts w:hint="default" w:ascii="Times New Roman" w:hAnsi="Times New Roman" w:eastAsia="Times New Roman"/>
+          <w:b w:val="0"/>
+          <w:i w:val="0"/>
+          <w:smallCaps w:val="0"/>
+          <w:strike w:val="0"/>
+          <w:color w:val="000000"/>
+          <w:sz w:val="26"/>
+          <w:szCs w:val="26"/>
+          <w:u w:val="none"/>
+          <w:shd w:val="clear" w:fill="auto"/>
+          <w:vertAlign w:val="baseline"/>
+        </w:rPr>
+        <w:t>. Each layer can be independently developed, tested, and modified without affecting other layers. It also promotes separation of concerns and reduces the complexity of the overall system design.</w:t>
       </w:r>
     </w:p>
     <w:p>
@@ -18636,8 +19574,8 @@
           <w:szCs w:val="28"/>
         </w:rPr>
       </w:pPr>
-      <w:bookmarkStart w:id="189" w:name="_Toc31080"/>
-      <w:bookmarkStart w:id="190" w:name="_Toc92334199"/>
+      <w:bookmarkStart w:id="189" w:name="_Toc92334199"/>
+      <w:bookmarkStart w:id="190" w:name="_Toc31080"/>
       <w:r>
         <w:rPr>
           <w:rFonts w:ascii="Times New Roman" w:hAnsi="Times New Roman" w:eastAsia="Times New Roman" w:cs="Times New Roman"/>
@@ -19617,7 +20555,40 @@
           <w:shd w:val="clear" w:fill="auto"/>
           <w:vertAlign w:val="baseline"/>
         </w:rPr>
-        <w:t>This architecture model promotes separation of concerns, which makes it easier to manage and modify each layer independently. It also improves the scalability, maintainability, and testability of the system.</w:t>
+        <w:t xml:space="preserve">This architecture model promotes separation of concerns, which makes it easier to manage and modify each layer independently. It also improves the scalability, maintainability, and </w:t>
+      </w:r>
+      <w:r>
+        <w:rPr>
+          <w:rFonts w:hint="default" w:ascii="Times New Roman" w:hAnsi="Times New Roman" w:eastAsia="Times New Roman"/>
+          <w:b w:val="0"/>
+          <w:i w:val="0"/>
+          <w:smallCaps w:val="0"/>
+          <w:strike w:val="0"/>
+          <w:color w:val="000000"/>
+          <w:sz w:val="26"/>
+          <w:szCs w:val="26"/>
+          <w:u w:val="none"/>
+          <w:shd w:val="clear" w:fill="auto"/>
+          <w:vertAlign w:val="baseline"/>
+          <w:lang w:val="en-US"/>
+        </w:rPr>
+        <w:t>test ability</w:t>
+      </w:r>
+      <w:r>
+        <w:rPr>
+          <w:rFonts w:hint="default" w:ascii="Times New Roman" w:hAnsi="Times New Roman" w:eastAsia="Times New Roman"/>
+          <w:b w:val="0"/>
+          <w:i w:val="0"/>
+          <w:smallCaps w:val="0"/>
+          <w:strike w:val="0"/>
+          <w:color w:val="000000"/>
+          <w:sz w:val="26"/>
+          <w:szCs w:val="26"/>
+          <w:u w:val="none"/>
+          <w:shd w:val="clear" w:fill="auto"/>
+          <w:vertAlign w:val="baseline"/>
+        </w:rPr>
+        <w:t xml:space="preserve"> of the system.</w:t>
       </w:r>
     </w:p>
     <w:p>
@@ -19724,8 +20695,8 @@
           <w:szCs w:val="28"/>
         </w:rPr>
       </w:pPr>
-      <w:bookmarkStart w:id="191" w:name="_Toc14083"/>
-      <w:bookmarkStart w:id="192" w:name="_Toc92334200"/>
+      <w:bookmarkStart w:id="191" w:name="_Toc92334200"/>
+      <w:bookmarkStart w:id="192" w:name="_Toc14083"/>
       <w:r>
         <w:rPr>
           <w:rFonts w:ascii="Times New Roman" w:hAnsi="Times New Roman" w:eastAsia="Times New Roman" w:cs="Times New Roman"/>
@@ -19881,7 +20852,40 @@
           <w:shd w:val="clear" w:fill="auto"/>
           <w:vertAlign w:val="baseline"/>
         </w:rPr>
-        <w:t xml:space="preserve">   - C# for backend development.</w:t>
+        <w:t xml:space="preserve">   - C# for </w:t>
+      </w:r>
+      <w:r>
+        <w:rPr>
+          <w:rFonts w:hint="default" w:ascii="Times New Roman" w:hAnsi="Times New Roman" w:eastAsia="Times New Roman"/>
+          <w:b w:val="0"/>
+          <w:i w:val="0"/>
+          <w:smallCaps w:val="0"/>
+          <w:strike w:val="0"/>
+          <w:color w:val="000000"/>
+          <w:sz w:val="26"/>
+          <w:szCs w:val="26"/>
+          <w:u w:val="none"/>
+          <w:shd w:val="clear" w:fill="auto"/>
+          <w:vertAlign w:val="baseline"/>
+          <w:lang w:val="en-US"/>
+        </w:rPr>
+        <w:t>back-end</w:t>
+      </w:r>
+      <w:r>
+        <w:rPr>
+          <w:rFonts w:hint="default" w:ascii="Times New Roman" w:hAnsi="Times New Roman" w:eastAsia="Times New Roman"/>
+          <w:b w:val="0"/>
+          <w:i w:val="0"/>
+          <w:smallCaps w:val="0"/>
+          <w:strike w:val="0"/>
+          <w:color w:val="000000"/>
+          <w:sz w:val="26"/>
+          <w:szCs w:val="26"/>
+          <w:u w:val="none"/>
+          <w:shd w:val="clear" w:fill="auto"/>
+          <w:vertAlign w:val="baseline"/>
+        </w:rPr>
+        <w:t xml:space="preserve"> development.</w:t>
       </w:r>
     </w:p>
     <w:p>
@@ -20299,7 +21303,40 @@
           <w:shd w:val="clear" w:fill="auto"/>
           <w:vertAlign w:val="baseline"/>
         </w:rPr>
-        <w:t xml:space="preserve">   - PayPal, Momo, or other payment gateways for online payments.</w:t>
+        <w:t xml:space="preserve">   - PayPal, </w:t>
+      </w:r>
+      <w:r>
+        <w:rPr>
+          <w:rFonts w:hint="default" w:ascii="Times New Roman" w:hAnsi="Times New Roman" w:eastAsia="Times New Roman"/>
+          <w:b w:val="0"/>
+          <w:i w:val="0"/>
+          <w:smallCaps w:val="0"/>
+          <w:strike w:val="0"/>
+          <w:color w:val="000000"/>
+          <w:sz w:val="26"/>
+          <w:szCs w:val="26"/>
+          <w:u w:val="none"/>
+          <w:shd w:val="clear" w:fill="auto"/>
+          <w:vertAlign w:val="baseline"/>
+          <w:lang w:val="en-US"/>
+        </w:rPr>
+        <w:t>Mo-mo</w:t>
+      </w:r>
+      <w:r>
+        <w:rPr>
+          <w:rFonts w:hint="default" w:ascii="Times New Roman" w:hAnsi="Times New Roman" w:eastAsia="Times New Roman"/>
+          <w:b w:val="0"/>
+          <w:i w:val="0"/>
+          <w:smallCaps w:val="0"/>
+          <w:strike w:val="0"/>
+          <w:color w:val="000000"/>
+          <w:sz w:val="26"/>
+          <w:szCs w:val="26"/>
+          <w:u w:val="none"/>
+          <w:shd w:val="clear" w:fill="auto"/>
+          <w:vertAlign w:val="baseline"/>
+        </w:rPr>
+        <w:t>, or other payment gateways for online payments.</w:t>
       </w:r>
     </w:p>
     <w:p>
@@ -20846,7 +21883,106 @@
           <w:shd w:val="clear" w:fill="auto"/>
           <w:vertAlign w:val="baseline"/>
         </w:rPr>
-        <w:t>The system follows a three-tier architecture model, which separates the presentation layer (frontend), business logic layer (backend), and data storage layer (database). This architecture provides modularity, scalability, and flexibility to the system. Changes to one layer do not affect the other layers, allowing developers to work on different parts of the system without interfering with each other.</w:t>
+        <w:t>The system follows a three-tier architecture model, which separates the presentation layer (</w:t>
+      </w:r>
+      <w:r>
+        <w:rPr>
+          <w:rFonts w:hint="default" w:ascii="Times New Roman" w:hAnsi="Times New Roman" w:eastAsia="Times New Roman"/>
+          <w:b w:val="0"/>
+          <w:i w:val="0"/>
+          <w:smallCaps w:val="0"/>
+          <w:strike w:val="0"/>
+          <w:color w:val="000000"/>
+          <w:sz w:val="26"/>
+          <w:szCs w:val="26"/>
+          <w:u w:val="none"/>
+          <w:shd w:val="clear" w:fill="auto"/>
+          <w:vertAlign w:val="baseline"/>
+          <w:lang w:val="en-US"/>
+        </w:rPr>
+        <w:t>front-end</w:t>
+      </w:r>
+      <w:r>
+        <w:rPr>
+          <w:rFonts w:hint="default" w:ascii="Times New Roman" w:hAnsi="Times New Roman" w:eastAsia="Times New Roman"/>
+          <w:b w:val="0"/>
+          <w:i w:val="0"/>
+          <w:smallCaps w:val="0"/>
+          <w:strike w:val="0"/>
+          <w:color w:val="000000"/>
+          <w:sz w:val="26"/>
+          <w:szCs w:val="26"/>
+          <w:u w:val="none"/>
+          <w:shd w:val="clear" w:fill="auto"/>
+          <w:vertAlign w:val="baseline"/>
+        </w:rPr>
+        <w:t>), business logic layer (</w:t>
+      </w:r>
+      <w:r>
+        <w:rPr>
+          <w:rFonts w:hint="default" w:ascii="Times New Roman" w:hAnsi="Times New Roman" w:eastAsia="Times New Roman"/>
+          <w:b w:val="0"/>
+          <w:i w:val="0"/>
+          <w:smallCaps w:val="0"/>
+          <w:strike w:val="0"/>
+          <w:color w:val="000000"/>
+          <w:sz w:val="26"/>
+          <w:szCs w:val="26"/>
+          <w:u w:val="none"/>
+          <w:shd w:val="clear" w:fill="auto"/>
+          <w:vertAlign w:val="baseline"/>
+          <w:lang w:val="en-US"/>
+        </w:rPr>
+        <w:t>back-end</w:t>
+      </w:r>
+      <w:r>
+        <w:rPr>
+          <w:rFonts w:hint="default" w:ascii="Times New Roman" w:hAnsi="Times New Roman" w:eastAsia="Times New Roman"/>
+          <w:b w:val="0"/>
+          <w:i w:val="0"/>
+          <w:smallCaps w:val="0"/>
+          <w:strike w:val="0"/>
+          <w:color w:val="000000"/>
+          <w:sz w:val="26"/>
+          <w:szCs w:val="26"/>
+          <w:u w:val="none"/>
+          <w:shd w:val="clear" w:fill="auto"/>
+          <w:vertAlign w:val="baseline"/>
+        </w:rPr>
+        <w:t xml:space="preserve">), and data storage layer (database). This architecture provides </w:t>
+      </w:r>
+      <w:r>
+        <w:rPr>
+          <w:rFonts w:hint="default" w:ascii="Times New Roman" w:hAnsi="Times New Roman" w:eastAsia="Times New Roman"/>
+          <w:b w:val="0"/>
+          <w:i w:val="0"/>
+          <w:smallCaps w:val="0"/>
+          <w:strike w:val="0"/>
+          <w:color w:val="000000"/>
+          <w:sz w:val="26"/>
+          <w:szCs w:val="26"/>
+          <w:u w:val="none"/>
+          <w:shd w:val="clear" w:fill="auto"/>
+          <w:vertAlign w:val="baseline"/>
+          <w:lang w:val="en-US"/>
+        </w:rPr>
+        <w:t>molecularity</w:t>
+      </w:r>
+      <w:r>
+        <w:rPr>
+          <w:rFonts w:hint="default" w:ascii="Times New Roman" w:hAnsi="Times New Roman" w:eastAsia="Times New Roman"/>
+          <w:b w:val="0"/>
+          <w:i w:val="0"/>
+          <w:smallCaps w:val="0"/>
+          <w:strike w:val="0"/>
+          <w:color w:val="000000"/>
+          <w:sz w:val="26"/>
+          <w:szCs w:val="26"/>
+          <w:u w:val="none"/>
+          <w:shd w:val="clear" w:fill="auto"/>
+          <w:vertAlign w:val="baseline"/>
+        </w:rPr>
+        <w:t>, scalability, and flexibility to the system. Changes to one layer do not affect the other layers, allowing developers to work on different parts of the system without interfering with each other.</w:t>
       </w:r>
     </w:p>
     <w:p>
@@ -21178,7 +22314,40 @@
           <w:shd w:val="clear" w:fill="auto"/>
           <w:vertAlign w:val="baseline"/>
         </w:rPr>
-        <w:t>Overall, the chosen architectural style and model are appropriate for the system's requirements, providing modularity, scalability, and flexibility.</w:t>
+        <w:t xml:space="preserve">Overall, the chosen architectural style and model are appropriate for the system's requirements, providing </w:t>
+      </w:r>
+      <w:r>
+        <w:rPr>
+          <w:rFonts w:hint="default" w:ascii="Times New Roman" w:hAnsi="Times New Roman" w:eastAsia="Times New Roman"/>
+          <w:b w:val="0"/>
+          <w:i w:val="0"/>
+          <w:smallCaps w:val="0"/>
+          <w:strike w:val="0"/>
+          <w:color w:val="000000"/>
+          <w:sz w:val="26"/>
+          <w:szCs w:val="26"/>
+          <w:u w:val="none"/>
+          <w:shd w:val="clear" w:fill="auto"/>
+          <w:vertAlign w:val="baseline"/>
+          <w:lang w:val="en-US"/>
+        </w:rPr>
+        <w:t>molecularity</w:t>
+      </w:r>
+      <w:r>
+        <w:rPr>
+          <w:rFonts w:hint="default" w:ascii="Times New Roman" w:hAnsi="Times New Roman" w:eastAsia="Times New Roman"/>
+          <w:b w:val="0"/>
+          <w:i w:val="0"/>
+          <w:smallCaps w:val="0"/>
+          <w:strike w:val="0"/>
+          <w:color w:val="000000"/>
+          <w:sz w:val="26"/>
+          <w:szCs w:val="26"/>
+          <w:u w:val="none"/>
+          <w:shd w:val="clear" w:fill="auto"/>
+          <w:vertAlign w:val="baseline"/>
+        </w:rPr>
+        <w:t>, scalability, and flexibility.</w:t>
       </w:r>
     </w:p>
     <w:p>
@@ -21193,8 +22362,8 @@
           <w:szCs w:val="32"/>
         </w:rPr>
       </w:pPr>
-      <w:bookmarkStart w:id="195" w:name="_Toc92334202"/>
-      <w:bookmarkStart w:id="196" w:name="_Toc8481"/>
+      <w:bookmarkStart w:id="195" w:name="_Toc8481"/>
+      <w:bookmarkStart w:id="196" w:name="_Toc92334202"/>
       <w:r>
         <w:rPr>
           <w:rFonts w:ascii="Times New Roman" w:hAnsi="Times New Roman" w:eastAsia="Times New Roman" w:cs="Times New Roman"/>
@@ -21632,7 +22801,7 @@
           <w:szCs w:val="28"/>
           <w:lang w:val="en-US"/>
         </w:rPr>
-        <w:t>Good recieved</w:t>
+        <w:t>Receipt</w:t>
       </w:r>
     </w:p>
     <w:p>
@@ -22057,6 +23226,8 @@
         </w:rPr>
         <w:t>Statistics</w:t>
       </w:r>
+      <w:bookmarkStart w:id="211" w:name="_GoBack"/>
+      <w:bookmarkEnd w:id="211"/>
     </w:p>
     <w:p>
       <w:pPr>
@@ -33831,8 +35002,8 @@
         </w:rPr>
         <w:tab/>
       </w:r>
-      <w:bookmarkStart w:id="203" w:name="_Toc92334209"/>
-      <w:bookmarkStart w:id="204" w:name="_Toc3118"/>
+      <w:bookmarkStart w:id="203" w:name="_Toc3118"/>
+      <w:bookmarkStart w:id="204" w:name="_Toc92334209"/>
       <w:r>
         <w:rPr>
           <w:rFonts w:ascii="Times New Roman" w:hAnsi="Times New Roman" w:eastAsia="Times New Roman" w:cs="Times New Roman"/>
@@ -34828,7 +35999,7 @@
           <w:szCs w:val="32"/>
           <w:lang w:val="en-US"/>
         </w:rPr>
-        <w:t>4. Test case for Statistion level :</w:t>
+        <w:t>4. Test case for Level Statistic:</w:t>
       </w:r>
     </w:p>
     <w:p>
@@ -35510,7 +36681,19 @@
           <w:sz w:val="28"/>
           <w:szCs w:val="28"/>
         </w:rPr>
-        <w:t>6.4 Assessment of the goodness of our testsuite</w:t>
+        <w:t xml:space="preserve">6.4 Assessment of the goodness of our </w:t>
+      </w:r>
+      <w:r>
+        <w:rPr>
+          <w:rFonts w:ascii="Times New Roman" w:hAnsi="Times New Roman" w:eastAsia="Times New Roman" w:cs="Times New Roman"/>
+          <w:b/>
+          <w:bCs/>
+          <w:color w:val="auto"/>
+          <w:sz w:val="28"/>
+          <w:szCs w:val="28"/>
+          <w:lang w:val="en-US"/>
+        </w:rPr>
+        <w:t>test suite</w:t>
       </w:r>
       <w:bookmarkEnd w:id="208"/>
     </w:p>
@@ -36190,7 +37373,6 @@
       </w:r>
     </w:p>
     <w:p>
-      <w:bookmarkStart w:id="211" w:name="_GoBack"/>
       <w:r>
         <w:drawing>
           <wp:inline distT="0" distB="0" distL="114300" distR="114300">
@@ -36234,7 +37416,6 @@
           </wp:inline>
         </w:drawing>
       </w:r>
-      <w:bookmarkEnd w:id="211"/>
     </w:p>
     <w:p/>
     <w:p/>
@@ -36925,8 +38106,8 @@
     <w:pPrDefault/>
   </w:docDefaults>
   <w:latentStyles w:count="260" w:defQFormat="0" w:defUnhideWhenUsed="1" w:defSemiHidden="1" w:defUIPriority="99" w:defLockedState="0">
-    <w:lsdException w:unhideWhenUsed="0" w:uiPriority="0" w:semiHidden="0" w:name="Normal"/>
-    <w:lsdException w:unhideWhenUsed="0" w:uiPriority="0" w:semiHidden="0" w:name="heading 1"/>
+    <w:lsdException w:qFormat="1" w:unhideWhenUsed="0" w:uiPriority="0" w:semiHidden="0" w:name="Normal"/>
+    <w:lsdException w:qFormat="1" w:unhideWhenUsed="0" w:uiPriority="0" w:semiHidden="0" w:name="heading 1"/>
     <w:lsdException w:qFormat="1" w:unhideWhenUsed="0" w:uiPriority="0" w:semiHidden="0" w:name="heading 2"/>
     <w:lsdException w:qFormat="1" w:unhideWhenUsed="0" w:uiPriority="0" w:semiHidden="0" w:name="heading 3"/>
     <w:lsdException w:qFormat="1" w:unhideWhenUsed="0" w:uiPriority="0" w:semiHidden="0" w:name="heading 4"/>
@@ -36944,9 +38125,9 @@
     <w:lsdException w:unhideWhenUsed="0" w:uiPriority="0" w:semiHidden="0" w:name="index 7"/>
     <w:lsdException w:unhideWhenUsed="0" w:uiPriority="0" w:semiHidden="0" w:name="index 8"/>
     <w:lsdException w:unhideWhenUsed="0" w:uiPriority="0" w:semiHidden="0" w:name="index 9"/>
-    <w:lsdException w:unhideWhenUsed="0" w:uiPriority="0" w:semiHidden="0" w:name="toc 1"/>
+    <w:lsdException w:qFormat="1" w:unhideWhenUsed="0" w:uiPriority="0" w:semiHidden="0" w:name="toc 1"/>
     <w:lsdException w:qFormat="1" w:unhideWhenUsed="0" w:uiPriority="0" w:semiHidden="0" w:name="toc 2"/>
-    <w:lsdException w:unhideWhenUsed="0" w:uiPriority="0" w:semiHidden="0" w:name="toc 3"/>
+    <w:lsdException w:qFormat="1" w:unhideWhenUsed="0" w:uiPriority="0" w:semiHidden="0" w:name="toc 3"/>
     <w:lsdException w:unhideWhenUsed="0" w:uiPriority="0" w:semiHidden="0" w:name="toc 4"/>
     <w:lsdException w:unhideWhenUsed="0" w:uiPriority="0" w:semiHidden="0" w:name="toc 5"/>
     <w:lsdException w:unhideWhenUsed="0" w:uiPriority="0" w:semiHidden="0" w:name="toc 6"/>
@@ -37176,6 +38357,7 @@
   </w:latentStyles>
   <w:style w:type="paragraph" w:default="1" w:styleId="1">
     <w:name w:val="Normal"/>
+    <w:qFormat/>
     <w:uiPriority w:val="0"/>
     <w:rPr>
       <w:rFonts w:asciiTheme="minorHAnsi" w:hAnsiTheme="minorHAnsi" w:eastAsiaTheme="minorEastAsia" w:cstheme="minorBidi"/>
@@ -37188,6 +38370,7 @@
     <w:name w:val="heading 1"/>
     <w:basedOn w:val="1"/>
     <w:next w:val="1"/>
+    <w:qFormat/>
     <w:uiPriority w:val="0"/>
     <w:pPr>
       <w:keepNext/>
@@ -37369,6 +38552,7 @@
     <w:name w:val="toc 1"/>
     <w:basedOn w:val="1"/>
     <w:next w:val="1"/>
+    <w:qFormat/>
     <w:uiPriority w:val="0"/>
   </w:style>
   <w:style w:type="paragraph" w:styleId="14">
@@ -37385,6 +38569,7 @@
     <w:name w:val="toc 3"/>
     <w:basedOn w:val="1"/>
     <w:next w:val="1"/>
+    <w:qFormat/>
     <w:uiPriority w:val="0"/>
     <w:pPr>
       <w:ind w:left="840" w:leftChars="400"/>
